--- a/Labs/Laba_4.docx
+++ b/Labs/Laba_4.docx
@@ -1,6 +1,6 @@
 
 <file path=word/document.xml><?xml version="1.0" encoding="utf-8"?>
-<w:document xmlns:wpc="http://schemas.microsoft.com/office/word/2010/wordprocessingCanvas" xmlns:cx="http://schemas.microsoft.com/office/drawing/2014/chartex" xmlns:mc="http://schemas.openxmlformats.org/markup-compatibility/2006" xmlns:o="urn:schemas-microsoft-com:office:office" xmlns:r="http://schemas.openxmlformats.org/officeDocument/2006/relationships" xmlns:m="http://schemas.openxmlformats.org/officeDocument/2006/math" xmlns:v="urn:schemas-microsoft-com:vml" xmlns:wp14="http://schemas.microsoft.com/office/word/2010/wordprocessingDrawing" xmlns:wp="http://schemas.openxmlformats.org/drawingml/2006/wordprocessingDrawing" xmlns:w10="urn:schemas-microsoft-com:office:word" xmlns:w="http://schemas.openxmlformats.org/wordprocessingml/2006/main" xmlns:w14="http://schemas.microsoft.com/office/word/2010/wordml" xmlns:w15="http://schemas.microsoft.com/office/word/2012/wordml" xmlns:w16se="http://schemas.microsoft.com/office/word/2015/wordml/symex" xmlns:wpg="http://schemas.microsoft.com/office/word/2010/wordprocessingGroup" xmlns:wpi="http://schemas.microsoft.com/office/word/2010/wordprocessingInk" xmlns:wne="http://schemas.microsoft.com/office/word/2006/wordml" xmlns:wps="http://schemas.microsoft.com/office/word/2010/wordprocessingShape" mc:Ignorable="w14 w15 w16se wp14">
+<w:document xmlns:wpc="http://schemas.microsoft.com/office/word/2010/wordprocessingCanvas" xmlns:cx="http://schemas.microsoft.com/office/drawing/2014/chartex" xmlns:cx1="http://schemas.microsoft.com/office/drawing/2015/9/8/chartex" xmlns:cx2="http://schemas.microsoft.com/office/drawing/2015/10/21/chartex" xmlns:cx3="http://schemas.microsoft.com/office/drawing/2016/5/9/chartex" xmlns:cx4="http://schemas.microsoft.com/office/drawing/2016/5/10/chartex" xmlns:cx5="http://schemas.microsoft.com/office/drawing/2016/5/11/chartex" xmlns:cx6="http://schemas.microsoft.com/office/drawing/2016/5/12/chartex" xmlns:cx7="http://schemas.microsoft.com/office/drawing/2016/5/13/chartex" xmlns:cx8="http://schemas.microsoft.com/office/drawing/2016/5/14/chartex" xmlns:mc="http://schemas.openxmlformats.org/markup-compatibility/2006" xmlns:aink="http://schemas.microsoft.com/office/drawing/2016/ink" xmlns:am3d="http://schemas.microsoft.com/office/drawing/2017/model3d" xmlns:o="urn:schemas-microsoft-com:office:office" xmlns:r="http://schemas.openxmlformats.org/officeDocument/2006/relationships" xmlns:m="http://schemas.openxmlformats.org/officeDocument/2006/math" xmlns:v="urn:schemas-microsoft-com:vml" xmlns:wp14="http://schemas.microsoft.com/office/word/2010/wordprocessingDrawing" xmlns:wp="http://schemas.openxmlformats.org/drawingml/2006/wordprocessingDrawing" xmlns:w10="urn:schemas-microsoft-com:office:word" xmlns:w="http://schemas.openxmlformats.org/wordprocessingml/2006/main" xmlns:w14="http://schemas.microsoft.com/office/word/2010/wordml" xmlns:w15="http://schemas.microsoft.com/office/word/2012/wordml" xmlns:w16cex="http://schemas.microsoft.com/office/word/2018/wordml/cex" xmlns:w16cid="http://schemas.microsoft.com/office/word/2016/wordml/cid" xmlns:w16="http://schemas.microsoft.com/office/word/2018/wordml" xmlns:w16sdtdh="http://schemas.microsoft.com/office/word/2020/wordml/sdtdatahash" xmlns:w16se="http://schemas.microsoft.com/office/word/2015/wordml/symex" xmlns:wpg="http://schemas.microsoft.com/office/word/2010/wordprocessingGroup" xmlns:wpi="http://schemas.microsoft.com/office/word/2010/wordprocessingInk" xmlns:wne="http://schemas.microsoft.com/office/word/2006/wordml" xmlns:wps="http://schemas.microsoft.com/office/word/2010/wordprocessingShape" mc:Ignorable="w14 w15 w16se w16cid w16 w16cex w16sdtdh wp14">
   <w:body>
     <w:p>
       <w:pPr>
@@ -15,23 +15,16 @@
           <w:b/>
           <w:sz w:val="36"/>
         </w:rPr>
-        <w:t>Лабораторная работа № 4</w:t>
-      </w:r>
-      <w:r>
+        <w:t>Лабораторная работа № 4.</w:t>
+      </w:r>
+    </w:p>
+    <w:p>
+      <w:pPr>
+        <w:jc w:val="center"/>
         <w:rPr>
           <w:b/>
           <w:sz w:val="36"/>
         </w:rPr>
-        <w:t>.</w:t>
-      </w:r>
-    </w:p>
-    <w:p>
-      <w:pPr>
-        <w:jc w:val="center"/>
-        <w:rPr>
-          <w:b/>
-          <w:sz w:val="36"/>
-        </w:rPr>
       </w:pPr>
     </w:p>
     <w:p>
@@ -45,7 +38,13 @@
         <w:rPr>
           <w:sz w:val="28"/>
         </w:rPr>
-        <w:t>Выполнила: Шувалова Виктория, ПМ-31</w:t>
+        <w:t>Немецков Михаил</w:t>
+      </w:r>
+      <w:r>
+        <w:rPr>
+          <w:sz w:val="28"/>
+        </w:rPr>
+        <w:t>, ПМ-31</w:t>
       </w:r>
     </w:p>
     <w:p>
@@ -60,29 +59,15 @@
           <w:b/>
           <w:sz w:val="28"/>
         </w:rPr>
-        <w:t xml:space="preserve">Задание </w:t>
-      </w:r>
-      <w:r>
+        <w:t>Задание 1.</w:t>
+      </w:r>
+    </w:p>
+    <w:p>
+      <w:pPr>
         <w:rPr>
           <w:b/>
           <w:sz w:val="28"/>
         </w:rPr>
-        <w:t>1</w:t>
-      </w:r>
-      <w:r>
-        <w:rPr>
-          <w:b/>
-          <w:sz w:val="28"/>
-        </w:rPr>
-        <w:t>.</w:t>
-      </w:r>
-    </w:p>
-    <w:p>
-      <w:pPr>
-        <w:rPr>
-          <w:b/>
-          <w:sz w:val="28"/>
-        </w:rPr>
       </w:pPr>
       <w:r>
         <w:rPr>
@@ -90,7 +75,7 @@
           <w:lang w:eastAsia="ru-RU"/>
         </w:rPr>
         <w:drawing>
-          <wp:inline distT="0" distB="0" distL="0" distR="0" wp14:anchorId="164500CC" wp14:editId="42F3235D">
+          <wp:inline distT="0" distB="0" distL="0" distR="0" wp14:anchorId="18029844" wp14:editId="36981A28">
             <wp:extent cx="4343400" cy="1484923"/>
             <wp:effectExtent l="0" t="0" r="0" b="1270"/>
             <wp:docPr id="2" name="Рисунок 2"/>
@@ -159,29 +144,7 @@
           <w:szCs w:val="24"/>
           <w:shd w:val="clear" w:color="auto" w:fill="0D1117"/>
         </w:rPr>
-        <w:t xml:space="preserve">Дополнить программу </w:t>
-      </w:r>
-      <w:proofErr w:type="spellStart"/>
-      <w:r>
-        <w:rPr>
-          <w:rFonts w:ascii="Segoe UI" w:hAnsi="Segoe UI" w:cs="Segoe UI"/>
-          <w:color w:val="C9D1D9"/>
-          <w:sz w:val="24"/>
-          <w:szCs w:val="24"/>
-          <w:shd w:val="clear" w:color="auto" w:fill="0D1117"/>
-        </w:rPr>
-        <w:t>parallel_min_max.c</w:t>
-      </w:r>
-      <w:proofErr w:type="spellEnd"/>
-      <w:r>
-        <w:rPr>
-          <w:rFonts w:ascii="Segoe UI" w:hAnsi="Segoe UI" w:cs="Segoe UI"/>
-          <w:color w:val="C9D1D9"/>
-          <w:sz w:val="24"/>
-          <w:szCs w:val="24"/>
-          <w:shd w:val="clear" w:color="auto" w:fill="0D1117"/>
-        </w:rPr>
-        <w:t xml:space="preserve"> из </w:t>
+        <w:t>Дополнить программу parallel_min_max.c из </w:t>
       </w:r>
       <w:r>
         <w:rPr>
@@ -211,23 +174,7 @@
           <w:rFonts w:ascii="Segoe UI" w:hAnsi="Segoe UI" w:cs="Segoe UI"/>
           <w:shd w:val="clear" w:color="auto" w:fill="0D1117"/>
         </w:rPr>
-        <w:t>--</w:t>
-      </w:r>
-      <w:proofErr w:type="spellStart"/>
-      <w:r>
-        <w:rPr>
-          <w:rFonts w:ascii="Segoe UI" w:hAnsi="Segoe UI" w:cs="Segoe UI"/>
-          <w:shd w:val="clear" w:color="auto" w:fill="0D1117"/>
-        </w:rPr>
-        <w:t>timeout</w:t>
-      </w:r>
-      <w:proofErr w:type="spellEnd"/>
-      <w:r>
-        <w:rPr>
-          <w:rFonts w:ascii="Segoe UI" w:hAnsi="Segoe UI" w:cs="Segoe UI"/>
-          <w:shd w:val="clear" w:color="auto" w:fill="0D1117"/>
-        </w:rPr>
-        <w:t xml:space="preserve"> 10</w:t>
+        <w:t>--timeout 10</w:t>
       </w:r>
       <w:r>
         <w:rPr>
@@ -284,7 +231,6 @@
         </w:rPr>
         <w:t>Команда </w:t>
       </w:r>
-      <w:proofErr w:type="spellStart"/>
       <w:r>
         <w:rPr>
           <w:rFonts w:ascii="Arial" w:hAnsi="Arial" w:cs="Arial"/>
@@ -295,7 +241,6 @@
         </w:rPr>
         <w:t>kill</w:t>
       </w:r>
-      <w:proofErr w:type="spellEnd"/>
       <w:r>
         <w:rPr>
           <w:rFonts w:ascii="Arial" w:hAnsi="Arial" w:cs="Arial"/>
@@ -315,7 +260,6 @@
         </w:rPr>
         <w:t>— это встроенная команда, которая используется для ручного завершения процессов. Команда </w:t>
       </w:r>
-      <w:proofErr w:type="spellStart"/>
       <w:r>
         <w:rPr>
           <w:rFonts w:ascii="Arial" w:hAnsi="Arial" w:cs="Arial"/>
@@ -326,35 +270,14 @@
         </w:rPr>
         <w:t>kill</w:t>
       </w:r>
-      <w:proofErr w:type="spellEnd"/>
-      <w:r>
-        <w:rPr>
-          <w:rFonts w:ascii="Arial" w:hAnsi="Arial" w:cs="Arial"/>
-          <w:color w:val="202122"/>
-          <w:sz w:val="24"/>
-          <w:shd w:val="clear" w:color="auto" w:fill="FFFFFF"/>
-        </w:rPr>
-        <w:t xml:space="preserve"> отправляет сигнал процессу, который завершает процесс. Если пользователь не указывает какой-либо сигнал, который должен быть отправлен вместе с командой </w:t>
-      </w:r>
-      <w:proofErr w:type="spellStart"/>
-      <w:r>
-        <w:rPr>
-          <w:rFonts w:ascii="Arial" w:hAnsi="Arial" w:cs="Arial"/>
-          <w:color w:val="202122"/>
-          <w:sz w:val="24"/>
-          <w:shd w:val="clear" w:color="auto" w:fill="FFFFFF"/>
-        </w:rPr>
-        <w:t>kill</w:t>
-      </w:r>
-      <w:proofErr w:type="spellEnd"/>
-      <w:r>
-        <w:rPr>
-          <w:rFonts w:ascii="Arial" w:hAnsi="Arial" w:cs="Arial"/>
-          <w:color w:val="202122"/>
-          <w:sz w:val="24"/>
-          <w:shd w:val="clear" w:color="auto" w:fill="FFFFFF"/>
-        </w:rPr>
-        <w:t>, то отправляется сигнал </w:t>
+      <w:r>
+        <w:rPr>
+          <w:rFonts w:ascii="Arial" w:hAnsi="Arial" w:cs="Arial"/>
+          <w:color w:val="202122"/>
+          <w:sz w:val="24"/>
+          <w:shd w:val="clear" w:color="auto" w:fill="FFFFFF"/>
+        </w:rPr>
+        <w:t> отправляет сигнал процессу, который завершает процесс. Если пользователь не указывает какой-либо сигнал, который должен быть отправлен вместе с командой kill, то отправляется сигнал </w:t>
       </w:r>
       <w:r>
         <w:rPr>
@@ -468,16 +391,7 @@
           <w:sz w:val="24"/>
           <w:shd w:val="clear" w:color="auto" w:fill="FFFFFF"/>
         </w:rPr>
-        <w:t>одного из своих детей.</w:t>
-      </w:r>
-      <w:r>
-        <w:rPr>
-          <w:rFonts w:ascii="Arial" w:hAnsi="Arial" w:cs="Arial"/>
-          <w:color w:val="202122"/>
-          <w:sz w:val="24"/>
-          <w:shd w:val="clear" w:color="auto" w:fill="FFFFFF"/>
-        </w:rPr>
-        <w:t xml:space="preserve"> WNOHANG</w:t>
+        <w:t>одного из своих детей. WNOHANG</w:t>
       </w:r>
       <w:r>
         <w:rPr>
@@ -529,7 +443,6 @@
         </w:rPr>
         <w:t xml:space="preserve"> </w:t>
       </w:r>
-      <w:proofErr w:type="spellStart"/>
       <w:r>
         <w:rPr>
           <w:rFonts w:ascii="Arial" w:eastAsiaTheme="minorHAnsi" w:hAnsi="Arial" w:cs="Arial"/>
@@ -542,7 +455,6 @@
         </w:rPr>
         <w:t>alarm</w:t>
       </w:r>
-      <w:proofErr w:type="spellEnd"/>
       <w:r>
         <w:rPr>
           <w:rFonts w:ascii="Arial" w:eastAsiaTheme="minorHAnsi" w:hAnsi="Arial" w:cs="Arial"/>
@@ -708,31 +620,7 @@
           <w:shd w:val="clear" w:color="auto" w:fill="FFFFFF"/>
           <w:lang w:eastAsia="en-US"/>
         </w:rPr>
-        <w:t>который является либо SIG_</w:t>
-      </w:r>
-      <w:proofErr w:type="gramStart"/>
-      <w:r>
-        <w:rPr>
-          <w:rFonts w:ascii="Arial" w:eastAsiaTheme="minorHAnsi" w:hAnsi="Arial" w:cs="Arial"/>
-          <w:color w:val="202122"/>
-          <w:sz w:val="24"/>
-          <w:szCs w:val="22"/>
-          <w:shd w:val="clear" w:color="auto" w:fill="FFFFFF"/>
-          <w:lang w:eastAsia="en-US"/>
-        </w:rPr>
-        <w:t>IGN ,</w:t>
-      </w:r>
-      <w:proofErr w:type="gramEnd"/>
-      <w:r>
-        <w:rPr>
-          <w:rFonts w:ascii="Arial" w:eastAsiaTheme="minorHAnsi" w:hAnsi="Arial" w:cs="Arial"/>
-          <w:color w:val="202122"/>
-          <w:sz w:val="24"/>
-          <w:szCs w:val="22"/>
-          <w:shd w:val="clear" w:color="auto" w:fill="FFFFFF"/>
-          <w:lang w:eastAsia="en-US"/>
-        </w:rPr>
-        <w:t xml:space="preserve"> SIG_DFL , либо адресом программиста-определенная функция («обработчик сигнала»).</w:t>
+        <w:t>который является либо SIG_IGN , SIG_DFL , либо адресом программиста-определенная функция («обработчик сигнала»).</w:t>
       </w:r>
     </w:p>
     <w:p>
@@ -757,31 +645,7 @@
           <w:shd w:val="clear" w:color="auto" w:fill="FFFFFF"/>
           <w:lang w:eastAsia="en-US"/>
         </w:rPr>
-        <w:t xml:space="preserve">Если сигнал </w:t>
-      </w:r>
-      <w:proofErr w:type="spellStart"/>
-      <w:r>
-        <w:rPr>
-          <w:rFonts w:ascii="Arial" w:eastAsiaTheme="minorHAnsi" w:hAnsi="Arial" w:cs="Arial"/>
-          <w:color w:val="202122"/>
-          <w:sz w:val="24"/>
-          <w:szCs w:val="22"/>
-          <w:shd w:val="clear" w:color="auto" w:fill="FFFFFF"/>
-          <w:lang w:eastAsia="en-US"/>
-        </w:rPr>
-        <w:t>сигнум</w:t>
-      </w:r>
-      <w:proofErr w:type="spellEnd"/>
-      <w:r>
-        <w:rPr>
-          <w:rFonts w:ascii="Arial" w:eastAsiaTheme="minorHAnsi" w:hAnsi="Arial" w:cs="Arial"/>
-          <w:color w:val="202122"/>
-          <w:sz w:val="24"/>
-          <w:szCs w:val="22"/>
-          <w:shd w:val="clear" w:color="auto" w:fill="FFFFFF"/>
-          <w:lang w:eastAsia="en-US"/>
-        </w:rPr>
-        <w:t xml:space="preserve"> доставляется в процессе, то происходит следующее:</w:t>
+        <w:t>Если сигнал сигнум доставляется в процессе, то происходит следующее:</w:t>
       </w:r>
     </w:p>
     <w:p>
@@ -806,31 +670,7 @@
           <w:shd w:val="clear" w:color="auto" w:fill="FFFFFF"/>
           <w:lang w:eastAsia="en-US"/>
         </w:rPr>
-        <w:t xml:space="preserve">       * Если расположение установлено на SIG_</w:t>
-      </w:r>
-      <w:proofErr w:type="gramStart"/>
-      <w:r>
-        <w:rPr>
-          <w:rFonts w:ascii="Arial" w:eastAsiaTheme="minorHAnsi" w:hAnsi="Arial" w:cs="Arial"/>
-          <w:color w:val="202122"/>
-          <w:sz w:val="24"/>
-          <w:szCs w:val="22"/>
-          <w:shd w:val="clear" w:color="auto" w:fill="FFFFFF"/>
-          <w:lang w:eastAsia="en-US"/>
-        </w:rPr>
-        <w:t>IGN ,</w:t>
-      </w:r>
-      <w:proofErr w:type="gramEnd"/>
-      <w:r>
-        <w:rPr>
-          <w:rFonts w:ascii="Arial" w:eastAsiaTheme="minorHAnsi" w:hAnsi="Arial" w:cs="Arial"/>
-          <w:color w:val="202122"/>
-          <w:sz w:val="24"/>
-          <w:szCs w:val="22"/>
-          <w:shd w:val="clear" w:color="auto" w:fill="FFFFFF"/>
-          <w:lang w:eastAsia="en-US"/>
-        </w:rPr>
-        <w:t xml:space="preserve"> то сигнал</w:t>
+        <w:t xml:space="preserve">       * Если расположение установлено на SIG_IGN , то сигнал</w:t>
       </w:r>
     </w:p>
     <w:p>
@@ -979,9 +819,8 @@
           <w:shd w:val="clear" w:color="auto" w:fill="FFFFFF"/>
           <w:lang w:eastAsia="en-US"/>
         </w:rPr>
-        <w:t xml:space="preserve">          </w:t>
-      </w:r>
-      <w:proofErr w:type="spellStart"/>
+        <w:t xml:space="preserve">          disposition сбрасывается в SIG_DFL</w:t>
+      </w:r>
       <w:r>
         <w:rPr>
           <w:rFonts w:ascii="Arial" w:eastAsiaTheme="minorHAnsi" w:hAnsi="Arial" w:cs="Arial"/>
@@ -991,9 +830,8 @@
           <w:shd w:val="clear" w:color="auto" w:fill="FFFFFF"/>
           <w:lang w:eastAsia="en-US"/>
         </w:rPr>
-        <w:t>disposition</w:t>
-      </w:r>
-      <w:proofErr w:type="spellEnd"/>
+        <w:t xml:space="preserve"> или сигнал блокируется, </w:t>
+      </w:r>
       <w:r>
         <w:rPr>
           <w:rFonts w:ascii="Arial" w:eastAsiaTheme="minorHAnsi" w:hAnsi="Arial" w:cs="Arial"/>
@@ -1003,7 +841,7 @@
           <w:shd w:val="clear" w:color="auto" w:fill="FFFFFF"/>
           <w:lang w:eastAsia="en-US"/>
         </w:rPr>
-        <w:t xml:space="preserve"> сбрасывается в SIG_DFL</w:t>
+        <w:t>а затем вызывается обработчик</w:t>
       </w:r>
       <w:r>
         <w:rPr>
@@ -1014,7 +852,7 @@
           <w:shd w:val="clear" w:color="auto" w:fill="FFFFFF"/>
           <w:lang w:eastAsia="en-US"/>
         </w:rPr>
-        <w:t xml:space="preserve"> или сигнал блокируется, </w:t>
+        <w:t xml:space="preserve"> с аргументом</w:t>
       </w:r>
       <w:r>
         <w:rPr>
@@ -1025,7 +863,7 @@
           <w:shd w:val="clear" w:color="auto" w:fill="FFFFFF"/>
           <w:lang w:eastAsia="en-US"/>
         </w:rPr>
-        <w:t>а затем вызывается обработчик</w:t>
+        <w:t xml:space="preserve"> signum. Если вызов обработчика привел к тому, что сигнал</w:t>
       </w:r>
       <w:r>
         <w:rPr>
@@ -1036,7 +874,7 @@
           <w:shd w:val="clear" w:color="auto" w:fill="FFFFFF"/>
           <w:lang w:eastAsia="en-US"/>
         </w:rPr>
-        <w:t xml:space="preserve"> с аргументом</w:t>
+        <w:t xml:space="preserve"> </w:t>
       </w:r>
       <w:r>
         <w:rPr>
@@ -1047,77 +885,7 @@
           <w:shd w:val="clear" w:color="auto" w:fill="FFFFFF"/>
           <w:lang w:eastAsia="en-US"/>
         </w:rPr>
-        <w:t xml:space="preserve"> </w:t>
-      </w:r>
-      <w:proofErr w:type="spellStart"/>
-      <w:r>
-        <w:rPr>
-          <w:rFonts w:ascii="Arial" w:eastAsiaTheme="minorHAnsi" w:hAnsi="Arial" w:cs="Arial"/>
-          <w:color w:val="202122"/>
-          <w:sz w:val="24"/>
-          <w:szCs w:val="22"/>
-          <w:shd w:val="clear" w:color="auto" w:fill="FFFFFF"/>
-          <w:lang w:eastAsia="en-US"/>
-        </w:rPr>
-        <w:t>signum</w:t>
-      </w:r>
-      <w:proofErr w:type="spellEnd"/>
-      <w:r>
-        <w:rPr>
-          <w:rFonts w:ascii="Arial" w:eastAsiaTheme="minorHAnsi" w:hAnsi="Arial" w:cs="Arial"/>
-          <w:color w:val="202122"/>
-          <w:sz w:val="24"/>
-          <w:szCs w:val="22"/>
-          <w:shd w:val="clear" w:color="auto" w:fill="FFFFFF"/>
-          <w:lang w:eastAsia="en-US"/>
-        </w:rPr>
-        <w:t>. Если вызов обработчика привел к тому, что сигнал</w:t>
-      </w:r>
-      <w:r>
-        <w:rPr>
-          <w:rFonts w:ascii="Arial" w:eastAsiaTheme="minorHAnsi" w:hAnsi="Arial" w:cs="Arial"/>
-          <w:color w:val="202122"/>
-          <w:sz w:val="24"/>
-          <w:szCs w:val="22"/>
-          <w:shd w:val="clear" w:color="auto" w:fill="FFFFFF"/>
-          <w:lang w:eastAsia="en-US"/>
-        </w:rPr>
-        <w:t xml:space="preserve"> </w:t>
-      </w:r>
-      <w:r>
-        <w:rPr>
-          <w:rFonts w:ascii="Arial" w:eastAsiaTheme="minorHAnsi" w:hAnsi="Arial" w:cs="Arial"/>
-          <w:color w:val="202122"/>
-          <w:sz w:val="24"/>
-          <w:szCs w:val="22"/>
-          <w:shd w:val="clear" w:color="auto" w:fill="FFFFFF"/>
-          <w:lang w:eastAsia="en-US"/>
-        </w:rPr>
-        <w:t xml:space="preserve">заблокирован, то сигнал </w:t>
-      </w:r>
-      <w:proofErr w:type="spellStart"/>
-      <w:r>
-        <w:rPr>
-          <w:rFonts w:ascii="Arial" w:eastAsiaTheme="minorHAnsi" w:hAnsi="Arial" w:cs="Arial"/>
-          <w:color w:val="202122"/>
-          <w:sz w:val="24"/>
-          <w:szCs w:val="22"/>
-          <w:shd w:val="clear" w:color="auto" w:fill="FFFFFF"/>
-          <w:lang w:eastAsia="en-US"/>
-        </w:rPr>
-        <w:t>разблокируется</w:t>
-      </w:r>
-      <w:proofErr w:type="spellEnd"/>
-      <w:r>
-        <w:rPr>
-          <w:rFonts w:ascii="Arial" w:eastAsiaTheme="minorHAnsi" w:hAnsi="Arial" w:cs="Arial"/>
-          <w:color w:val="202122"/>
-          <w:sz w:val="24"/>
-          <w:szCs w:val="22"/>
-          <w:shd w:val="clear" w:color="auto" w:fill="FFFFFF"/>
-          <w:lang w:eastAsia="en-US"/>
-        </w:rPr>
-        <w:t xml:space="preserve"> при возврате</w:t>
+        <w:t>заблокирован, то сигнал разблокируется при возврате</w:t>
       </w:r>
       <w:r>
         <w:rPr>
@@ -1172,10 +940,11 @@
           <w:sz w:val="24"/>
           <w:shd w:val="clear" w:color="auto" w:fill="FFFFFF"/>
         </w:rPr>
-        <w:t xml:space="preserve">Дополнить программу </w:t>
-      </w:r>
-      <w:proofErr w:type="spellStart"/>
-      <w:r>
+        <w:t>Дополнить программу parallel_min_max.c</w:t>
+      </w:r>
+    </w:p>
+    <w:p>
+      <w:pPr>
         <w:rPr>
           <w:rFonts w:ascii="Arial" w:hAnsi="Arial" w:cs="Arial"/>
           <w:b/>
@@ -1183,13 +952,10 @@
           <w:color w:val="202122"/>
           <w:sz w:val="24"/>
           <w:shd w:val="clear" w:color="auto" w:fill="FFFFFF"/>
-        </w:rPr>
-        <w:t>parallel_min_max.c</w:t>
-      </w:r>
-      <w:proofErr w:type="spellEnd"/>
-    </w:p>
-    <w:p>
-      <w:pPr>
+          <w:lang w:val="en-US"/>
+        </w:rPr>
+      </w:pPr>
+      <w:r>
         <w:rPr>
           <w:rFonts w:ascii="Arial" w:hAnsi="Arial" w:cs="Arial"/>
           <w:b/>
@@ -1197,8 +963,10 @@
           <w:color w:val="202122"/>
           <w:sz w:val="24"/>
           <w:shd w:val="clear" w:color="auto" w:fill="FFFFFF"/>
-        </w:rPr>
-      </w:pPr>
+          <w:lang w:val="en-US"/>
+        </w:rPr>
+        <w:t>(</w:t>
+      </w:r>
       <w:r>
         <w:rPr>
           <w:rFonts w:ascii="Arial" w:hAnsi="Arial" w:cs="Arial"/>
@@ -1208,9 +976,8 @@
           <w:sz w:val="24"/>
           <w:shd w:val="clear" w:color="auto" w:fill="FFFFFF"/>
         </w:rPr>
-        <w:t xml:space="preserve">(см. </w:t>
-      </w:r>
-      <w:proofErr w:type="spellStart"/>
+        <w:t>см</w:t>
+      </w:r>
       <w:r>
         <w:rPr>
           <w:rFonts w:ascii="Arial" w:hAnsi="Arial" w:cs="Arial"/>
@@ -1219,10 +986,10 @@
           <w:color w:val="202122"/>
           <w:sz w:val="24"/>
           <w:shd w:val="clear" w:color="auto" w:fill="FFFFFF"/>
-        </w:rPr>
-        <w:t>Гитхаб</w:t>
-      </w:r>
-      <w:proofErr w:type="spellEnd"/>
+          <w:lang w:val="en-US"/>
+        </w:rPr>
+        <w:t xml:space="preserve">. </w:t>
+      </w:r>
       <w:r>
         <w:rPr>
           <w:rFonts w:ascii="Arial" w:hAnsi="Arial" w:cs="Arial"/>
@@ -1232,6 +999,18 @@
           <w:sz w:val="24"/>
           <w:shd w:val="clear" w:color="auto" w:fill="FFFFFF"/>
         </w:rPr>
+        <w:t>Гитхаб</w:t>
+      </w:r>
+      <w:r>
+        <w:rPr>
+          <w:rFonts w:ascii="Arial" w:hAnsi="Arial" w:cs="Arial"/>
+          <w:b/>
+          <w:bCs/>
+          <w:color w:val="202122"/>
+          <w:sz w:val="24"/>
+          <w:shd w:val="clear" w:color="auto" w:fill="FFFFFF"/>
+          <w:lang w:val="en-US"/>
+        </w:rPr>
         <w:t>)</w:t>
       </w:r>
     </w:p>
@@ -1242,9 +1021,18 @@
           <w:color w:val="202122"/>
           <w:sz w:val="24"/>
           <w:shd w:val="clear" w:color="auto" w:fill="FFFFFF"/>
+        </w:rPr>
+      </w:pPr>
+      <w:r>
+        <w:rPr>
+          <w:rFonts w:ascii="Arial" w:hAnsi="Arial" w:cs="Arial"/>
+          <w:color w:val="202122"/>
+          <w:sz w:val="24"/>
+          <w:shd w:val="clear" w:color="auto" w:fill="FFFFFF"/>
           <w:lang w:val="en-US"/>
         </w:rPr>
-      </w:pPr>
+        <w:t>~/lab4/src$</w:t>
+      </w:r>
       <w:r>
         <w:rPr>
           <w:rFonts w:ascii="Arial" w:hAnsi="Arial" w:cs="Arial"/>
@@ -1253,83 +1041,7 @@
           <w:shd w:val="clear" w:color="auto" w:fill="FFFFFF"/>
           <w:lang w:val="en-US"/>
         </w:rPr>
-        <w:t>~/lab4/</w:t>
-      </w:r>
-      <w:proofErr w:type="spellStart"/>
-      <w:r>
-        <w:rPr>
-          <w:rFonts w:ascii="Arial" w:hAnsi="Arial" w:cs="Arial"/>
-          <w:color w:val="202122"/>
-          <w:sz w:val="24"/>
-          <w:shd w:val="clear" w:color="auto" w:fill="FFFFFF"/>
-          <w:lang w:val="en-US"/>
-        </w:rPr>
-        <w:t>src</w:t>
-      </w:r>
-      <w:proofErr w:type="spellEnd"/>
-      <w:r>
-        <w:rPr>
-          <w:rFonts w:ascii="Arial" w:hAnsi="Arial" w:cs="Arial"/>
-          <w:color w:val="202122"/>
-          <w:sz w:val="24"/>
-          <w:shd w:val="clear" w:color="auto" w:fill="FFFFFF"/>
-          <w:lang w:val="en-US"/>
-        </w:rPr>
-        <w:t>$</w:t>
-      </w:r>
-      <w:r>
-        <w:rPr>
-          <w:rFonts w:ascii="Arial" w:hAnsi="Arial" w:cs="Arial"/>
-          <w:color w:val="202122"/>
-          <w:sz w:val="24"/>
-          <w:shd w:val="clear" w:color="auto" w:fill="FFFFFF"/>
-          <w:lang w:val="en-US"/>
-        </w:rPr>
-        <w:t>./parallel_min_max.exe —seed 100 —</w:t>
-      </w:r>
-      <w:proofErr w:type="spellStart"/>
-      <w:r>
-        <w:rPr>
-          <w:rFonts w:ascii="Arial" w:hAnsi="Arial" w:cs="Arial"/>
-          <w:color w:val="202122"/>
-          <w:sz w:val="24"/>
-          <w:shd w:val="clear" w:color="auto" w:fill="FFFFFF"/>
-          <w:lang w:val="en-US"/>
-        </w:rPr>
-        <w:t>array_size</w:t>
-      </w:r>
-      <w:proofErr w:type="spellEnd"/>
-      <w:r>
-        <w:rPr>
-          <w:rFonts w:ascii="Arial" w:hAnsi="Arial" w:cs="Arial"/>
-          <w:color w:val="202122"/>
-          <w:sz w:val="24"/>
-          <w:shd w:val="clear" w:color="auto" w:fill="FFFFFF"/>
-          <w:lang w:val="en-US"/>
-        </w:rPr>
-        <w:t xml:space="preserve"> 1000000000 —</w:t>
-      </w:r>
-      <w:proofErr w:type="spellStart"/>
-      <w:r>
-        <w:rPr>
-          <w:rFonts w:ascii="Arial" w:hAnsi="Arial" w:cs="Arial"/>
-          <w:color w:val="202122"/>
-          <w:sz w:val="24"/>
-          <w:shd w:val="clear" w:color="auto" w:fill="FFFFFF"/>
-          <w:lang w:val="en-US"/>
-        </w:rPr>
-        <w:t>pnum</w:t>
-      </w:r>
-      <w:proofErr w:type="spellEnd"/>
-      <w:r>
-        <w:rPr>
-          <w:rFonts w:ascii="Arial" w:hAnsi="Arial" w:cs="Arial"/>
-          <w:color w:val="202122"/>
-          <w:sz w:val="24"/>
-          <w:shd w:val="clear" w:color="auto" w:fill="FFFFFF"/>
-          <w:lang w:val="en-US"/>
-        </w:rPr>
-        <w:t xml:space="preserve"> 2 —timeout 1</w:t>
+        <w:t>./parallel_min_max.exe —seed 100 —array_size 1000000000 —pnum 2 —timeout 1</w:t>
       </w:r>
       <w:r>
         <w:rPr>
@@ -1351,7 +1063,16 @@
           <w:lang w:val="en-US"/>
         </w:rPr>
         <w:br/>
-        <w:t>Process 9340 was slain :(</w:t>
+        <w:t>Process</w:t>
+      </w:r>
+      <w:r>
+        <w:rPr>
+          <w:rFonts w:ascii="Arial" w:hAnsi="Arial" w:cs="Arial"/>
+          <w:color w:val="202122"/>
+          <w:sz w:val="24"/>
+          <w:shd w:val="clear" w:color="auto" w:fill="FFFFFF"/>
+        </w:rPr>
+        <w:t xml:space="preserve"> 9340 </w:t>
       </w:r>
       <w:r>
         <w:rPr>
@@ -1361,8 +1082,101 @@
           <w:shd w:val="clear" w:color="auto" w:fill="FFFFFF"/>
           <w:lang w:val="en-US"/>
         </w:rPr>
+        <w:t>was</w:t>
+      </w:r>
+      <w:r>
+        <w:rPr>
+          <w:rFonts w:ascii="Arial" w:hAnsi="Arial" w:cs="Arial"/>
+          <w:color w:val="202122"/>
+          <w:sz w:val="24"/>
+          <w:shd w:val="clear" w:color="auto" w:fill="FFFFFF"/>
+        </w:rPr>
+        <w:t xml:space="preserve"> </w:t>
+      </w:r>
+      <w:r>
+        <w:rPr>
+          <w:rFonts w:ascii="Arial" w:hAnsi="Arial" w:cs="Arial"/>
+          <w:color w:val="202122"/>
+          <w:sz w:val="24"/>
+          <w:shd w:val="clear" w:color="auto" w:fill="FFFFFF"/>
+          <w:lang w:val="en-US"/>
+        </w:rPr>
+        <w:t>slain</w:t>
+      </w:r>
+      <w:r>
+        <w:rPr>
+          <w:rFonts w:ascii="Arial" w:hAnsi="Arial" w:cs="Arial"/>
+          <w:color w:val="202122"/>
+          <w:sz w:val="24"/>
+          <w:shd w:val="clear" w:color="auto" w:fill="FFFFFF"/>
+        </w:rPr>
+        <w:t xml:space="preserve"> :(</w:t>
+      </w:r>
+      <w:r>
+        <w:rPr>
+          <w:rFonts w:ascii="Arial" w:hAnsi="Arial" w:cs="Arial"/>
+          <w:color w:val="202122"/>
+          <w:sz w:val="24"/>
+          <w:shd w:val="clear" w:color="auto" w:fill="FFFFFF"/>
+        </w:rPr>
         <w:br/>
-        <w:t>Process 9341 was slain :(</w:t>
+      </w:r>
+      <w:r>
+        <w:rPr>
+          <w:rFonts w:ascii="Arial" w:hAnsi="Arial" w:cs="Arial"/>
+          <w:color w:val="202122"/>
+          <w:sz w:val="24"/>
+          <w:shd w:val="clear" w:color="auto" w:fill="FFFFFF"/>
+          <w:lang w:val="en-US"/>
+        </w:rPr>
+        <w:t>Process</w:t>
+      </w:r>
+      <w:r>
+        <w:rPr>
+          <w:rFonts w:ascii="Arial" w:hAnsi="Arial" w:cs="Arial"/>
+          <w:color w:val="202122"/>
+          <w:sz w:val="24"/>
+          <w:shd w:val="clear" w:color="auto" w:fill="FFFFFF"/>
+        </w:rPr>
+        <w:t xml:space="preserve"> 9341 </w:t>
+      </w:r>
+      <w:r>
+        <w:rPr>
+          <w:rFonts w:ascii="Arial" w:hAnsi="Arial" w:cs="Arial"/>
+          <w:color w:val="202122"/>
+          <w:sz w:val="24"/>
+          <w:shd w:val="clear" w:color="auto" w:fill="FFFFFF"/>
+          <w:lang w:val="en-US"/>
+        </w:rPr>
+        <w:t>was</w:t>
+      </w:r>
+      <w:r>
+        <w:rPr>
+          <w:rFonts w:ascii="Arial" w:hAnsi="Arial" w:cs="Arial"/>
+          <w:color w:val="202122"/>
+          <w:sz w:val="24"/>
+          <w:shd w:val="clear" w:color="auto" w:fill="FFFFFF"/>
+        </w:rPr>
+        <w:t xml:space="preserve"> </w:t>
+      </w:r>
+      <w:r>
+        <w:rPr>
+          <w:rFonts w:ascii="Arial" w:hAnsi="Arial" w:cs="Arial"/>
+          <w:color w:val="202122"/>
+          <w:sz w:val="24"/>
+          <w:shd w:val="clear" w:color="auto" w:fill="FFFFFF"/>
+          <w:lang w:val="en-US"/>
+        </w:rPr>
+        <w:t>slain</w:t>
+      </w:r>
+      <w:r>
+        <w:rPr>
+          <w:rFonts w:ascii="Arial" w:hAnsi="Arial" w:cs="Arial"/>
+          <w:color w:val="202122"/>
+          <w:sz w:val="24"/>
+          <w:shd w:val="clear" w:color="auto" w:fill="FFFFFF"/>
+        </w:rPr>
+        <w:t xml:space="preserve"> :(</w:t>
       </w:r>
     </w:p>
     <w:p>
@@ -1396,21 +1210,7 @@
           <w:b/>
           <w:sz w:val="28"/>
         </w:rPr>
-        <w:t xml:space="preserve">Задание </w:t>
-      </w:r>
-      <w:r>
-        <w:rPr>
-          <w:b/>
-          <w:sz w:val="28"/>
-        </w:rPr>
-        <w:t>2</w:t>
-      </w:r>
-      <w:r>
-        <w:rPr>
-          <w:b/>
-          <w:sz w:val="28"/>
-        </w:rPr>
-        <w:t>.</w:t>
+        <w:t>Задание 2.</w:t>
       </w:r>
     </w:p>
     <w:p>
@@ -1420,7 +1220,7 @@
           <w:lang w:eastAsia="ru-RU"/>
         </w:rPr>
         <w:drawing>
-          <wp:inline distT="0" distB="0" distL="0" distR="0" wp14:anchorId="4751E34B" wp14:editId="60AABAF8">
+          <wp:inline distT="0" distB="0" distL="0" distR="0" wp14:anchorId="043045E1" wp14:editId="4AF577F1">
             <wp:extent cx="5663402" cy="1051560"/>
             <wp:effectExtent l="0" t="0" r="0" b="0"/>
             <wp:docPr id="1" name="Рисунок 1"/>
@@ -1534,18 +1334,7 @@
           <w:sz w:val="24"/>
           <w:shd w:val="clear" w:color="auto" w:fill="FFFFFF"/>
         </w:rPr>
-        <w:t>Процесс-зо</w:t>
-      </w:r>
-      <w:r>
-        <w:rPr>
-          <w:rFonts w:ascii="Arial" w:hAnsi="Arial" w:cs="Arial"/>
-          <w:b/>
-          <w:bCs/>
-          <w:color w:val="202122"/>
-          <w:sz w:val="24"/>
-          <w:shd w:val="clear" w:color="auto" w:fill="FFFFFF"/>
-        </w:rPr>
-        <w:t>мби</w:t>
+        <w:t>Процесс-зомби</w:t>
       </w:r>
       <w:r>
         <w:rPr>
@@ -1556,53 +1345,17 @@
         </w:rPr>
         <w:t>— дочерний процесс в </w:t>
       </w:r>
-      <w:proofErr w:type="spellStart"/>
-      <w:r>
-        <w:rPr>
-          <w:rFonts w:ascii="Arial" w:hAnsi="Arial" w:cs="Arial"/>
-          <w:color w:val="202122"/>
-          <w:sz w:val="24"/>
-          <w:shd w:val="clear" w:color="auto" w:fill="FFFFFF"/>
-        </w:rPr>
-        <w:fldChar w:fldCharType="begin"/>
-      </w:r>
-      <w:r>
-        <w:rPr>
-          <w:rFonts w:ascii="Arial" w:hAnsi="Arial" w:cs="Arial"/>
-          <w:color w:val="202122"/>
-          <w:sz w:val="24"/>
-          <w:shd w:val="clear" w:color="auto" w:fill="FFFFFF"/>
-        </w:rPr>
-        <w:instrText xml:space="preserve"> HYPERLINK "https://ru.wikipedia.org/wiki/Unix" \o "Unix" </w:instrText>
-      </w:r>
-      <w:r>
-        <w:rPr>
-          <w:rFonts w:ascii="Arial" w:hAnsi="Arial" w:cs="Arial"/>
-          <w:color w:val="202122"/>
-          <w:sz w:val="24"/>
-          <w:shd w:val="clear" w:color="auto" w:fill="FFFFFF"/>
-        </w:rPr>
-        <w:fldChar w:fldCharType="separate"/>
-      </w:r>
-      <w:r>
-        <w:rPr>
-          <w:rFonts w:ascii="Arial" w:hAnsi="Arial" w:cs="Arial"/>
-          <w:color w:val="202122"/>
-          <w:sz w:val="24"/>
-          <w:shd w:val="clear" w:color="auto" w:fill="FFFFFF"/>
-        </w:rPr>
-        <w:t>Unix</w:t>
-      </w:r>
-      <w:proofErr w:type="spellEnd"/>
-      <w:r>
-        <w:rPr>
-          <w:rFonts w:ascii="Arial" w:hAnsi="Arial" w:cs="Arial"/>
-          <w:color w:val="202122"/>
-          <w:sz w:val="24"/>
-          <w:shd w:val="clear" w:color="auto" w:fill="FFFFFF"/>
-        </w:rPr>
-        <w:fldChar w:fldCharType="end"/>
-      </w:r>
+      <w:hyperlink r:id="rId7" w:tooltip="Unix" w:history="1">
+        <w:r>
+          <w:rPr>
+            <w:rFonts w:ascii="Arial" w:hAnsi="Arial" w:cs="Arial"/>
+            <w:color w:val="202122"/>
+            <w:sz w:val="24"/>
+            <w:shd w:val="clear" w:color="auto" w:fill="FFFFFF"/>
+          </w:rPr>
+          <w:t>Unix</w:t>
+        </w:r>
+      </w:hyperlink>
       <w:r>
         <w:rPr>
           <w:rFonts w:ascii="Arial" w:hAnsi="Arial" w:cs="Arial"/>
@@ -1612,7 +1365,7 @@
         </w:rPr>
         <w:t>-системе, завершивший своё выполнение, но ещё присутствующий в списке процессов </w:t>
       </w:r>
-      <w:hyperlink r:id="rId7" w:history="1">
+      <w:hyperlink r:id="rId8" w:history="1">
         <w:r>
           <w:rPr>
             <w:rFonts w:ascii="Arial" w:hAnsi="Arial" w:cs="Arial"/>
@@ -1761,8 +1514,6 @@
         </w:rPr>
         <w:t> он считает код возврата с помощью системного вызова </w:t>
       </w:r>
-      <w:proofErr w:type="spellStart"/>
-      <w:proofErr w:type="gramStart"/>
       <w:r>
         <w:rPr>
           <w:rFonts w:ascii="Arial" w:hAnsi="Arial" w:cs="Arial"/>
@@ -1771,9 +1522,17 @@
           <w:color w:val="202122"/>
           <w:sz w:val="24"/>
         </w:rPr>
-        <w:t>wait</w:t>
-      </w:r>
-      <w:proofErr w:type="spellEnd"/>
+        <w:t>wait()</w:t>
+      </w:r>
+      <w:r>
+        <w:rPr>
+          <w:rFonts w:ascii="Arial" w:hAnsi="Arial" w:cs="Arial"/>
+          <w:color w:val="202122"/>
+          <w:sz w:val="24"/>
+          <w:shd w:val="clear" w:color="auto" w:fill="FFFFFF"/>
+        </w:rPr>
+        <w:t>, после чего запись зомби будет удалена из списка процессов. Если родительский процесс игнорирует </w:t>
+      </w:r>
       <w:r>
         <w:rPr>
           <w:rFonts w:ascii="Arial" w:hAnsi="Arial" w:cs="Arial"/>
@@ -1782,28 +1541,29 @@
           <w:color w:val="202122"/>
           <w:sz w:val="24"/>
         </w:rPr>
-        <w:t>(</w:t>
-      </w:r>
-      <w:proofErr w:type="gramEnd"/>
-      <w:r>
+        <w:t>SIGCHLD</w:t>
+      </w:r>
+      <w:r>
+        <w:rPr>
+          <w:rFonts w:ascii="Arial" w:hAnsi="Arial" w:cs="Arial"/>
+          <w:color w:val="202122"/>
+          <w:sz w:val="24"/>
+          <w:shd w:val="clear" w:color="auto" w:fill="FFFFFF"/>
+        </w:rPr>
+        <w:t> (а он игнорируется по умолчанию), то зомби остаются до его завершения.</w:t>
+      </w:r>
+    </w:p>
+    <w:p>
+      <w:pPr>
         <w:rPr>
           <w:rFonts w:ascii="Arial" w:hAnsi="Arial" w:cs="Arial"/>
           <w:b/>
           <w:bCs/>
           <w:color w:val="202122"/>
           <w:sz w:val="24"/>
-        </w:rPr>
-        <w:t>)</w:t>
-      </w:r>
-      <w:r>
-        <w:rPr>
-          <w:rFonts w:ascii="Arial" w:hAnsi="Arial" w:cs="Arial"/>
-          <w:color w:val="202122"/>
-          <w:sz w:val="24"/>
-          <w:shd w:val="clear" w:color="auto" w:fill="FFFFFF"/>
-        </w:rPr>
-        <w:t>, после чего запись зомби будет удалена из списка процессов. Если родительский процесс игнорирует </w:t>
-      </w:r>
+          <w:shd w:val="clear" w:color="auto" w:fill="FFFFFF"/>
+        </w:rPr>
+      </w:pPr>
       <w:r>
         <w:rPr>
           <w:rFonts w:ascii="Arial" w:hAnsi="Arial" w:cs="Arial"/>
@@ -1811,21 +1571,12 @@
           <w:bCs/>
           <w:color w:val="202122"/>
           <w:sz w:val="24"/>
-        </w:rPr>
-        <w:t>SIGCHLD</w:t>
-      </w:r>
-      <w:r>
-        <w:rPr>
-          <w:rFonts w:ascii="Arial" w:hAnsi="Arial" w:cs="Arial"/>
-          <w:color w:val="202122"/>
-          <w:sz w:val="24"/>
-          <w:shd w:val="clear" w:color="auto" w:fill="FFFFFF"/>
-        </w:rPr>
-        <w:t> (а он игнорируется по умолчанию), то зомби остаются до его завершения.</w:t>
-      </w:r>
-    </w:p>
-    <w:p>
-      <w:pPr>
+          <w:shd w:val="clear" w:color="auto" w:fill="FFFFFF"/>
+        </w:rPr>
+        <w:lastRenderedPageBreak/>
+        <w:t>Как</w:t>
+      </w:r>
+      <w:r>
         <w:rPr>
           <w:rFonts w:ascii="Arial" w:hAnsi="Arial" w:cs="Arial"/>
           <w:b/>
@@ -1834,7 +1585,8 @@
           <w:sz w:val="24"/>
           <w:shd w:val="clear" w:color="auto" w:fill="FFFFFF"/>
         </w:rPr>
-      </w:pPr>
+        <w:t xml:space="preserve"> исчезают</w:t>
+      </w:r>
       <w:r>
         <w:rPr>
           <w:rFonts w:ascii="Arial" w:hAnsi="Arial" w:cs="Arial"/>
@@ -1844,8 +1596,7 @@
           <w:sz w:val="24"/>
           <w:shd w:val="clear" w:color="auto" w:fill="FFFFFF"/>
         </w:rPr>
-        <w:lastRenderedPageBreak/>
-        <w:t>Как</w:t>
+        <w:t xml:space="preserve"> </w:t>
       </w:r>
       <w:r>
         <w:rPr>
@@ -1856,9 +1607,95 @@
           <w:sz w:val="24"/>
           <w:shd w:val="clear" w:color="auto" w:fill="FFFFFF"/>
         </w:rPr>
-        <w:t xml:space="preserve"> исчезают</w:t>
-      </w:r>
-      <w:r>
+        <w:t>зомби процессы?</w:t>
+      </w:r>
+    </w:p>
+    <w:p>
+      <w:pPr>
+        <w:rPr>
+          <w:rFonts w:ascii="Arial" w:hAnsi="Arial" w:cs="Arial"/>
+          <w:color w:val="202122"/>
+          <w:sz w:val="24"/>
+          <w:shd w:val="clear" w:color="auto" w:fill="FFFFFF"/>
+        </w:rPr>
+      </w:pPr>
+      <w:r>
+        <w:rPr>
+          <w:rFonts w:ascii="Arial" w:hAnsi="Arial" w:cs="Arial"/>
+          <w:color w:val="202122"/>
+          <w:sz w:val="24"/>
+          <w:shd w:val="clear" w:color="auto" w:fill="FFFFFF"/>
+        </w:rPr>
+        <w:t>Убить зомби процесс на прямую командой kill </w:t>
+      </w:r>
+      <w:r>
+        <w:rPr>
+          <w:rFonts w:ascii="Arial" w:hAnsi="Arial" w:cs="Arial"/>
+          <w:color w:val="202122"/>
+          <w:sz w:val="24"/>
+          <w:shd w:val="clear" w:color="auto" w:fill="FFFFFF"/>
+        </w:rPr>
+        <w:t>нельзя</w:t>
+      </w:r>
+      <w:r>
+        <w:rPr>
+          <w:rFonts w:ascii="Arial" w:hAnsi="Arial" w:cs="Arial"/>
+          <w:color w:val="202122"/>
+          <w:sz w:val="24"/>
+          <w:shd w:val="clear" w:color="auto" w:fill="FFFFFF"/>
+        </w:rPr>
+        <w:t xml:space="preserve">. </w:t>
+      </w:r>
+      <w:r>
+        <w:rPr>
+          <w:rFonts w:ascii="Arial" w:hAnsi="Arial" w:cs="Arial"/>
+          <w:color w:val="202122"/>
+          <w:sz w:val="24"/>
+          <w:shd w:val="clear" w:color="auto" w:fill="FFFFFF"/>
+        </w:rPr>
+        <w:t xml:space="preserve">Вариант </w:t>
+      </w:r>
+      <w:r>
+        <w:rPr>
+          <w:rFonts w:ascii="Arial" w:hAnsi="Arial" w:cs="Arial"/>
+          <w:color w:val="202122"/>
+          <w:sz w:val="24"/>
+          <w:shd w:val="clear" w:color="auto" w:fill="FFFFFF"/>
+        </w:rPr>
+        <w:t>полностью убрать зомби процесс — убить или перезапустить его родительский процесс.</w:t>
+      </w:r>
+    </w:p>
+    <w:p>
+      <w:pPr>
+        <w:rPr>
+          <w:rFonts w:ascii="Arial" w:hAnsi="Arial" w:cs="Arial"/>
+          <w:color w:val="202122"/>
+          <w:sz w:val="24"/>
+          <w:shd w:val="clear" w:color="auto" w:fill="FFFFFF"/>
+        </w:rPr>
+      </w:pPr>
+      <w:r>
+        <w:rPr>
+          <w:rFonts w:ascii="Arial" w:hAnsi="Arial" w:cs="Arial"/>
+          <w:color w:val="202122"/>
+          <w:sz w:val="24"/>
+          <w:shd w:val="clear" w:color="auto" w:fill="FFFFFF"/>
+        </w:rPr>
+        <w:t>Что бы убить зомби процесс, для начала нужно получить его PID. Потом получить PID родительского процесса. Когда мы знаем PID, правильнее всего определить, что это за процесс командой top, а затем перезапустить его. В крайнем случае можно убить родительский процесс командой kill.</w:t>
+      </w:r>
+    </w:p>
+    <w:p>
+      <w:pPr>
+        <w:rPr>
+          <w:rFonts w:ascii="Arial" w:hAnsi="Arial" w:cs="Arial"/>
+          <w:color w:val="202122"/>
+          <w:sz w:val="24"/>
+          <w:shd w:val="clear" w:color="auto" w:fill="FFFFFF"/>
+        </w:rPr>
+      </w:pPr>
+    </w:p>
+    <w:p>
+      <w:pPr>
         <w:rPr>
           <w:rFonts w:ascii="Arial" w:hAnsi="Arial" w:cs="Arial"/>
           <w:b/>
@@ -1867,8 +1704,7 @@
           <w:sz w:val="24"/>
           <w:shd w:val="clear" w:color="auto" w:fill="FFFFFF"/>
         </w:rPr>
-        <w:t xml:space="preserve"> </w:t>
-      </w:r>
+      </w:pPr>
       <w:r>
         <w:rPr>
           <w:rFonts w:ascii="Arial" w:hAnsi="Arial" w:cs="Arial"/>
@@ -1878,211 +1714,7 @@
           <w:sz w:val="24"/>
           <w:shd w:val="clear" w:color="auto" w:fill="FFFFFF"/>
         </w:rPr>
-        <w:t>зомби процессы?</w:t>
-      </w:r>
-    </w:p>
-    <w:p>
-      <w:pPr>
-        <w:rPr>
-          <w:rFonts w:ascii="Arial" w:hAnsi="Arial" w:cs="Arial"/>
-          <w:color w:val="202122"/>
-          <w:sz w:val="24"/>
-          <w:shd w:val="clear" w:color="auto" w:fill="FFFFFF"/>
-        </w:rPr>
-      </w:pPr>
-      <w:r>
-        <w:rPr>
-          <w:rFonts w:ascii="Arial" w:hAnsi="Arial" w:cs="Arial"/>
-          <w:color w:val="202122"/>
-          <w:sz w:val="24"/>
-          <w:shd w:val="clear" w:color="auto" w:fill="FFFFFF"/>
-        </w:rPr>
-        <w:t>Убить зомби процесс на прямую командой </w:t>
-      </w:r>
-      <w:proofErr w:type="spellStart"/>
-      <w:r>
-        <w:rPr>
-          <w:rFonts w:ascii="Arial" w:hAnsi="Arial" w:cs="Arial"/>
-          <w:color w:val="202122"/>
-          <w:sz w:val="24"/>
-          <w:shd w:val="clear" w:color="auto" w:fill="FFFFFF"/>
-        </w:rPr>
-        <w:t>kill</w:t>
-      </w:r>
-      <w:proofErr w:type="spellEnd"/>
-      <w:r>
-        <w:rPr>
-          <w:rFonts w:ascii="Arial" w:hAnsi="Arial" w:cs="Arial"/>
-          <w:color w:val="202122"/>
-          <w:sz w:val="24"/>
-          <w:shd w:val="clear" w:color="auto" w:fill="FFFFFF"/>
-        </w:rPr>
-        <w:t> </w:t>
-      </w:r>
-      <w:r>
-        <w:rPr>
-          <w:rFonts w:ascii="Arial" w:hAnsi="Arial" w:cs="Arial"/>
-          <w:color w:val="202122"/>
-          <w:sz w:val="24"/>
-          <w:shd w:val="clear" w:color="auto" w:fill="FFFFFF"/>
-        </w:rPr>
-        <w:t>нельзя</w:t>
-      </w:r>
-      <w:r>
-        <w:rPr>
-          <w:rFonts w:ascii="Arial" w:hAnsi="Arial" w:cs="Arial"/>
-          <w:color w:val="202122"/>
-          <w:sz w:val="24"/>
-          <w:shd w:val="clear" w:color="auto" w:fill="FFFFFF"/>
-        </w:rPr>
-        <w:t xml:space="preserve">. </w:t>
-      </w:r>
-      <w:r>
-        <w:rPr>
-          <w:rFonts w:ascii="Arial" w:hAnsi="Arial" w:cs="Arial"/>
-          <w:color w:val="202122"/>
-          <w:sz w:val="24"/>
-          <w:shd w:val="clear" w:color="auto" w:fill="FFFFFF"/>
-        </w:rPr>
-        <w:t xml:space="preserve">Вариант </w:t>
-      </w:r>
-      <w:r>
-        <w:rPr>
-          <w:rFonts w:ascii="Arial" w:hAnsi="Arial" w:cs="Arial"/>
-          <w:color w:val="202122"/>
-          <w:sz w:val="24"/>
-          <w:shd w:val="clear" w:color="auto" w:fill="FFFFFF"/>
-        </w:rPr>
-        <w:t>полностью убрать зомби процесс — убить или перезапустить его родительский процесс.</w:t>
-      </w:r>
-    </w:p>
-    <w:p>
-      <w:pPr>
-        <w:rPr>
-          <w:rFonts w:ascii="Arial" w:hAnsi="Arial" w:cs="Arial"/>
-          <w:color w:val="202122"/>
-          <w:sz w:val="24"/>
-          <w:shd w:val="clear" w:color="auto" w:fill="FFFFFF"/>
-        </w:rPr>
-      </w:pPr>
-      <w:r>
-        <w:rPr>
-          <w:rFonts w:ascii="Arial" w:hAnsi="Arial" w:cs="Arial"/>
-          <w:color w:val="202122"/>
-          <w:sz w:val="24"/>
-          <w:shd w:val="clear" w:color="auto" w:fill="FFFFFF"/>
-        </w:rPr>
-        <w:t>Что бы убить зомби процесс, для начала нужно получить его </w:t>
-      </w:r>
-      <w:r>
-        <w:rPr>
-          <w:rFonts w:ascii="Arial" w:hAnsi="Arial" w:cs="Arial"/>
-          <w:color w:val="202122"/>
-          <w:sz w:val="24"/>
-          <w:shd w:val="clear" w:color="auto" w:fill="FFFFFF"/>
-        </w:rPr>
-        <w:t>PID. Потом получить</w:t>
-      </w:r>
-      <w:r>
-        <w:rPr>
-          <w:rFonts w:ascii="Arial" w:hAnsi="Arial" w:cs="Arial"/>
-          <w:color w:val="202122"/>
-          <w:sz w:val="24"/>
-          <w:shd w:val="clear" w:color="auto" w:fill="FFFFFF"/>
-        </w:rPr>
-        <w:t> </w:t>
-      </w:r>
-      <w:r>
-        <w:rPr>
-          <w:rFonts w:ascii="Arial" w:hAnsi="Arial" w:cs="Arial"/>
-          <w:color w:val="202122"/>
-          <w:sz w:val="24"/>
-          <w:shd w:val="clear" w:color="auto" w:fill="FFFFFF"/>
-        </w:rPr>
-        <w:t>PID</w:t>
-      </w:r>
-      <w:r>
-        <w:rPr>
-          <w:rFonts w:ascii="Arial" w:hAnsi="Arial" w:cs="Arial"/>
-          <w:color w:val="202122"/>
-          <w:sz w:val="24"/>
-          <w:shd w:val="clear" w:color="auto" w:fill="FFFFFF"/>
-        </w:rPr>
-        <w:t> родительского процесса</w:t>
-      </w:r>
-      <w:r>
-        <w:rPr>
-          <w:rFonts w:ascii="Arial" w:hAnsi="Arial" w:cs="Arial"/>
-          <w:color w:val="202122"/>
-          <w:sz w:val="24"/>
-          <w:shd w:val="clear" w:color="auto" w:fill="FFFFFF"/>
-        </w:rPr>
-        <w:t xml:space="preserve">. </w:t>
-      </w:r>
-      <w:r>
-        <w:rPr>
-          <w:rFonts w:ascii="Arial" w:hAnsi="Arial" w:cs="Arial"/>
-          <w:color w:val="202122"/>
-          <w:sz w:val="24"/>
-          <w:shd w:val="clear" w:color="auto" w:fill="FFFFFF"/>
-        </w:rPr>
-        <w:t>Когда мы знаем </w:t>
-      </w:r>
-      <w:r>
-        <w:rPr>
-          <w:rFonts w:ascii="Arial" w:hAnsi="Arial" w:cs="Arial"/>
-          <w:color w:val="202122"/>
-          <w:sz w:val="24"/>
-          <w:shd w:val="clear" w:color="auto" w:fill="FFFFFF"/>
-        </w:rPr>
-        <w:t>PID</w:t>
-      </w:r>
-      <w:r>
-        <w:rPr>
-          <w:rFonts w:ascii="Arial" w:hAnsi="Arial" w:cs="Arial"/>
-          <w:color w:val="202122"/>
-          <w:sz w:val="24"/>
-          <w:shd w:val="clear" w:color="auto" w:fill="FFFFFF"/>
-        </w:rPr>
-        <w:t xml:space="preserve">, правильнее всего </w:t>
-      </w:r>
-      <w:r>
-        <w:rPr>
-          <w:rFonts w:ascii="Arial" w:hAnsi="Arial" w:cs="Arial"/>
-          <w:color w:val="202122"/>
-          <w:sz w:val="24"/>
-          <w:shd w:val="clear" w:color="auto" w:fill="FFFFFF"/>
-        </w:rPr>
-        <w:t>определить,</w:t>
-      </w:r>
-      <w:r>
-        <w:rPr>
-          <w:rFonts w:ascii="Arial" w:hAnsi="Arial" w:cs="Arial"/>
-          <w:color w:val="202122"/>
-          <w:sz w:val="24"/>
-          <w:shd w:val="clear" w:color="auto" w:fill="FFFFFF"/>
-        </w:rPr>
-        <w:t xml:space="preserve"> что это за процесс командой </w:t>
-      </w:r>
-      <w:proofErr w:type="spellStart"/>
-      <w:r>
-        <w:rPr>
-          <w:rFonts w:ascii="Arial" w:hAnsi="Arial" w:cs="Arial"/>
-          <w:color w:val="202122"/>
-          <w:sz w:val="24"/>
-          <w:shd w:val="clear" w:color="auto" w:fill="FFFFFF"/>
-        </w:rPr>
-        <w:t>top</w:t>
-      </w:r>
-      <w:proofErr w:type="spellEnd"/>
-      <w:r>
-        <w:rPr>
-          <w:rFonts w:ascii="Arial" w:hAnsi="Arial" w:cs="Arial"/>
-          <w:color w:val="202122"/>
-          <w:sz w:val="24"/>
-          <w:shd w:val="clear" w:color="auto" w:fill="FFFFFF"/>
-        </w:rPr>
-        <w:t>, а затем перезапустить его.</w:t>
+        <w:t>Чем опасны</w:t>
       </w:r>
       <w:r>
         <w:rPr>
@@ -2094,56 +1726,6 @@
         <w:t xml:space="preserve"> </w:t>
       </w:r>
       <w:r>
-        <w:rPr>
-          <w:rFonts w:ascii="Arial" w:hAnsi="Arial" w:cs="Arial"/>
-          <w:color w:val="202122"/>
-          <w:sz w:val="24"/>
-          <w:shd w:val="clear" w:color="auto" w:fill="FFFFFF"/>
-        </w:rPr>
-        <w:t>В крайнем случае можно убить родительский процесс</w:t>
-      </w:r>
-      <w:r>
-        <w:rPr>
-          <w:rFonts w:ascii="Arial" w:hAnsi="Arial" w:cs="Arial"/>
-          <w:color w:val="202122"/>
-          <w:sz w:val="24"/>
-          <w:shd w:val="clear" w:color="auto" w:fill="FFFFFF"/>
-        </w:rPr>
-        <w:t xml:space="preserve"> командой </w:t>
-      </w:r>
-      <w:proofErr w:type="spellStart"/>
-      <w:r>
-        <w:rPr>
-          <w:rFonts w:ascii="Arial" w:hAnsi="Arial" w:cs="Arial"/>
-          <w:color w:val="202122"/>
-          <w:sz w:val="24"/>
-          <w:shd w:val="clear" w:color="auto" w:fill="FFFFFF"/>
-        </w:rPr>
-        <w:t>kill</w:t>
-      </w:r>
-      <w:proofErr w:type="spellEnd"/>
-      <w:r>
-        <w:rPr>
-          <w:rFonts w:ascii="Arial" w:hAnsi="Arial" w:cs="Arial"/>
-          <w:color w:val="202122"/>
-          <w:sz w:val="24"/>
-          <w:shd w:val="clear" w:color="auto" w:fill="FFFFFF"/>
-        </w:rPr>
-        <w:t>.</w:t>
-      </w:r>
-    </w:p>
-    <w:p>
-      <w:pPr>
-        <w:rPr>
-          <w:rFonts w:ascii="Arial" w:hAnsi="Arial" w:cs="Arial"/>
-          <w:color w:val="202122"/>
-          <w:sz w:val="24"/>
-          <w:shd w:val="clear" w:color="auto" w:fill="FFFFFF"/>
-        </w:rPr>
-      </w:pPr>
-    </w:p>
-    <w:p>
-      <w:pPr>
         <w:rPr>
           <w:rFonts w:ascii="Arial" w:hAnsi="Arial" w:cs="Arial"/>
           <w:b/>
@@ -2152,8 +1734,40 @@
           <w:sz w:val="24"/>
           <w:shd w:val="clear" w:color="auto" w:fill="FFFFFF"/>
         </w:rPr>
-      </w:pPr>
-      <w:r>
+        <w:t>зомби процессы?</w:t>
+      </w:r>
+    </w:p>
+    <w:p>
+      <w:pPr>
+        <w:rPr>
+          <w:rFonts w:ascii="Arial" w:hAnsi="Arial" w:cs="Arial"/>
+          <w:color w:val="202122"/>
+          <w:sz w:val="24"/>
+          <w:shd w:val="clear" w:color="auto" w:fill="FFFFFF"/>
+        </w:rPr>
+      </w:pPr>
+      <w:r>
+        <w:rPr>
+          <w:rFonts w:ascii="Arial" w:hAnsi="Arial" w:cs="Arial"/>
+          <w:color w:val="202122"/>
+          <w:sz w:val="24"/>
+          <w:shd w:val="clear" w:color="auto" w:fill="FFFFFF"/>
+        </w:rPr>
+        <w:t>Однако каждый зомби-процесс сохраняет свой идентификатор процесса (PID). Системы Linux имеют ограниченное количество идентификаторов процессов - 32767 по умолчанию в 32-битных системах. Если зомби накапливаются очень быстро - например, если неправильно запрограммированное серверное программное обеспечение создает зомби-процессы под нагрузкой - весь пул доступных PID в конечном итоге будет назначен процессам-зомби, предотвращая запуск других процессов.</w:t>
+      </w:r>
+    </w:p>
+    <w:p>
+      <w:pPr>
+        <w:rPr>
+          <w:rFonts w:ascii="Arial" w:hAnsi="Arial" w:cs="Arial"/>
+          <w:color w:val="202122"/>
+          <w:sz w:val="24"/>
+          <w:shd w:val="clear" w:color="auto" w:fill="FFFFFF"/>
+        </w:rPr>
+      </w:pPr>
+    </w:p>
+    <w:p>
+      <w:pPr>
         <w:rPr>
           <w:rFonts w:ascii="Arial" w:hAnsi="Arial" w:cs="Arial"/>
           <w:b/>
@@ -2162,17 +1776,7 @@
           <w:sz w:val="24"/>
           <w:shd w:val="clear" w:color="auto" w:fill="FFFFFF"/>
         </w:rPr>
-        <w:t>Чем опасны</w:t>
-      </w:r>
-      <w:r>
-        <w:rPr>
-          <w:rFonts w:ascii="Arial" w:hAnsi="Arial" w:cs="Arial"/>
-          <w:color w:val="202122"/>
-          <w:sz w:val="24"/>
-          <w:shd w:val="clear" w:color="auto" w:fill="FFFFFF"/>
-        </w:rPr>
-        <w:t xml:space="preserve"> </w:t>
-      </w:r>
+      </w:pPr>
       <w:r>
         <w:rPr>
           <w:rFonts w:ascii="Arial" w:hAnsi="Arial" w:cs="Arial"/>
@@ -2182,60 +1786,9 @@
           <w:sz w:val="24"/>
           <w:shd w:val="clear" w:color="auto" w:fill="FFFFFF"/>
         </w:rPr>
-        <w:t>зомби процессы?</w:t>
-      </w:r>
-    </w:p>
-    <w:p>
-      <w:pPr>
-        <w:rPr>
-          <w:rFonts w:ascii="Arial" w:hAnsi="Arial" w:cs="Arial"/>
-          <w:color w:val="202122"/>
-          <w:sz w:val="24"/>
-          <w:shd w:val="clear" w:color="auto" w:fill="FFFFFF"/>
-        </w:rPr>
-      </w:pPr>
-      <w:r>
-        <w:rPr>
-          <w:rFonts w:ascii="Arial" w:hAnsi="Arial" w:cs="Arial"/>
-          <w:color w:val="202122"/>
-          <w:sz w:val="24"/>
-          <w:shd w:val="clear" w:color="auto" w:fill="FFFFFF"/>
-        </w:rPr>
-        <w:t xml:space="preserve">Однако каждый зомби-процесс сохраняет свой идентификатор процесса (PID). Системы </w:t>
-      </w:r>
-      <w:proofErr w:type="spellStart"/>
-      <w:r>
-        <w:rPr>
-          <w:rFonts w:ascii="Arial" w:hAnsi="Arial" w:cs="Arial"/>
-          <w:color w:val="202122"/>
-          <w:sz w:val="24"/>
-          <w:shd w:val="clear" w:color="auto" w:fill="FFFFFF"/>
-        </w:rPr>
-        <w:t>Linux</w:t>
-      </w:r>
-      <w:proofErr w:type="spellEnd"/>
-      <w:r>
-        <w:rPr>
-          <w:rFonts w:ascii="Arial" w:hAnsi="Arial" w:cs="Arial"/>
-          <w:color w:val="202122"/>
-          <w:sz w:val="24"/>
-          <w:shd w:val="clear" w:color="auto" w:fill="FFFFFF"/>
-        </w:rPr>
-        <w:t xml:space="preserve"> имеют ограниченное количество идентификаторов процессов - 32767 по умолчанию в 32-битных системах. Если зомби накапливаются очень быстро - например, если неправильно запрограммированное серверное программное обеспечение создает зомби-процессы под нагрузкой - весь пул доступных PID в конечном итоге будет назначен процессам-зомби, предотвращая запуск других процессов.</w:t>
-      </w:r>
-    </w:p>
-    <w:p>
-      <w:pPr>
-        <w:rPr>
-          <w:rFonts w:ascii="Arial" w:hAnsi="Arial" w:cs="Arial"/>
-          <w:color w:val="202122"/>
-          <w:sz w:val="24"/>
-          <w:shd w:val="clear" w:color="auto" w:fill="FFFFFF"/>
-        </w:rPr>
-      </w:pPr>
-    </w:p>
-    <w:p>
-      <w:pPr>
+        <w:t xml:space="preserve"> Программа</w:t>
+      </w:r>
+      <w:r>
         <w:rPr>
           <w:rFonts w:ascii="Arial" w:hAnsi="Arial" w:cs="Arial"/>
           <w:b/>
@@ -2244,52 +1797,7 @@
           <w:sz w:val="24"/>
           <w:shd w:val="clear" w:color="auto" w:fill="FFFFFF"/>
         </w:rPr>
-      </w:pPr>
-      <w:r>
-        <w:rPr>
-          <w:rFonts w:ascii="Arial" w:hAnsi="Arial" w:cs="Arial"/>
-          <w:b/>
-          <w:bCs/>
-          <w:color w:val="202122"/>
-          <w:sz w:val="24"/>
-          <w:shd w:val="clear" w:color="auto" w:fill="FFFFFF"/>
-        </w:rPr>
-        <w:t xml:space="preserve"> Программа</w:t>
-      </w:r>
-      <w:r>
-        <w:rPr>
-          <w:rFonts w:ascii="Arial" w:hAnsi="Arial" w:cs="Arial"/>
-          <w:b/>
-          <w:bCs/>
-          <w:color w:val="202122"/>
-          <w:sz w:val="24"/>
-          <w:shd w:val="clear" w:color="auto" w:fill="FFFFFF"/>
-        </w:rPr>
-        <w:t xml:space="preserve"> (см. </w:t>
-      </w:r>
-      <w:proofErr w:type="spellStart"/>
-      <w:r>
-        <w:rPr>
-          <w:rFonts w:ascii="Arial" w:hAnsi="Arial" w:cs="Arial"/>
-          <w:b/>
-          <w:bCs/>
-          <w:color w:val="202122"/>
-          <w:sz w:val="24"/>
-          <w:shd w:val="clear" w:color="auto" w:fill="FFFFFF"/>
-        </w:rPr>
-        <w:t>Гитхаб</w:t>
-      </w:r>
-      <w:proofErr w:type="spellEnd"/>
-      <w:r>
-        <w:rPr>
-          <w:rFonts w:ascii="Arial" w:hAnsi="Arial" w:cs="Arial"/>
-          <w:b/>
-          <w:bCs/>
-          <w:color w:val="202122"/>
-          <w:sz w:val="24"/>
-          <w:shd w:val="clear" w:color="auto" w:fill="FFFFFF"/>
-        </w:rPr>
-        <w:t>)</w:t>
+        <w:t xml:space="preserve"> (см. Гитхаб)</w:t>
       </w:r>
     </w:p>
     <w:tbl>
@@ -2343,51 +1851,7 @@
                 <w:szCs w:val="18"/>
                 <w:lang w:eastAsia="ru-RU"/>
               </w:rPr>
-              <w:t>#</w:t>
-            </w:r>
-            <w:proofErr w:type="spellStart"/>
-            <w:r>
-              <w:rPr>
-                <w:rFonts w:ascii="Consolas" w:eastAsia="Times New Roman" w:hAnsi="Consolas" w:cs="Segoe UI"/>
-                <w:color w:val="C9D1D9"/>
-                <w:sz w:val="18"/>
-                <w:szCs w:val="18"/>
-                <w:lang w:eastAsia="ru-RU"/>
-              </w:rPr>
-              <w:t>include</w:t>
-            </w:r>
-            <w:proofErr w:type="spellEnd"/>
-            <w:r>
-              <w:rPr>
-                <w:rFonts w:ascii="Consolas" w:eastAsia="Times New Roman" w:hAnsi="Consolas" w:cs="Segoe UI"/>
-                <w:color w:val="C9D1D9"/>
-                <w:sz w:val="18"/>
-                <w:szCs w:val="18"/>
-                <w:lang w:eastAsia="ru-RU"/>
-              </w:rPr>
-              <w:t xml:space="preserve"> &lt;</w:t>
-            </w:r>
-            <w:proofErr w:type="spellStart"/>
-            <w:r>
-              <w:rPr>
-                <w:rFonts w:ascii="Consolas" w:eastAsia="Times New Roman" w:hAnsi="Consolas" w:cs="Segoe UI"/>
-                <w:color w:val="C9D1D9"/>
-                <w:sz w:val="18"/>
-                <w:szCs w:val="18"/>
-                <w:lang w:eastAsia="ru-RU"/>
-              </w:rPr>
-              <w:t>stdio.h</w:t>
-            </w:r>
-            <w:proofErr w:type="spellEnd"/>
-            <w:r>
-              <w:rPr>
-                <w:rFonts w:ascii="Consolas" w:eastAsia="Times New Roman" w:hAnsi="Consolas" w:cs="Segoe UI"/>
-                <w:color w:val="C9D1D9"/>
-                <w:sz w:val="18"/>
-                <w:szCs w:val="18"/>
-                <w:lang w:eastAsia="ru-RU"/>
-              </w:rPr>
-              <w:t>&gt;</w:t>
+              <w:t>#include &lt;stdio.h&gt;</w:t>
             </w:r>
           </w:p>
         </w:tc>
@@ -2450,51 +1914,7 @@
                 <w:szCs w:val="18"/>
                 <w:lang w:eastAsia="ru-RU"/>
               </w:rPr>
-              <w:t>#</w:t>
-            </w:r>
-            <w:proofErr w:type="spellStart"/>
-            <w:r>
-              <w:rPr>
-                <w:rFonts w:ascii="Consolas" w:eastAsia="Times New Roman" w:hAnsi="Consolas" w:cs="Segoe UI"/>
-                <w:color w:val="C9D1D9"/>
-                <w:sz w:val="18"/>
-                <w:szCs w:val="18"/>
-                <w:lang w:eastAsia="ru-RU"/>
-              </w:rPr>
-              <w:t>include</w:t>
-            </w:r>
-            <w:proofErr w:type="spellEnd"/>
-            <w:r>
-              <w:rPr>
-                <w:rFonts w:ascii="Consolas" w:eastAsia="Times New Roman" w:hAnsi="Consolas" w:cs="Segoe UI"/>
-                <w:color w:val="C9D1D9"/>
-                <w:sz w:val="18"/>
-                <w:szCs w:val="18"/>
-                <w:lang w:eastAsia="ru-RU"/>
-              </w:rPr>
-              <w:t xml:space="preserve"> &lt;</w:t>
-            </w:r>
-            <w:proofErr w:type="spellStart"/>
-            <w:r>
-              <w:rPr>
-                <w:rFonts w:ascii="Consolas" w:eastAsia="Times New Roman" w:hAnsi="Consolas" w:cs="Segoe UI"/>
-                <w:color w:val="C9D1D9"/>
-                <w:sz w:val="18"/>
-                <w:szCs w:val="18"/>
-                <w:lang w:eastAsia="ru-RU"/>
-              </w:rPr>
-              <w:t>unistd.h</w:t>
-            </w:r>
-            <w:proofErr w:type="spellEnd"/>
-            <w:r>
-              <w:rPr>
-                <w:rFonts w:ascii="Consolas" w:eastAsia="Times New Roman" w:hAnsi="Consolas" w:cs="Segoe UI"/>
-                <w:color w:val="C9D1D9"/>
-                <w:sz w:val="18"/>
-                <w:szCs w:val="18"/>
-                <w:lang w:eastAsia="ru-RU"/>
-              </w:rPr>
-              <w:t>&gt;</w:t>
+              <w:t>#include &lt;unistd.h&gt;</w:t>
             </w:r>
           </w:p>
         </w:tc>
@@ -2600,7 +2020,6 @@
                 <w:lang w:val="en-US" w:eastAsia="ru-RU"/>
               </w:rPr>
             </w:pPr>
-            <w:proofErr w:type="spellStart"/>
             <w:r>
               <w:rPr>
                 <w:rFonts w:ascii="Consolas" w:eastAsia="Times New Roman" w:hAnsi="Consolas" w:cs="Segoe UI"/>
@@ -2609,84 +2028,7 @@
                 <w:szCs w:val="18"/>
                 <w:lang w:val="en-US" w:eastAsia="ru-RU"/>
               </w:rPr>
-              <w:t>int</w:t>
-            </w:r>
-            <w:proofErr w:type="spellEnd"/>
-            <w:r>
-              <w:rPr>
-                <w:rFonts w:ascii="Consolas" w:eastAsia="Times New Roman" w:hAnsi="Consolas" w:cs="Segoe UI"/>
-                <w:color w:val="C9D1D9"/>
-                <w:sz w:val="18"/>
-                <w:szCs w:val="18"/>
-                <w:lang w:val="en-US" w:eastAsia="ru-RU"/>
-              </w:rPr>
-              <w:t xml:space="preserve"> main(</w:t>
-            </w:r>
-            <w:proofErr w:type="spellStart"/>
-            <w:r>
-              <w:rPr>
-                <w:rFonts w:ascii="Consolas" w:eastAsia="Times New Roman" w:hAnsi="Consolas" w:cs="Segoe UI"/>
-                <w:color w:val="C9D1D9"/>
-                <w:sz w:val="18"/>
-                <w:szCs w:val="18"/>
-                <w:lang w:val="en-US" w:eastAsia="ru-RU"/>
-              </w:rPr>
-              <w:t>int</w:t>
-            </w:r>
-            <w:proofErr w:type="spellEnd"/>
-            <w:r>
-              <w:rPr>
-                <w:rFonts w:ascii="Consolas" w:eastAsia="Times New Roman" w:hAnsi="Consolas" w:cs="Segoe UI"/>
-                <w:color w:val="C9D1D9"/>
-                <w:sz w:val="18"/>
-                <w:szCs w:val="18"/>
-                <w:lang w:val="en-US" w:eastAsia="ru-RU"/>
-              </w:rPr>
-              <w:t xml:space="preserve"> </w:t>
-            </w:r>
-            <w:proofErr w:type="spellStart"/>
-            <w:r>
-              <w:rPr>
-                <w:rFonts w:ascii="Consolas" w:eastAsia="Times New Roman" w:hAnsi="Consolas" w:cs="Segoe UI"/>
-                <w:color w:val="C9D1D9"/>
-                <w:sz w:val="18"/>
-                <w:szCs w:val="18"/>
-                <w:lang w:val="en-US" w:eastAsia="ru-RU"/>
-              </w:rPr>
-              <w:t>argc</w:t>
-            </w:r>
-            <w:proofErr w:type="spellEnd"/>
-            <w:r>
-              <w:rPr>
-                <w:rFonts w:ascii="Consolas" w:eastAsia="Times New Roman" w:hAnsi="Consolas" w:cs="Segoe UI"/>
-                <w:color w:val="C9D1D9"/>
-                <w:sz w:val="18"/>
-                <w:szCs w:val="18"/>
-                <w:lang w:val="en-US" w:eastAsia="ru-RU"/>
-              </w:rPr>
-              <w:t xml:space="preserve">, char* </w:t>
-            </w:r>
-            <w:proofErr w:type="spellStart"/>
-            <w:r>
-              <w:rPr>
-                <w:rFonts w:ascii="Consolas" w:eastAsia="Times New Roman" w:hAnsi="Consolas" w:cs="Segoe UI"/>
-                <w:color w:val="C9D1D9"/>
-                <w:sz w:val="18"/>
-                <w:szCs w:val="18"/>
-                <w:lang w:val="en-US" w:eastAsia="ru-RU"/>
-              </w:rPr>
-              <w:t>argv</w:t>
-            </w:r>
-            <w:proofErr w:type="spellEnd"/>
-            <w:r>
-              <w:rPr>
-                <w:rFonts w:ascii="Consolas" w:eastAsia="Times New Roman" w:hAnsi="Consolas" w:cs="Segoe UI"/>
-                <w:color w:val="C9D1D9"/>
-                <w:sz w:val="18"/>
-                <w:szCs w:val="18"/>
-                <w:lang w:val="en-US" w:eastAsia="ru-RU"/>
-              </w:rPr>
-              <w:t>[])</w:t>
+              <w:t>int main(int argc, char* argv[])</w:t>
             </w:r>
           </w:p>
         </w:tc>
@@ -2812,51 +2154,7 @@
                 <w:szCs w:val="18"/>
                 <w:lang w:eastAsia="ru-RU"/>
               </w:rPr>
-              <w:t xml:space="preserve">    </w:t>
-            </w:r>
-            <w:proofErr w:type="spellStart"/>
-            <w:r>
-              <w:rPr>
-                <w:rFonts w:ascii="Consolas" w:eastAsia="Times New Roman" w:hAnsi="Consolas" w:cs="Segoe UI"/>
-                <w:color w:val="C9D1D9"/>
-                <w:sz w:val="18"/>
-                <w:szCs w:val="18"/>
-                <w:lang w:eastAsia="ru-RU"/>
-              </w:rPr>
-              <w:t>pid_t</w:t>
-            </w:r>
-            <w:proofErr w:type="spellEnd"/>
-            <w:r>
-              <w:rPr>
-                <w:rFonts w:ascii="Consolas" w:eastAsia="Times New Roman" w:hAnsi="Consolas" w:cs="Segoe UI"/>
-                <w:color w:val="C9D1D9"/>
-                <w:sz w:val="18"/>
-                <w:szCs w:val="18"/>
-                <w:lang w:eastAsia="ru-RU"/>
-              </w:rPr>
-              <w:t xml:space="preserve"> </w:t>
-            </w:r>
-            <w:proofErr w:type="spellStart"/>
-            <w:r>
-              <w:rPr>
-                <w:rFonts w:ascii="Consolas" w:eastAsia="Times New Roman" w:hAnsi="Consolas" w:cs="Segoe UI"/>
-                <w:color w:val="C9D1D9"/>
-                <w:sz w:val="18"/>
-                <w:szCs w:val="18"/>
-                <w:lang w:eastAsia="ru-RU"/>
-              </w:rPr>
-              <w:t>pid</w:t>
-            </w:r>
-            <w:proofErr w:type="spellEnd"/>
-            <w:r>
-              <w:rPr>
-                <w:rFonts w:ascii="Consolas" w:eastAsia="Times New Roman" w:hAnsi="Consolas" w:cs="Segoe UI"/>
-                <w:color w:val="C9D1D9"/>
-                <w:sz w:val="18"/>
-                <w:szCs w:val="18"/>
-                <w:lang w:eastAsia="ru-RU"/>
-              </w:rPr>
-              <w:t>;</w:t>
+              <w:t xml:space="preserve">    pid_t pid;</w:t>
             </w:r>
           </w:p>
         </w:tc>
@@ -2970,51 +2268,7 @@
                 <w:szCs w:val="18"/>
                 <w:lang w:eastAsia="ru-RU"/>
               </w:rPr>
-              <w:t xml:space="preserve">    </w:t>
-            </w:r>
-            <w:proofErr w:type="spellStart"/>
-            <w:r>
-              <w:rPr>
-                <w:rFonts w:ascii="Consolas" w:eastAsia="Times New Roman" w:hAnsi="Consolas" w:cs="Segoe UI"/>
-                <w:color w:val="C9D1D9"/>
-                <w:sz w:val="18"/>
-                <w:szCs w:val="18"/>
-                <w:lang w:eastAsia="ru-RU"/>
-              </w:rPr>
-              <w:t>pid</w:t>
-            </w:r>
-            <w:proofErr w:type="spellEnd"/>
-            <w:r>
-              <w:rPr>
-                <w:rFonts w:ascii="Consolas" w:eastAsia="Times New Roman" w:hAnsi="Consolas" w:cs="Segoe UI"/>
-                <w:color w:val="C9D1D9"/>
-                <w:sz w:val="18"/>
-                <w:szCs w:val="18"/>
-                <w:lang w:eastAsia="ru-RU"/>
-              </w:rPr>
-              <w:t xml:space="preserve"> = </w:t>
-            </w:r>
-            <w:proofErr w:type="spellStart"/>
-            <w:r>
-              <w:rPr>
-                <w:rFonts w:ascii="Consolas" w:eastAsia="Times New Roman" w:hAnsi="Consolas" w:cs="Segoe UI"/>
-                <w:color w:val="C9D1D9"/>
-                <w:sz w:val="18"/>
-                <w:szCs w:val="18"/>
-                <w:lang w:eastAsia="ru-RU"/>
-              </w:rPr>
-              <w:t>fork</w:t>
-            </w:r>
-            <w:proofErr w:type="spellEnd"/>
-            <w:r>
-              <w:rPr>
-                <w:rFonts w:ascii="Consolas" w:eastAsia="Times New Roman" w:hAnsi="Consolas" w:cs="Segoe UI"/>
-                <w:color w:val="C9D1D9"/>
-                <w:sz w:val="18"/>
-                <w:szCs w:val="18"/>
-                <w:lang w:eastAsia="ru-RU"/>
-              </w:rPr>
-              <w:t>();</w:t>
+              <w:t xml:space="preserve">    pid = fork();</w:t>
             </w:r>
           </w:p>
         </w:tc>
@@ -3077,51 +2331,7 @@
                 <w:szCs w:val="18"/>
                 <w:lang w:eastAsia="ru-RU"/>
               </w:rPr>
-              <w:t xml:space="preserve">    </w:t>
-            </w:r>
-            <w:proofErr w:type="spellStart"/>
-            <w:r>
-              <w:rPr>
-                <w:rFonts w:ascii="Consolas" w:eastAsia="Times New Roman" w:hAnsi="Consolas" w:cs="Segoe UI"/>
-                <w:color w:val="C9D1D9"/>
-                <w:sz w:val="18"/>
-                <w:szCs w:val="18"/>
-                <w:lang w:eastAsia="ru-RU"/>
-              </w:rPr>
-              <w:t>if</w:t>
-            </w:r>
-            <w:proofErr w:type="spellEnd"/>
-            <w:r>
-              <w:rPr>
-                <w:rFonts w:ascii="Consolas" w:eastAsia="Times New Roman" w:hAnsi="Consolas" w:cs="Segoe UI"/>
-                <w:color w:val="C9D1D9"/>
-                <w:sz w:val="18"/>
-                <w:szCs w:val="18"/>
-                <w:lang w:eastAsia="ru-RU"/>
-              </w:rPr>
-              <w:t>(</w:t>
-            </w:r>
-            <w:proofErr w:type="spellStart"/>
-            <w:r>
-              <w:rPr>
-                <w:rFonts w:ascii="Consolas" w:eastAsia="Times New Roman" w:hAnsi="Consolas" w:cs="Segoe UI"/>
-                <w:color w:val="C9D1D9"/>
-                <w:sz w:val="18"/>
-                <w:szCs w:val="18"/>
-                <w:lang w:eastAsia="ru-RU"/>
-              </w:rPr>
-              <w:t>pid</w:t>
-            </w:r>
-            <w:proofErr w:type="spellEnd"/>
-            <w:r>
-              <w:rPr>
-                <w:rFonts w:ascii="Consolas" w:eastAsia="Times New Roman" w:hAnsi="Consolas" w:cs="Segoe UI"/>
-                <w:color w:val="C9D1D9"/>
-                <w:sz w:val="18"/>
-                <w:szCs w:val="18"/>
-                <w:lang w:eastAsia="ru-RU"/>
-              </w:rPr>
-              <w:t xml:space="preserve"> &gt; 0)</w:t>
+              <w:t xml:space="preserve">    if(pid &gt; 0)</w:t>
             </w:r>
           </w:p>
         </w:tc>
@@ -3247,107 +2457,80 @@
                 <w:szCs w:val="18"/>
                 <w:lang w:val="en-US" w:eastAsia="ru-RU"/>
               </w:rPr>
+              <w:t xml:space="preserve">        printf("Hello! I am main process. I have 1 chiled with pid %d\n",pid);</w:t>
+            </w:r>
+          </w:p>
+        </w:tc>
+      </w:tr>
+      <w:tr>
+        <w:tc>
+          <w:tcPr>
+            <w:tcW w:w="753" w:type="dxa"/>
+            <w:shd w:val="clear" w:color="auto" w:fill="0D1117"/>
+            <w:noWrap/>
+            <w:tcMar>
+              <w:top w:w="0" w:type="dxa"/>
+              <w:left w:w="150" w:type="dxa"/>
+              <w:bottom w:w="0" w:type="dxa"/>
+              <w:right w:w="150" w:type="dxa"/>
+            </w:tcMar>
+            <w:hideMark/>
+          </w:tcPr>
+          <w:p>
+            <w:pPr>
+              <w:spacing w:after="0" w:line="300" w:lineRule="atLeast"/>
+              <w:rPr>
+                <w:rFonts w:ascii="Consolas" w:eastAsia="Times New Roman" w:hAnsi="Consolas" w:cs="Segoe UI"/>
+                <w:color w:val="C9D1D9"/>
+                <w:sz w:val="18"/>
+                <w:szCs w:val="18"/>
+                <w:lang w:val="en-US" w:eastAsia="ru-RU"/>
+              </w:rPr>
+            </w:pPr>
+          </w:p>
+        </w:tc>
+        <w:tc>
+          <w:tcPr>
+            <w:tcW w:w="0" w:type="auto"/>
+            <w:shd w:val="clear" w:color="auto" w:fill="0D1117"/>
+            <w:tcMar>
+              <w:top w:w="0" w:type="dxa"/>
+              <w:left w:w="150" w:type="dxa"/>
+              <w:bottom w:w="0" w:type="dxa"/>
+              <w:right w:w="150" w:type="dxa"/>
+            </w:tcMar>
+            <w:hideMark/>
+          </w:tcPr>
+          <w:p>
+            <w:pPr>
+              <w:spacing w:after="0" w:line="300" w:lineRule="atLeast"/>
+              <w:rPr>
+                <w:rFonts w:ascii="Consolas" w:eastAsia="Times New Roman" w:hAnsi="Consolas" w:cs="Segoe UI"/>
+                <w:color w:val="C9D1D9"/>
+                <w:sz w:val="18"/>
+                <w:szCs w:val="18"/>
+                <w:lang w:eastAsia="ru-RU"/>
+              </w:rPr>
+            </w:pPr>
+            <w:r>
+              <w:rPr>
+                <w:rFonts w:ascii="Consolas" w:eastAsia="Times New Roman" w:hAnsi="Consolas" w:cs="Segoe UI"/>
+                <w:color w:val="C9D1D9"/>
+                <w:sz w:val="18"/>
+                <w:szCs w:val="18"/>
+                <w:lang w:val="en-US" w:eastAsia="ru-RU"/>
+              </w:rPr>
               <w:t xml:space="preserve">        </w:t>
             </w:r>
-            <w:proofErr w:type="spellStart"/>
-            <w:proofErr w:type="gramStart"/>
             <w:r>
               <w:rPr>
                 <w:rFonts w:ascii="Consolas" w:eastAsia="Times New Roman" w:hAnsi="Consolas" w:cs="Segoe UI"/>
                 <w:color w:val="C9D1D9"/>
                 <w:sz w:val="18"/>
                 <w:szCs w:val="18"/>
-                <w:lang w:val="en-US" w:eastAsia="ru-RU"/>
-              </w:rPr>
-              <w:t>printf</w:t>
-            </w:r>
-            <w:proofErr w:type="spellEnd"/>
-            <w:r>
-              <w:rPr>
-                <w:rFonts w:ascii="Consolas" w:eastAsia="Times New Roman" w:hAnsi="Consolas" w:cs="Segoe UI"/>
-                <w:color w:val="C9D1D9"/>
-                <w:sz w:val="18"/>
-                <w:szCs w:val="18"/>
-                <w:lang w:val="en-US" w:eastAsia="ru-RU"/>
-              </w:rPr>
-              <w:t>(</w:t>
-            </w:r>
-            <w:proofErr w:type="gramEnd"/>
-            <w:r>
-              <w:rPr>
-                <w:rFonts w:ascii="Consolas" w:eastAsia="Times New Roman" w:hAnsi="Consolas" w:cs="Segoe UI"/>
-                <w:color w:val="C9D1D9"/>
-                <w:sz w:val="18"/>
-                <w:szCs w:val="18"/>
-                <w:lang w:val="en-US" w:eastAsia="ru-RU"/>
-              </w:rPr>
-              <w:t xml:space="preserve">"Hello! I am main process. I have 1 </w:t>
-            </w:r>
-            <w:proofErr w:type="spellStart"/>
-            <w:r>
-              <w:rPr>
-                <w:rFonts w:ascii="Consolas" w:eastAsia="Times New Roman" w:hAnsi="Consolas" w:cs="Segoe UI"/>
-                <w:color w:val="C9D1D9"/>
-                <w:sz w:val="18"/>
-                <w:szCs w:val="18"/>
-                <w:lang w:val="en-US" w:eastAsia="ru-RU"/>
-              </w:rPr>
-              <w:t>chiled</w:t>
-            </w:r>
-            <w:proofErr w:type="spellEnd"/>
-            <w:r>
-              <w:rPr>
-                <w:rFonts w:ascii="Consolas" w:eastAsia="Times New Roman" w:hAnsi="Consolas" w:cs="Segoe UI"/>
-                <w:color w:val="C9D1D9"/>
-                <w:sz w:val="18"/>
-                <w:szCs w:val="18"/>
-                <w:lang w:val="en-US" w:eastAsia="ru-RU"/>
-              </w:rPr>
-              <w:t xml:space="preserve"> with </w:t>
-            </w:r>
-            <w:proofErr w:type="spellStart"/>
-            <w:r>
-              <w:rPr>
-                <w:rFonts w:ascii="Consolas" w:eastAsia="Times New Roman" w:hAnsi="Consolas" w:cs="Segoe UI"/>
-                <w:color w:val="C9D1D9"/>
-                <w:sz w:val="18"/>
-                <w:szCs w:val="18"/>
-                <w:lang w:val="en-US" w:eastAsia="ru-RU"/>
-              </w:rPr>
-              <w:t>pid</w:t>
-            </w:r>
-            <w:proofErr w:type="spellEnd"/>
-            <w:r>
-              <w:rPr>
-                <w:rFonts w:ascii="Consolas" w:eastAsia="Times New Roman" w:hAnsi="Consolas" w:cs="Segoe UI"/>
-                <w:color w:val="C9D1D9"/>
-                <w:sz w:val="18"/>
-                <w:szCs w:val="18"/>
-                <w:lang w:val="en-US" w:eastAsia="ru-RU"/>
-              </w:rPr>
-              <w:t xml:space="preserve"> %d\n",</w:t>
-            </w:r>
-            <w:proofErr w:type="spellStart"/>
-            <w:r>
-              <w:rPr>
-                <w:rFonts w:ascii="Consolas" w:eastAsia="Times New Roman" w:hAnsi="Consolas" w:cs="Segoe UI"/>
-                <w:color w:val="C9D1D9"/>
-                <w:sz w:val="18"/>
-                <w:szCs w:val="18"/>
-                <w:lang w:val="en-US" w:eastAsia="ru-RU"/>
-              </w:rPr>
-              <w:t>pid</w:t>
-            </w:r>
-            <w:proofErr w:type="spellEnd"/>
-            <w:r>
-              <w:rPr>
-                <w:rFonts w:ascii="Consolas" w:eastAsia="Times New Roman" w:hAnsi="Consolas" w:cs="Segoe UI"/>
-                <w:color w:val="C9D1D9"/>
-                <w:sz w:val="18"/>
-                <w:szCs w:val="18"/>
-                <w:lang w:val="en-US" w:eastAsia="ru-RU"/>
-              </w:rPr>
-              <w:t>);</w:t>
+                <w:lang w:eastAsia="ru-RU"/>
+              </w:rPr>
+              <w:t>sleep(100);</w:t>
             </w:r>
           </w:p>
         </w:tc>
@@ -3374,7 +2557,7 @@
                 <w:color w:val="C9D1D9"/>
                 <w:sz w:val="18"/>
                 <w:szCs w:val="18"/>
-                <w:lang w:val="en-US" w:eastAsia="ru-RU"/>
+                <w:lang w:eastAsia="ru-RU"/>
               </w:rPr>
             </w:pPr>
           </w:p>
@@ -3408,31 +2591,9 @@
                 <w:color w:val="C9D1D9"/>
                 <w:sz w:val="18"/>
                 <w:szCs w:val="18"/>
-                <w:lang w:val="en-US" w:eastAsia="ru-RU"/>
-              </w:rPr>
-              <w:t xml:space="preserve">        </w:t>
-            </w:r>
-            <w:proofErr w:type="spellStart"/>
-            <w:r>
-              <w:rPr>
-                <w:rFonts w:ascii="Consolas" w:eastAsia="Times New Roman" w:hAnsi="Consolas" w:cs="Segoe UI"/>
-                <w:color w:val="C9D1D9"/>
-                <w:sz w:val="18"/>
-                <w:szCs w:val="18"/>
-                <w:lang w:eastAsia="ru-RU"/>
-              </w:rPr>
-              <w:t>sleep</w:t>
-            </w:r>
-            <w:proofErr w:type="spellEnd"/>
-            <w:r>
-              <w:rPr>
-                <w:rFonts w:ascii="Consolas" w:eastAsia="Times New Roman" w:hAnsi="Consolas" w:cs="Segoe UI"/>
-                <w:color w:val="C9D1D9"/>
-                <w:sz w:val="18"/>
-                <w:szCs w:val="18"/>
-                <w:lang w:eastAsia="ru-RU"/>
-              </w:rPr>
-              <w:t>(100);</w:t>
+                <w:lang w:eastAsia="ru-RU"/>
+              </w:rPr>
+              <w:t xml:space="preserve">    }</w:t>
             </w:r>
           </w:p>
         </w:tc>
@@ -3495,7 +2656,7 @@
                 <w:szCs w:val="18"/>
                 <w:lang w:eastAsia="ru-RU"/>
               </w:rPr>
-              <w:t xml:space="preserve">    }</w:t>
+              <w:t xml:space="preserve">    else</w:t>
             </w:r>
           </w:p>
         </w:tc>
@@ -3558,20 +2719,8 @@
                 <w:szCs w:val="18"/>
                 <w:lang w:eastAsia="ru-RU"/>
               </w:rPr>
-              <w:t xml:space="preserve">    </w:t>
+              <w:t xml:space="preserve">        return 1;</w:t>
             </w:r>
-            <w:proofErr w:type="spellStart"/>
-            <w:r>
-              <w:rPr>
-                <w:rFonts w:ascii="Consolas" w:eastAsia="Times New Roman" w:hAnsi="Consolas" w:cs="Segoe UI"/>
-                <w:color w:val="C9D1D9"/>
-                <w:sz w:val="18"/>
-                <w:szCs w:val="18"/>
-                <w:lang w:eastAsia="ru-RU"/>
-              </w:rPr>
-              <w:t>else</w:t>
-            </w:r>
-            <w:proofErr w:type="spellEnd"/>
           </w:p>
         </w:tc>
       </w:tr>
@@ -3633,29 +2782,7 @@
                 <w:szCs w:val="18"/>
                 <w:lang w:eastAsia="ru-RU"/>
               </w:rPr>
-              <w:t xml:space="preserve">        </w:t>
-            </w:r>
-            <w:proofErr w:type="spellStart"/>
-            <w:r>
-              <w:rPr>
-                <w:rFonts w:ascii="Consolas" w:eastAsia="Times New Roman" w:hAnsi="Consolas" w:cs="Segoe UI"/>
-                <w:color w:val="C9D1D9"/>
-                <w:sz w:val="18"/>
-                <w:szCs w:val="18"/>
-                <w:lang w:eastAsia="ru-RU"/>
-              </w:rPr>
-              <w:t>return</w:t>
-            </w:r>
-            <w:proofErr w:type="spellEnd"/>
-            <w:r>
-              <w:rPr>
-                <w:rFonts w:ascii="Consolas" w:eastAsia="Times New Roman" w:hAnsi="Consolas" w:cs="Segoe UI"/>
-                <w:color w:val="C9D1D9"/>
-                <w:sz w:val="18"/>
-                <w:szCs w:val="18"/>
-                <w:lang w:eastAsia="ru-RU"/>
-              </w:rPr>
-              <w:t xml:space="preserve"> 1;</w:t>
+              <w:t xml:space="preserve">    return 0;</w:t>
             </w:r>
           </w:p>
         </w:tc>
@@ -3718,29 +2845,7 @@
                 <w:szCs w:val="18"/>
                 <w:lang w:eastAsia="ru-RU"/>
               </w:rPr>
-              <w:t xml:space="preserve">    </w:t>
-            </w:r>
-            <w:proofErr w:type="spellStart"/>
-            <w:r>
-              <w:rPr>
-                <w:rFonts w:ascii="Consolas" w:eastAsia="Times New Roman" w:hAnsi="Consolas" w:cs="Segoe UI"/>
-                <w:color w:val="C9D1D9"/>
-                <w:sz w:val="18"/>
-                <w:szCs w:val="18"/>
-                <w:lang w:eastAsia="ru-RU"/>
-              </w:rPr>
-              <w:t>return</w:t>
-            </w:r>
-            <w:proofErr w:type="spellEnd"/>
-            <w:r>
-              <w:rPr>
-                <w:rFonts w:ascii="Consolas" w:eastAsia="Times New Roman" w:hAnsi="Consolas" w:cs="Segoe UI"/>
-                <w:color w:val="C9D1D9"/>
-                <w:sz w:val="18"/>
-                <w:szCs w:val="18"/>
-                <w:lang w:eastAsia="ru-RU"/>
-              </w:rPr>
-              <w:t xml:space="preserve"> 0;</w:t>
+              <w:t>}</w:t>
             </w:r>
           </w:p>
         </w:tc>
@@ -3757,69 +2862,6 @@
               <w:bottom w:w="0" w:type="dxa"/>
               <w:right w:w="150" w:type="dxa"/>
             </w:tcMar>
-            <w:hideMark/>
-          </w:tcPr>
-          <w:p>
-            <w:pPr>
-              <w:spacing w:after="0" w:line="300" w:lineRule="atLeast"/>
-              <w:rPr>
-                <w:rFonts w:ascii="Consolas" w:eastAsia="Times New Roman" w:hAnsi="Consolas" w:cs="Segoe UI"/>
-                <w:color w:val="C9D1D9"/>
-                <w:sz w:val="18"/>
-                <w:szCs w:val="18"/>
-                <w:lang w:eastAsia="ru-RU"/>
-              </w:rPr>
-            </w:pPr>
-          </w:p>
-        </w:tc>
-        <w:tc>
-          <w:tcPr>
-            <w:tcW w:w="0" w:type="auto"/>
-            <w:shd w:val="clear" w:color="auto" w:fill="0D1117"/>
-            <w:tcMar>
-              <w:top w:w="0" w:type="dxa"/>
-              <w:left w:w="150" w:type="dxa"/>
-              <w:bottom w:w="0" w:type="dxa"/>
-              <w:right w:w="150" w:type="dxa"/>
-            </w:tcMar>
-            <w:hideMark/>
-          </w:tcPr>
-          <w:p>
-            <w:pPr>
-              <w:spacing w:after="0" w:line="300" w:lineRule="atLeast"/>
-              <w:rPr>
-                <w:rFonts w:ascii="Consolas" w:eastAsia="Times New Roman" w:hAnsi="Consolas" w:cs="Segoe UI"/>
-                <w:color w:val="C9D1D9"/>
-                <w:sz w:val="18"/>
-                <w:szCs w:val="18"/>
-                <w:lang w:eastAsia="ru-RU"/>
-              </w:rPr>
-            </w:pPr>
-            <w:r>
-              <w:rPr>
-                <w:rFonts w:ascii="Consolas" w:eastAsia="Times New Roman" w:hAnsi="Consolas" w:cs="Segoe UI"/>
-                <w:color w:val="C9D1D9"/>
-                <w:sz w:val="18"/>
-                <w:szCs w:val="18"/>
-                <w:lang w:eastAsia="ru-RU"/>
-              </w:rPr>
-              <w:t>}</w:t>
-            </w:r>
-          </w:p>
-        </w:tc>
-      </w:tr>
-      <w:tr>
-        <w:tc>
-          <w:tcPr>
-            <w:tcW w:w="753" w:type="dxa"/>
-            <w:shd w:val="clear" w:color="auto" w:fill="0D1117"/>
-            <w:noWrap/>
-            <w:tcMar>
-              <w:top w:w="0" w:type="dxa"/>
-              <w:left w:w="150" w:type="dxa"/>
-              <w:bottom w:w="0" w:type="dxa"/>
-              <w:right w:w="150" w:type="dxa"/>
-            </w:tcMar>
           </w:tcPr>
           <w:p>
             <w:pPr>
@@ -3902,7 +2944,6 @@
         </w:rPr>
         <w:t>(</w:t>
       </w:r>
-      <w:proofErr w:type="spellStart"/>
       <w:r>
         <w:rPr>
           <w:rFonts w:ascii="Arial" w:hAnsi="Arial" w:cs="Arial"/>
@@ -3911,7 +2952,6 @@
         </w:rPr>
         <w:t>pid_t</w:t>
       </w:r>
-      <w:proofErr w:type="spellEnd"/>
       <w:r>
         <w:rPr>
           <w:rFonts w:ascii="Arial" w:hAnsi="Arial" w:cs="Arial"/>
@@ -3975,70 +3015,51 @@
         </w:rPr>
         <w:t>При вызове </w:t>
       </w:r>
-      <w:proofErr w:type="spellStart"/>
-      <w:proofErr w:type="gramStart"/>
-      <w:r>
-        <w:rPr>
-          <w:rFonts w:ascii="Arial" w:hAnsi="Arial" w:cs="Arial"/>
-          <w:color w:val="202122"/>
-          <w:shd w:val="clear" w:color="auto" w:fill="FFFFFF"/>
-        </w:rPr>
-        <w:t>fork</w:t>
-      </w:r>
-      <w:proofErr w:type="spellEnd"/>
-      <w:r>
-        <w:rPr>
-          <w:rFonts w:ascii="Arial" w:hAnsi="Arial" w:cs="Arial"/>
-          <w:color w:val="202122"/>
-          <w:shd w:val="clear" w:color="auto" w:fill="FFFFFF"/>
-        </w:rPr>
-        <w:t>(</w:t>
-      </w:r>
-      <w:proofErr w:type="gramEnd"/>
-      <w:r>
-        <w:rPr>
-          <w:rFonts w:ascii="Arial" w:hAnsi="Arial" w:cs="Arial"/>
-          <w:color w:val="202122"/>
+      <w:r>
+        <w:rPr>
+          <w:rFonts w:ascii="Arial" w:hAnsi="Arial" w:cs="Arial"/>
+          <w:color w:val="202122"/>
+          <w:shd w:val="clear" w:color="auto" w:fill="FFFFFF"/>
+        </w:rPr>
+        <w:t>fork()</w:t>
+      </w:r>
+      <w:r>
+        <w:rPr>
+          <w:rFonts w:ascii="Arial" w:hAnsi="Arial" w:cs="Arial"/>
+          <w:color w:val="202122"/>
+          <w:sz w:val="24"/>
+          <w:shd w:val="clear" w:color="auto" w:fill="FFFFFF"/>
+        </w:rPr>
+        <w:t> порождается новый процесс (процесс-потомок), который почти идентичен порождающему процессу-родителю</w:t>
+      </w:r>
+      <w:r>
+        <w:rPr>
+          <w:rFonts w:ascii="Arial" w:hAnsi="Arial" w:cs="Arial"/>
+          <w:color w:val="202122"/>
+          <w:sz w:val="24"/>
           <w:shd w:val="clear" w:color="auto" w:fill="FFFFFF"/>
         </w:rPr>
         <w:t>)</w:t>
       </w:r>
-      <w:r>
-        <w:rPr>
-          <w:rFonts w:ascii="Arial" w:hAnsi="Arial" w:cs="Arial"/>
-          <w:color w:val="202122"/>
-          <w:sz w:val="24"/>
-          <w:shd w:val="clear" w:color="auto" w:fill="FFFFFF"/>
-        </w:rPr>
-        <w:t> порождается новый процесс (процесс-потомок), который почти идентичен порождающему процессу-родителю</w:t>
-      </w:r>
-      <w:r>
-        <w:rPr>
-          <w:rFonts w:ascii="Arial" w:hAnsi="Arial" w:cs="Arial"/>
-          <w:color w:val="202122"/>
-          <w:sz w:val="24"/>
-          <w:shd w:val="clear" w:color="auto" w:fill="FFFFFF"/>
-        </w:rPr>
-        <w:t>)</w:t>
-      </w:r>
-    </w:p>
-    <w:p>
-      <w:pPr>
-        <w:rPr>
-          <w:rFonts w:ascii="Arial" w:hAnsi="Arial" w:cs="Arial"/>
-          <w:color w:val="202122"/>
-          <w:sz w:val="24"/>
-          <w:shd w:val="clear" w:color="auto" w:fill="FFFFFF"/>
-        </w:rPr>
-      </w:pPr>
-      <w:r>
-        <w:rPr>
-          <w:rFonts w:ascii="Arial" w:hAnsi="Arial" w:cs="Arial"/>
-          <w:color w:val="202122"/>
-          <w:sz w:val="24"/>
-          <w:shd w:val="clear" w:color="auto" w:fill="FFFFFF"/>
-        </w:rPr>
-        <w:lastRenderedPageBreak/>
+    </w:p>
+    <w:p>
+      <w:pPr>
+        <w:rPr>
+          <w:rFonts w:ascii="Arial" w:hAnsi="Arial" w:cs="Arial"/>
+          <w:color w:val="202122"/>
+          <w:sz w:val="24"/>
+          <w:shd w:val="clear" w:color="auto" w:fill="FFFFFF"/>
+          <w:lang w:val="en-US"/>
+        </w:rPr>
+      </w:pPr>
+      <w:r>
+        <w:rPr>
+          <w:rFonts w:ascii="Arial" w:hAnsi="Arial" w:cs="Arial"/>
+          <w:color w:val="202122"/>
+          <w:sz w:val="24"/>
+          <w:shd w:val="clear" w:color="auto" w:fill="FFFFFF"/>
+          <w:lang w:val="en-US"/>
+        </w:rPr>
         <w:br/>
       </w:r>
       <w:r>
@@ -4049,10 +3070,11 @@
           <w:shd w:val="clear" w:color="auto" w:fill="FFFFFF"/>
           <w:lang w:val="en-US"/>
         </w:rPr>
-        <w:t>~/lab4/</w:t>
-      </w:r>
-      <w:proofErr w:type="spellStart"/>
-      <w:r>
+        <w:t xml:space="preserve">~/lab4/src$ ./Shawn.exe </w:t>
+      </w:r>
+    </w:p>
+    <w:p>
+      <w:pPr>
         <w:rPr>
           <w:rFonts w:ascii="Arial" w:hAnsi="Arial" w:cs="Arial"/>
           <w:color w:val="202122"/>
@@ -4060,9 +3082,7 @@
           <w:shd w:val="clear" w:color="auto" w:fill="FFFFFF"/>
           <w:lang w:val="en-US"/>
         </w:rPr>
-        <w:t>src</w:t>
-      </w:r>
-      <w:proofErr w:type="spellEnd"/>
+      </w:pPr>
       <w:r>
         <w:rPr>
           <w:rFonts w:ascii="Arial" w:hAnsi="Arial" w:cs="Arial"/>
@@ -4071,72 +3091,7 @@
           <w:shd w:val="clear" w:color="auto" w:fill="FFFFFF"/>
           <w:lang w:val="en-US"/>
         </w:rPr>
-        <w:t xml:space="preserve">$ ./Shawn.exe </w:t>
-      </w:r>
-    </w:p>
-    <w:p>
-      <w:pPr>
-        <w:rPr>
-          <w:rFonts w:ascii="Arial" w:hAnsi="Arial" w:cs="Arial"/>
-          <w:color w:val="202122"/>
-          <w:sz w:val="24"/>
-          <w:shd w:val="clear" w:color="auto" w:fill="FFFFFF"/>
-          <w:lang w:val="en-US"/>
-        </w:rPr>
-      </w:pPr>
-      <w:r>
-        <w:rPr>
-          <w:rFonts w:ascii="Arial" w:hAnsi="Arial" w:cs="Arial"/>
-          <w:color w:val="202122"/>
-          <w:sz w:val="24"/>
-          <w:shd w:val="clear" w:color="auto" w:fill="FFFFFF"/>
-          <w:lang w:val="en-US"/>
-        </w:rPr>
-        <w:t xml:space="preserve">Hello! I am main process. I have 1 </w:t>
-      </w:r>
-      <w:proofErr w:type="spellStart"/>
-      <w:r>
-        <w:rPr>
-          <w:rFonts w:ascii="Arial" w:hAnsi="Arial" w:cs="Arial"/>
-          <w:color w:val="202122"/>
-          <w:sz w:val="24"/>
-          <w:shd w:val="clear" w:color="auto" w:fill="FFFFFF"/>
-          <w:lang w:val="en-US"/>
-        </w:rPr>
-        <w:t>chiled</w:t>
-      </w:r>
-      <w:proofErr w:type="spellEnd"/>
-      <w:r>
-        <w:rPr>
-          <w:rFonts w:ascii="Arial" w:hAnsi="Arial" w:cs="Arial"/>
-          <w:color w:val="202122"/>
-          <w:sz w:val="24"/>
-          <w:shd w:val="clear" w:color="auto" w:fill="FFFFFF"/>
-          <w:lang w:val="en-US"/>
-        </w:rPr>
-        <w:t xml:space="preserve"> with </w:t>
-      </w:r>
-      <w:proofErr w:type="spellStart"/>
-      <w:r>
-        <w:rPr>
-          <w:rFonts w:ascii="Arial" w:hAnsi="Arial" w:cs="Arial"/>
-          <w:color w:val="202122"/>
-          <w:sz w:val="24"/>
-          <w:shd w:val="clear" w:color="auto" w:fill="FFFFFF"/>
-          <w:lang w:val="en-US"/>
-        </w:rPr>
-        <w:t>pid</w:t>
-      </w:r>
-      <w:proofErr w:type="spellEnd"/>
-      <w:r>
-        <w:rPr>
-          <w:rFonts w:ascii="Arial" w:hAnsi="Arial" w:cs="Arial"/>
-          <w:color w:val="202122"/>
-          <w:sz w:val="24"/>
-          <w:shd w:val="clear" w:color="auto" w:fill="FFFFFF"/>
-          <w:lang w:val="en-US"/>
-        </w:rPr>
-        <w:t xml:space="preserve"> 1686</w:t>
+        <w:t>Hello! I am main process. I have 1 chiled with pid 1686</w:t>
       </w:r>
     </w:p>
     <w:p>
@@ -4192,21 +3147,7 @@
           <w:b/>
           <w:sz w:val="28"/>
         </w:rPr>
-        <w:t xml:space="preserve">Задание </w:t>
-      </w:r>
-      <w:r>
-        <w:rPr>
-          <w:b/>
-          <w:sz w:val="28"/>
-        </w:rPr>
-        <w:t>3</w:t>
-      </w:r>
-      <w:r>
-        <w:rPr>
-          <w:b/>
-          <w:sz w:val="28"/>
-        </w:rPr>
-        <w:t>.</w:t>
+        <w:t>Задание 3.</w:t>
       </w:r>
     </w:p>
     <w:p>
@@ -4224,7 +3165,7 @@
           <w:lang w:eastAsia="ru-RU"/>
         </w:rPr>
         <w:drawing>
-          <wp:inline distT="0" distB="0" distL="0" distR="0" wp14:anchorId="63650EBE" wp14:editId="36F38C4E">
+          <wp:inline distT="0" distB="0" distL="0" distR="0" wp14:anchorId="46074306" wp14:editId="1FA31B4B">
             <wp:extent cx="5977834" cy="1059180"/>
             <wp:effectExtent l="0" t="0" r="4445" b="7620"/>
             <wp:docPr id="3" name="Рисунок 3"/>
@@ -4239,7 +3180,7 @@
                     <pic:cNvPicPr/>
                   </pic:nvPicPr>
                   <pic:blipFill rotWithShape="1">
-                    <a:blip r:embed="rId8"/>
+                    <a:blip r:embed="rId9"/>
                     <a:srcRect l="12186" t="33067" r="34965" b="50285"/>
                     <a:stretch/>
                   </pic:blipFill>
@@ -4284,7 +3225,6 @@
         </w:rPr>
         <w:t>1)</w:t>
       </w:r>
-      <w:proofErr w:type="spellStart"/>
       <w:r>
         <w:rPr>
           <w:rFonts w:ascii="Verdana" w:hAnsi="Verdana"/>
@@ -4294,9 +3234,33 @@
           <w:color w:val="444444"/>
           <w:shd w:val="clear" w:color="auto" w:fill="FFFFFF"/>
         </w:rPr>
-        <w:t>etext</w:t>
-      </w:r>
-      <w:proofErr w:type="spellEnd"/>
+        <w:t>etext-</w:t>
+      </w:r>
+      <w:r>
+        <w:rPr>
+          <w:rFonts w:ascii="Verdana" w:hAnsi="Verdana"/>
+          <w:color w:val="444444"/>
+          <w:shd w:val="clear" w:color="auto" w:fill="FFFFFF"/>
+        </w:rPr>
+        <w:t xml:space="preserve"> </w:t>
+      </w:r>
+      <w:r>
+        <w:rPr>
+          <w:rFonts w:ascii="Verdana" w:hAnsi="Verdana"/>
+          <w:color w:val="444444"/>
+          <w:shd w:val="clear" w:color="auto" w:fill="FFFFFF"/>
+        </w:rPr>
+        <w:t>Это первый адрес после конца текстового сегмента (программного кода).</w:t>
+      </w:r>
+    </w:p>
+    <w:p>
+      <w:pPr>
+        <w:rPr>
+          <w:rFonts w:ascii="Verdana" w:hAnsi="Verdana"/>
+          <w:color w:val="444444"/>
+          <w:shd w:val="clear" w:color="auto" w:fill="FFFFFF"/>
+        </w:rPr>
+      </w:pPr>
       <w:r>
         <w:rPr>
           <w:rFonts w:ascii="Verdana" w:hAnsi="Verdana"/>
@@ -4306,6 +3270,16 @@
           <w:color w:val="444444"/>
           <w:shd w:val="clear" w:color="auto" w:fill="FFFFFF"/>
         </w:rPr>
+        <w:t>edata</w:t>
+      </w:r>
+      <w:r>
+        <w:rPr>
+          <w:rFonts w:ascii="Verdana" w:hAnsi="Verdana"/>
+          <w:i/>
+          <w:iCs/>
+          <w:color w:val="444444"/>
+          <w:shd w:val="clear" w:color="auto" w:fill="FFFFFF"/>
+        </w:rPr>
         <w:t>-</w:t>
       </w:r>
       <w:r>
@@ -4322,26 +3296,17 @@
           <w:color w:val="444444"/>
           <w:shd w:val="clear" w:color="auto" w:fill="FFFFFF"/>
         </w:rPr>
-        <w:t>Это первый адрес после конца текстового сегмента (программного кода)</w:t>
-      </w:r>
-      <w:r>
+        <w:t>Это первый адрес после конца инициализированного сегмента данных.</w:t>
+      </w:r>
+    </w:p>
+    <w:p>
+      <w:pPr>
         <w:rPr>
           <w:rFonts w:ascii="Verdana" w:hAnsi="Verdana"/>
           <w:color w:val="444444"/>
           <w:shd w:val="clear" w:color="auto" w:fill="FFFFFF"/>
         </w:rPr>
-        <w:t>.</w:t>
-      </w:r>
-    </w:p>
-    <w:p>
-      <w:pPr>
-        <w:rPr>
-          <w:rFonts w:ascii="Verdana" w:hAnsi="Verdana"/>
-          <w:color w:val="444444"/>
-          <w:shd w:val="clear" w:color="auto" w:fill="FFFFFF"/>
-        </w:rPr>
-      </w:pPr>
-      <w:proofErr w:type="spellStart"/>
+      </w:pPr>
       <w:r>
         <w:rPr>
           <w:rFonts w:ascii="Verdana" w:hAnsi="Verdana"/>
@@ -4350,21 +3315,10 @@
           <w:iCs/>
           <w:color w:val="444444"/>
           <w:shd w:val="clear" w:color="auto" w:fill="FFFFFF"/>
-        </w:rPr>
-        <w:t>e</w:t>
-      </w:r>
-      <w:r>
-        <w:rPr>
-          <w:rFonts w:ascii="Verdana" w:hAnsi="Verdana"/>
-          <w:b/>
-          <w:i/>
-          <w:iCs/>
-          <w:color w:val="444444"/>
-          <w:shd w:val="clear" w:color="auto" w:fill="FFFFFF"/>
-        </w:rPr>
-        <w:t>data</w:t>
-      </w:r>
-      <w:proofErr w:type="spellEnd"/>
+          <w:lang w:val="en-US"/>
+        </w:rPr>
+        <w:t>end</w:t>
+      </w:r>
       <w:r>
         <w:rPr>
           <w:rFonts w:ascii="Verdana" w:hAnsi="Verdana"/>
@@ -4373,44 +3327,7 @@
           <w:color w:val="444444"/>
           <w:shd w:val="clear" w:color="auto" w:fill="FFFFFF"/>
         </w:rPr>
-        <w:t>-</w:t>
-      </w:r>
-      <w:r>
-        <w:rPr>
-          <w:rFonts w:ascii="Verdana" w:hAnsi="Verdana"/>
-          <w:color w:val="444444"/>
-          <w:shd w:val="clear" w:color="auto" w:fill="FFFFFF"/>
-        </w:rPr>
-        <w:t xml:space="preserve"> </w:t>
-      </w:r>
-      <w:r>
-        <w:rPr>
-          <w:rFonts w:ascii="Verdana" w:hAnsi="Verdana"/>
-          <w:color w:val="444444"/>
-          <w:shd w:val="clear" w:color="auto" w:fill="FFFFFF"/>
-        </w:rPr>
-        <w:t>Это первый адрес после конца инициализированного сегмента данных.</w:t>
-      </w:r>
-    </w:p>
-    <w:p>
-      <w:pPr>
-        <w:rPr>
-          <w:rFonts w:ascii="Verdana" w:hAnsi="Verdana"/>
-          <w:color w:val="444444"/>
-          <w:shd w:val="clear" w:color="auto" w:fill="FFFFFF"/>
-        </w:rPr>
-      </w:pPr>
-      <w:r>
-        <w:rPr>
-          <w:rFonts w:ascii="Verdana" w:hAnsi="Verdana"/>
-          <w:b/>
-          <w:i/>
-          <w:iCs/>
-          <w:color w:val="444444"/>
-          <w:shd w:val="clear" w:color="auto" w:fill="FFFFFF"/>
-          <w:lang w:val="en-US"/>
-        </w:rPr>
-        <w:t>end</w:t>
+        <w:t>(конец)</w:t>
       </w:r>
       <w:r>
         <w:rPr>
@@ -4420,16 +3337,6 @@
           <w:color w:val="444444"/>
           <w:shd w:val="clear" w:color="auto" w:fill="FFFFFF"/>
         </w:rPr>
-        <w:t>(конец)</w:t>
-      </w:r>
-      <w:r>
-        <w:rPr>
-          <w:rFonts w:ascii="Verdana" w:hAnsi="Verdana"/>
-          <w:i/>
-          <w:iCs/>
-          <w:color w:val="444444"/>
-          <w:shd w:val="clear" w:color="auto" w:fill="FFFFFF"/>
-        </w:rPr>
         <w:t xml:space="preserve">- </w:t>
       </w:r>
       <w:r>
@@ -4517,15 +3424,7 @@
           <w:color w:val="444444"/>
           <w:shd w:val="clear" w:color="auto" w:fill="FFFFFF"/>
         </w:rPr>
-        <w:t>Это некая абстракция памяти, выделяемая ОС для какого-то процесса. Адресное пространство содержит всё, что нужно для выполнения процесса:</w:t>
-      </w:r>
-      <w:r>
-        <w:rPr>
-          <w:rFonts w:ascii="Verdana" w:hAnsi="Verdana"/>
-          <w:color w:val="444444"/>
-          <w:shd w:val="clear" w:color="auto" w:fill="FFFFFF"/>
-        </w:rPr>
-        <w:t xml:space="preserve"> </w:t>
+        <w:t xml:space="preserve">Это некая абстракция памяти, выделяемая ОС для какого-то процесса. Адресное пространство содержит всё, что нужно для выполнения процесса: </w:t>
       </w:r>
     </w:p>
     <w:p>
@@ -4593,7 +3492,7 @@
           <w:lang w:eastAsia="ru-RU"/>
         </w:rPr>
         <w:drawing>
-          <wp:inline distT="0" distB="0" distL="0" distR="0">
+          <wp:inline distT="0" distB="0" distL="0" distR="0" wp14:anchorId="4F5AC51E" wp14:editId="6848E491">
             <wp:extent cx="1676400" cy="2514600"/>
             <wp:effectExtent l="0" t="0" r="0" b="0"/>
             <wp:docPr id="4" name="Рисунок 4" descr="https://habrastorage.org/files/821/413/655/8214136557724a4babfdb7fccf95a419.png"/>
@@ -4610,7 +3509,7 @@
                     </pic:cNvPicPr>
                   </pic:nvPicPr>
                   <pic:blipFill>
-                    <a:blip r:embed="rId9">
+                    <a:blip r:embed="rId10">
                       <a:extLst>
                         <a:ext uri="{28A0092B-C50C-407E-A947-70E740481C1C}">
                           <a14:useLocalDpi xmlns:a14="http://schemas.microsoft.com/office/drawing/2010/main" val="0"/>
@@ -4667,7 +3566,6 @@
           <w:szCs w:val="24"/>
           <w:lang w:eastAsia="ru-RU"/>
         </w:rPr>
-        <w:lastRenderedPageBreak/>
         <w:t>С</w:t>
       </w:r>
       <w:r>
@@ -4678,9 +3576,8 @@
           <w:szCs w:val="24"/>
           <w:lang w:eastAsia="ru-RU"/>
         </w:rPr>
-        <w:t>тек (</w:t>
-      </w:r>
-      <w:proofErr w:type="spellStart"/>
+        <w:t xml:space="preserve">тек (stack) — это область памяти, в которой программа хранит информацию о вызываемых функциях, их аргументах и каждой локальной переменной в </w:t>
+      </w:r>
       <w:r>
         <w:rPr>
           <w:rFonts w:ascii="Segoe UI" w:eastAsia="Times New Roman" w:hAnsi="Segoe UI" w:cs="Segoe UI"/>
@@ -4689,18 +3586,8 @@
           <w:szCs w:val="24"/>
           <w:lang w:eastAsia="ru-RU"/>
         </w:rPr>
-        <w:t>stack</w:t>
-      </w:r>
-      <w:proofErr w:type="spellEnd"/>
-      <w:r>
-        <w:rPr>
-          <w:rFonts w:ascii="Segoe UI" w:eastAsia="Times New Roman" w:hAnsi="Segoe UI" w:cs="Segoe UI"/>
-          <w:color w:val="222222"/>
-          <w:sz w:val="24"/>
-          <w:szCs w:val="24"/>
-          <w:lang w:eastAsia="ru-RU"/>
-        </w:rPr>
-        <w:t>) — это область памяти, в которой программа хранит информацию о вызываемых функциях, их аргументах и каждой локальной переменной в функциях. Размер области может меняться по мере работы программы. При вызове функций стек увеличивается, а при завершении — уменьшается.</w:t>
+        <w:lastRenderedPageBreak/>
+        <w:t>функциях. Размер области может меняться по мере работы программы. При вызове функций стек увеличивается, а при завершении — уменьшается.</w:t>
       </w:r>
     </w:p>
     <w:p>
@@ -4728,32 +3615,8 @@
           <w:szCs w:val="24"/>
           <w:lang w:eastAsia="ru-RU"/>
         </w:rPr>
-        <w:t>Куча (</w:t>
-      </w:r>
-      <w:proofErr w:type="spellStart"/>
-      <w:r>
-        <w:rPr>
-          <w:rFonts w:ascii="Segoe UI" w:eastAsia="Times New Roman" w:hAnsi="Segoe UI" w:cs="Segoe UI"/>
-          <w:color w:val="222222"/>
-          <w:sz w:val="24"/>
-          <w:szCs w:val="24"/>
-          <w:lang w:eastAsia="ru-RU"/>
-        </w:rPr>
-        <w:t>heap</w:t>
-      </w:r>
-      <w:proofErr w:type="spellEnd"/>
-      <w:r>
-        <w:rPr>
-          <w:rFonts w:ascii="Segoe UI" w:eastAsia="Times New Roman" w:hAnsi="Segoe UI" w:cs="Segoe UI"/>
-          <w:color w:val="222222"/>
-          <w:sz w:val="24"/>
-          <w:szCs w:val="24"/>
-          <w:lang w:eastAsia="ru-RU"/>
-        </w:rPr>
-        <w:t>) — это область памяти, в которой программа может делать всё, что заблагорассудится. Размер области может меняться. Программист имеет возможность воспользоваться частью памяти кучи с помощью функции </w:t>
-      </w:r>
-      <w:proofErr w:type="spellStart"/>
-      <w:proofErr w:type="gramStart"/>
+        <w:t>Куча (heap) — это область памяти, в которой программа может делать всё, что заблагорассудится. Размер области может меняться. Программист имеет возможность воспользоваться частью памяти кучи с помощью функции </w:t>
+      </w:r>
       <w:r>
         <w:rPr>
           <w:rFonts w:ascii="Courier New" w:eastAsia="Times New Roman" w:hAnsi="Courier New" w:cs="Courier New"/>
@@ -4763,9 +3626,18 @@
           <w:shd w:val="clear" w:color="auto" w:fill="FAFAFA"/>
           <w:lang w:eastAsia="ru-RU"/>
         </w:rPr>
-        <w:t>malloc</w:t>
-      </w:r>
-      <w:proofErr w:type="spellEnd"/>
+        <w:t>malloc()</w:t>
+      </w:r>
+      <w:r>
+        <w:rPr>
+          <w:rFonts w:ascii="Segoe UI" w:eastAsia="Times New Roman" w:hAnsi="Segoe UI" w:cs="Segoe UI"/>
+          <w:color w:val="222222"/>
+          <w:sz w:val="24"/>
+          <w:szCs w:val="24"/>
+          <w:lang w:eastAsia="ru-RU"/>
+        </w:rPr>
+        <w:t>, и тогда эта область памяти увеличивается. Возврат ресурсов осуществляется с помощью </w:t>
+      </w:r>
       <w:r>
         <w:rPr>
           <w:rFonts w:ascii="Courier New" w:eastAsia="Times New Roman" w:hAnsi="Courier New" w:cs="Courier New"/>
@@ -4775,66 +3647,7 @@
           <w:shd w:val="clear" w:color="auto" w:fill="FAFAFA"/>
           <w:lang w:eastAsia="ru-RU"/>
         </w:rPr>
-        <w:t>(</w:t>
-      </w:r>
-      <w:proofErr w:type="gramEnd"/>
-      <w:r>
-        <w:rPr>
-          <w:rFonts w:ascii="Courier New" w:eastAsia="Times New Roman" w:hAnsi="Courier New" w:cs="Courier New"/>
-          <w:color w:val="222222"/>
-          <w:sz w:val="20"/>
-          <w:szCs w:val="20"/>
-          <w:shd w:val="clear" w:color="auto" w:fill="FAFAFA"/>
-          <w:lang w:eastAsia="ru-RU"/>
-        </w:rPr>
-        <w:t>)</w:t>
-      </w:r>
-      <w:r>
-        <w:rPr>
-          <w:rFonts w:ascii="Segoe UI" w:eastAsia="Times New Roman" w:hAnsi="Segoe UI" w:cs="Segoe UI"/>
-          <w:color w:val="222222"/>
-          <w:sz w:val="24"/>
-          <w:szCs w:val="24"/>
-          <w:lang w:eastAsia="ru-RU"/>
-        </w:rPr>
-        <w:t>, и тогда эта область памяти увеличивается. Возврат ресурсов осуществляется с помощью </w:t>
-      </w:r>
-      <w:proofErr w:type="spellStart"/>
-      <w:proofErr w:type="gramStart"/>
-      <w:r>
-        <w:rPr>
-          <w:rFonts w:ascii="Courier New" w:eastAsia="Times New Roman" w:hAnsi="Courier New" w:cs="Courier New"/>
-          <w:color w:val="222222"/>
-          <w:sz w:val="20"/>
-          <w:szCs w:val="20"/>
-          <w:shd w:val="clear" w:color="auto" w:fill="FAFAFA"/>
-          <w:lang w:eastAsia="ru-RU"/>
-        </w:rPr>
-        <w:t>free</w:t>
-      </w:r>
-      <w:proofErr w:type="spellEnd"/>
-      <w:r>
-        <w:rPr>
-          <w:rFonts w:ascii="Courier New" w:eastAsia="Times New Roman" w:hAnsi="Courier New" w:cs="Courier New"/>
-          <w:color w:val="222222"/>
-          <w:sz w:val="20"/>
-          <w:szCs w:val="20"/>
-          <w:shd w:val="clear" w:color="auto" w:fill="FAFAFA"/>
-          <w:lang w:eastAsia="ru-RU"/>
-        </w:rPr>
-        <w:t>(</w:t>
-      </w:r>
-      <w:proofErr w:type="gramEnd"/>
-      <w:r>
-        <w:rPr>
-          <w:rFonts w:ascii="Courier New" w:eastAsia="Times New Roman" w:hAnsi="Courier New" w:cs="Courier New"/>
-          <w:color w:val="222222"/>
-          <w:sz w:val="20"/>
-          <w:szCs w:val="20"/>
-          <w:shd w:val="clear" w:color="auto" w:fill="FAFAFA"/>
-          <w:lang w:eastAsia="ru-RU"/>
-        </w:rPr>
-        <w:t>)</w:t>
+        <w:t>free()</w:t>
       </w:r>
       <w:r>
         <w:rPr>
@@ -4872,29 +3685,7 @@
           <w:szCs w:val="24"/>
           <w:lang w:eastAsia="ru-RU"/>
         </w:rPr>
-        <w:t>Кодовый сегмент (</w:t>
-      </w:r>
-      <w:proofErr w:type="spellStart"/>
-      <w:r>
-        <w:rPr>
-          <w:rFonts w:ascii="Segoe UI" w:eastAsia="Times New Roman" w:hAnsi="Segoe UI" w:cs="Segoe UI"/>
-          <w:color w:val="222222"/>
-          <w:sz w:val="24"/>
-          <w:szCs w:val="24"/>
-          <w:lang w:eastAsia="ru-RU"/>
-        </w:rPr>
-        <w:t>code</w:t>
-      </w:r>
-      <w:proofErr w:type="spellEnd"/>
-      <w:r>
-        <w:rPr>
-          <w:rFonts w:ascii="Segoe UI" w:eastAsia="Times New Roman" w:hAnsi="Segoe UI" w:cs="Segoe UI"/>
-          <w:color w:val="222222"/>
-          <w:sz w:val="24"/>
-          <w:szCs w:val="24"/>
-          <w:lang w:eastAsia="ru-RU"/>
-        </w:rPr>
-        <w:t>) — это область памяти, в которой хранятся машинные инструкции скомпилированной программы. Они генерируются компилятором, но могут быть написаны и вручную. Обратите внимание, что эта область памяти также может быть разделена на три части (текст, данные и BSS). Эта область памяти имеет фиксированный размер, определяемый компилятором. В нашем примере пусть это будет 1 Кб.</w:t>
+        <w:t>Кодовый сегмент (code) — это область памяти, в которой хранятся машинные инструкции скомпилированной программы. Они генерируются компилятором, но могут быть написаны и вручную. Обратите внимание, что эта область памяти также может быть разделена на три части (текст, данные и BSS). Эта область памяти имеет фиксированный размер, определяемый компилятором. В нашем примере пусть это будет 1 Кб.</w:t>
       </w:r>
     </w:p>
     <w:p>
@@ -5018,7 +3809,7 @@
           <w:lang w:eastAsia="ru-RU"/>
         </w:rPr>
         <w:drawing>
-          <wp:inline distT="0" distB="0" distL="0" distR="0">
+          <wp:inline distT="0" distB="0" distL="0" distR="0" wp14:anchorId="4F757241" wp14:editId="67AD10CF">
             <wp:extent cx="1577340" cy="2366010"/>
             <wp:effectExtent l="0" t="0" r="3810" b="0"/>
             <wp:docPr id="5" name="Рисунок 5" descr="https://habrastorage.org/files/cd4/d9c/d3d/cd4d9cd3db824bd79f40ee681e015c20.png"/>
@@ -5035,7 +3826,7 @@
                     </pic:cNvPicPr>
                   </pic:nvPicPr>
                   <pic:blipFill>
-                    <a:blip r:embed="rId10">
+                    <a:blip r:embed="rId11">
                       <a:extLst>
                         <a:ext uri="{28A0092B-C50C-407E-A947-70E740481C1C}">
                           <a14:useLocalDpi xmlns:a14="http://schemas.microsoft.com/office/drawing/2010/main" val="0"/>
@@ -5089,25 +3880,7 @@
           <w:color w:val="222222"/>
           <w:shd w:val="clear" w:color="auto" w:fill="FFFFFF"/>
         </w:rPr>
-        <w:t xml:space="preserve">Допустим, </w:t>
-      </w:r>
-      <w:proofErr w:type="gramStart"/>
-      <w:r>
-        <w:rPr>
-          <w:rFonts w:ascii="Segoe UI" w:hAnsi="Segoe UI" w:cs="Segoe UI"/>
-          <w:color w:val="222222"/>
-          <w:shd w:val="clear" w:color="auto" w:fill="FFFFFF"/>
-        </w:rPr>
-        <w:t>А</w:t>
-      </w:r>
-      <w:proofErr w:type="gramEnd"/>
-      <w:r>
-        <w:rPr>
-          <w:rFonts w:ascii="Segoe UI" w:hAnsi="Segoe UI" w:cs="Segoe UI"/>
-          <w:color w:val="222222"/>
-          <w:shd w:val="clear" w:color="auto" w:fill="FFFFFF"/>
-        </w:rPr>
-        <w:t xml:space="preserve"> пытается получить доступ к памяти в собственном адресном пространстве, например по индексу 11 Кб. Возможно даже, что это будет её собственный стек. В этом случае ОС нужно придумать, как не подгружать индекс 1500, поскольку по факту он может указывать на область задачи В.</w:t>
+        <w:t>Допустим, А пытается получить доступ к памяти в собственном адресном пространстве, например по индексу 11 Кб. Возможно даже, что это будет её собственный стек. В этом случае ОС нужно придумать, как не подгружать индекс 1500, поскольку по факту он может указывать на область задачи В.</w:t>
       </w:r>
       <w:r>
         <w:rPr>
@@ -5183,7 +3956,7 @@
           <w:color w:val="222222"/>
           <w:shd w:val="clear" w:color="auto" w:fill="FFFFFF"/>
         </w:rPr>
-        <w:t xml:space="preserve">. С помощью некоторых чипов ОС обманывает процесс, когда он обращается к какой-либо области памяти. Благодаря виртуализации ни один процесс не может получить доступ к памяти, которая ему не принадлежит: задача А не влезет в память </w:t>
+        <w:t xml:space="preserve">. С помощью некоторых чипов ОС обманывает процесс, когда он обращается к какой-либо области памяти. Благодаря виртуализации ни один процесс не может получить доступ к памяти, которая ему не принадлежит: задача А не влезет в память задачи В или самой ОС. При этом на пользовательском уровне всё абсолютно прозрачно, </w:t>
       </w:r>
       <w:r>
         <w:rPr>
@@ -5192,7 +3965,7 @@
           <w:shd w:val="clear" w:color="auto" w:fill="FFFFFF"/>
         </w:rPr>
         <w:lastRenderedPageBreak/>
-        <w:t>задачи В или самой ОС. При этом на пользовательском уровне всё абсолютно прозрачно, благодаря обширному и сложному коду ядра ОС.</w:t>
+        <w:t>благодаря обширному и сложному коду ядра ОС.</w:t>
       </w:r>
       <w:r>
         <w:rPr>
@@ -5252,45 +4025,7 @@
           <w:color w:val="222222"/>
           <w:shd w:val="clear" w:color="auto" w:fill="FFFFFF"/>
         </w:rPr>
-        <w:t xml:space="preserve">Система виртуальной памяти в </w:t>
-      </w:r>
-      <w:proofErr w:type="spellStart"/>
-      <w:r>
-        <w:rPr>
-          <w:rFonts w:ascii="Segoe UI" w:hAnsi="Segoe UI" w:cs="Segoe UI"/>
-          <w:b/>
-          <w:color w:val="222222"/>
-          <w:shd w:val="clear" w:color="auto" w:fill="FFFFFF"/>
-        </w:rPr>
-        <w:t>Linux</w:t>
-      </w:r>
-      <w:proofErr w:type="spellEnd"/>
-      <w:r>
-        <w:rPr>
-          <w:rFonts w:ascii="Segoe UI" w:hAnsi="Segoe UI" w:cs="Segoe UI"/>
-          <w:b/>
-          <w:color w:val="222222"/>
-          <w:shd w:val="clear" w:color="auto" w:fill="FFFFFF"/>
-        </w:rPr>
-        <w:t xml:space="preserve"> поддерживает адресное пространство, видимое каждому процессу: она создает страницы виртуальной памяти по требованию и управляет загрузкой этих страниц с диска или откачкой их обратно на диск, если требуется.</w:t>
-      </w:r>
-      <w:r>
-        <w:rPr>
-          <w:rFonts w:ascii="Segoe UI" w:hAnsi="Segoe UI" w:cs="Segoe UI"/>
-          <w:b/>
-          <w:color w:val="222222"/>
-          <w:shd w:val="clear" w:color="auto" w:fill="FFFFFF"/>
-        </w:rPr>
-        <w:t xml:space="preserve"> </w:t>
-      </w:r>
-      <w:r>
-        <w:rPr>
-          <w:rFonts w:ascii="Segoe UI" w:hAnsi="Segoe UI" w:cs="Segoe UI"/>
-          <w:b/>
-          <w:color w:val="222222"/>
-          <w:shd w:val="clear" w:color="auto" w:fill="FFFFFF"/>
-        </w:rPr>
-        <w:t>Менеджер виртуальной памяти поддерживает две точки зрения на адресное пространство каждого процесса:</w:t>
+        <w:t>Система виртуальной памяти в Linux поддерживает адресное пространство, видимое каждому процессу: она создает страницы виртуальной памяти по требованию и управляет загрузкой этих страниц с диска или откачкой их обратно на диск, если требуется. Менеджер виртуальной памяти поддерживает две точки зрения на адресное пространство каждого процесса:</w:t>
       </w:r>
     </w:p>
     <w:p>
@@ -5444,31 +4179,7 @@
           <w:shd w:val="clear" w:color="auto" w:fill="FFFFFF"/>
           <w:lang w:eastAsia="en-US"/>
         </w:rPr>
-        <w:t>· Когда процесс запускает новую программу системным вызовом </w:t>
-      </w:r>
-      <w:proofErr w:type="spellStart"/>
-      <w:r>
-        <w:rPr>
-          <w:rFonts w:ascii="Segoe UI" w:eastAsiaTheme="minorHAnsi" w:hAnsi="Segoe UI" w:cs="Segoe UI"/>
-          <w:color w:val="222222"/>
-          <w:sz w:val="22"/>
-          <w:szCs w:val="22"/>
-          <w:shd w:val="clear" w:color="auto" w:fill="FFFFFF"/>
-          <w:lang w:eastAsia="en-US"/>
-        </w:rPr>
-        <w:t>exec</w:t>
-      </w:r>
-      <w:proofErr w:type="spellEnd"/>
-      <w:r>
-        <w:rPr>
-          <w:rFonts w:ascii="Segoe UI" w:eastAsiaTheme="minorHAnsi" w:hAnsi="Segoe UI" w:cs="Segoe UI"/>
-          <w:color w:val="222222"/>
-          <w:sz w:val="22"/>
-          <w:szCs w:val="22"/>
-          <w:shd w:val="clear" w:color="auto" w:fill="FFFFFF"/>
-          <w:lang w:eastAsia="en-US"/>
-        </w:rPr>
-        <w:t>;</w:t>
+        <w:t>· Когда процесс запускает новую программу системным вызовом exec;</w:t>
       </w:r>
     </w:p>
     <w:p>
@@ -5495,31 +4206,7 @@
           <w:shd w:val="clear" w:color="auto" w:fill="FFFFFF"/>
           <w:lang w:eastAsia="en-US"/>
         </w:rPr>
-        <w:t>· При создании нового процесса системным вызовом </w:t>
-      </w:r>
-      <w:proofErr w:type="spellStart"/>
-      <w:r>
-        <w:rPr>
-          <w:rFonts w:ascii="Segoe UI" w:eastAsiaTheme="minorHAnsi" w:hAnsi="Segoe UI" w:cs="Segoe UI"/>
-          <w:color w:val="222222"/>
-          <w:sz w:val="22"/>
-          <w:szCs w:val="22"/>
-          <w:shd w:val="clear" w:color="auto" w:fill="FFFFFF"/>
-          <w:lang w:eastAsia="en-US"/>
-        </w:rPr>
-        <w:t>fork</w:t>
-      </w:r>
-      <w:proofErr w:type="spellEnd"/>
-      <w:r>
-        <w:rPr>
-          <w:rFonts w:ascii="Segoe UI" w:eastAsiaTheme="minorHAnsi" w:hAnsi="Segoe UI" w:cs="Segoe UI"/>
-          <w:color w:val="222222"/>
-          <w:sz w:val="22"/>
-          <w:szCs w:val="22"/>
-          <w:shd w:val="clear" w:color="auto" w:fill="FFFFFF"/>
-          <w:lang w:eastAsia="en-US"/>
-        </w:rPr>
-        <w:t>.</w:t>
+        <w:t>· При создании нового процесса системным вызовом fork.</w:t>
       </w:r>
     </w:p>
     <w:p>
@@ -5568,9 +4255,8 @@
           <w:shd w:val="clear" w:color="auto" w:fill="FFFFFF"/>
           <w:lang w:eastAsia="en-US"/>
         </w:rPr>
-        <w:t>Создание нового процесса с помощью </w:t>
-      </w:r>
-      <w:proofErr w:type="spellStart"/>
+        <w:t>Создание нового процесса с помощью fork включает создание полной копии адресного пространства существующего процесса.</w:t>
+      </w:r>
       <w:r>
         <w:rPr>
           <w:rFonts w:ascii="Segoe UI" w:eastAsiaTheme="minorHAnsi" w:hAnsi="Segoe UI" w:cs="Segoe UI"/>
@@ -5580,9 +4266,8 @@
           <w:shd w:val="clear" w:color="auto" w:fill="FFFFFF"/>
           <w:lang w:eastAsia="en-US"/>
         </w:rPr>
-        <w:t>fork</w:t>
-      </w:r>
-      <w:proofErr w:type="spellEnd"/>
+        <w:t xml:space="preserve"> </w:t>
+      </w:r>
       <w:r>
         <w:rPr>
           <w:rFonts w:ascii="Segoe UI" w:eastAsiaTheme="minorHAnsi" w:hAnsi="Segoe UI" w:cs="Segoe UI"/>
@@ -5592,7 +4277,7 @@
           <w:shd w:val="clear" w:color="auto" w:fill="FFFFFF"/>
           <w:lang w:eastAsia="en-US"/>
         </w:rPr>
-        <w:t> включает создание полной копии адресного пространства существующего процесса.</w:t>
+        <w:t>Ядро копирует дескрипторы доступа к виртуальной памяти родительского процесса, затем создает новый набор таблиц страниц для дочернего процесса.</w:t>
       </w:r>
       <w:r>
         <w:rPr>
@@ -5614,7 +4299,7 @@
           <w:shd w:val="clear" w:color="auto" w:fill="FFFFFF"/>
           <w:lang w:eastAsia="en-US"/>
         </w:rPr>
-        <w:t>Ядро копирует дескрипторы доступа к виртуальной памяти родительского процесса, затем создает новый набор таблиц страниц для дочернего процесса.</w:t>
+        <w:t>Таблицы страниц процесса-родителя копируются непосредственно в таблицы страниц дочернего, причем счетчик ссылок на каждую страницу увеличивается.</w:t>
       </w:r>
       <w:r>
         <w:rPr>
@@ -5636,53 +4321,7 @@
           <w:shd w:val="clear" w:color="auto" w:fill="FFFFFF"/>
           <w:lang w:eastAsia="en-US"/>
         </w:rPr>
-        <w:t>Таблицы страниц процесса-родителя копируются непосредственно в таблицы страниц дочернего, причем счетчик ссылок на каждую страницу увеличивается.</w:t>
-      </w:r>
-      <w:r>
-        <w:rPr>
-          <w:rFonts w:ascii="Segoe UI" w:eastAsiaTheme="minorHAnsi" w:hAnsi="Segoe UI" w:cs="Segoe UI"/>
-          <w:color w:val="222222"/>
-          <w:sz w:val="22"/>
-          <w:szCs w:val="22"/>
-          <w:shd w:val="clear" w:color="auto" w:fill="FFFFFF"/>
-          <w:lang w:eastAsia="en-US"/>
-        </w:rPr>
-        <w:t xml:space="preserve"> </w:t>
-      </w:r>
-      <w:r>
-        <w:rPr>
-          <w:rFonts w:ascii="Segoe UI" w:eastAsiaTheme="minorHAnsi" w:hAnsi="Segoe UI" w:cs="Segoe UI"/>
-          <w:color w:val="222222"/>
-          <w:sz w:val="22"/>
-          <w:szCs w:val="22"/>
-          <w:shd w:val="clear" w:color="auto" w:fill="FFFFFF"/>
-          <w:lang w:eastAsia="en-US"/>
-        </w:rPr>
-        <w:t>После исполнения </w:t>
-      </w:r>
-      <w:proofErr w:type="spellStart"/>
-      <w:r>
-        <w:rPr>
-          <w:rFonts w:ascii="Segoe UI" w:eastAsiaTheme="minorHAnsi" w:hAnsi="Segoe UI" w:cs="Segoe UI"/>
-          <w:color w:val="222222"/>
-          <w:sz w:val="22"/>
-          <w:szCs w:val="22"/>
-          <w:shd w:val="clear" w:color="auto" w:fill="FFFFFF"/>
-          <w:lang w:eastAsia="en-US"/>
-        </w:rPr>
-        <w:t>fork</w:t>
-      </w:r>
-      <w:proofErr w:type="spellEnd"/>
-      <w:r>
-        <w:rPr>
-          <w:rFonts w:ascii="Segoe UI" w:eastAsiaTheme="minorHAnsi" w:hAnsi="Segoe UI" w:cs="Segoe UI"/>
-          <w:color w:val="222222"/>
-          <w:sz w:val="22"/>
-          <w:szCs w:val="22"/>
-          <w:shd w:val="clear" w:color="auto" w:fill="FFFFFF"/>
-          <w:lang w:eastAsia="en-US"/>
-        </w:rPr>
-        <w:t> родительский и дочерний процесс используют одни и те же физические страницы в своих виртуальных адресных пространствах.</w:t>
+        <w:t>После исполнения fork родительский и дочерний процесс используют одни и те же физические страницы в своих виртуальных адресных пространствах.</w:t>
       </w:r>
       <w:r>
         <w:rPr>
@@ -5824,65 +4463,127 @@
           <w:color w:val="222222"/>
           <w:shd w:val="clear" w:color="auto" w:fill="FFFFFF"/>
         </w:rPr>
+        <w:t>Компиляция программы</w:t>
+      </w:r>
+    </w:p>
+    <w:p>
+      <w:pPr>
+        <w:rPr>
+          <w:rFonts w:ascii="Segoe UI" w:hAnsi="Segoe UI" w:cs="Segoe UI"/>
+          <w:color w:val="222222"/>
+          <w:shd w:val="clear" w:color="auto" w:fill="FFFFFF"/>
+        </w:rPr>
+      </w:pPr>
+      <w:r>
+        <w:rPr>
+          <w:rFonts w:ascii="Segoe UI" w:hAnsi="Segoe UI" w:cs="Segoe UI"/>
+          <w:color w:val="222222"/>
+          <w:shd w:val="clear" w:color="auto" w:fill="FFFFFF"/>
+        </w:rPr>
         <w:lastRenderedPageBreak/>
-        <w:t>Компиляция программы</w:t>
-      </w:r>
-    </w:p>
-    <w:p>
-      <w:pPr>
+        <w:t>~/</w:t>
+      </w:r>
+      <w:r>
         <w:rPr>
           <w:rFonts w:ascii="Segoe UI" w:hAnsi="Segoe UI" w:cs="Segoe UI"/>
           <w:color w:val="222222"/>
           <w:shd w:val="clear" w:color="auto" w:fill="FFFFFF"/>
           <w:lang w:val="en-US"/>
         </w:rPr>
-      </w:pPr>
+        <w:t>lab</w:t>
+      </w:r>
       <w:r>
         <w:rPr>
           <w:rFonts w:ascii="Segoe UI" w:hAnsi="Segoe UI" w:cs="Segoe UI"/>
           <w:color w:val="222222"/>
           <w:shd w:val="clear" w:color="auto" w:fill="FFFFFF"/>
+        </w:rPr>
+        <w:t>4/</w:t>
+      </w:r>
+      <w:r>
+        <w:rPr>
+          <w:rFonts w:ascii="Segoe UI" w:hAnsi="Segoe UI" w:cs="Segoe UI"/>
+          <w:color w:val="222222"/>
+          <w:shd w:val="clear" w:color="auto" w:fill="FFFFFF"/>
           <w:lang w:val="en-US"/>
         </w:rPr>
-        <w:t>~/lab4/</w:t>
-      </w:r>
-      <w:proofErr w:type="spellStart"/>
+        <w:t>src</w:t>
+      </w:r>
       <w:r>
         <w:rPr>
           <w:rFonts w:ascii="Segoe UI" w:hAnsi="Segoe UI" w:cs="Segoe UI"/>
           <w:color w:val="222222"/>
           <w:shd w:val="clear" w:color="auto" w:fill="FFFFFF"/>
+        </w:rPr>
+        <w:t>$ ./</w:t>
+      </w:r>
+      <w:r>
+        <w:rPr>
+          <w:rFonts w:ascii="Segoe UI" w:hAnsi="Segoe UI" w:cs="Segoe UI"/>
+          <w:color w:val="222222"/>
+          <w:shd w:val="clear" w:color="auto" w:fill="FFFFFF"/>
           <w:lang w:val="en-US"/>
         </w:rPr>
-        <w:t>src</w:t>
-      </w:r>
-      <w:proofErr w:type="spellEnd"/>
+        <w:t>process</w:t>
+      </w:r>
       <w:r>
         <w:rPr>
           <w:rFonts w:ascii="Segoe UI" w:hAnsi="Segoe UI" w:cs="Segoe UI"/>
           <w:color w:val="222222"/>
           <w:shd w:val="clear" w:color="auto" w:fill="FFFFFF"/>
+        </w:rPr>
+        <w:t>_</w:t>
+      </w:r>
+      <w:r>
+        <w:rPr>
+          <w:rFonts w:ascii="Segoe UI" w:hAnsi="Segoe UI" w:cs="Segoe UI"/>
+          <w:color w:val="222222"/>
+          <w:shd w:val="clear" w:color="auto" w:fill="FFFFFF"/>
           <w:lang w:val="en-US"/>
         </w:rPr>
-        <w:t xml:space="preserve">$ ./process_memory.exe </w:t>
-      </w:r>
-    </w:p>
-    <w:p>
-      <w:pPr>
+        <w:t>memory</w:t>
+      </w:r>
+      <w:r>
         <w:rPr>
           <w:rFonts w:ascii="Segoe UI" w:hAnsi="Segoe UI" w:cs="Segoe UI"/>
           <w:color w:val="222222"/>
           <w:shd w:val="clear" w:color="auto" w:fill="FFFFFF"/>
+        </w:rPr>
+        <w:t>.</w:t>
+      </w:r>
+      <w:r>
+        <w:rPr>
+          <w:rFonts w:ascii="Segoe UI" w:hAnsi="Segoe UI" w:cs="Segoe UI"/>
+          <w:color w:val="222222"/>
+          <w:shd w:val="clear" w:color="auto" w:fill="FFFFFF"/>
           <w:lang w:val="en-US"/>
         </w:rPr>
-      </w:pPr>
-    </w:p>
-    <w:p>
-      <w:pPr>
+        <w:t>exe</w:t>
+      </w:r>
+      <w:r>
         <w:rPr>
           <w:rFonts w:ascii="Segoe UI" w:hAnsi="Segoe UI" w:cs="Segoe UI"/>
           <w:color w:val="222222"/>
           <w:shd w:val="clear" w:color="auto" w:fill="FFFFFF"/>
+        </w:rPr>
+        <w:t xml:space="preserve"> </w:t>
+      </w:r>
+    </w:p>
+    <w:p>
+      <w:pPr>
+        <w:rPr>
+          <w:rFonts w:ascii="Segoe UI" w:hAnsi="Segoe UI" w:cs="Segoe UI"/>
+          <w:color w:val="222222"/>
+          <w:shd w:val="clear" w:color="auto" w:fill="FFFFFF"/>
+        </w:rPr>
+      </w:pPr>
+    </w:p>
+    <w:p>
+      <w:pPr>
+        <w:rPr>
+          <w:rFonts w:ascii="Segoe UI" w:hAnsi="Segoe UI" w:cs="Segoe UI"/>
+          <w:color w:val="222222"/>
+          <w:shd w:val="clear" w:color="auto" w:fill="FFFFFF"/>
           <w:lang w:val="en-US"/>
         </w:rPr>
       </w:pPr>
@@ -5893,19 +4594,18 @@
           <w:shd w:val="clear" w:color="auto" w:fill="FFFFFF"/>
           <w:lang w:val="en-US"/>
         </w:rPr>
-        <w:t xml:space="preserve">Address </w:t>
-      </w:r>
-      <w:proofErr w:type="spellStart"/>
-      <w:r>
+        <w:t xml:space="preserve">Address etext: f9d81535 </w:t>
+      </w:r>
+    </w:p>
+    <w:p>
+      <w:pPr>
         <w:rPr>
           <w:rFonts w:ascii="Segoe UI" w:hAnsi="Segoe UI" w:cs="Segoe UI"/>
           <w:color w:val="222222"/>
           <w:shd w:val="clear" w:color="auto" w:fill="FFFFFF"/>
           <w:lang w:val="en-US"/>
         </w:rPr>
-        <w:t>etext</w:t>
-      </w:r>
-      <w:proofErr w:type="spellEnd"/>
+      </w:pPr>
       <w:r>
         <w:rPr>
           <w:rFonts w:ascii="Segoe UI" w:hAnsi="Segoe UI" w:cs="Segoe UI"/>
@@ -5913,7 +4613,7 @@
           <w:shd w:val="clear" w:color="auto" w:fill="FFFFFF"/>
           <w:lang w:val="en-US"/>
         </w:rPr>
-        <w:t xml:space="preserve">: f9d81535 </w:t>
+        <w:t xml:space="preserve">Address edata: f9d84018 </w:t>
       </w:r>
     </w:p>
     <w:p>
@@ -5932,19 +4632,18 @@
           <w:shd w:val="clear" w:color="auto" w:fill="FFFFFF"/>
           <w:lang w:val="en-US"/>
         </w:rPr>
-        <w:t xml:space="preserve">Address </w:t>
-      </w:r>
-      <w:proofErr w:type="spellStart"/>
-      <w:r>
+        <w:t xml:space="preserve">Address end  : f9d84050 </w:t>
+      </w:r>
+    </w:p>
+    <w:p>
+      <w:pPr>
         <w:rPr>
           <w:rFonts w:ascii="Segoe UI" w:hAnsi="Segoe UI" w:cs="Segoe UI"/>
           <w:color w:val="222222"/>
           <w:shd w:val="clear" w:color="auto" w:fill="FFFFFF"/>
           <w:lang w:val="en-US"/>
         </w:rPr>
-        <w:t>edata</w:t>
-      </w:r>
-      <w:proofErr w:type="spellEnd"/>
+      </w:pPr>
       <w:r>
         <w:rPr>
           <w:rFonts w:ascii="Segoe UI" w:hAnsi="Segoe UI" w:cs="Segoe UI"/>
@@ -5952,7 +4651,7 @@
           <w:shd w:val="clear" w:color="auto" w:fill="FFFFFF"/>
           <w:lang w:val="en-US"/>
         </w:rPr>
-        <w:t xml:space="preserve">: f9d84018 </w:t>
+        <w:t>ID main          is at virtual address: f9d81249</w:t>
       </w:r>
     </w:p>
     <w:p>
@@ -5971,19 +4670,18 @@
           <w:shd w:val="clear" w:color="auto" w:fill="FFFFFF"/>
           <w:lang w:val="en-US"/>
         </w:rPr>
-        <w:t xml:space="preserve">Address </w:t>
-      </w:r>
-      <w:proofErr w:type="gramStart"/>
-      <w:r>
+        <w:t>ID showit        is at virtual address: f9d813c5</w:t>
+      </w:r>
+    </w:p>
+    <w:p>
+      <w:pPr>
         <w:rPr>
           <w:rFonts w:ascii="Segoe UI" w:hAnsi="Segoe UI" w:cs="Segoe UI"/>
           <w:color w:val="222222"/>
           <w:shd w:val="clear" w:color="auto" w:fill="FFFFFF"/>
           <w:lang w:val="en-US"/>
         </w:rPr>
-        <w:t>end  :</w:t>
-      </w:r>
-      <w:proofErr w:type="gramEnd"/>
+      </w:pPr>
       <w:r>
         <w:rPr>
           <w:rFonts w:ascii="Segoe UI" w:hAnsi="Segoe UI" w:cs="Segoe UI"/>
@@ -5991,7 +4689,7 @@
           <w:shd w:val="clear" w:color="auto" w:fill="FFFFFF"/>
           <w:lang w:val="en-US"/>
         </w:rPr>
-        <w:t xml:space="preserve"> f9d84050 </w:t>
+        <w:t>ID cptr          is at virtual address: f9d84010</w:t>
       </w:r>
     </w:p>
     <w:p>
@@ -6010,7 +4708,7 @@
           <w:shd w:val="clear" w:color="auto" w:fill="FFFFFF"/>
           <w:lang w:val="en-US"/>
         </w:rPr>
-        <w:t>ID main          is at virtual address: f9d81249</w:t>
+        <w:t>ID buffer1       is at virtual address: f9d84030</w:t>
       </w:r>
     </w:p>
     <w:p>
@@ -6029,19 +4727,18 @@
           <w:shd w:val="clear" w:color="auto" w:fill="FFFFFF"/>
           <w:lang w:val="en-US"/>
         </w:rPr>
-        <w:t xml:space="preserve">ID </w:t>
-      </w:r>
-      <w:proofErr w:type="spellStart"/>
-      <w:r>
+        <w:t>ID i     is at virtual address: be2a2574</w:t>
+      </w:r>
+    </w:p>
+    <w:p>
+      <w:pPr>
         <w:rPr>
           <w:rFonts w:ascii="Segoe UI" w:hAnsi="Segoe UI" w:cs="Segoe UI"/>
           <w:color w:val="222222"/>
           <w:shd w:val="clear" w:color="auto" w:fill="FFFFFF"/>
           <w:lang w:val="en-US"/>
         </w:rPr>
-        <w:t>showit</w:t>
-      </w:r>
-      <w:proofErr w:type="spellEnd"/>
+      </w:pPr>
       <w:r>
         <w:rPr>
           <w:rFonts w:ascii="Segoe UI" w:hAnsi="Segoe UI" w:cs="Segoe UI"/>
@@ -6049,7 +4746,7 @@
           <w:shd w:val="clear" w:color="auto" w:fill="FFFFFF"/>
           <w:lang w:val="en-US"/>
         </w:rPr>
-        <w:t xml:space="preserve">        is at virtual address: f9d813c5</w:t>
+        <w:t>A demonstration</w:t>
       </w:r>
     </w:p>
     <w:p>
@@ -6068,397 +4765,162 @@
           <w:shd w:val="clear" w:color="auto" w:fill="FFFFFF"/>
           <w:lang w:val="en-US"/>
         </w:rPr>
-        <w:t xml:space="preserve">ID </w:t>
-      </w:r>
-      <w:proofErr w:type="spellStart"/>
-      <w:r>
+        <w:t>ID buffer2       is at virtual address: be2a2550</w:t>
+      </w:r>
+    </w:p>
+    <w:p>
+      <w:pPr>
         <w:rPr>
           <w:rFonts w:ascii="Segoe UI" w:hAnsi="Segoe UI" w:cs="Segoe UI"/>
           <w:color w:val="222222"/>
           <w:shd w:val="clear" w:color="auto" w:fill="FFFFFF"/>
+        </w:rPr>
+      </w:pPr>
+      <w:r>
+        <w:rPr>
+          <w:rFonts w:ascii="Segoe UI" w:hAnsi="Segoe UI" w:cs="Segoe UI"/>
+          <w:color w:val="222222"/>
+          <w:shd w:val="clear" w:color="auto" w:fill="FFFFFF"/>
+        </w:rPr>
+        <w:t>Alocated memory at faf996b0</w:t>
+      </w:r>
+    </w:p>
+    <w:p>
+      <w:pPr>
+        <w:rPr>
+          <w:rFonts w:ascii="Segoe UI" w:hAnsi="Segoe UI" w:cs="Segoe UI"/>
+          <w:color w:val="222222"/>
+          <w:shd w:val="clear" w:color="auto" w:fill="FFFFFF"/>
           <w:lang w:val="en-US"/>
         </w:rPr>
+      </w:pPr>
+      <w:r>
+        <w:rPr>
+          <w:rFonts w:ascii="Segoe UI" w:hAnsi="Segoe UI" w:cs="Segoe UI"/>
+          <w:color w:val="222222"/>
+          <w:shd w:val="clear" w:color="auto" w:fill="FFFFFF"/>
+          <w:lang w:val="en-US"/>
+        </w:rPr>
+        <w:t>This message is output by the function showit()</w:t>
+      </w:r>
+    </w:p>
+    <w:p>
+      <w:pPr>
+        <w:rPr>
+          <w:rFonts w:ascii="Segoe UI" w:hAnsi="Segoe UI" w:cs="Segoe UI"/>
+          <w:color w:val="222222"/>
+          <w:shd w:val="clear" w:color="auto" w:fill="FFFFFF"/>
+          <w:lang w:val="en-US"/>
+        </w:rPr>
+      </w:pPr>
+    </w:p>
+    <w:p>
+      <w:pPr>
+        <w:rPr>
+          <w:rFonts w:ascii="Segoe UI" w:hAnsi="Segoe UI" w:cs="Segoe UI"/>
+          <w:color w:val="222222"/>
+          <w:shd w:val="clear" w:color="auto" w:fill="FFFFFF"/>
+        </w:rPr>
+      </w:pPr>
+      <w:r>
+        <w:rPr>
+          <w:rFonts w:ascii="Segoe UI" w:hAnsi="Segoe UI" w:cs="Segoe UI"/>
+          <w:color w:val="222222"/>
+          <w:shd w:val="clear" w:color="auto" w:fill="FFFFFF"/>
+        </w:rPr>
+        <w:t xml:space="preserve">(переменные </w:t>
+      </w:r>
+      <w:r>
+        <w:rPr>
+          <w:rFonts w:ascii="Segoe UI" w:hAnsi="Segoe UI" w:cs="Segoe UI"/>
+          <w:color w:val="222222"/>
+          <w:shd w:val="clear" w:color="auto" w:fill="FFFFFF"/>
+          <w:lang w:val="en-US"/>
+        </w:rPr>
         <w:t>cptr</w:t>
       </w:r>
-      <w:proofErr w:type="spellEnd"/>
       <w:r>
         <w:rPr>
           <w:rFonts w:ascii="Segoe UI" w:hAnsi="Segoe UI" w:cs="Segoe UI"/>
           <w:color w:val="222222"/>
           <w:shd w:val="clear" w:color="auto" w:fill="FFFFFF"/>
+        </w:rPr>
+        <w:t xml:space="preserve"> </w:t>
+      </w:r>
+      <w:r>
+        <w:rPr>
+          <w:rFonts w:ascii="Segoe UI" w:hAnsi="Segoe UI" w:cs="Segoe UI"/>
+          <w:color w:val="222222"/>
+          <w:shd w:val="clear" w:color="auto" w:fill="FFFFFF"/>
+        </w:rPr>
+        <w:t>и</w:t>
+      </w:r>
+      <w:r>
+        <w:rPr>
+          <w:rFonts w:ascii="Segoe UI" w:hAnsi="Segoe UI" w:cs="Segoe UI"/>
+          <w:color w:val="222222"/>
+          <w:shd w:val="clear" w:color="auto" w:fill="FFFFFF"/>
+        </w:rPr>
+        <w:t xml:space="preserve"> </w:t>
+      </w:r>
+      <w:r>
+        <w:rPr>
+          <w:rFonts w:ascii="Segoe UI" w:hAnsi="Segoe UI" w:cs="Segoe UI"/>
+          <w:color w:val="222222"/>
+          <w:shd w:val="clear" w:color="auto" w:fill="FFFFFF"/>
           <w:lang w:val="en-US"/>
         </w:rPr>
-        <w:t xml:space="preserve">          is at virtual address: f9d84010</w:t>
-      </w:r>
-    </w:p>
-    <w:p>
-      <w:pPr>
+        <w:t>buffer</w:t>
+      </w:r>
+      <w:r>
         <w:rPr>
           <w:rFonts w:ascii="Segoe UI" w:hAnsi="Segoe UI" w:cs="Segoe UI"/>
           <w:color w:val="222222"/>
           <w:shd w:val="clear" w:color="auto" w:fill="FFFFFF"/>
+        </w:rPr>
+        <w:t xml:space="preserve">1 </w:t>
+      </w:r>
+      <w:r>
+        <w:rPr>
+          <w:rFonts w:ascii="Segoe UI" w:hAnsi="Segoe UI" w:cs="Segoe UI"/>
+          <w:color w:val="222222"/>
+          <w:shd w:val="clear" w:color="auto" w:fill="FFFFFF"/>
+        </w:rPr>
+        <w:t xml:space="preserve">лежат рядом в памяти, т.к так по коду, и  у них вирт.адреса отличаются на 00000020, что </w:t>
+      </w:r>
+      <w:r>
+        <w:rPr>
+          <w:rFonts w:ascii="Segoe UI" w:hAnsi="Segoe UI" w:cs="Segoe UI"/>
+          <w:color w:val="222222"/>
+          <w:shd w:val="clear" w:color="auto" w:fill="FFFFFF"/>
+        </w:rPr>
+        <w:t>соответствует</w:t>
+      </w:r>
+      <w:r>
+        <w:rPr>
+          <w:rFonts w:ascii="Segoe UI" w:hAnsi="Segoe UI" w:cs="Segoe UI"/>
+          <w:color w:val="222222"/>
+          <w:shd w:val="clear" w:color="auto" w:fill="FFFFFF"/>
+        </w:rPr>
+        <w:t xml:space="preserve"> 4 байтам в 16-ричной системе счисления, а это есть 32 бита</w:t>
+      </w:r>
+      <w:r>
+        <w:rPr>
+          <w:rFonts w:ascii="Segoe UI" w:hAnsi="Segoe UI" w:cs="Segoe UI"/>
+          <w:color w:val="222222"/>
+          <w:shd w:val="clear" w:color="auto" w:fill="FFFFFF"/>
+        </w:rPr>
+        <w:t xml:space="preserve">. Все переменные объявлены глобально, а переменная </w:t>
+      </w:r>
+      <w:r>
+        <w:rPr>
+          <w:rFonts w:ascii="Segoe UI" w:hAnsi="Segoe UI" w:cs="Segoe UI"/>
+          <w:color w:val="222222"/>
+          <w:shd w:val="clear" w:color="auto" w:fill="FFFFFF"/>
           <w:lang w:val="en-US"/>
         </w:rPr>
-      </w:pPr>
-      <w:r>
-        <w:rPr>
-          <w:rFonts w:ascii="Segoe UI" w:hAnsi="Segoe UI" w:cs="Segoe UI"/>
-          <w:color w:val="222222"/>
-          <w:shd w:val="clear" w:color="auto" w:fill="FFFFFF"/>
-          <w:lang w:val="en-US"/>
-        </w:rPr>
-        <w:t>ID buffer1       is at virtual address: f9d84030</w:t>
-      </w:r>
-    </w:p>
-    <w:p>
-      <w:pPr>
-        <w:rPr>
-          <w:rFonts w:ascii="Segoe UI" w:hAnsi="Segoe UI" w:cs="Segoe UI"/>
-          <w:color w:val="222222"/>
-          <w:shd w:val="clear" w:color="auto" w:fill="FFFFFF"/>
-          <w:lang w:val="en-US"/>
-        </w:rPr>
-      </w:pPr>
-      <w:r>
-        <w:rPr>
-          <w:rFonts w:ascii="Segoe UI" w:hAnsi="Segoe UI" w:cs="Segoe UI"/>
-          <w:color w:val="222222"/>
-          <w:shd w:val="clear" w:color="auto" w:fill="FFFFFF"/>
-          <w:lang w:val="en-US"/>
-        </w:rPr>
-        <w:t xml:space="preserve">ID </w:t>
-      </w:r>
-      <w:proofErr w:type="spellStart"/>
-      <w:r>
-        <w:rPr>
-          <w:rFonts w:ascii="Segoe UI" w:hAnsi="Segoe UI" w:cs="Segoe UI"/>
-          <w:color w:val="222222"/>
-          <w:shd w:val="clear" w:color="auto" w:fill="FFFFFF"/>
-          <w:lang w:val="en-US"/>
-        </w:rPr>
         <w:t>i</w:t>
       </w:r>
-      <w:proofErr w:type="spellEnd"/>
-      <w:r>
-        <w:rPr>
-          <w:rFonts w:ascii="Segoe UI" w:hAnsi="Segoe UI" w:cs="Segoe UI"/>
-          <w:color w:val="222222"/>
-          <w:shd w:val="clear" w:color="auto" w:fill="FFFFFF"/>
-          <w:lang w:val="en-US"/>
-        </w:rPr>
-        <w:t xml:space="preserve">     is at virtual address: be2a2574</w:t>
-      </w:r>
-    </w:p>
-    <w:p>
-      <w:pPr>
-        <w:rPr>
-          <w:rFonts w:ascii="Segoe UI" w:hAnsi="Segoe UI" w:cs="Segoe UI"/>
-          <w:color w:val="222222"/>
-          <w:shd w:val="clear" w:color="auto" w:fill="FFFFFF"/>
-          <w:lang w:val="en-US"/>
-        </w:rPr>
-      </w:pPr>
-      <w:r>
-        <w:rPr>
-          <w:rFonts w:ascii="Segoe UI" w:hAnsi="Segoe UI" w:cs="Segoe UI"/>
-          <w:color w:val="222222"/>
-          <w:shd w:val="clear" w:color="auto" w:fill="FFFFFF"/>
-          <w:lang w:val="en-US"/>
-        </w:rPr>
-        <w:t>A demonstration</w:t>
-      </w:r>
-    </w:p>
-    <w:p>
-      <w:pPr>
-        <w:rPr>
-          <w:rFonts w:ascii="Segoe UI" w:hAnsi="Segoe UI" w:cs="Segoe UI"/>
-          <w:color w:val="222222"/>
-          <w:shd w:val="clear" w:color="auto" w:fill="FFFFFF"/>
-          <w:lang w:val="en-US"/>
-        </w:rPr>
-      </w:pPr>
-      <w:r>
-        <w:rPr>
-          <w:rFonts w:ascii="Segoe UI" w:hAnsi="Segoe UI" w:cs="Segoe UI"/>
-          <w:color w:val="222222"/>
-          <w:shd w:val="clear" w:color="auto" w:fill="FFFFFF"/>
-          <w:lang w:val="en-US"/>
-        </w:rPr>
-        <w:t>ID buffer2       is at virtual address: be2a2550</w:t>
-      </w:r>
-    </w:p>
-    <w:p>
-      <w:pPr>
-        <w:rPr>
-          <w:rFonts w:ascii="Segoe UI" w:hAnsi="Segoe UI" w:cs="Segoe UI"/>
-          <w:color w:val="222222"/>
-          <w:shd w:val="clear" w:color="auto" w:fill="FFFFFF"/>
-        </w:rPr>
-      </w:pPr>
-      <w:proofErr w:type="spellStart"/>
-      <w:r>
-        <w:rPr>
-          <w:rFonts w:ascii="Segoe UI" w:hAnsi="Segoe UI" w:cs="Segoe UI"/>
-          <w:color w:val="222222"/>
-          <w:shd w:val="clear" w:color="auto" w:fill="FFFFFF"/>
-        </w:rPr>
-        <w:t>Alocated</w:t>
-      </w:r>
-      <w:proofErr w:type="spellEnd"/>
-      <w:r>
-        <w:rPr>
-          <w:rFonts w:ascii="Segoe UI" w:hAnsi="Segoe UI" w:cs="Segoe UI"/>
-          <w:color w:val="222222"/>
-          <w:shd w:val="clear" w:color="auto" w:fill="FFFFFF"/>
-        </w:rPr>
-        <w:t xml:space="preserve"> </w:t>
-      </w:r>
-      <w:proofErr w:type="spellStart"/>
-      <w:r>
-        <w:rPr>
-          <w:rFonts w:ascii="Segoe UI" w:hAnsi="Segoe UI" w:cs="Segoe UI"/>
-          <w:color w:val="222222"/>
-          <w:shd w:val="clear" w:color="auto" w:fill="FFFFFF"/>
-        </w:rPr>
-        <w:t>memory</w:t>
-      </w:r>
-      <w:proofErr w:type="spellEnd"/>
-      <w:r>
-        <w:rPr>
-          <w:rFonts w:ascii="Segoe UI" w:hAnsi="Segoe UI" w:cs="Segoe UI"/>
-          <w:color w:val="222222"/>
-          <w:shd w:val="clear" w:color="auto" w:fill="FFFFFF"/>
-        </w:rPr>
-        <w:t xml:space="preserve"> </w:t>
-      </w:r>
-      <w:proofErr w:type="spellStart"/>
-      <w:r>
-        <w:rPr>
-          <w:rFonts w:ascii="Segoe UI" w:hAnsi="Segoe UI" w:cs="Segoe UI"/>
-          <w:color w:val="222222"/>
-          <w:shd w:val="clear" w:color="auto" w:fill="FFFFFF"/>
-        </w:rPr>
-        <w:t>at</w:t>
-      </w:r>
-      <w:proofErr w:type="spellEnd"/>
-      <w:r>
-        <w:rPr>
-          <w:rFonts w:ascii="Segoe UI" w:hAnsi="Segoe UI" w:cs="Segoe UI"/>
-          <w:color w:val="222222"/>
-          <w:shd w:val="clear" w:color="auto" w:fill="FFFFFF"/>
-        </w:rPr>
-        <w:t xml:space="preserve"> faf996b0</w:t>
-      </w:r>
-    </w:p>
-    <w:p>
-      <w:pPr>
-        <w:rPr>
-          <w:rFonts w:ascii="Segoe UI" w:hAnsi="Segoe UI" w:cs="Segoe UI"/>
-          <w:color w:val="222222"/>
-          <w:shd w:val="clear" w:color="auto" w:fill="FFFFFF"/>
-          <w:lang w:val="en-US"/>
-        </w:rPr>
-      </w:pPr>
-      <w:r>
-        <w:rPr>
-          <w:rFonts w:ascii="Segoe UI" w:hAnsi="Segoe UI" w:cs="Segoe UI"/>
-          <w:color w:val="222222"/>
-          <w:shd w:val="clear" w:color="auto" w:fill="FFFFFF"/>
-          <w:lang w:val="en-US"/>
-        </w:rPr>
-        <w:t xml:space="preserve">This message is output by the function </w:t>
-      </w:r>
-      <w:proofErr w:type="spellStart"/>
-      <w:proofErr w:type="gramStart"/>
-      <w:r>
-        <w:rPr>
-          <w:rFonts w:ascii="Segoe UI" w:hAnsi="Segoe UI" w:cs="Segoe UI"/>
-          <w:color w:val="222222"/>
-          <w:shd w:val="clear" w:color="auto" w:fill="FFFFFF"/>
-          <w:lang w:val="en-US"/>
-        </w:rPr>
-        <w:t>showit</w:t>
-      </w:r>
-      <w:proofErr w:type="spellEnd"/>
-      <w:r>
-        <w:rPr>
-          <w:rFonts w:ascii="Segoe UI" w:hAnsi="Segoe UI" w:cs="Segoe UI"/>
-          <w:color w:val="222222"/>
-          <w:shd w:val="clear" w:color="auto" w:fill="FFFFFF"/>
-          <w:lang w:val="en-US"/>
-        </w:rPr>
-        <w:t>(</w:t>
-      </w:r>
-      <w:proofErr w:type="gramEnd"/>
-      <w:r>
-        <w:rPr>
-          <w:rFonts w:ascii="Segoe UI" w:hAnsi="Segoe UI" w:cs="Segoe UI"/>
-          <w:color w:val="222222"/>
-          <w:shd w:val="clear" w:color="auto" w:fill="FFFFFF"/>
-          <w:lang w:val="en-US"/>
-        </w:rPr>
-        <w:t>)</w:t>
-      </w:r>
-    </w:p>
-    <w:p>
-      <w:pPr>
-        <w:rPr>
-          <w:rFonts w:ascii="Segoe UI" w:hAnsi="Segoe UI" w:cs="Segoe UI"/>
-          <w:color w:val="222222"/>
-          <w:shd w:val="clear" w:color="auto" w:fill="FFFFFF"/>
-          <w:lang w:val="en-US"/>
-        </w:rPr>
-      </w:pPr>
-    </w:p>
-    <w:p>
-      <w:pPr>
-        <w:rPr>
-          <w:rFonts w:ascii="Segoe UI" w:hAnsi="Segoe UI" w:cs="Segoe UI"/>
-          <w:color w:val="222222"/>
-          <w:shd w:val="clear" w:color="auto" w:fill="FFFFFF"/>
-        </w:rPr>
-      </w:pPr>
-      <w:r>
-        <w:rPr>
-          <w:rFonts w:ascii="Segoe UI" w:hAnsi="Segoe UI" w:cs="Segoe UI"/>
-          <w:color w:val="222222"/>
-          <w:shd w:val="clear" w:color="auto" w:fill="FFFFFF"/>
-        </w:rPr>
-        <w:t xml:space="preserve">(переменные </w:t>
-      </w:r>
-      <w:proofErr w:type="spellStart"/>
-      <w:r>
-        <w:rPr>
-          <w:rFonts w:ascii="Segoe UI" w:hAnsi="Segoe UI" w:cs="Segoe UI"/>
-          <w:color w:val="222222"/>
-          <w:shd w:val="clear" w:color="auto" w:fill="FFFFFF"/>
-          <w:lang w:val="en-US"/>
-        </w:rPr>
-        <w:t>cptr</w:t>
-      </w:r>
-      <w:proofErr w:type="spellEnd"/>
-      <w:r>
-        <w:rPr>
-          <w:rFonts w:ascii="Segoe UI" w:hAnsi="Segoe UI" w:cs="Segoe UI"/>
-          <w:color w:val="222222"/>
-          <w:shd w:val="clear" w:color="auto" w:fill="FFFFFF"/>
-        </w:rPr>
-        <w:t xml:space="preserve"> </w:t>
-      </w:r>
-      <w:r>
-        <w:rPr>
-          <w:rFonts w:ascii="Segoe UI" w:hAnsi="Segoe UI" w:cs="Segoe UI"/>
-          <w:color w:val="222222"/>
-          <w:shd w:val="clear" w:color="auto" w:fill="FFFFFF"/>
-        </w:rPr>
-        <w:t>и</w:t>
-      </w:r>
-      <w:r>
-        <w:rPr>
-          <w:rFonts w:ascii="Segoe UI" w:hAnsi="Segoe UI" w:cs="Segoe UI"/>
-          <w:color w:val="222222"/>
-          <w:shd w:val="clear" w:color="auto" w:fill="FFFFFF"/>
-        </w:rPr>
-        <w:t xml:space="preserve"> </w:t>
-      </w:r>
-      <w:r>
-        <w:rPr>
-          <w:rFonts w:ascii="Segoe UI" w:hAnsi="Segoe UI" w:cs="Segoe UI"/>
-          <w:color w:val="222222"/>
-          <w:shd w:val="clear" w:color="auto" w:fill="FFFFFF"/>
-          <w:lang w:val="en-US"/>
-        </w:rPr>
-        <w:t>buffer</w:t>
-      </w:r>
-      <w:r>
-        <w:rPr>
-          <w:rFonts w:ascii="Segoe UI" w:hAnsi="Segoe UI" w:cs="Segoe UI"/>
-          <w:color w:val="222222"/>
-          <w:shd w:val="clear" w:color="auto" w:fill="FFFFFF"/>
-        </w:rPr>
-        <w:t xml:space="preserve">1 </w:t>
-      </w:r>
-      <w:r>
-        <w:rPr>
-          <w:rFonts w:ascii="Segoe UI" w:hAnsi="Segoe UI" w:cs="Segoe UI"/>
-          <w:color w:val="222222"/>
-          <w:shd w:val="clear" w:color="auto" w:fill="FFFFFF"/>
-        </w:rPr>
-        <w:t xml:space="preserve">лежат рядом в памяти, </w:t>
-      </w:r>
-      <w:proofErr w:type="spellStart"/>
-      <w:proofErr w:type="gramStart"/>
-      <w:r>
-        <w:rPr>
-          <w:rFonts w:ascii="Segoe UI" w:hAnsi="Segoe UI" w:cs="Segoe UI"/>
-          <w:color w:val="222222"/>
-          <w:shd w:val="clear" w:color="auto" w:fill="FFFFFF"/>
-        </w:rPr>
-        <w:t>т.к</w:t>
-      </w:r>
-      <w:proofErr w:type="spellEnd"/>
-      <w:proofErr w:type="gramEnd"/>
-      <w:r>
-        <w:rPr>
-          <w:rFonts w:ascii="Segoe UI" w:hAnsi="Segoe UI" w:cs="Segoe UI"/>
-          <w:color w:val="222222"/>
-          <w:shd w:val="clear" w:color="auto" w:fill="FFFFFF"/>
-        </w:rPr>
-        <w:t xml:space="preserve"> так по коду, и  у них </w:t>
-      </w:r>
-      <w:proofErr w:type="spellStart"/>
-      <w:r>
-        <w:rPr>
-          <w:rFonts w:ascii="Segoe UI" w:hAnsi="Segoe UI" w:cs="Segoe UI"/>
-          <w:color w:val="222222"/>
-          <w:shd w:val="clear" w:color="auto" w:fill="FFFFFF"/>
-        </w:rPr>
-        <w:t>вирт.адреса</w:t>
-      </w:r>
-      <w:proofErr w:type="spellEnd"/>
-      <w:r>
-        <w:rPr>
-          <w:rFonts w:ascii="Segoe UI" w:hAnsi="Segoe UI" w:cs="Segoe UI"/>
-          <w:color w:val="222222"/>
-          <w:shd w:val="clear" w:color="auto" w:fill="FFFFFF"/>
-        </w:rPr>
-        <w:t xml:space="preserve"> отличаются на 00000020, что </w:t>
-      </w:r>
-      <w:r>
-        <w:rPr>
-          <w:rFonts w:ascii="Segoe UI" w:hAnsi="Segoe UI" w:cs="Segoe UI"/>
-          <w:color w:val="222222"/>
-          <w:shd w:val="clear" w:color="auto" w:fill="FFFFFF"/>
-        </w:rPr>
-        <w:t>соответствует</w:t>
-      </w:r>
-      <w:r>
-        <w:rPr>
-          <w:rFonts w:ascii="Segoe UI" w:hAnsi="Segoe UI" w:cs="Segoe UI"/>
-          <w:color w:val="222222"/>
-          <w:shd w:val="clear" w:color="auto" w:fill="FFFFFF"/>
-        </w:rPr>
-        <w:t xml:space="preserve"> 4 байтам в 16-ричной системе счисления, а это есть 32 бита</w:t>
-      </w:r>
-      <w:r>
-        <w:rPr>
-          <w:rFonts w:ascii="Segoe UI" w:hAnsi="Segoe UI" w:cs="Segoe UI"/>
-          <w:color w:val="222222"/>
-          <w:shd w:val="clear" w:color="auto" w:fill="FFFFFF"/>
-        </w:rPr>
-        <w:t xml:space="preserve">. Все переменные объявлены глобально, а переменная </w:t>
-      </w:r>
-      <w:proofErr w:type="spellStart"/>
-      <w:r>
-        <w:rPr>
-          <w:rFonts w:ascii="Segoe UI" w:hAnsi="Segoe UI" w:cs="Segoe UI"/>
-          <w:color w:val="222222"/>
-          <w:shd w:val="clear" w:color="auto" w:fill="FFFFFF"/>
-          <w:lang w:val="en-US"/>
-        </w:rPr>
-        <w:t>i</w:t>
-      </w:r>
-      <w:proofErr w:type="spellEnd"/>
       <w:r>
         <w:rPr>
           <w:rFonts w:ascii="Segoe UI" w:hAnsi="Segoe UI" w:cs="Segoe UI"/>
@@ -6497,21 +4959,7 @@
           <w:b/>
           <w:sz w:val="28"/>
         </w:rPr>
-        <w:t xml:space="preserve">Задание </w:t>
-      </w:r>
-      <w:r>
-        <w:rPr>
-          <w:b/>
-          <w:sz w:val="28"/>
-        </w:rPr>
-        <w:t>4</w:t>
-      </w:r>
-      <w:r>
-        <w:rPr>
-          <w:b/>
-          <w:sz w:val="28"/>
-        </w:rPr>
-        <w:t>.</w:t>
+        <w:t>Задание 4.</w:t>
       </w:r>
     </w:p>
     <w:p>
@@ -6528,25 +4976,24 @@
           <w:color w:val="C9D1D9"/>
           <w:shd w:val="clear" w:color="auto" w:fill="0D1117"/>
         </w:rPr>
-        <w:t xml:space="preserve">Создать </w:t>
-      </w:r>
-      <w:proofErr w:type="spellStart"/>
-      <w:r>
+        <w:t>Создать makefile, который собирает программы из задания 1 и 3.</w:t>
+      </w:r>
+    </w:p>
+    <w:p>
+      <w:pPr>
         <w:rPr>
           <w:rFonts w:ascii="Segoe UI" w:hAnsi="Segoe UI" w:cs="Segoe UI"/>
           <w:color w:val="C9D1D9"/>
           <w:shd w:val="clear" w:color="auto" w:fill="0D1117"/>
         </w:rPr>
-        <w:t>makefile</w:t>
-      </w:r>
-      <w:proofErr w:type="spellEnd"/>
+      </w:pPr>
       <w:r>
         <w:rPr>
           <w:rFonts w:ascii="Segoe UI" w:hAnsi="Segoe UI" w:cs="Segoe UI"/>
           <w:color w:val="C9D1D9"/>
           <w:shd w:val="clear" w:color="auto" w:fill="0D1117"/>
         </w:rPr>
-        <w:t>, который собирает программы из задания 1 и 3.</w:t>
+        <w:t>(см.Гитхаб)</w:t>
       </w:r>
     </w:p>
     <w:p>
@@ -6557,49 +5004,14 @@
           <w:shd w:val="clear" w:color="auto" w:fill="0D1117"/>
         </w:rPr>
       </w:pPr>
-      <w:r>
+    </w:p>
+    <w:p>
+      <w:pPr>
         <w:rPr>
           <w:rFonts w:ascii="Segoe UI" w:hAnsi="Segoe UI" w:cs="Segoe UI"/>
           <w:color w:val="C9D1D9"/>
           <w:shd w:val="clear" w:color="auto" w:fill="0D1117"/>
         </w:rPr>
-        <w:t>(</w:t>
-      </w:r>
-      <w:proofErr w:type="spellStart"/>
-      <w:r>
-        <w:rPr>
-          <w:rFonts w:ascii="Segoe UI" w:hAnsi="Segoe UI" w:cs="Segoe UI"/>
-          <w:color w:val="C9D1D9"/>
-          <w:shd w:val="clear" w:color="auto" w:fill="0D1117"/>
-        </w:rPr>
-        <w:t>см.Гитхаб</w:t>
-      </w:r>
-      <w:proofErr w:type="spellEnd"/>
-      <w:r>
-        <w:rPr>
-          <w:rFonts w:ascii="Segoe UI" w:hAnsi="Segoe UI" w:cs="Segoe UI"/>
-          <w:color w:val="C9D1D9"/>
-          <w:shd w:val="clear" w:color="auto" w:fill="0D1117"/>
-        </w:rPr>
-        <w:t>)</w:t>
-      </w:r>
-    </w:p>
-    <w:p>
-      <w:pPr>
-        <w:rPr>
-          <w:rFonts w:ascii="Segoe UI" w:hAnsi="Segoe UI" w:cs="Segoe UI"/>
-          <w:color w:val="C9D1D9"/>
-          <w:shd w:val="clear" w:color="auto" w:fill="0D1117"/>
-        </w:rPr>
-      </w:pPr>
-    </w:p>
-    <w:p>
-      <w:pPr>
-        <w:rPr>
-          <w:rFonts w:ascii="Segoe UI" w:hAnsi="Segoe UI" w:cs="Segoe UI"/>
-          <w:color w:val="C9D1D9"/>
-          <w:shd w:val="clear" w:color="auto" w:fill="0D1117"/>
-        </w:rPr>
       </w:pPr>
     </w:p>
     <w:p>
@@ -6614,22 +5026,15 @@
           <w:b/>
           <w:sz w:val="28"/>
         </w:rPr>
-        <w:t xml:space="preserve">Задание </w:t>
-      </w:r>
-      <w:r>
+        <w:t>Задание 5.</w:t>
+      </w:r>
+    </w:p>
+    <w:p>
+      <w:pPr>
         <w:rPr>
           <w:b/>
           <w:sz w:val="28"/>
         </w:rPr>
-        <w:t>5.</w:t>
-      </w:r>
-    </w:p>
-    <w:p>
-      <w:pPr>
-        <w:rPr>
-          <w:b/>
-          <w:sz w:val="28"/>
-        </w:rPr>
       </w:pPr>
       <w:r>
         <w:rPr>
@@ -6637,7 +5042,7 @@
           <w:lang w:eastAsia="ru-RU"/>
         </w:rPr>
         <w:drawing>
-          <wp:inline distT="0" distB="0" distL="0" distR="0" wp14:anchorId="648AA8F5" wp14:editId="449C6477">
+          <wp:inline distT="0" distB="0" distL="0" distR="0" wp14:anchorId="756AD64C" wp14:editId="1EAC208A">
             <wp:extent cx="4293132" cy="626012"/>
             <wp:effectExtent l="0" t="0" r="0" b="3175"/>
             <wp:docPr id="6" name="Рисунок 6"/>
@@ -6652,7 +5057,7 @@
                     <pic:cNvPicPr/>
                   </pic:nvPicPr>
                   <pic:blipFill rotWithShape="1">
-                    <a:blip r:embed="rId11"/>
+                    <a:blip r:embed="rId12"/>
                     <a:srcRect l="11735" t="63364" r="52713" b="27420"/>
                     <a:stretch/>
                   </pic:blipFill>
@@ -6716,30 +5121,7 @@
           <w:szCs w:val="24"/>
           <w:lang w:eastAsia="ru-RU"/>
         </w:rPr>
-        <w:lastRenderedPageBreak/>
-        <w:t xml:space="preserve">Доработать </w:t>
-      </w:r>
-      <w:proofErr w:type="spellStart"/>
-      <w:r>
-        <w:rPr>
-          <w:rFonts w:ascii="Segoe UI" w:eastAsia="Times New Roman" w:hAnsi="Segoe UI" w:cs="Segoe UI"/>
-          <w:color w:val="C9D1D9"/>
-          <w:sz w:val="24"/>
-          <w:szCs w:val="24"/>
-          <w:lang w:eastAsia="ru-RU"/>
-        </w:rPr>
-        <w:t>parallel_sum.c</w:t>
-      </w:r>
-      <w:proofErr w:type="spellEnd"/>
-      <w:r>
-        <w:rPr>
-          <w:rFonts w:ascii="Segoe UI" w:eastAsia="Times New Roman" w:hAnsi="Segoe UI" w:cs="Segoe UI"/>
-          <w:color w:val="C9D1D9"/>
-          <w:sz w:val="24"/>
-          <w:szCs w:val="24"/>
-          <w:lang w:eastAsia="ru-RU"/>
-        </w:rPr>
-        <w:t xml:space="preserve"> так, чтобы:</w:t>
+        <w:t>Доработать parallel_sum.c так, чтобы:</w:t>
       </w:r>
     </w:p>
     <w:p>
@@ -6766,6 +5148,7 @@
           <w:szCs w:val="24"/>
           <w:lang w:eastAsia="ru-RU"/>
         </w:rPr>
+        <w:lastRenderedPageBreak/>
         <w:t>Сумма массива высчитывалась параллельно.</w:t>
       </w:r>
     </w:p>
@@ -6795,7 +5178,6 @@
         </w:rPr>
         <w:t>Массив генерировался с помощью функции </w:t>
       </w:r>
-      <w:proofErr w:type="spellStart"/>
       <w:r>
         <w:rPr>
           <w:rFonts w:ascii="Consolas" w:eastAsia="Times New Roman" w:hAnsi="Consolas" w:cs="Courier New"/>
@@ -6806,7 +5188,6 @@
         </w:rPr>
         <w:t>GenerateArray</w:t>
       </w:r>
-      <w:proofErr w:type="spellEnd"/>
       <w:r>
         <w:rPr>
           <w:rFonts w:ascii="Segoe UI" w:eastAsia="Times New Roman" w:hAnsi="Segoe UI" w:cs="Segoe UI"/>
@@ -6866,40 +5247,7 @@
           <w:szCs w:val="24"/>
           <w:lang w:eastAsia="ru-RU"/>
         </w:rPr>
-        <w:t xml:space="preserve">Программа должна принимать входные аргументы: количество потоков, </w:t>
-      </w:r>
-      <w:proofErr w:type="spellStart"/>
-      <w:r>
-        <w:rPr>
-          <w:rFonts w:ascii="Segoe UI" w:eastAsia="Times New Roman" w:hAnsi="Segoe UI" w:cs="Segoe UI"/>
-          <w:color w:val="C9D1D9"/>
-          <w:sz w:val="24"/>
-          <w:szCs w:val="24"/>
-          <w:lang w:eastAsia="ru-RU"/>
-        </w:rPr>
-        <w:t>seed</w:t>
-      </w:r>
-      <w:proofErr w:type="spellEnd"/>
-      <w:r>
-        <w:rPr>
-          <w:rFonts w:ascii="Segoe UI" w:eastAsia="Times New Roman" w:hAnsi="Segoe UI" w:cs="Segoe UI"/>
-          <w:color w:val="C9D1D9"/>
-          <w:sz w:val="24"/>
-          <w:szCs w:val="24"/>
-          <w:lang w:eastAsia="ru-RU"/>
-        </w:rPr>
-        <w:t xml:space="preserve"> для генерирования массива, размер массива </w:t>
-      </w:r>
-      <w:proofErr w:type="gramStart"/>
-      <w:r>
-        <w:rPr>
-          <w:rFonts w:ascii="Segoe UI" w:eastAsia="Times New Roman" w:hAnsi="Segoe UI" w:cs="Segoe UI"/>
-          <w:color w:val="C9D1D9"/>
-          <w:sz w:val="24"/>
-          <w:szCs w:val="24"/>
-          <w:lang w:eastAsia="ru-RU"/>
-        </w:rPr>
-        <w:t>(</w:t>
+        <w:t>Программа должна принимать входные аргументы: количество потоков, seed для генерирования массива, размер массива (</w:t>
       </w:r>
       <w:r>
         <w:rPr>
@@ -6909,162 +5257,7 @@
           <w:szCs w:val="20"/>
           <w:lang w:eastAsia="ru-RU"/>
         </w:rPr>
-        <w:t>./</w:t>
-      </w:r>
-      <w:proofErr w:type="spellStart"/>
-      <w:proofErr w:type="gramEnd"/>
-      <w:r>
-        <w:rPr>
-          <w:rFonts w:ascii="Consolas" w:eastAsia="Times New Roman" w:hAnsi="Consolas" w:cs="Courier New"/>
-          <w:color w:val="C9D1D9"/>
-          <w:sz w:val="20"/>
-          <w:szCs w:val="20"/>
-          <w:lang w:eastAsia="ru-RU"/>
-        </w:rPr>
-        <w:t>psum</w:t>
-      </w:r>
-      <w:proofErr w:type="spellEnd"/>
-      <w:r>
-        <w:rPr>
-          <w:rFonts w:ascii="Consolas" w:eastAsia="Times New Roman" w:hAnsi="Consolas" w:cs="Courier New"/>
-          <w:color w:val="C9D1D9"/>
-          <w:sz w:val="20"/>
-          <w:szCs w:val="20"/>
-          <w:lang w:eastAsia="ru-RU"/>
-        </w:rPr>
-        <w:t xml:space="preserve"> --</w:t>
-      </w:r>
-      <w:proofErr w:type="spellStart"/>
-      <w:r>
-        <w:rPr>
-          <w:rFonts w:ascii="Consolas" w:eastAsia="Times New Roman" w:hAnsi="Consolas" w:cs="Courier New"/>
-          <w:color w:val="C9D1D9"/>
-          <w:sz w:val="20"/>
-          <w:szCs w:val="20"/>
-          <w:lang w:eastAsia="ru-RU"/>
-        </w:rPr>
-        <w:t>threads_num</w:t>
-      </w:r>
-      <w:proofErr w:type="spellEnd"/>
-      <w:r>
-        <w:rPr>
-          <w:rFonts w:ascii="Consolas" w:eastAsia="Times New Roman" w:hAnsi="Consolas" w:cs="Courier New"/>
-          <w:color w:val="C9D1D9"/>
-          <w:sz w:val="20"/>
-          <w:szCs w:val="20"/>
-          <w:lang w:eastAsia="ru-RU"/>
-        </w:rPr>
-        <w:t xml:space="preserve"> "</w:t>
-      </w:r>
-      <w:proofErr w:type="spellStart"/>
-      <w:r>
-        <w:rPr>
-          <w:rFonts w:ascii="Consolas" w:eastAsia="Times New Roman" w:hAnsi="Consolas" w:cs="Courier New"/>
-          <w:color w:val="C9D1D9"/>
-          <w:sz w:val="20"/>
-          <w:szCs w:val="20"/>
-          <w:lang w:eastAsia="ru-RU"/>
-        </w:rPr>
-        <w:t>num</w:t>
-      </w:r>
-      <w:proofErr w:type="spellEnd"/>
-      <w:r>
-        <w:rPr>
-          <w:rFonts w:ascii="Consolas" w:eastAsia="Times New Roman" w:hAnsi="Consolas" w:cs="Courier New"/>
-          <w:color w:val="C9D1D9"/>
-          <w:sz w:val="20"/>
-          <w:szCs w:val="20"/>
-          <w:lang w:eastAsia="ru-RU"/>
-        </w:rPr>
-        <w:t>" --</w:t>
-      </w:r>
-      <w:proofErr w:type="spellStart"/>
-      <w:r>
-        <w:rPr>
-          <w:rFonts w:ascii="Consolas" w:eastAsia="Times New Roman" w:hAnsi="Consolas" w:cs="Courier New"/>
-          <w:color w:val="C9D1D9"/>
-          <w:sz w:val="20"/>
-          <w:szCs w:val="20"/>
-          <w:lang w:eastAsia="ru-RU"/>
-        </w:rPr>
-        <w:t>seed</w:t>
-      </w:r>
-      <w:proofErr w:type="spellEnd"/>
-      <w:r>
-        <w:rPr>
-          <w:rFonts w:ascii="Consolas" w:eastAsia="Times New Roman" w:hAnsi="Consolas" w:cs="Courier New"/>
-          <w:color w:val="C9D1D9"/>
-          <w:sz w:val="20"/>
-          <w:szCs w:val="20"/>
-          <w:lang w:eastAsia="ru-RU"/>
-        </w:rPr>
-        <w:t xml:space="preserve"> "</w:t>
-      </w:r>
-      <w:proofErr w:type="spellStart"/>
-      <w:r>
-        <w:rPr>
-          <w:rFonts w:ascii="Consolas" w:eastAsia="Times New Roman" w:hAnsi="Consolas" w:cs="Courier New"/>
-          <w:color w:val="C9D1D9"/>
-          <w:sz w:val="20"/>
-          <w:szCs w:val="20"/>
-          <w:lang w:eastAsia="ru-RU"/>
-        </w:rPr>
-        <w:t>num</w:t>
-      </w:r>
-      <w:proofErr w:type="spellEnd"/>
-      <w:r>
-        <w:rPr>
-          <w:rFonts w:ascii="Consolas" w:eastAsia="Times New Roman" w:hAnsi="Consolas" w:cs="Courier New"/>
-          <w:color w:val="C9D1D9"/>
-          <w:sz w:val="20"/>
-          <w:szCs w:val="20"/>
-          <w:lang w:eastAsia="ru-RU"/>
-        </w:rPr>
-        <w:t>" --</w:t>
-      </w:r>
-      <w:proofErr w:type="spellStart"/>
-      <w:r>
-        <w:rPr>
-          <w:rFonts w:ascii="Consolas" w:eastAsia="Times New Roman" w:hAnsi="Consolas" w:cs="Courier New"/>
-          <w:color w:val="C9D1D9"/>
-          <w:sz w:val="20"/>
-          <w:szCs w:val="20"/>
-          <w:lang w:eastAsia="ru-RU"/>
-        </w:rPr>
-        <w:t>array_size</w:t>
-      </w:r>
-      <w:proofErr w:type="spellEnd"/>
-      <w:r>
-        <w:rPr>
-          <w:rFonts w:ascii="Consolas" w:eastAsia="Times New Roman" w:hAnsi="Consolas" w:cs="Courier New"/>
-          <w:color w:val="C9D1D9"/>
-          <w:sz w:val="20"/>
-          <w:szCs w:val="20"/>
-          <w:lang w:eastAsia="ru-RU"/>
-        </w:rPr>
-        <w:t xml:space="preserve"> "</w:t>
-      </w:r>
-      <w:proofErr w:type="spellStart"/>
-      <w:r>
-        <w:rPr>
-          <w:rFonts w:ascii="Consolas" w:eastAsia="Times New Roman" w:hAnsi="Consolas" w:cs="Courier New"/>
-          <w:color w:val="C9D1D9"/>
-          <w:sz w:val="20"/>
-          <w:szCs w:val="20"/>
-          <w:lang w:eastAsia="ru-RU"/>
-        </w:rPr>
-        <w:t>num</w:t>
-      </w:r>
-      <w:proofErr w:type="spellEnd"/>
-      <w:r>
-        <w:rPr>
-          <w:rFonts w:ascii="Consolas" w:eastAsia="Times New Roman" w:hAnsi="Consolas" w:cs="Courier New"/>
-          <w:color w:val="C9D1D9"/>
-          <w:sz w:val="20"/>
-          <w:szCs w:val="20"/>
-          <w:lang w:eastAsia="ru-RU"/>
-        </w:rPr>
-        <w:t>"</w:t>
+        <w:t>./psum --threads_num "num" --seed "num" --array_size "num"</w:t>
       </w:r>
       <w:r>
         <w:rPr>
@@ -7159,7 +5352,22 @@
           <w:sz w:val="28"/>
           <w:lang w:val="en-US"/>
         </w:rPr>
-        <w:t>POSIX threads</w:t>
+        <w:t>POSIX</w:t>
+      </w:r>
+      <w:r>
+        <w:rPr>
+          <w:b/>
+          <w:sz w:val="28"/>
+        </w:rPr>
+        <w:t xml:space="preserve"> </w:t>
+      </w:r>
+      <w:r>
+        <w:rPr>
+          <w:b/>
+          <w:sz w:val="28"/>
+          <w:lang w:val="en-US"/>
+        </w:rPr>
+        <w:t>threads</w:t>
       </w:r>
     </w:p>
     <w:p>
@@ -7179,16 +5387,7 @@
           <w:szCs w:val="27"/>
           <w:shd w:val="clear" w:color="auto" w:fill="CCCCCC"/>
         </w:rPr>
-        <w:t> Позволяю</w:t>
-      </w:r>
-      <w:r>
-        <w:rPr>
-          <w:color w:val="000000"/>
-          <w:sz w:val="27"/>
-          <w:szCs w:val="27"/>
-          <w:shd w:val="clear" w:color="auto" w:fill="CCCCCC"/>
-        </w:rPr>
-        <w:t>т запускать новый параллельный поток процессов.</w:t>
+        <w:t> Позволяют запускать новый параллельный поток процессов.</w:t>
       </w:r>
       <w:r>
         <w:rPr>
@@ -7267,7 +5466,6 @@
         </w:rPr>
         <w:t xml:space="preserve">status = </w:t>
       </w:r>
-      <w:proofErr w:type="spellStart"/>
       <w:r>
         <w:rPr>
           <w:rFonts w:ascii="Courier New" w:eastAsia="Times New Roman" w:hAnsi="Courier New" w:cs="Courier New"/>
@@ -7277,9 +5475,432 @@
           <w:szCs w:val="20"/>
           <w:lang w:val="en-US" w:eastAsia="ru-RU"/>
         </w:rPr>
-        <w:t>pthread_</w:t>
-      </w:r>
-      <w:proofErr w:type="gramStart"/>
+        <w:t>pthread_create</w:t>
+      </w:r>
+      <w:r>
+        <w:rPr>
+          <w:rFonts w:ascii="Courier New" w:eastAsia="Times New Roman" w:hAnsi="Courier New" w:cs="Courier New"/>
+          <w:color w:val="000000"/>
+          <w:sz w:val="20"/>
+          <w:szCs w:val="20"/>
+          <w:lang w:val="en-US" w:eastAsia="ru-RU"/>
+        </w:rPr>
+        <w:t>(&amp;thread, NULL, helloWorld, NULL);</w:t>
+      </w:r>
+    </w:p>
+    <w:p>
+      <w:pPr>
+        <w:spacing w:after="0" w:line="240" w:lineRule="auto"/>
+        <w:rPr>
+          <w:rFonts w:ascii="Consolas" w:eastAsia="Times New Roman" w:hAnsi="Consolas" w:cs="Times New Roman"/>
+          <w:color w:val="000000"/>
+          <w:sz w:val="21"/>
+          <w:szCs w:val="21"/>
+          <w:lang w:val="en-US" w:eastAsia="ru-RU"/>
+        </w:rPr>
+      </w:pPr>
+      <w:r>
+        <w:rPr>
+          <w:rFonts w:ascii="Courier New" w:eastAsia="Times New Roman" w:hAnsi="Courier New" w:cs="Courier New"/>
+          <w:color w:val="000000"/>
+          <w:sz w:val="20"/>
+          <w:szCs w:val="20"/>
+          <w:lang w:val="en-US" w:eastAsia="ru-RU"/>
+        </w:rPr>
+        <w:t>if</w:t>
+      </w:r>
+      <w:r>
+        <w:rPr>
+          <w:rFonts w:ascii="Consolas" w:eastAsia="Times New Roman" w:hAnsi="Consolas" w:cs="Times New Roman"/>
+          <w:color w:val="000000"/>
+          <w:sz w:val="21"/>
+          <w:szCs w:val="21"/>
+          <w:lang w:val="en-US" w:eastAsia="ru-RU"/>
+        </w:rPr>
+        <w:t xml:space="preserve"> </w:t>
+      </w:r>
+      <w:r>
+        <w:rPr>
+          <w:rFonts w:ascii="Courier New" w:eastAsia="Times New Roman" w:hAnsi="Courier New" w:cs="Courier New"/>
+          <w:color w:val="000000"/>
+          <w:sz w:val="20"/>
+          <w:szCs w:val="20"/>
+          <w:lang w:val="en-US" w:eastAsia="ru-RU"/>
+        </w:rPr>
+        <w:t>(status != 0) {</w:t>
+      </w:r>
+    </w:p>
+    <w:p>
+      <w:pPr>
+        <w:spacing w:after="0" w:line="240" w:lineRule="auto"/>
+        <w:rPr>
+          <w:rFonts w:ascii="Consolas" w:eastAsia="Times New Roman" w:hAnsi="Consolas" w:cs="Times New Roman"/>
+          <w:color w:val="000000"/>
+          <w:sz w:val="21"/>
+          <w:szCs w:val="21"/>
+          <w:lang w:val="en-US" w:eastAsia="ru-RU"/>
+        </w:rPr>
+      </w:pPr>
+      <w:r>
+        <w:rPr>
+          <w:rFonts w:ascii="Courier New" w:eastAsia="Times New Roman" w:hAnsi="Courier New" w:cs="Courier New"/>
+          <w:color w:val="000000"/>
+          <w:sz w:val="20"/>
+          <w:szCs w:val="20"/>
+          <w:lang w:val="en-US" w:eastAsia="ru-RU"/>
+        </w:rPr>
+        <w:t>    printf("main error: can't create thread, status = %d\n", status);</w:t>
+      </w:r>
+    </w:p>
+    <w:p>
+      <w:pPr>
+        <w:spacing w:after="0" w:line="240" w:lineRule="auto"/>
+        <w:rPr>
+          <w:rFonts w:ascii="Consolas" w:eastAsia="Times New Roman" w:hAnsi="Consolas" w:cs="Times New Roman"/>
+          <w:color w:val="000000"/>
+          <w:sz w:val="21"/>
+          <w:szCs w:val="21"/>
+          <w:lang w:eastAsia="ru-RU"/>
+        </w:rPr>
+      </w:pPr>
+      <w:r>
+        <w:rPr>
+          <w:rFonts w:ascii="Courier New" w:eastAsia="Times New Roman" w:hAnsi="Courier New" w:cs="Courier New"/>
+          <w:color w:val="000000"/>
+          <w:sz w:val="20"/>
+          <w:szCs w:val="20"/>
+          <w:lang w:val="en-US" w:eastAsia="ru-RU"/>
+        </w:rPr>
+        <w:t>    </w:t>
+      </w:r>
+      <w:r>
+        <w:rPr>
+          <w:rFonts w:ascii="Courier New" w:eastAsia="Times New Roman" w:hAnsi="Courier New" w:cs="Courier New"/>
+          <w:color w:val="000000"/>
+          <w:sz w:val="20"/>
+          <w:szCs w:val="20"/>
+          <w:lang w:eastAsia="ru-RU"/>
+        </w:rPr>
+        <w:t>exit(ERROR_CREATE_THREAD);</w:t>
+      </w:r>
+    </w:p>
+    <w:p>
+      <w:pPr>
+        <w:spacing w:after="0" w:line="240" w:lineRule="auto"/>
+        <w:rPr>
+          <w:rFonts w:ascii="Consolas" w:eastAsia="Times New Roman" w:hAnsi="Consolas" w:cs="Times New Roman"/>
+          <w:color w:val="000000"/>
+          <w:sz w:val="21"/>
+          <w:szCs w:val="21"/>
+          <w:lang w:eastAsia="ru-RU"/>
+        </w:rPr>
+      </w:pPr>
+      <w:r>
+        <w:rPr>
+          <w:rFonts w:ascii="Courier New" w:eastAsia="Times New Roman" w:hAnsi="Courier New" w:cs="Courier New"/>
+          <w:color w:val="000000"/>
+          <w:sz w:val="20"/>
+          <w:szCs w:val="20"/>
+          <w:lang w:eastAsia="ru-RU"/>
+        </w:rPr>
+        <w:t>}</w:t>
+      </w:r>
+    </w:p>
+    <w:p>
+      <w:pPr>
+        <w:pStyle w:val="a6"/>
+        <w:rPr>
+          <w:b/>
+          <w:sz w:val="28"/>
+        </w:rPr>
+      </w:pPr>
+    </w:p>
+    <w:p>
+      <w:pPr>
+        <w:pStyle w:val="a6"/>
+        <w:rPr>
+          <w:rFonts w:ascii="Courier New" w:eastAsia="Times New Roman" w:hAnsi="Courier New" w:cs="Courier New"/>
+          <w:color w:val="000000"/>
+          <w:sz w:val="20"/>
+          <w:szCs w:val="20"/>
+          <w:lang w:eastAsia="ru-RU"/>
+        </w:rPr>
+      </w:pPr>
+      <w:r>
+        <w:rPr>
+          <w:rFonts w:ascii="Courier New" w:eastAsia="Times New Roman" w:hAnsi="Courier New" w:cs="Courier New"/>
+          <w:color w:val="000000"/>
+          <w:sz w:val="20"/>
+          <w:szCs w:val="20"/>
+          <w:lang w:eastAsia="ru-RU"/>
+        </w:rPr>
+        <w:t>// Это функция, которая будет работать в отдельном потоке. Она не будет получать никаких аргументов</w:t>
+      </w:r>
+    </w:p>
+    <w:p>
+      <w:pPr>
+        <w:spacing w:after="0" w:line="240" w:lineRule="auto"/>
+        <w:rPr>
+          <w:rFonts w:ascii="Consolas" w:eastAsia="Times New Roman" w:hAnsi="Consolas" w:cs="Times New Roman"/>
+          <w:color w:val="000000"/>
+          <w:sz w:val="21"/>
+          <w:szCs w:val="21"/>
+          <w:lang w:val="en-US" w:eastAsia="ru-RU"/>
+        </w:rPr>
+      </w:pPr>
+      <w:r>
+        <w:rPr>
+          <w:rFonts w:ascii="Courier New" w:eastAsia="Times New Roman" w:hAnsi="Courier New" w:cs="Courier New"/>
+          <w:color w:val="000000"/>
+          <w:sz w:val="20"/>
+          <w:szCs w:val="20"/>
+          <w:lang w:val="en-US" w:eastAsia="ru-RU"/>
+        </w:rPr>
+        <w:t>void</w:t>
+      </w:r>
+      <w:r>
+        <w:rPr>
+          <w:rFonts w:ascii="Courier New" w:eastAsia="Times New Roman" w:hAnsi="Courier New" w:cs="Courier New"/>
+          <w:color w:val="000000"/>
+          <w:sz w:val="20"/>
+          <w:szCs w:val="20"/>
+          <w:lang w:val="en-US" w:eastAsia="ru-RU"/>
+        </w:rPr>
+        <w:t xml:space="preserve">* </w:t>
+      </w:r>
+      <w:r>
+        <w:rPr>
+          <w:rFonts w:ascii="Courier New" w:eastAsia="Times New Roman" w:hAnsi="Courier New" w:cs="Courier New"/>
+          <w:color w:val="000000"/>
+          <w:sz w:val="20"/>
+          <w:szCs w:val="20"/>
+          <w:lang w:val="en-US" w:eastAsia="ru-RU"/>
+        </w:rPr>
+        <w:t>helloWorld</w:t>
+      </w:r>
+      <w:r>
+        <w:rPr>
+          <w:rFonts w:ascii="Courier New" w:eastAsia="Times New Roman" w:hAnsi="Courier New" w:cs="Courier New"/>
+          <w:color w:val="000000"/>
+          <w:sz w:val="20"/>
+          <w:szCs w:val="20"/>
+          <w:lang w:val="en-US" w:eastAsia="ru-RU"/>
+        </w:rPr>
+        <w:t>(</w:t>
+      </w:r>
+      <w:r>
+        <w:rPr>
+          <w:rFonts w:ascii="Courier New" w:eastAsia="Times New Roman" w:hAnsi="Courier New" w:cs="Courier New"/>
+          <w:color w:val="000000"/>
+          <w:sz w:val="20"/>
+          <w:szCs w:val="20"/>
+          <w:lang w:val="en-US" w:eastAsia="ru-RU"/>
+        </w:rPr>
+        <w:t>void</w:t>
+      </w:r>
+      <w:r>
+        <w:rPr>
+          <w:rFonts w:ascii="Consolas" w:eastAsia="Times New Roman" w:hAnsi="Consolas" w:cs="Times New Roman"/>
+          <w:color w:val="000000"/>
+          <w:sz w:val="21"/>
+          <w:szCs w:val="21"/>
+          <w:lang w:val="en-US" w:eastAsia="ru-RU"/>
+        </w:rPr>
+        <w:t xml:space="preserve"> </w:t>
+      </w:r>
+      <w:r>
+        <w:rPr>
+          <w:rFonts w:ascii="Courier New" w:eastAsia="Times New Roman" w:hAnsi="Courier New" w:cs="Courier New"/>
+          <w:color w:val="000000"/>
+          <w:sz w:val="20"/>
+          <w:szCs w:val="20"/>
+          <w:lang w:val="en-US" w:eastAsia="ru-RU"/>
+        </w:rPr>
+        <w:t>*</w:t>
+      </w:r>
+      <w:r>
+        <w:rPr>
+          <w:rFonts w:ascii="Courier New" w:eastAsia="Times New Roman" w:hAnsi="Courier New" w:cs="Courier New"/>
+          <w:color w:val="000000"/>
+          <w:sz w:val="20"/>
+          <w:szCs w:val="20"/>
+          <w:lang w:val="en-US" w:eastAsia="ru-RU"/>
+        </w:rPr>
+        <w:t>args</w:t>
+      </w:r>
+      <w:r>
+        <w:rPr>
+          <w:rFonts w:ascii="Courier New" w:eastAsia="Times New Roman" w:hAnsi="Courier New" w:cs="Courier New"/>
+          <w:color w:val="000000"/>
+          <w:sz w:val="20"/>
+          <w:szCs w:val="20"/>
+          <w:lang w:val="en-US" w:eastAsia="ru-RU"/>
+        </w:rPr>
+        <w:t>) {</w:t>
+      </w:r>
+    </w:p>
+    <w:p>
+      <w:pPr>
+        <w:spacing w:after="0" w:line="240" w:lineRule="auto"/>
+        <w:rPr>
+          <w:rFonts w:ascii="Consolas" w:eastAsia="Times New Roman" w:hAnsi="Consolas" w:cs="Times New Roman"/>
+          <w:color w:val="000000"/>
+          <w:sz w:val="21"/>
+          <w:szCs w:val="21"/>
+          <w:lang w:val="en-US" w:eastAsia="ru-RU"/>
+        </w:rPr>
+      </w:pPr>
+      <w:r>
+        <w:rPr>
+          <w:rFonts w:ascii="Courier New" w:eastAsia="Times New Roman" w:hAnsi="Courier New" w:cs="Courier New"/>
+          <w:color w:val="000000"/>
+          <w:sz w:val="20"/>
+          <w:szCs w:val="20"/>
+          <w:lang w:val="en-US" w:eastAsia="ru-RU"/>
+        </w:rPr>
+        <w:t>    printf("Hello from thread!\n");</w:t>
+      </w:r>
+    </w:p>
+    <w:p>
+      <w:pPr>
+        <w:spacing w:after="0" w:line="240" w:lineRule="auto"/>
+        <w:rPr>
+          <w:rFonts w:ascii="Consolas" w:eastAsia="Times New Roman" w:hAnsi="Consolas" w:cs="Times New Roman"/>
+          <w:color w:val="000000"/>
+          <w:sz w:val="21"/>
+          <w:szCs w:val="21"/>
+          <w:lang w:eastAsia="ru-RU"/>
+        </w:rPr>
+      </w:pPr>
+      <w:r>
+        <w:rPr>
+          <w:rFonts w:ascii="Courier New" w:eastAsia="Times New Roman" w:hAnsi="Courier New" w:cs="Courier New"/>
+          <w:color w:val="000000"/>
+          <w:sz w:val="20"/>
+          <w:szCs w:val="20"/>
+          <w:lang w:val="en-US" w:eastAsia="ru-RU"/>
+        </w:rPr>
+        <w:t>    </w:t>
+      </w:r>
+      <w:r>
+        <w:rPr>
+          <w:rFonts w:ascii="Courier New" w:eastAsia="Times New Roman" w:hAnsi="Courier New" w:cs="Courier New"/>
+          <w:color w:val="000000"/>
+          <w:sz w:val="20"/>
+          <w:szCs w:val="20"/>
+          <w:lang w:eastAsia="ru-RU"/>
+        </w:rPr>
+        <w:t>return</w:t>
+      </w:r>
+      <w:r>
+        <w:rPr>
+          <w:rFonts w:ascii="Consolas" w:eastAsia="Times New Roman" w:hAnsi="Consolas" w:cs="Times New Roman"/>
+          <w:color w:val="000000"/>
+          <w:sz w:val="21"/>
+          <w:szCs w:val="21"/>
+          <w:lang w:eastAsia="ru-RU"/>
+        </w:rPr>
+        <w:t xml:space="preserve"> </w:t>
+      </w:r>
+      <w:r>
+        <w:rPr>
+          <w:rFonts w:ascii="Courier New" w:eastAsia="Times New Roman" w:hAnsi="Courier New" w:cs="Courier New"/>
+          <w:color w:val="000000"/>
+          <w:sz w:val="20"/>
+          <w:szCs w:val="20"/>
+          <w:lang w:eastAsia="ru-RU"/>
+        </w:rPr>
+        <w:t>SUCCESS;</w:t>
+      </w:r>
+    </w:p>
+    <w:p>
+      <w:pPr>
+        <w:spacing w:after="0" w:line="240" w:lineRule="auto"/>
+        <w:rPr>
+          <w:rFonts w:ascii="Courier New" w:eastAsia="Times New Roman" w:hAnsi="Courier New" w:cs="Courier New"/>
+          <w:color w:val="000000"/>
+          <w:sz w:val="20"/>
+          <w:szCs w:val="20"/>
+          <w:lang w:eastAsia="ru-RU"/>
+        </w:rPr>
+      </w:pPr>
+      <w:r>
+        <w:rPr>
+          <w:rFonts w:ascii="Courier New" w:eastAsia="Times New Roman" w:hAnsi="Courier New" w:cs="Courier New"/>
+          <w:color w:val="000000"/>
+          <w:sz w:val="20"/>
+          <w:szCs w:val="20"/>
+          <w:lang w:eastAsia="ru-RU"/>
+        </w:rPr>
+        <w:t>}</w:t>
+      </w:r>
+    </w:p>
+    <w:p>
+      <w:pPr>
+        <w:spacing w:after="0" w:line="240" w:lineRule="auto"/>
+        <w:rPr>
+          <w:rFonts w:ascii="Consolas" w:eastAsia="Times New Roman" w:hAnsi="Consolas" w:cs="Times New Roman"/>
+          <w:color w:val="000000"/>
+          <w:sz w:val="21"/>
+          <w:szCs w:val="21"/>
+          <w:lang w:eastAsia="ru-RU"/>
+        </w:rPr>
+      </w:pPr>
+    </w:p>
+    <w:p>
+      <w:pPr>
+        <w:pStyle w:val="a6"/>
+        <w:rPr>
+          <w:rFonts w:ascii="Arial" w:hAnsi="Arial" w:cs="Arial"/>
+          <w:color w:val="111111"/>
+          <w:sz w:val="21"/>
+          <w:szCs w:val="21"/>
+          <w:shd w:val="clear" w:color="auto" w:fill="FFFFFF"/>
+        </w:rPr>
+      </w:pPr>
+      <w:r>
+        <w:rPr>
+          <w:rFonts w:ascii="Arial" w:hAnsi="Arial" w:cs="Arial"/>
+          <w:color w:val="111111"/>
+          <w:sz w:val="21"/>
+          <w:szCs w:val="21"/>
+          <w:shd w:val="clear" w:color="auto" w:fill="FFFFFF"/>
+        </w:rPr>
+        <w:t>Вызов</w:t>
+      </w:r>
+      <w:r>
+        <w:rPr>
+          <w:rFonts w:ascii="Arial" w:hAnsi="Arial" w:cs="Arial"/>
+          <w:color w:val="111111"/>
+          <w:sz w:val="21"/>
+          <w:szCs w:val="21"/>
+          <w:shd w:val="clear" w:color="auto" w:fill="FFFFFF"/>
+          <w:lang w:val="en-US"/>
+        </w:rPr>
+        <w:t xml:space="preserve"> потока</w:t>
+      </w:r>
+    </w:p>
+    <w:p>
+      <w:pPr>
+        <w:spacing w:after="0" w:line="240" w:lineRule="auto"/>
+        <w:rPr>
+          <w:rFonts w:ascii="Consolas" w:eastAsia="Times New Roman" w:hAnsi="Consolas" w:cs="Times New Roman"/>
+          <w:color w:val="000000"/>
+          <w:sz w:val="21"/>
+          <w:szCs w:val="21"/>
+          <w:lang w:val="en-US" w:eastAsia="ru-RU"/>
+        </w:rPr>
+      </w:pPr>
+      <w:r>
+        <w:rPr>
+          <w:rFonts w:ascii="Courier New" w:eastAsia="Times New Roman" w:hAnsi="Courier New" w:cs="Courier New"/>
+          <w:color w:val="000000"/>
+          <w:sz w:val="20"/>
+          <w:szCs w:val="20"/>
+          <w:lang w:val="en-US" w:eastAsia="ru-RU"/>
+        </w:rPr>
+        <w:t xml:space="preserve">status = </w:t>
+      </w:r>
       <w:r>
         <w:rPr>
           <w:rFonts w:ascii="Courier New" w:eastAsia="Times New Roman" w:hAnsi="Courier New" w:cs="Courier New"/>
@@ -7289,9 +5910,8 @@
           <w:szCs w:val="20"/>
           <w:lang w:val="en-US" w:eastAsia="ru-RU"/>
         </w:rPr>
-        <w:t>create</w:t>
-      </w:r>
-      <w:proofErr w:type="spellEnd"/>
+        <w:t>pthread_join</w:t>
+      </w:r>
       <w:r>
         <w:rPr>
           <w:rFonts w:ascii="Courier New" w:eastAsia="Times New Roman" w:hAnsi="Courier New" w:cs="Courier New"/>
@@ -7300,9 +5920,20 @@
           <w:szCs w:val="20"/>
           <w:lang w:val="en-US" w:eastAsia="ru-RU"/>
         </w:rPr>
-        <w:t>(</w:t>
-      </w:r>
-      <w:proofErr w:type="gramEnd"/>
+        <w:t>(thread, (void**)&amp;status_addr);</w:t>
+      </w:r>
+    </w:p>
+    <w:p>
+      <w:pPr>
+        <w:spacing w:after="0" w:line="240" w:lineRule="auto"/>
+        <w:rPr>
+          <w:rFonts w:ascii="Consolas" w:eastAsia="Times New Roman" w:hAnsi="Consolas" w:cs="Times New Roman"/>
+          <w:color w:val="000000"/>
+          <w:sz w:val="21"/>
+          <w:szCs w:val="21"/>
+          <w:lang w:val="en-US" w:eastAsia="ru-RU"/>
+        </w:rPr>
+      </w:pPr>
       <w:r>
         <w:rPr>
           <w:rFonts w:ascii="Courier New" w:eastAsia="Times New Roman" w:hAnsi="Courier New" w:cs="Courier New"/>
@@ -7311,9 +5942,18 @@
           <w:szCs w:val="20"/>
           <w:lang w:val="en-US" w:eastAsia="ru-RU"/>
         </w:rPr>
-        <w:t xml:space="preserve">&amp;thread, NULL, </w:t>
-      </w:r>
-      <w:proofErr w:type="spellStart"/>
+        <w:t>if</w:t>
+      </w:r>
+      <w:r>
+        <w:rPr>
+          <w:rFonts w:ascii="Consolas" w:eastAsia="Times New Roman" w:hAnsi="Consolas" w:cs="Times New Roman"/>
+          <w:color w:val="000000"/>
+          <w:sz w:val="21"/>
+          <w:szCs w:val="21"/>
+          <w:lang w:val="en-US" w:eastAsia="ru-RU"/>
+        </w:rPr>
+        <w:t xml:space="preserve"> </w:t>
+      </w:r>
       <w:r>
         <w:rPr>
           <w:rFonts w:ascii="Courier New" w:eastAsia="Times New Roman" w:hAnsi="Courier New" w:cs="Courier New"/>
@@ -7322,9 +5962,20 @@
           <w:szCs w:val="20"/>
           <w:lang w:val="en-US" w:eastAsia="ru-RU"/>
         </w:rPr>
-        <w:t>helloWorld</w:t>
-      </w:r>
-      <w:proofErr w:type="spellEnd"/>
+        <w:t>(status != SUCCESS) {</w:t>
+      </w:r>
+    </w:p>
+    <w:p>
+      <w:pPr>
+        <w:spacing w:after="0" w:line="240" w:lineRule="auto"/>
+        <w:rPr>
+          <w:rFonts w:ascii="Consolas" w:eastAsia="Times New Roman" w:hAnsi="Consolas" w:cs="Times New Roman"/>
+          <w:color w:val="000000"/>
+          <w:sz w:val="21"/>
+          <w:szCs w:val="21"/>
+          <w:lang w:val="en-US" w:eastAsia="ru-RU"/>
+        </w:rPr>
+      </w:pPr>
       <w:r>
         <w:rPr>
           <w:rFonts w:ascii="Courier New" w:eastAsia="Times New Roman" w:hAnsi="Courier New" w:cs="Courier New"/>
@@ -7333,7 +5984,7 @@
           <w:szCs w:val="20"/>
           <w:lang w:val="en-US" w:eastAsia="ru-RU"/>
         </w:rPr>
-        <w:t>, NULL);</w:t>
+        <w:t>    printf("main error: can't join thread, status = %d\n", status);</w:t>
       </w:r>
     </w:p>
     <w:p>
@@ -7344,7 +5995,7 @@
           <w:color w:val="000000"/>
           <w:sz w:val="21"/>
           <w:szCs w:val="21"/>
-          <w:lang w:val="en-US" w:eastAsia="ru-RU"/>
+          <w:lang w:eastAsia="ru-RU"/>
         </w:rPr>
       </w:pPr>
       <w:r>
@@ -7355,129 +6006,8 @@
           <w:szCs w:val="20"/>
           <w:lang w:val="en-US" w:eastAsia="ru-RU"/>
         </w:rPr>
-        <w:t>if</w:t>
-      </w:r>
-      <w:r>
-        <w:rPr>
-          <w:rFonts w:ascii="Consolas" w:eastAsia="Times New Roman" w:hAnsi="Consolas" w:cs="Times New Roman"/>
-          <w:color w:val="000000"/>
-          <w:sz w:val="21"/>
-          <w:szCs w:val="21"/>
-          <w:lang w:val="en-US" w:eastAsia="ru-RU"/>
-        </w:rPr>
-        <w:t xml:space="preserve"> </w:t>
-      </w:r>
-      <w:r>
-        <w:rPr>
-          <w:rFonts w:ascii="Courier New" w:eastAsia="Times New Roman" w:hAnsi="Courier New" w:cs="Courier New"/>
-          <w:color w:val="000000"/>
-          <w:sz w:val="20"/>
-          <w:szCs w:val="20"/>
-          <w:lang w:val="en-US" w:eastAsia="ru-RU"/>
-        </w:rPr>
-        <w:t>(</w:t>
-      </w:r>
-      <w:proofErr w:type="gramStart"/>
-      <w:r>
-        <w:rPr>
-          <w:rFonts w:ascii="Courier New" w:eastAsia="Times New Roman" w:hAnsi="Courier New" w:cs="Courier New"/>
-          <w:color w:val="000000"/>
-          <w:sz w:val="20"/>
-          <w:szCs w:val="20"/>
-          <w:lang w:val="en-US" w:eastAsia="ru-RU"/>
-        </w:rPr>
-        <w:t>status !</w:t>
-      </w:r>
-      <w:proofErr w:type="gramEnd"/>
-      <w:r>
-        <w:rPr>
-          <w:rFonts w:ascii="Courier New" w:eastAsia="Times New Roman" w:hAnsi="Courier New" w:cs="Courier New"/>
-          <w:color w:val="000000"/>
-          <w:sz w:val="20"/>
-          <w:szCs w:val="20"/>
-          <w:lang w:val="en-US" w:eastAsia="ru-RU"/>
-        </w:rPr>
-        <w:t>= 0) {</w:t>
-      </w:r>
-    </w:p>
-    <w:p>
-      <w:pPr>
-        <w:spacing w:after="0" w:line="240" w:lineRule="auto"/>
-        <w:rPr>
-          <w:rFonts w:ascii="Consolas" w:eastAsia="Times New Roman" w:hAnsi="Consolas" w:cs="Times New Roman"/>
-          <w:color w:val="000000"/>
-          <w:sz w:val="21"/>
-          <w:szCs w:val="21"/>
-          <w:lang w:val="en-US" w:eastAsia="ru-RU"/>
-        </w:rPr>
-      </w:pPr>
-      <w:r>
-        <w:rPr>
-          <w:rFonts w:ascii="Courier New" w:eastAsia="Times New Roman" w:hAnsi="Courier New" w:cs="Courier New"/>
-          <w:color w:val="000000"/>
-          <w:sz w:val="20"/>
-          <w:szCs w:val="20"/>
-          <w:lang w:val="en-US" w:eastAsia="ru-RU"/>
-        </w:rPr>
         <w:t>    </w:t>
       </w:r>
-      <w:proofErr w:type="spellStart"/>
-      <w:proofErr w:type="gramStart"/>
-      <w:r>
-        <w:rPr>
-          <w:rFonts w:ascii="Courier New" w:eastAsia="Times New Roman" w:hAnsi="Courier New" w:cs="Courier New"/>
-          <w:color w:val="000000"/>
-          <w:sz w:val="20"/>
-          <w:szCs w:val="20"/>
-          <w:lang w:val="en-US" w:eastAsia="ru-RU"/>
-        </w:rPr>
-        <w:t>printf</w:t>
-      </w:r>
-      <w:proofErr w:type="spellEnd"/>
-      <w:r>
-        <w:rPr>
-          <w:rFonts w:ascii="Courier New" w:eastAsia="Times New Roman" w:hAnsi="Courier New" w:cs="Courier New"/>
-          <w:color w:val="000000"/>
-          <w:sz w:val="20"/>
-          <w:szCs w:val="20"/>
-          <w:lang w:val="en-US" w:eastAsia="ru-RU"/>
-        </w:rPr>
-        <w:t>(</w:t>
-      </w:r>
-      <w:proofErr w:type="gramEnd"/>
-      <w:r>
-        <w:rPr>
-          <w:rFonts w:ascii="Courier New" w:eastAsia="Times New Roman" w:hAnsi="Courier New" w:cs="Courier New"/>
-          <w:color w:val="000000"/>
-          <w:sz w:val="20"/>
-          <w:szCs w:val="20"/>
-          <w:lang w:val="en-US" w:eastAsia="ru-RU"/>
-        </w:rPr>
-        <w:t>"main error: can't create thread, status = %d\n", status);</w:t>
-      </w:r>
-    </w:p>
-    <w:p>
-      <w:pPr>
-        <w:spacing w:after="0" w:line="240" w:lineRule="auto"/>
-        <w:rPr>
-          <w:rFonts w:ascii="Consolas" w:eastAsia="Times New Roman" w:hAnsi="Consolas" w:cs="Times New Roman"/>
-          <w:color w:val="000000"/>
-          <w:sz w:val="21"/>
-          <w:szCs w:val="21"/>
-          <w:lang w:eastAsia="ru-RU"/>
-        </w:rPr>
-      </w:pPr>
-      <w:r>
-        <w:rPr>
-          <w:rFonts w:ascii="Courier New" w:eastAsia="Times New Roman" w:hAnsi="Courier New" w:cs="Courier New"/>
-          <w:color w:val="000000"/>
-          <w:sz w:val="20"/>
-          <w:szCs w:val="20"/>
-          <w:lang w:val="en-US" w:eastAsia="ru-RU"/>
-        </w:rPr>
-        <w:t>    </w:t>
-      </w:r>
-      <w:proofErr w:type="spellStart"/>
       <w:r>
         <w:rPr>
           <w:rFonts w:ascii="Courier New" w:eastAsia="Times New Roman" w:hAnsi="Courier New" w:cs="Courier New"/>
@@ -7486,689 +6016,7 @@
           <w:szCs w:val="20"/>
           <w:lang w:eastAsia="ru-RU"/>
         </w:rPr>
-        <w:t>exit</w:t>
-      </w:r>
-      <w:proofErr w:type="spellEnd"/>
-      <w:r>
-        <w:rPr>
-          <w:rFonts w:ascii="Courier New" w:eastAsia="Times New Roman" w:hAnsi="Courier New" w:cs="Courier New"/>
-          <w:color w:val="000000"/>
-          <w:sz w:val="20"/>
-          <w:szCs w:val="20"/>
-          <w:lang w:eastAsia="ru-RU"/>
-        </w:rPr>
-        <w:t>(ERROR_CREATE_THREAD);</w:t>
-      </w:r>
-    </w:p>
-    <w:p>
-      <w:pPr>
-        <w:spacing w:after="0" w:line="240" w:lineRule="auto"/>
-        <w:rPr>
-          <w:rFonts w:ascii="Consolas" w:eastAsia="Times New Roman" w:hAnsi="Consolas" w:cs="Times New Roman"/>
-          <w:color w:val="000000"/>
-          <w:sz w:val="21"/>
-          <w:szCs w:val="21"/>
-          <w:lang w:eastAsia="ru-RU"/>
-        </w:rPr>
-      </w:pPr>
-      <w:r>
-        <w:rPr>
-          <w:rFonts w:ascii="Courier New" w:eastAsia="Times New Roman" w:hAnsi="Courier New" w:cs="Courier New"/>
-          <w:color w:val="000000"/>
-          <w:sz w:val="20"/>
-          <w:szCs w:val="20"/>
-          <w:lang w:eastAsia="ru-RU"/>
-        </w:rPr>
-        <w:t>}</w:t>
-      </w:r>
-    </w:p>
-    <w:p>
-      <w:pPr>
-        <w:pStyle w:val="a6"/>
-        <w:rPr>
-          <w:b/>
-          <w:sz w:val="28"/>
-        </w:rPr>
-      </w:pPr>
-    </w:p>
-    <w:p>
-      <w:pPr>
-        <w:pStyle w:val="a6"/>
-        <w:rPr>
-          <w:rFonts w:ascii="Courier New" w:eastAsia="Times New Roman" w:hAnsi="Courier New" w:cs="Courier New"/>
-          <w:color w:val="000000"/>
-          <w:sz w:val="20"/>
-          <w:szCs w:val="20"/>
-          <w:lang w:val="en-US" w:eastAsia="ru-RU"/>
-        </w:rPr>
-      </w:pPr>
-      <w:r>
-        <w:rPr>
-          <w:rFonts w:ascii="Courier New" w:eastAsia="Times New Roman" w:hAnsi="Courier New" w:cs="Courier New"/>
-          <w:color w:val="000000"/>
-          <w:sz w:val="20"/>
-          <w:szCs w:val="20"/>
-          <w:lang w:val="en-US" w:eastAsia="ru-RU"/>
-        </w:rPr>
-        <w:t xml:space="preserve">// </w:t>
-      </w:r>
-      <w:proofErr w:type="spellStart"/>
-      <w:r>
-        <w:rPr>
-          <w:rFonts w:ascii="Courier New" w:eastAsia="Times New Roman" w:hAnsi="Courier New" w:cs="Courier New"/>
-          <w:color w:val="000000"/>
-          <w:sz w:val="20"/>
-          <w:szCs w:val="20"/>
-          <w:lang w:val="en-US" w:eastAsia="ru-RU"/>
-        </w:rPr>
-        <w:t>Это</w:t>
-      </w:r>
-      <w:proofErr w:type="spellEnd"/>
-      <w:r>
-        <w:rPr>
-          <w:rFonts w:ascii="Courier New" w:eastAsia="Times New Roman" w:hAnsi="Courier New" w:cs="Courier New"/>
-          <w:color w:val="000000"/>
-          <w:sz w:val="20"/>
-          <w:szCs w:val="20"/>
-          <w:lang w:val="en-US" w:eastAsia="ru-RU"/>
-        </w:rPr>
-        <w:t xml:space="preserve"> </w:t>
-      </w:r>
-      <w:proofErr w:type="spellStart"/>
-      <w:r>
-        <w:rPr>
-          <w:rFonts w:ascii="Courier New" w:eastAsia="Times New Roman" w:hAnsi="Courier New" w:cs="Courier New"/>
-          <w:color w:val="000000"/>
-          <w:sz w:val="20"/>
-          <w:szCs w:val="20"/>
-          <w:lang w:val="en-US" w:eastAsia="ru-RU"/>
-        </w:rPr>
-        <w:t>функция</w:t>
-      </w:r>
-      <w:proofErr w:type="spellEnd"/>
-      <w:r>
-        <w:rPr>
-          <w:rFonts w:ascii="Courier New" w:eastAsia="Times New Roman" w:hAnsi="Courier New" w:cs="Courier New"/>
-          <w:color w:val="000000"/>
-          <w:sz w:val="20"/>
-          <w:szCs w:val="20"/>
-          <w:lang w:val="en-US" w:eastAsia="ru-RU"/>
-        </w:rPr>
-        <w:t xml:space="preserve">, </w:t>
-      </w:r>
-      <w:proofErr w:type="spellStart"/>
-      <w:r>
-        <w:rPr>
-          <w:rFonts w:ascii="Courier New" w:eastAsia="Times New Roman" w:hAnsi="Courier New" w:cs="Courier New"/>
-          <w:color w:val="000000"/>
-          <w:sz w:val="20"/>
-          <w:szCs w:val="20"/>
-          <w:lang w:val="en-US" w:eastAsia="ru-RU"/>
-        </w:rPr>
-        <w:t>которая</w:t>
-      </w:r>
-      <w:proofErr w:type="spellEnd"/>
-      <w:r>
-        <w:rPr>
-          <w:rFonts w:ascii="Courier New" w:eastAsia="Times New Roman" w:hAnsi="Courier New" w:cs="Courier New"/>
-          <w:color w:val="000000"/>
-          <w:sz w:val="20"/>
-          <w:szCs w:val="20"/>
-          <w:lang w:val="en-US" w:eastAsia="ru-RU"/>
-        </w:rPr>
-        <w:t xml:space="preserve"> будет работать в отдельном потоке. Она не будет получать никаких аргументов</w:t>
-      </w:r>
-    </w:p>
-    <w:p>
-      <w:pPr>
-        <w:spacing w:after="0" w:line="240" w:lineRule="auto"/>
-        <w:rPr>
-          <w:rFonts w:ascii="Consolas" w:eastAsia="Times New Roman" w:hAnsi="Consolas" w:cs="Times New Roman"/>
-          <w:color w:val="000000"/>
-          <w:sz w:val="21"/>
-          <w:szCs w:val="21"/>
-          <w:lang w:eastAsia="ru-RU"/>
-        </w:rPr>
-      </w:pPr>
-      <w:r>
-        <w:rPr>
-          <w:rFonts w:ascii="Courier New" w:eastAsia="Times New Roman" w:hAnsi="Courier New" w:cs="Courier New"/>
-          <w:color w:val="000000"/>
-          <w:sz w:val="20"/>
-          <w:szCs w:val="20"/>
-          <w:lang w:val="en-US" w:eastAsia="ru-RU"/>
-        </w:rPr>
-        <w:t>void</w:t>
-      </w:r>
-      <w:r>
-        <w:rPr>
-          <w:rFonts w:ascii="Courier New" w:eastAsia="Times New Roman" w:hAnsi="Courier New" w:cs="Courier New"/>
-          <w:color w:val="000000"/>
-          <w:sz w:val="20"/>
-          <w:szCs w:val="20"/>
-          <w:lang w:eastAsia="ru-RU"/>
-        </w:rPr>
-        <w:t xml:space="preserve">* </w:t>
-      </w:r>
-      <w:proofErr w:type="spellStart"/>
-      <w:proofErr w:type="gramStart"/>
-      <w:r>
-        <w:rPr>
-          <w:rFonts w:ascii="Courier New" w:eastAsia="Times New Roman" w:hAnsi="Courier New" w:cs="Courier New"/>
-          <w:color w:val="000000"/>
-          <w:sz w:val="20"/>
-          <w:szCs w:val="20"/>
-          <w:lang w:val="en-US" w:eastAsia="ru-RU"/>
-        </w:rPr>
-        <w:t>helloWorld</w:t>
-      </w:r>
-      <w:proofErr w:type="spellEnd"/>
-      <w:r>
-        <w:rPr>
-          <w:rFonts w:ascii="Courier New" w:eastAsia="Times New Roman" w:hAnsi="Courier New" w:cs="Courier New"/>
-          <w:color w:val="000000"/>
-          <w:sz w:val="20"/>
-          <w:szCs w:val="20"/>
-          <w:lang w:eastAsia="ru-RU"/>
-        </w:rPr>
-        <w:t>(</w:t>
-      </w:r>
-      <w:proofErr w:type="gramEnd"/>
-      <w:r>
-        <w:rPr>
-          <w:rFonts w:ascii="Courier New" w:eastAsia="Times New Roman" w:hAnsi="Courier New" w:cs="Courier New"/>
-          <w:color w:val="000000"/>
-          <w:sz w:val="20"/>
-          <w:szCs w:val="20"/>
-          <w:lang w:val="en-US" w:eastAsia="ru-RU"/>
-        </w:rPr>
-        <w:t>void</w:t>
-      </w:r>
-      <w:r>
-        <w:rPr>
-          <w:rFonts w:ascii="Consolas" w:eastAsia="Times New Roman" w:hAnsi="Consolas" w:cs="Times New Roman"/>
-          <w:color w:val="000000"/>
-          <w:sz w:val="21"/>
-          <w:szCs w:val="21"/>
-          <w:lang w:eastAsia="ru-RU"/>
-        </w:rPr>
-        <w:t xml:space="preserve"> </w:t>
-      </w:r>
-      <w:r>
-        <w:rPr>
-          <w:rFonts w:ascii="Courier New" w:eastAsia="Times New Roman" w:hAnsi="Courier New" w:cs="Courier New"/>
-          <w:color w:val="000000"/>
-          <w:sz w:val="20"/>
-          <w:szCs w:val="20"/>
-          <w:lang w:eastAsia="ru-RU"/>
-        </w:rPr>
-        <w:t>*</w:t>
-      </w:r>
-      <w:proofErr w:type="spellStart"/>
-      <w:r>
-        <w:rPr>
-          <w:rFonts w:ascii="Courier New" w:eastAsia="Times New Roman" w:hAnsi="Courier New" w:cs="Courier New"/>
-          <w:color w:val="000000"/>
-          <w:sz w:val="20"/>
-          <w:szCs w:val="20"/>
-          <w:lang w:val="en-US" w:eastAsia="ru-RU"/>
-        </w:rPr>
-        <w:t>args</w:t>
-      </w:r>
-      <w:proofErr w:type="spellEnd"/>
-      <w:r>
-        <w:rPr>
-          <w:rFonts w:ascii="Courier New" w:eastAsia="Times New Roman" w:hAnsi="Courier New" w:cs="Courier New"/>
-          <w:color w:val="000000"/>
-          <w:sz w:val="20"/>
-          <w:szCs w:val="20"/>
-          <w:lang w:eastAsia="ru-RU"/>
-        </w:rPr>
-        <w:t>) {</w:t>
-      </w:r>
-    </w:p>
-    <w:p>
-      <w:pPr>
-        <w:spacing w:after="0" w:line="240" w:lineRule="auto"/>
-        <w:rPr>
-          <w:rFonts w:ascii="Consolas" w:eastAsia="Times New Roman" w:hAnsi="Consolas" w:cs="Times New Roman"/>
-          <w:color w:val="000000"/>
-          <w:sz w:val="21"/>
-          <w:szCs w:val="21"/>
-          <w:lang w:val="en-US" w:eastAsia="ru-RU"/>
-        </w:rPr>
-      </w:pPr>
-      <w:r>
-        <w:rPr>
-          <w:rFonts w:ascii="Courier New" w:eastAsia="Times New Roman" w:hAnsi="Courier New" w:cs="Courier New"/>
-          <w:color w:val="000000"/>
-          <w:sz w:val="20"/>
-          <w:szCs w:val="20"/>
-          <w:lang w:val="en-US" w:eastAsia="ru-RU"/>
-        </w:rPr>
-        <w:t>    </w:t>
-      </w:r>
-      <w:proofErr w:type="spellStart"/>
-      <w:proofErr w:type="gramStart"/>
-      <w:r>
-        <w:rPr>
-          <w:rFonts w:ascii="Courier New" w:eastAsia="Times New Roman" w:hAnsi="Courier New" w:cs="Courier New"/>
-          <w:color w:val="000000"/>
-          <w:sz w:val="20"/>
-          <w:szCs w:val="20"/>
-          <w:lang w:val="en-US" w:eastAsia="ru-RU"/>
-        </w:rPr>
-        <w:t>printf</w:t>
-      </w:r>
-      <w:proofErr w:type="spellEnd"/>
-      <w:r>
-        <w:rPr>
-          <w:rFonts w:ascii="Courier New" w:eastAsia="Times New Roman" w:hAnsi="Courier New" w:cs="Courier New"/>
-          <w:color w:val="000000"/>
-          <w:sz w:val="20"/>
-          <w:szCs w:val="20"/>
-          <w:lang w:val="en-US" w:eastAsia="ru-RU"/>
-        </w:rPr>
-        <w:t>(</w:t>
-      </w:r>
-      <w:proofErr w:type="gramEnd"/>
-      <w:r>
-        <w:rPr>
-          <w:rFonts w:ascii="Courier New" w:eastAsia="Times New Roman" w:hAnsi="Courier New" w:cs="Courier New"/>
-          <w:color w:val="000000"/>
-          <w:sz w:val="20"/>
-          <w:szCs w:val="20"/>
-          <w:lang w:val="en-US" w:eastAsia="ru-RU"/>
-        </w:rPr>
-        <w:t>"Hello from thread!\n");</w:t>
-      </w:r>
-    </w:p>
-    <w:p>
-      <w:pPr>
-        <w:spacing w:after="0" w:line="240" w:lineRule="auto"/>
-        <w:rPr>
-          <w:rFonts w:ascii="Consolas" w:eastAsia="Times New Roman" w:hAnsi="Consolas" w:cs="Times New Roman"/>
-          <w:color w:val="000000"/>
-          <w:sz w:val="21"/>
-          <w:szCs w:val="21"/>
-          <w:lang w:eastAsia="ru-RU"/>
-        </w:rPr>
-      </w:pPr>
-      <w:r>
-        <w:rPr>
-          <w:rFonts w:ascii="Courier New" w:eastAsia="Times New Roman" w:hAnsi="Courier New" w:cs="Courier New"/>
-          <w:color w:val="000000"/>
-          <w:sz w:val="20"/>
-          <w:szCs w:val="20"/>
-          <w:lang w:val="en-US" w:eastAsia="ru-RU"/>
-        </w:rPr>
-        <w:t>    </w:t>
-      </w:r>
-      <w:proofErr w:type="spellStart"/>
-      <w:r>
-        <w:rPr>
-          <w:rFonts w:ascii="Courier New" w:eastAsia="Times New Roman" w:hAnsi="Courier New" w:cs="Courier New"/>
-          <w:color w:val="000000"/>
-          <w:sz w:val="20"/>
-          <w:szCs w:val="20"/>
-          <w:lang w:eastAsia="ru-RU"/>
-        </w:rPr>
-        <w:t>return</w:t>
-      </w:r>
-      <w:proofErr w:type="spellEnd"/>
-      <w:r>
-        <w:rPr>
-          <w:rFonts w:ascii="Consolas" w:eastAsia="Times New Roman" w:hAnsi="Consolas" w:cs="Times New Roman"/>
-          <w:color w:val="000000"/>
-          <w:sz w:val="21"/>
-          <w:szCs w:val="21"/>
-          <w:lang w:eastAsia="ru-RU"/>
-        </w:rPr>
-        <w:t xml:space="preserve"> </w:t>
-      </w:r>
-      <w:r>
-        <w:rPr>
-          <w:rFonts w:ascii="Courier New" w:eastAsia="Times New Roman" w:hAnsi="Courier New" w:cs="Courier New"/>
-          <w:color w:val="000000"/>
-          <w:sz w:val="20"/>
-          <w:szCs w:val="20"/>
-          <w:lang w:eastAsia="ru-RU"/>
-        </w:rPr>
-        <w:t>SUCCESS;</w:t>
-      </w:r>
-    </w:p>
-    <w:p>
-      <w:pPr>
-        <w:spacing w:after="0" w:line="240" w:lineRule="auto"/>
-        <w:rPr>
-          <w:rFonts w:ascii="Courier New" w:eastAsia="Times New Roman" w:hAnsi="Courier New" w:cs="Courier New"/>
-          <w:color w:val="000000"/>
-          <w:sz w:val="20"/>
-          <w:szCs w:val="20"/>
-          <w:lang w:eastAsia="ru-RU"/>
-        </w:rPr>
-      </w:pPr>
-      <w:r>
-        <w:rPr>
-          <w:rFonts w:ascii="Courier New" w:eastAsia="Times New Roman" w:hAnsi="Courier New" w:cs="Courier New"/>
-          <w:color w:val="000000"/>
-          <w:sz w:val="20"/>
-          <w:szCs w:val="20"/>
-          <w:lang w:eastAsia="ru-RU"/>
-        </w:rPr>
-        <w:t>}</w:t>
-      </w:r>
-    </w:p>
-    <w:p>
-      <w:pPr>
-        <w:spacing w:after="0" w:line="240" w:lineRule="auto"/>
-        <w:rPr>
-          <w:rFonts w:ascii="Consolas" w:eastAsia="Times New Roman" w:hAnsi="Consolas" w:cs="Times New Roman"/>
-          <w:color w:val="000000"/>
-          <w:sz w:val="21"/>
-          <w:szCs w:val="21"/>
-          <w:lang w:eastAsia="ru-RU"/>
-        </w:rPr>
-      </w:pPr>
-    </w:p>
-    <w:p>
-      <w:pPr>
-        <w:pStyle w:val="a6"/>
-        <w:rPr>
-          <w:rFonts w:ascii="Arial" w:hAnsi="Arial" w:cs="Arial"/>
-          <w:color w:val="111111"/>
-          <w:sz w:val="21"/>
-          <w:szCs w:val="21"/>
-          <w:shd w:val="clear" w:color="auto" w:fill="FFFFFF"/>
-        </w:rPr>
-      </w:pPr>
-      <w:r>
-        <w:rPr>
-          <w:rFonts w:ascii="Arial" w:hAnsi="Arial" w:cs="Arial"/>
-          <w:color w:val="111111"/>
-          <w:sz w:val="21"/>
-          <w:szCs w:val="21"/>
-          <w:shd w:val="clear" w:color="auto" w:fill="FFFFFF"/>
-        </w:rPr>
-        <w:t>Вызов</w:t>
-      </w:r>
-      <w:r>
-        <w:rPr>
-          <w:rFonts w:ascii="Arial" w:hAnsi="Arial" w:cs="Arial"/>
-          <w:color w:val="111111"/>
-          <w:sz w:val="21"/>
-          <w:szCs w:val="21"/>
-          <w:shd w:val="clear" w:color="auto" w:fill="FFFFFF"/>
-          <w:lang w:val="en-US"/>
-        </w:rPr>
-        <w:t xml:space="preserve"> </w:t>
-      </w:r>
-      <w:proofErr w:type="spellStart"/>
-      <w:r>
-        <w:rPr>
-          <w:rFonts w:ascii="Arial" w:hAnsi="Arial" w:cs="Arial"/>
-          <w:color w:val="111111"/>
-          <w:sz w:val="21"/>
-          <w:szCs w:val="21"/>
-          <w:shd w:val="clear" w:color="auto" w:fill="FFFFFF"/>
-          <w:lang w:val="en-US"/>
-        </w:rPr>
-        <w:t>потока</w:t>
-      </w:r>
-      <w:proofErr w:type="spellEnd"/>
-    </w:p>
-    <w:p>
-      <w:pPr>
-        <w:spacing w:after="0" w:line="240" w:lineRule="auto"/>
-        <w:rPr>
-          <w:rFonts w:ascii="Consolas" w:eastAsia="Times New Roman" w:hAnsi="Consolas" w:cs="Times New Roman"/>
-          <w:color w:val="000000"/>
-          <w:sz w:val="21"/>
-          <w:szCs w:val="21"/>
-          <w:lang w:val="en-US" w:eastAsia="ru-RU"/>
-        </w:rPr>
-      </w:pPr>
-      <w:r>
-        <w:rPr>
-          <w:rFonts w:ascii="Courier New" w:eastAsia="Times New Roman" w:hAnsi="Courier New" w:cs="Courier New"/>
-          <w:color w:val="000000"/>
-          <w:sz w:val="20"/>
-          <w:szCs w:val="20"/>
-          <w:lang w:val="en-US" w:eastAsia="ru-RU"/>
-        </w:rPr>
-        <w:t xml:space="preserve">status = </w:t>
-      </w:r>
-      <w:proofErr w:type="spellStart"/>
-      <w:r>
-        <w:rPr>
-          <w:rFonts w:ascii="Courier New" w:eastAsia="Times New Roman" w:hAnsi="Courier New" w:cs="Courier New"/>
-          <w:b/>
-          <w:color w:val="000000"/>
-          <w:sz w:val="20"/>
-          <w:szCs w:val="20"/>
-          <w:lang w:val="en-US" w:eastAsia="ru-RU"/>
-        </w:rPr>
-        <w:t>pthread_</w:t>
-      </w:r>
-      <w:proofErr w:type="gramStart"/>
-      <w:r>
-        <w:rPr>
-          <w:rFonts w:ascii="Courier New" w:eastAsia="Times New Roman" w:hAnsi="Courier New" w:cs="Courier New"/>
-          <w:b/>
-          <w:color w:val="000000"/>
-          <w:sz w:val="20"/>
-          <w:szCs w:val="20"/>
-          <w:lang w:val="en-US" w:eastAsia="ru-RU"/>
-        </w:rPr>
-        <w:t>join</w:t>
-      </w:r>
-      <w:proofErr w:type="spellEnd"/>
-      <w:r>
-        <w:rPr>
-          <w:rFonts w:ascii="Courier New" w:eastAsia="Times New Roman" w:hAnsi="Courier New" w:cs="Courier New"/>
-          <w:color w:val="000000"/>
-          <w:sz w:val="20"/>
-          <w:szCs w:val="20"/>
-          <w:lang w:val="en-US" w:eastAsia="ru-RU"/>
-        </w:rPr>
-        <w:t>(</w:t>
-      </w:r>
-      <w:proofErr w:type="gramEnd"/>
-      <w:r>
-        <w:rPr>
-          <w:rFonts w:ascii="Courier New" w:eastAsia="Times New Roman" w:hAnsi="Courier New" w:cs="Courier New"/>
-          <w:color w:val="000000"/>
-          <w:sz w:val="20"/>
-          <w:szCs w:val="20"/>
-          <w:lang w:val="en-US" w:eastAsia="ru-RU"/>
-        </w:rPr>
-        <w:t>thread, (void**)&amp;</w:t>
-      </w:r>
-      <w:proofErr w:type="spellStart"/>
-      <w:r>
-        <w:rPr>
-          <w:rFonts w:ascii="Courier New" w:eastAsia="Times New Roman" w:hAnsi="Courier New" w:cs="Courier New"/>
-          <w:color w:val="000000"/>
-          <w:sz w:val="20"/>
-          <w:szCs w:val="20"/>
-          <w:lang w:val="en-US" w:eastAsia="ru-RU"/>
-        </w:rPr>
-        <w:t>status_addr</w:t>
-      </w:r>
-      <w:proofErr w:type="spellEnd"/>
-      <w:r>
-        <w:rPr>
-          <w:rFonts w:ascii="Courier New" w:eastAsia="Times New Roman" w:hAnsi="Courier New" w:cs="Courier New"/>
-          <w:color w:val="000000"/>
-          <w:sz w:val="20"/>
-          <w:szCs w:val="20"/>
-          <w:lang w:val="en-US" w:eastAsia="ru-RU"/>
-        </w:rPr>
-        <w:t>);</w:t>
-      </w:r>
-    </w:p>
-    <w:p>
-      <w:pPr>
-        <w:spacing w:after="0" w:line="240" w:lineRule="auto"/>
-        <w:rPr>
-          <w:rFonts w:ascii="Consolas" w:eastAsia="Times New Roman" w:hAnsi="Consolas" w:cs="Times New Roman"/>
-          <w:color w:val="000000"/>
-          <w:sz w:val="21"/>
-          <w:szCs w:val="21"/>
-          <w:lang w:val="en-US" w:eastAsia="ru-RU"/>
-        </w:rPr>
-      </w:pPr>
-      <w:r>
-        <w:rPr>
-          <w:rFonts w:ascii="Courier New" w:eastAsia="Times New Roman" w:hAnsi="Courier New" w:cs="Courier New"/>
-          <w:color w:val="000000"/>
-          <w:sz w:val="20"/>
-          <w:szCs w:val="20"/>
-          <w:lang w:val="en-US" w:eastAsia="ru-RU"/>
-        </w:rPr>
-        <w:t>if</w:t>
-      </w:r>
-      <w:r>
-        <w:rPr>
-          <w:rFonts w:ascii="Consolas" w:eastAsia="Times New Roman" w:hAnsi="Consolas" w:cs="Times New Roman"/>
-          <w:color w:val="000000"/>
-          <w:sz w:val="21"/>
-          <w:szCs w:val="21"/>
-          <w:lang w:val="en-US" w:eastAsia="ru-RU"/>
-        </w:rPr>
-        <w:t xml:space="preserve"> </w:t>
-      </w:r>
-      <w:r>
-        <w:rPr>
-          <w:rFonts w:ascii="Courier New" w:eastAsia="Times New Roman" w:hAnsi="Courier New" w:cs="Courier New"/>
-          <w:color w:val="000000"/>
-          <w:sz w:val="20"/>
-          <w:szCs w:val="20"/>
-          <w:lang w:val="en-US" w:eastAsia="ru-RU"/>
-        </w:rPr>
-        <w:t>(</w:t>
-      </w:r>
-      <w:proofErr w:type="gramStart"/>
-      <w:r>
-        <w:rPr>
-          <w:rFonts w:ascii="Courier New" w:eastAsia="Times New Roman" w:hAnsi="Courier New" w:cs="Courier New"/>
-          <w:color w:val="000000"/>
-          <w:sz w:val="20"/>
-          <w:szCs w:val="20"/>
-          <w:lang w:val="en-US" w:eastAsia="ru-RU"/>
-        </w:rPr>
-        <w:t>status !</w:t>
-      </w:r>
-      <w:proofErr w:type="gramEnd"/>
-      <w:r>
-        <w:rPr>
-          <w:rFonts w:ascii="Courier New" w:eastAsia="Times New Roman" w:hAnsi="Courier New" w:cs="Courier New"/>
-          <w:color w:val="000000"/>
-          <w:sz w:val="20"/>
-          <w:szCs w:val="20"/>
-          <w:lang w:val="en-US" w:eastAsia="ru-RU"/>
-        </w:rPr>
-        <w:t>= SUCCESS) {</w:t>
-      </w:r>
-    </w:p>
-    <w:p>
-      <w:pPr>
-        <w:spacing w:after="0" w:line="240" w:lineRule="auto"/>
-        <w:rPr>
-          <w:rFonts w:ascii="Consolas" w:eastAsia="Times New Roman" w:hAnsi="Consolas" w:cs="Times New Roman"/>
-          <w:color w:val="000000"/>
-          <w:sz w:val="21"/>
-          <w:szCs w:val="21"/>
-          <w:lang w:val="en-US" w:eastAsia="ru-RU"/>
-        </w:rPr>
-      </w:pPr>
-      <w:r>
-        <w:rPr>
-          <w:rFonts w:ascii="Courier New" w:eastAsia="Times New Roman" w:hAnsi="Courier New" w:cs="Courier New"/>
-          <w:color w:val="000000"/>
-          <w:sz w:val="20"/>
-          <w:szCs w:val="20"/>
-          <w:lang w:val="en-US" w:eastAsia="ru-RU"/>
-        </w:rPr>
-        <w:t>    </w:t>
-      </w:r>
-      <w:proofErr w:type="spellStart"/>
-      <w:proofErr w:type="gramStart"/>
-      <w:r>
-        <w:rPr>
-          <w:rFonts w:ascii="Courier New" w:eastAsia="Times New Roman" w:hAnsi="Courier New" w:cs="Courier New"/>
-          <w:color w:val="000000"/>
-          <w:sz w:val="20"/>
-          <w:szCs w:val="20"/>
-          <w:lang w:val="en-US" w:eastAsia="ru-RU"/>
-        </w:rPr>
-        <w:t>printf</w:t>
-      </w:r>
-      <w:proofErr w:type="spellEnd"/>
-      <w:r>
-        <w:rPr>
-          <w:rFonts w:ascii="Courier New" w:eastAsia="Times New Roman" w:hAnsi="Courier New" w:cs="Courier New"/>
-          <w:color w:val="000000"/>
-          <w:sz w:val="20"/>
-          <w:szCs w:val="20"/>
-          <w:lang w:val="en-US" w:eastAsia="ru-RU"/>
-        </w:rPr>
-        <w:t>(</w:t>
-      </w:r>
-      <w:proofErr w:type="gramEnd"/>
-      <w:r>
-        <w:rPr>
-          <w:rFonts w:ascii="Courier New" w:eastAsia="Times New Roman" w:hAnsi="Courier New" w:cs="Courier New"/>
-          <w:color w:val="000000"/>
-          <w:sz w:val="20"/>
-          <w:szCs w:val="20"/>
-          <w:lang w:val="en-US" w:eastAsia="ru-RU"/>
-        </w:rPr>
-        <w:t>"main error: can't join thread, status = %d\n", status);</w:t>
-      </w:r>
-    </w:p>
-    <w:p>
-      <w:pPr>
-        <w:spacing w:after="0" w:line="240" w:lineRule="auto"/>
-        <w:rPr>
-          <w:rFonts w:ascii="Consolas" w:eastAsia="Times New Roman" w:hAnsi="Consolas" w:cs="Times New Roman"/>
-          <w:color w:val="000000"/>
-          <w:sz w:val="21"/>
-          <w:szCs w:val="21"/>
-          <w:lang w:eastAsia="ru-RU"/>
-        </w:rPr>
-      </w:pPr>
-      <w:r>
-        <w:rPr>
-          <w:rFonts w:ascii="Courier New" w:eastAsia="Times New Roman" w:hAnsi="Courier New" w:cs="Courier New"/>
-          <w:color w:val="000000"/>
-          <w:sz w:val="20"/>
-          <w:szCs w:val="20"/>
-          <w:lang w:val="en-US" w:eastAsia="ru-RU"/>
-        </w:rPr>
-        <w:t>    </w:t>
-      </w:r>
-      <w:proofErr w:type="spellStart"/>
-      <w:r>
-        <w:rPr>
-          <w:rFonts w:ascii="Courier New" w:eastAsia="Times New Roman" w:hAnsi="Courier New" w:cs="Courier New"/>
-          <w:color w:val="000000"/>
-          <w:sz w:val="20"/>
-          <w:szCs w:val="20"/>
-          <w:lang w:eastAsia="ru-RU"/>
-        </w:rPr>
-        <w:t>exit</w:t>
-      </w:r>
-      <w:proofErr w:type="spellEnd"/>
-      <w:r>
-        <w:rPr>
-          <w:rFonts w:ascii="Courier New" w:eastAsia="Times New Roman" w:hAnsi="Courier New" w:cs="Courier New"/>
-          <w:color w:val="000000"/>
-          <w:sz w:val="20"/>
-          <w:szCs w:val="20"/>
-          <w:lang w:eastAsia="ru-RU"/>
-        </w:rPr>
-        <w:t>(ERROR_JOIN_THREAD);</w:t>
+        <w:t>exit(ERROR_JOIN_THREAD);</w:t>
       </w:r>
     </w:p>
     <w:p>
@@ -8281,7 +6129,6 @@
           <w:lang w:val="en-US"/>
         </w:rPr>
       </w:pPr>
-      <w:proofErr w:type="spellStart"/>
       <w:r>
         <w:rPr>
           <w:rStyle w:val="HTML"/>
@@ -8292,7 +6139,6 @@
         </w:rPr>
         <w:t>int</w:t>
       </w:r>
-      <w:proofErr w:type="spellEnd"/>
       <w:r>
         <w:rPr>
           <w:rFonts w:ascii="Consolas" w:hAnsi="Consolas"/>
@@ -8304,7 +6150,6 @@
         </w:rPr>
         <w:t xml:space="preserve"> </w:t>
       </w:r>
-      <w:proofErr w:type="spellStart"/>
       <w:r>
         <w:rPr>
           <w:rStyle w:val="HTML"/>
@@ -8314,9 +6159,18 @@
           <w:szCs w:val="21"/>
           <w:lang w:val="en-US"/>
         </w:rPr>
-        <w:t>pthread_</w:t>
-      </w:r>
-      <w:proofErr w:type="gramStart"/>
+        <w:t xml:space="preserve">pthread_join(pthread_t </w:t>
+      </w:r>
+      <w:r>
+        <w:rPr>
+          <w:rStyle w:val="HTML"/>
+          <w:rFonts w:eastAsiaTheme="minorHAnsi"/>
+          <w:sz w:val="21"/>
+          <w:szCs w:val="21"/>
+          <w:lang w:val="en-US"/>
+        </w:rPr>
+        <w:t>thread</w:t>
+      </w:r>
       <w:r>
         <w:rPr>
           <w:rStyle w:val="HTML"/>
@@ -8326,9 +6180,29 @@
           <w:szCs w:val="21"/>
           <w:lang w:val="en-US"/>
         </w:rPr>
-        <w:t>join</w:t>
-      </w:r>
-      <w:proofErr w:type="spellEnd"/>
+        <w:t xml:space="preserve">, </w:t>
+      </w:r>
+      <w:r>
+        <w:rPr>
+          <w:rStyle w:val="HTML"/>
+          <w:rFonts w:eastAsiaTheme="minorHAnsi"/>
+          <w:sz w:val="21"/>
+          <w:szCs w:val="21"/>
+          <w:lang w:val="en-US"/>
+        </w:rPr>
+        <w:t>void</w:t>
+      </w:r>
+      <w:r>
+        <w:rPr>
+          <w:rFonts w:ascii="Consolas" w:hAnsi="Consolas"/>
+          <w:color w:val="000000"/>
+          <w:sz w:val="21"/>
+          <w:szCs w:val="21"/>
+          <w:shd w:val="clear" w:color="auto" w:fill="FFFFFF"/>
+          <w:lang w:val="en-US"/>
+        </w:rPr>
+        <w:t xml:space="preserve"> </w:t>
+      </w:r>
       <w:r>
         <w:rPr>
           <w:rStyle w:val="HTML"/>
@@ -8338,109 +6212,7 @@
           <w:szCs w:val="21"/>
           <w:lang w:val="en-US"/>
         </w:rPr>
-        <w:t>(</w:t>
-      </w:r>
-      <w:proofErr w:type="spellStart"/>
-      <w:proofErr w:type="gramEnd"/>
-      <w:r>
-        <w:rPr>
-          <w:rStyle w:val="HTML"/>
-          <w:rFonts w:eastAsiaTheme="minorHAnsi"/>
-          <w:color w:val="000000"/>
-          <w:sz w:val="21"/>
-          <w:szCs w:val="21"/>
-          <w:lang w:val="en-US"/>
-        </w:rPr>
-        <w:t>pthread_t</w:t>
-      </w:r>
-      <w:proofErr w:type="spellEnd"/>
-      <w:r>
-        <w:rPr>
-          <w:rStyle w:val="HTML"/>
-          <w:rFonts w:eastAsiaTheme="minorHAnsi"/>
-          <w:color w:val="000000"/>
-          <w:sz w:val="21"/>
-          <w:szCs w:val="21"/>
-          <w:lang w:val="en-US"/>
-        </w:rPr>
-        <w:t xml:space="preserve"> </w:t>
-      </w:r>
-      <w:r>
-        <w:rPr>
-          <w:rStyle w:val="HTML"/>
-          <w:rFonts w:eastAsiaTheme="minorHAnsi"/>
-          <w:sz w:val="21"/>
-          <w:szCs w:val="21"/>
-          <w:lang w:val="en-US"/>
-        </w:rPr>
-        <w:t>thread</w:t>
-      </w:r>
-      <w:r>
-        <w:rPr>
-          <w:rStyle w:val="HTML"/>
-          <w:rFonts w:eastAsiaTheme="minorHAnsi"/>
-          <w:color w:val="000000"/>
-          <w:sz w:val="21"/>
-          <w:szCs w:val="21"/>
-          <w:lang w:val="en-US"/>
-        </w:rPr>
-        <w:t xml:space="preserve">, </w:t>
-      </w:r>
-      <w:r>
-        <w:rPr>
-          <w:rStyle w:val="HTML"/>
-          <w:rFonts w:eastAsiaTheme="minorHAnsi"/>
-          <w:sz w:val="21"/>
-          <w:szCs w:val="21"/>
-          <w:lang w:val="en-US"/>
-        </w:rPr>
-        <w:t>void</w:t>
-      </w:r>
-      <w:r>
-        <w:rPr>
-          <w:rFonts w:ascii="Consolas" w:hAnsi="Consolas"/>
-          <w:color w:val="000000"/>
-          <w:sz w:val="21"/>
-          <w:szCs w:val="21"/>
-          <w:shd w:val="clear" w:color="auto" w:fill="FFFFFF"/>
-          <w:lang w:val="en-US"/>
-        </w:rPr>
-        <w:t xml:space="preserve"> </w:t>
-      </w:r>
-      <w:r>
-        <w:rPr>
-          <w:rStyle w:val="HTML"/>
-          <w:rFonts w:eastAsiaTheme="minorHAnsi"/>
-          <w:color w:val="000000"/>
-          <w:sz w:val="21"/>
-          <w:szCs w:val="21"/>
-          <w:lang w:val="en-US"/>
-        </w:rPr>
-        <w:t>**</w:t>
-      </w:r>
-      <w:proofErr w:type="spellStart"/>
-      <w:r>
-        <w:rPr>
-          <w:rStyle w:val="HTML"/>
-          <w:rFonts w:eastAsiaTheme="minorHAnsi"/>
-          <w:color w:val="000000"/>
-          <w:sz w:val="21"/>
-          <w:szCs w:val="21"/>
-          <w:lang w:val="en-US"/>
-        </w:rPr>
-        <w:t>value_ptr</w:t>
-      </w:r>
-      <w:proofErr w:type="spellEnd"/>
-      <w:r>
-        <w:rPr>
-          <w:rStyle w:val="HTML"/>
-          <w:rFonts w:eastAsiaTheme="minorHAnsi"/>
-          <w:color w:val="000000"/>
-          <w:sz w:val="21"/>
-          <w:szCs w:val="21"/>
-          <w:lang w:val="en-US"/>
-        </w:rPr>
-        <w:t>);</w:t>
+        <w:t>**value_ptr);</w:t>
       </w:r>
     </w:p>
     <w:p>
@@ -8459,108 +6231,8 @@
           <w:szCs w:val="21"/>
           <w:shd w:val="clear" w:color="auto" w:fill="FFFFFF"/>
         </w:rPr>
-        <w:t xml:space="preserve">Откладывает выполнение вызывающего (эту функцию) потока, до тех пор, пока не будет выполнен поток </w:t>
-      </w:r>
-      <w:proofErr w:type="spellStart"/>
-      <w:r>
-        <w:rPr>
-          <w:rFonts w:ascii="Arial" w:hAnsi="Arial" w:cs="Arial"/>
-          <w:color w:val="111111"/>
-          <w:sz w:val="21"/>
-          <w:szCs w:val="21"/>
-          <w:shd w:val="clear" w:color="auto" w:fill="FFFFFF"/>
-        </w:rPr>
-        <w:t>thread</w:t>
-      </w:r>
-      <w:proofErr w:type="spellEnd"/>
-      <w:r>
-        <w:rPr>
-          <w:rFonts w:ascii="Arial" w:hAnsi="Arial" w:cs="Arial"/>
-          <w:color w:val="111111"/>
-          <w:sz w:val="21"/>
-          <w:szCs w:val="21"/>
-          <w:shd w:val="clear" w:color="auto" w:fill="FFFFFF"/>
-        </w:rPr>
-        <w:t xml:space="preserve">. Когда </w:t>
-      </w:r>
-      <w:proofErr w:type="spellStart"/>
-      <w:r>
-        <w:rPr>
-          <w:rFonts w:ascii="Arial" w:hAnsi="Arial" w:cs="Arial"/>
-          <w:color w:val="111111"/>
-          <w:sz w:val="21"/>
-          <w:szCs w:val="21"/>
-          <w:shd w:val="clear" w:color="auto" w:fill="FFFFFF"/>
-        </w:rPr>
-        <w:t>pthread_join</w:t>
-      </w:r>
-      <w:proofErr w:type="spellEnd"/>
-      <w:r>
-        <w:rPr>
-          <w:rFonts w:ascii="Arial" w:hAnsi="Arial" w:cs="Arial"/>
-          <w:color w:val="111111"/>
-          <w:sz w:val="21"/>
-          <w:szCs w:val="21"/>
-          <w:shd w:val="clear" w:color="auto" w:fill="FFFFFF"/>
-        </w:rPr>
-        <w:t xml:space="preserve"> выполнилась успешно, то она возвращает 0. Если поток явно вернул значение (</w:t>
-      </w:r>
-      <w:proofErr w:type="gramStart"/>
-      <w:r>
-        <w:rPr>
-          <w:rFonts w:ascii="Arial" w:hAnsi="Arial" w:cs="Arial"/>
-          <w:color w:val="111111"/>
-          <w:sz w:val="21"/>
-          <w:szCs w:val="21"/>
-          <w:shd w:val="clear" w:color="auto" w:fill="FFFFFF"/>
-        </w:rPr>
-        <w:t>это</w:t>
-      </w:r>
-      <w:proofErr w:type="gramEnd"/>
-      <w:r>
-        <w:rPr>
-          <w:rFonts w:ascii="Arial" w:hAnsi="Arial" w:cs="Arial"/>
-          <w:color w:val="111111"/>
-          <w:sz w:val="21"/>
-          <w:szCs w:val="21"/>
-          <w:shd w:val="clear" w:color="auto" w:fill="FFFFFF"/>
-        </w:rPr>
-        <w:t xml:space="preserve"> то самое значение SUCCESS, из нашей функции), то оно будет помещено в переменную </w:t>
-      </w:r>
-      <w:proofErr w:type="spellStart"/>
-      <w:r>
-        <w:rPr>
-          <w:rFonts w:ascii="Arial" w:hAnsi="Arial" w:cs="Arial"/>
-          <w:color w:val="111111"/>
-          <w:sz w:val="21"/>
-          <w:szCs w:val="21"/>
-          <w:shd w:val="clear" w:color="auto" w:fill="FFFFFF"/>
-        </w:rPr>
-        <w:t>value_ptr</w:t>
-      </w:r>
-      <w:proofErr w:type="spellEnd"/>
-      <w:r>
-        <w:rPr>
-          <w:rFonts w:ascii="Arial" w:hAnsi="Arial" w:cs="Arial"/>
-          <w:color w:val="111111"/>
-          <w:sz w:val="21"/>
-          <w:szCs w:val="21"/>
-          <w:shd w:val="clear" w:color="auto" w:fill="FFFFFF"/>
-        </w:rPr>
-        <w:t xml:space="preserve">. Возможные ошибки, которые возвращает </w:t>
-      </w:r>
-      <w:proofErr w:type="spellStart"/>
-      <w:r>
-        <w:rPr>
-          <w:rFonts w:ascii="Arial" w:hAnsi="Arial" w:cs="Arial"/>
-          <w:color w:val="111111"/>
-          <w:sz w:val="21"/>
-          <w:szCs w:val="21"/>
-          <w:shd w:val="clear" w:color="auto" w:fill="FFFFFF"/>
-        </w:rPr>
-        <w:t>pthread_join</w:t>
-      </w:r>
-      <w:proofErr w:type="spellEnd"/>
+        <w:t>Откладывает выполнение вызывающего (эту функцию) потока, до тех пор, пока не будет выполнен поток thread. Когда pthread_join выполнилась успешно, то она возвращает 0. Если поток явно вернул значение (это то самое значение SUCCESS, из нашей функции), то оно будет помещено в переменную value_ptr. Возможные ошибки, которые возвращает pthread_join</w:t>
+      </w:r>
     </w:p>
     <w:p>
       <w:pPr>
@@ -8575,26 +6247,24 @@
           <w:sz w:val="28"/>
         </w:rPr>
       </w:pPr>
-      <w:proofErr w:type="spellStart"/>
       <w:r>
         <w:rPr>
           <w:sz w:val="28"/>
         </w:rPr>
+        <w:t>См.Гитхаб</w:t>
+      </w:r>
+    </w:p>
+    <w:p>
+      <w:pPr>
+        <w:rPr>
+          <w:sz w:val="28"/>
+        </w:rPr>
+      </w:pPr>
+      <w:r>
+        <w:rPr>
+          <w:sz w:val="28"/>
+        </w:rPr>
         <w:lastRenderedPageBreak/>
-        <w:t>См.Гитхаб</w:t>
-      </w:r>
-      <w:proofErr w:type="spellEnd"/>
-    </w:p>
-    <w:p>
-      <w:pPr>
-        <w:rPr>
-          <w:sz w:val="28"/>
-        </w:rPr>
-      </w:pPr>
-      <w:r>
-        <w:rPr>
-          <w:sz w:val="28"/>
-        </w:rPr>
         <w:t>(здесь только мои дополнения)</w:t>
       </w:r>
     </w:p>
@@ -8641,7 +6311,6 @@
                 <w:lang w:val="en-US" w:eastAsia="ru-RU"/>
               </w:rPr>
             </w:pPr>
-            <w:proofErr w:type="spellStart"/>
             <w:r>
               <w:rPr>
                 <w:rFonts w:ascii="Consolas" w:eastAsia="Times New Roman" w:hAnsi="Consolas" w:cs="Segoe UI"/>
@@ -8650,40 +6319,7 @@
                 <w:szCs w:val="18"/>
                 <w:lang w:val="en-US" w:eastAsia="ru-RU"/>
               </w:rPr>
-              <w:t>pthread_t</w:t>
-            </w:r>
-            <w:proofErr w:type="spellEnd"/>
-            <w:r>
-              <w:rPr>
-                <w:rFonts w:ascii="Consolas" w:eastAsia="Times New Roman" w:hAnsi="Consolas" w:cs="Segoe UI"/>
-                <w:color w:val="C9D1D9"/>
-                <w:sz w:val="18"/>
-                <w:szCs w:val="18"/>
-                <w:lang w:val="en-US" w:eastAsia="ru-RU"/>
-              </w:rPr>
-              <w:t xml:space="preserve"> threads[</w:t>
-            </w:r>
-            <w:proofErr w:type="spellStart"/>
-            <w:r>
-              <w:rPr>
-                <w:rFonts w:ascii="Consolas" w:eastAsia="Times New Roman" w:hAnsi="Consolas" w:cs="Segoe UI"/>
-                <w:color w:val="C9D1D9"/>
-                <w:sz w:val="18"/>
-                <w:szCs w:val="18"/>
-                <w:lang w:val="en-US" w:eastAsia="ru-RU"/>
-              </w:rPr>
-              <w:t>threads_num</w:t>
-            </w:r>
-            <w:proofErr w:type="spellEnd"/>
-            <w:r>
-              <w:rPr>
-                <w:rFonts w:ascii="Consolas" w:eastAsia="Times New Roman" w:hAnsi="Consolas" w:cs="Segoe UI"/>
-                <w:color w:val="C9D1D9"/>
-                <w:sz w:val="18"/>
-                <w:szCs w:val="18"/>
-                <w:lang w:val="en-US" w:eastAsia="ru-RU"/>
-              </w:rPr>
-              <w:t>];</w:t>
+              <w:t>pthread_t threads[threads_num];</w:t>
             </w:r>
           </w:p>
         </w:tc>
@@ -8810,117 +6446,7 @@
                 <w:szCs w:val="18"/>
                 <w:lang w:val="en-US" w:eastAsia="ru-RU"/>
               </w:rPr>
-              <w:t xml:space="preserve">  </w:t>
-            </w:r>
-            <w:proofErr w:type="spellStart"/>
-            <w:r>
-              <w:rPr>
-                <w:rFonts w:ascii="Consolas" w:eastAsia="Times New Roman" w:hAnsi="Consolas" w:cs="Segoe UI"/>
-                <w:color w:val="C9D1D9"/>
-                <w:sz w:val="18"/>
-                <w:szCs w:val="18"/>
-                <w:lang w:val="en-US" w:eastAsia="ru-RU"/>
-              </w:rPr>
-              <w:t>int</w:t>
-            </w:r>
-            <w:proofErr w:type="spellEnd"/>
-            <w:r>
-              <w:rPr>
-                <w:rFonts w:ascii="Consolas" w:eastAsia="Times New Roman" w:hAnsi="Consolas" w:cs="Segoe UI"/>
-                <w:color w:val="C9D1D9"/>
-                <w:sz w:val="18"/>
-                <w:szCs w:val="18"/>
-                <w:lang w:val="en-US" w:eastAsia="ru-RU"/>
-              </w:rPr>
-              <w:t xml:space="preserve"> *array = (</w:t>
-            </w:r>
-            <w:proofErr w:type="spellStart"/>
-            <w:r>
-              <w:rPr>
-                <w:rFonts w:ascii="Consolas" w:eastAsia="Times New Roman" w:hAnsi="Consolas" w:cs="Segoe UI"/>
-                <w:color w:val="C9D1D9"/>
-                <w:sz w:val="18"/>
-                <w:szCs w:val="18"/>
-                <w:lang w:val="en-US" w:eastAsia="ru-RU"/>
-              </w:rPr>
-              <w:t>int</w:t>
-            </w:r>
-            <w:proofErr w:type="spellEnd"/>
-            <w:r>
-              <w:rPr>
-                <w:rFonts w:ascii="Consolas" w:eastAsia="Times New Roman" w:hAnsi="Consolas" w:cs="Segoe UI"/>
-                <w:color w:val="C9D1D9"/>
-                <w:sz w:val="18"/>
-                <w:szCs w:val="18"/>
-                <w:lang w:val="en-US" w:eastAsia="ru-RU"/>
-              </w:rPr>
-              <w:t>*)</w:t>
-            </w:r>
-            <w:proofErr w:type="spellStart"/>
-            <w:r>
-              <w:rPr>
-                <w:rFonts w:ascii="Consolas" w:eastAsia="Times New Roman" w:hAnsi="Consolas" w:cs="Segoe UI"/>
-                <w:color w:val="C9D1D9"/>
-                <w:sz w:val="18"/>
-                <w:szCs w:val="18"/>
-                <w:lang w:val="en-US" w:eastAsia="ru-RU"/>
-              </w:rPr>
-              <w:t>calloc</w:t>
-            </w:r>
-            <w:proofErr w:type="spellEnd"/>
-            <w:r>
-              <w:rPr>
-                <w:rFonts w:ascii="Consolas" w:eastAsia="Times New Roman" w:hAnsi="Consolas" w:cs="Segoe UI"/>
-                <w:color w:val="C9D1D9"/>
-                <w:sz w:val="18"/>
-                <w:szCs w:val="18"/>
-                <w:lang w:val="en-US" w:eastAsia="ru-RU"/>
-              </w:rPr>
-              <w:t>(</w:t>
-            </w:r>
-            <w:proofErr w:type="spellStart"/>
-            <w:r>
-              <w:rPr>
-                <w:rFonts w:ascii="Consolas" w:eastAsia="Times New Roman" w:hAnsi="Consolas" w:cs="Segoe UI"/>
-                <w:color w:val="C9D1D9"/>
-                <w:sz w:val="18"/>
-                <w:szCs w:val="18"/>
-                <w:lang w:val="en-US" w:eastAsia="ru-RU"/>
-              </w:rPr>
-              <w:t>array_size,sizeof</w:t>
-            </w:r>
-            <w:proofErr w:type="spellEnd"/>
-            <w:r>
-              <w:rPr>
-                <w:rFonts w:ascii="Consolas" w:eastAsia="Times New Roman" w:hAnsi="Consolas" w:cs="Segoe UI"/>
-                <w:color w:val="C9D1D9"/>
-                <w:sz w:val="18"/>
-                <w:szCs w:val="18"/>
-                <w:lang w:val="en-US" w:eastAsia="ru-RU"/>
-              </w:rPr>
-              <w:t>(</w:t>
-            </w:r>
-            <w:proofErr w:type="spellStart"/>
-            <w:r>
-              <w:rPr>
-                <w:rFonts w:ascii="Consolas" w:eastAsia="Times New Roman" w:hAnsi="Consolas" w:cs="Segoe UI"/>
-                <w:color w:val="C9D1D9"/>
-                <w:sz w:val="18"/>
-                <w:szCs w:val="18"/>
-                <w:lang w:val="en-US" w:eastAsia="ru-RU"/>
-              </w:rPr>
-              <w:t>int</w:t>
-            </w:r>
-            <w:proofErr w:type="spellEnd"/>
-            <w:r>
-              <w:rPr>
-                <w:rFonts w:ascii="Consolas" w:eastAsia="Times New Roman" w:hAnsi="Consolas" w:cs="Segoe UI"/>
-                <w:color w:val="C9D1D9"/>
-                <w:sz w:val="18"/>
-                <w:szCs w:val="18"/>
-                <w:lang w:val="en-US" w:eastAsia="ru-RU"/>
-              </w:rPr>
-              <w:t>));</w:t>
+              <w:t xml:space="preserve">  int *array = (int*)calloc(array_size,sizeof(int));</w:t>
             </w:r>
           </w:p>
         </w:tc>
@@ -8983,51 +6509,7 @@
                 <w:szCs w:val="18"/>
                 <w:lang w:val="en-US" w:eastAsia="ru-RU"/>
               </w:rPr>
-              <w:t xml:space="preserve">  </w:t>
-            </w:r>
-            <w:proofErr w:type="spellStart"/>
-            <w:r>
-              <w:rPr>
-                <w:rFonts w:ascii="Consolas" w:eastAsia="Times New Roman" w:hAnsi="Consolas" w:cs="Segoe UI"/>
-                <w:color w:val="C9D1D9"/>
-                <w:sz w:val="18"/>
-                <w:szCs w:val="18"/>
-                <w:lang w:val="en-US" w:eastAsia="ru-RU"/>
-              </w:rPr>
-              <w:t>GenerateArray</w:t>
-            </w:r>
-            <w:proofErr w:type="spellEnd"/>
-            <w:r>
-              <w:rPr>
-                <w:rFonts w:ascii="Consolas" w:eastAsia="Times New Roman" w:hAnsi="Consolas" w:cs="Segoe UI"/>
-                <w:color w:val="C9D1D9"/>
-                <w:sz w:val="18"/>
-                <w:szCs w:val="18"/>
-                <w:lang w:val="en-US" w:eastAsia="ru-RU"/>
-              </w:rPr>
-              <w:t xml:space="preserve">(array, </w:t>
-            </w:r>
-            <w:proofErr w:type="spellStart"/>
-            <w:r>
-              <w:rPr>
-                <w:rFonts w:ascii="Consolas" w:eastAsia="Times New Roman" w:hAnsi="Consolas" w:cs="Segoe UI"/>
-                <w:color w:val="C9D1D9"/>
-                <w:sz w:val="18"/>
-                <w:szCs w:val="18"/>
-                <w:lang w:val="en-US" w:eastAsia="ru-RU"/>
-              </w:rPr>
-              <w:t>array_size</w:t>
-            </w:r>
-            <w:proofErr w:type="spellEnd"/>
-            <w:r>
-              <w:rPr>
-                <w:rFonts w:ascii="Consolas" w:eastAsia="Times New Roman" w:hAnsi="Consolas" w:cs="Segoe UI"/>
-                <w:color w:val="C9D1D9"/>
-                <w:sz w:val="18"/>
-                <w:szCs w:val="18"/>
-                <w:lang w:val="en-US" w:eastAsia="ru-RU"/>
-              </w:rPr>
-              <w:t>, seed);</w:t>
+              <w:t xml:space="preserve">  GenerateArray(array, array_size, seed);</w:t>
             </w:r>
           </w:p>
         </w:tc>
@@ -9156,7 +6638,6 @@
               </w:rPr>
               <w:t xml:space="preserve">  </w:t>
             </w:r>
-            <w:proofErr w:type="spellStart"/>
             <w:r>
               <w:rPr>
                 <w:rFonts w:ascii="Consolas" w:eastAsia="Times New Roman" w:hAnsi="Consolas" w:cs="Segoe UI"/>
@@ -9165,62 +6646,7 @@
                 <w:szCs w:val="18"/>
                 <w:lang w:eastAsia="ru-RU"/>
               </w:rPr>
-              <w:t>struct</w:t>
-            </w:r>
-            <w:proofErr w:type="spellEnd"/>
-            <w:r>
-              <w:rPr>
-                <w:rFonts w:ascii="Consolas" w:eastAsia="Times New Roman" w:hAnsi="Consolas" w:cs="Segoe UI"/>
-                <w:color w:val="C9D1D9"/>
-                <w:sz w:val="18"/>
-                <w:szCs w:val="18"/>
-                <w:lang w:eastAsia="ru-RU"/>
-              </w:rPr>
-              <w:t xml:space="preserve"> </w:t>
-            </w:r>
-            <w:proofErr w:type="spellStart"/>
-            <w:r>
-              <w:rPr>
-                <w:rFonts w:ascii="Consolas" w:eastAsia="Times New Roman" w:hAnsi="Consolas" w:cs="Segoe UI"/>
-                <w:color w:val="C9D1D9"/>
-                <w:sz w:val="18"/>
-                <w:szCs w:val="18"/>
-                <w:lang w:eastAsia="ru-RU"/>
-              </w:rPr>
-              <w:t>timeval</w:t>
-            </w:r>
-            <w:proofErr w:type="spellEnd"/>
-            <w:r>
-              <w:rPr>
-                <w:rFonts w:ascii="Consolas" w:eastAsia="Times New Roman" w:hAnsi="Consolas" w:cs="Segoe UI"/>
-                <w:color w:val="C9D1D9"/>
-                <w:sz w:val="18"/>
-                <w:szCs w:val="18"/>
-                <w:lang w:eastAsia="ru-RU"/>
-              </w:rPr>
-              <w:t xml:space="preserve"> </w:t>
-            </w:r>
-            <w:proofErr w:type="spellStart"/>
-            <w:r>
-              <w:rPr>
-                <w:rFonts w:ascii="Consolas" w:eastAsia="Times New Roman" w:hAnsi="Consolas" w:cs="Segoe UI"/>
-                <w:color w:val="C9D1D9"/>
-                <w:sz w:val="18"/>
-                <w:szCs w:val="18"/>
-                <w:lang w:eastAsia="ru-RU"/>
-              </w:rPr>
-              <w:t>start_time</w:t>
-            </w:r>
-            <w:proofErr w:type="spellEnd"/>
-            <w:r>
-              <w:rPr>
-                <w:rFonts w:ascii="Consolas" w:eastAsia="Times New Roman" w:hAnsi="Consolas" w:cs="Segoe UI"/>
-                <w:color w:val="C9D1D9"/>
-                <w:sz w:val="18"/>
-                <w:szCs w:val="18"/>
-                <w:lang w:eastAsia="ru-RU"/>
-              </w:rPr>
-              <w:t>;</w:t>
+              <w:t>struct timeval start_time;</w:t>
             </w:r>
           </w:p>
         </w:tc>
@@ -9283,51 +6709,7 @@
                 <w:szCs w:val="18"/>
                 <w:lang w:eastAsia="ru-RU"/>
               </w:rPr>
-              <w:t xml:space="preserve">  </w:t>
-            </w:r>
-            <w:proofErr w:type="spellStart"/>
-            <w:r>
-              <w:rPr>
-                <w:rFonts w:ascii="Consolas" w:eastAsia="Times New Roman" w:hAnsi="Consolas" w:cs="Segoe UI"/>
-                <w:color w:val="C9D1D9"/>
-                <w:sz w:val="18"/>
-                <w:szCs w:val="18"/>
-                <w:lang w:eastAsia="ru-RU"/>
-              </w:rPr>
-              <w:t>gettimeofday</w:t>
-            </w:r>
-            <w:proofErr w:type="spellEnd"/>
-            <w:r>
-              <w:rPr>
-                <w:rFonts w:ascii="Consolas" w:eastAsia="Times New Roman" w:hAnsi="Consolas" w:cs="Segoe UI"/>
-                <w:color w:val="C9D1D9"/>
-                <w:sz w:val="18"/>
-                <w:szCs w:val="18"/>
-                <w:lang w:eastAsia="ru-RU"/>
-              </w:rPr>
-              <w:t>(&amp;</w:t>
-            </w:r>
-            <w:proofErr w:type="spellStart"/>
-            <w:r>
-              <w:rPr>
-                <w:rFonts w:ascii="Consolas" w:eastAsia="Times New Roman" w:hAnsi="Consolas" w:cs="Segoe UI"/>
-                <w:color w:val="C9D1D9"/>
-                <w:sz w:val="18"/>
-                <w:szCs w:val="18"/>
-                <w:lang w:eastAsia="ru-RU"/>
-              </w:rPr>
-              <w:t>start_time</w:t>
-            </w:r>
-            <w:proofErr w:type="spellEnd"/>
-            <w:r>
-              <w:rPr>
-                <w:rFonts w:ascii="Consolas" w:eastAsia="Times New Roman" w:hAnsi="Consolas" w:cs="Segoe UI"/>
-                <w:color w:val="C9D1D9"/>
-                <w:sz w:val="18"/>
-                <w:szCs w:val="18"/>
-                <w:lang w:eastAsia="ru-RU"/>
-              </w:rPr>
-              <w:t>, NULL);</w:t>
+              <w:t xml:space="preserve">  gettimeofday(&amp;start_time, NULL);</w:t>
             </w:r>
           </w:p>
         </w:tc>
@@ -9518,202 +6900,80 @@
                 <w:szCs w:val="18"/>
                 <w:lang w:val="en-US" w:eastAsia="ru-RU"/>
               </w:rPr>
+              <w:t xml:space="preserve">  struct SumArgs args[threads_num];</w:t>
+            </w:r>
+          </w:p>
+        </w:tc>
+      </w:tr>
+      <w:tr>
+        <w:tc>
+          <w:tcPr>
+            <w:tcW w:w="753" w:type="dxa"/>
+            <w:shd w:val="clear" w:color="auto" w:fill="0D1117"/>
+            <w:noWrap/>
+            <w:tcMar>
+              <w:top w:w="0" w:type="dxa"/>
+              <w:left w:w="150" w:type="dxa"/>
+              <w:bottom w:w="0" w:type="dxa"/>
+              <w:right w:w="150" w:type="dxa"/>
+            </w:tcMar>
+            <w:hideMark/>
+          </w:tcPr>
+          <w:p>
+            <w:pPr>
+              <w:spacing w:after="0" w:line="300" w:lineRule="atLeast"/>
+              <w:rPr>
+                <w:rFonts w:ascii="Consolas" w:eastAsia="Times New Roman" w:hAnsi="Consolas" w:cs="Segoe UI"/>
+                <w:color w:val="C9D1D9"/>
+                <w:sz w:val="18"/>
+                <w:szCs w:val="18"/>
+                <w:lang w:val="en-US" w:eastAsia="ru-RU"/>
+              </w:rPr>
+            </w:pPr>
+          </w:p>
+        </w:tc>
+        <w:tc>
+          <w:tcPr>
+            <w:tcW w:w="0" w:type="auto"/>
+            <w:shd w:val="clear" w:color="auto" w:fill="0D1117"/>
+            <w:tcMar>
+              <w:top w:w="0" w:type="dxa"/>
+              <w:left w:w="150" w:type="dxa"/>
+              <w:bottom w:w="0" w:type="dxa"/>
+              <w:right w:w="150" w:type="dxa"/>
+            </w:tcMar>
+            <w:hideMark/>
+          </w:tcPr>
+          <w:p>
+            <w:pPr>
+              <w:spacing w:after="0" w:line="300" w:lineRule="atLeast"/>
+              <w:rPr>
+                <w:rFonts w:ascii="Consolas" w:eastAsia="Times New Roman" w:hAnsi="Consolas" w:cs="Segoe UI"/>
+                <w:color w:val="C9D1D9"/>
+                <w:sz w:val="18"/>
+                <w:szCs w:val="18"/>
+                <w:lang w:eastAsia="ru-RU"/>
+              </w:rPr>
+            </w:pPr>
+            <w:r>
+              <w:rPr>
+                <w:rFonts w:ascii="Consolas" w:eastAsia="Times New Roman" w:hAnsi="Consolas" w:cs="Segoe UI"/>
+                <w:color w:val="C9D1D9"/>
+                <w:sz w:val="18"/>
+                <w:szCs w:val="18"/>
+                <w:lang w:val="en-US" w:eastAsia="ru-RU"/>
+              </w:rPr>
               <w:t xml:space="preserve">  </w:t>
             </w:r>
-            <w:proofErr w:type="spellStart"/>
             <w:r>
               <w:rPr>
                 <w:rFonts w:ascii="Consolas" w:eastAsia="Times New Roman" w:hAnsi="Consolas" w:cs="Segoe UI"/>
                 <w:color w:val="C9D1D9"/>
                 <w:sz w:val="18"/>
                 <w:szCs w:val="18"/>
-                <w:lang w:val="en-US" w:eastAsia="ru-RU"/>
-              </w:rPr>
-              <w:t>struct</w:t>
-            </w:r>
-            <w:proofErr w:type="spellEnd"/>
-            <w:r>
-              <w:rPr>
-                <w:rFonts w:ascii="Consolas" w:eastAsia="Times New Roman" w:hAnsi="Consolas" w:cs="Segoe UI"/>
-                <w:color w:val="C9D1D9"/>
-                <w:sz w:val="18"/>
-                <w:szCs w:val="18"/>
-                <w:lang w:val="en-US" w:eastAsia="ru-RU"/>
-              </w:rPr>
-              <w:t xml:space="preserve"> </w:t>
-            </w:r>
-            <w:proofErr w:type="spellStart"/>
-            <w:r>
-              <w:rPr>
-                <w:rFonts w:ascii="Consolas" w:eastAsia="Times New Roman" w:hAnsi="Consolas" w:cs="Segoe UI"/>
-                <w:color w:val="C9D1D9"/>
-                <w:sz w:val="18"/>
-                <w:szCs w:val="18"/>
-                <w:lang w:val="en-US" w:eastAsia="ru-RU"/>
-              </w:rPr>
-              <w:t>SumArgs</w:t>
-            </w:r>
-            <w:proofErr w:type="spellEnd"/>
-            <w:r>
-              <w:rPr>
-                <w:rFonts w:ascii="Consolas" w:eastAsia="Times New Roman" w:hAnsi="Consolas" w:cs="Segoe UI"/>
-                <w:color w:val="C9D1D9"/>
-                <w:sz w:val="18"/>
-                <w:szCs w:val="18"/>
-                <w:lang w:val="en-US" w:eastAsia="ru-RU"/>
-              </w:rPr>
-              <w:t xml:space="preserve"> </w:t>
-            </w:r>
-            <w:proofErr w:type="spellStart"/>
-            <w:r>
-              <w:rPr>
-                <w:rFonts w:ascii="Consolas" w:eastAsia="Times New Roman" w:hAnsi="Consolas" w:cs="Segoe UI"/>
-                <w:color w:val="C9D1D9"/>
-                <w:sz w:val="18"/>
-                <w:szCs w:val="18"/>
-                <w:lang w:val="en-US" w:eastAsia="ru-RU"/>
-              </w:rPr>
-              <w:t>args</w:t>
-            </w:r>
-            <w:proofErr w:type="spellEnd"/>
-            <w:r>
-              <w:rPr>
-                <w:rFonts w:ascii="Consolas" w:eastAsia="Times New Roman" w:hAnsi="Consolas" w:cs="Segoe UI"/>
-                <w:color w:val="C9D1D9"/>
-                <w:sz w:val="18"/>
-                <w:szCs w:val="18"/>
-                <w:lang w:val="en-US" w:eastAsia="ru-RU"/>
-              </w:rPr>
-              <w:t>[</w:t>
-            </w:r>
-            <w:proofErr w:type="spellStart"/>
-            <w:r>
-              <w:rPr>
-                <w:rFonts w:ascii="Consolas" w:eastAsia="Times New Roman" w:hAnsi="Consolas" w:cs="Segoe UI"/>
-                <w:color w:val="C9D1D9"/>
-                <w:sz w:val="18"/>
-                <w:szCs w:val="18"/>
-                <w:lang w:val="en-US" w:eastAsia="ru-RU"/>
-              </w:rPr>
-              <w:t>threads_num</w:t>
-            </w:r>
-            <w:proofErr w:type="spellEnd"/>
-            <w:r>
-              <w:rPr>
-                <w:rFonts w:ascii="Consolas" w:eastAsia="Times New Roman" w:hAnsi="Consolas" w:cs="Segoe UI"/>
-                <w:color w:val="C9D1D9"/>
-                <w:sz w:val="18"/>
-                <w:szCs w:val="18"/>
-                <w:lang w:val="en-US" w:eastAsia="ru-RU"/>
-              </w:rPr>
-              <w:t>];</w:t>
-            </w:r>
-          </w:p>
-        </w:tc>
-      </w:tr>
-      <w:tr>
-        <w:tc>
-          <w:tcPr>
-            <w:tcW w:w="753" w:type="dxa"/>
-            <w:shd w:val="clear" w:color="auto" w:fill="0D1117"/>
-            <w:noWrap/>
-            <w:tcMar>
-              <w:top w:w="0" w:type="dxa"/>
-              <w:left w:w="150" w:type="dxa"/>
-              <w:bottom w:w="0" w:type="dxa"/>
-              <w:right w:w="150" w:type="dxa"/>
-            </w:tcMar>
-            <w:hideMark/>
-          </w:tcPr>
-          <w:p>
-            <w:pPr>
-              <w:spacing w:after="0" w:line="300" w:lineRule="atLeast"/>
-              <w:rPr>
-                <w:rFonts w:ascii="Consolas" w:eastAsia="Times New Roman" w:hAnsi="Consolas" w:cs="Segoe UI"/>
-                <w:color w:val="C9D1D9"/>
-                <w:sz w:val="18"/>
-                <w:szCs w:val="18"/>
-                <w:lang w:val="en-US" w:eastAsia="ru-RU"/>
-              </w:rPr>
-            </w:pPr>
-          </w:p>
-        </w:tc>
-        <w:tc>
-          <w:tcPr>
-            <w:tcW w:w="0" w:type="auto"/>
-            <w:shd w:val="clear" w:color="auto" w:fill="0D1117"/>
-            <w:tcMar>
-              <w:top w:w="0" w:type="dxa"/>
-              <w:left w:w="150" w:type="dxa"/>
-              <w:bottom w:w="0" w:type="dxa"/>
-              <w:right w:w="150" w:type="dxa"/>
-            </w:tcMar>
-            <w:hideMark/>
-          </w:tcPr>
-          <w:p>
-            <w:pPr>
-              <w:spacing w:after="0" w:line="300" w:lineRule="atLeast"/>
-              <w:rPr>
-                <w:rFonts w:ascii="Consolas" w:eastAsia="Times New Roman" w:hAnsi="Consolas" w:cs="Segoe UI"/>
-                <w:color w:val="C9D1D9"/>
-                <w:sz w:val="18"/>
-                <w:szCs w:val="18"/>
-                <w:lang w:eastAsia="ru-RU"/>
-              </w:rPr>
-            </w:pPr>
-            <w:r>
-              <w:rPr>
-                <w:rFonts w:ascii="Consolas" w:eastAsia="Times New Roman" w:hAnsi="Consolas" w:cs="Segoe UI"/>
-                <w:color w:val="C9D1D9"/>
-                <w:sz w:val="18"/>
-                <w:szCs w:val="18"/>
-                <w:lang w:val="en-US" w:eastAsia="ru-RU"/>
-              </w:rPr>
-              <w:t xml:space="preserve">  </w:t>
-            </w:r>
-            <w:proofErr w:type="spellStart"/>
-            <w:r>
-              <w:rPr>
-                <w:rFonts w:ascii="Consolas" w:eastAsia="Times New Roman" w:hAnsi="Consolas" w:cs="Segoe UI"/>
-                <w:color w:val="C9D1D9"/>
-                <w:sz w:val="18"/>
-                <w:szCs w:val="18"/>
-                <w:lang w:eastAsia="ru-RU"/>
-              </w:rPr>
-              <w:t>args</w:t>
-            </w:r>
-            <w:proofErr w:type="spellEnd"/>
-            <w:r>
-              <w:rPr>
-                <w:rFonts w:ascii="Consolas" w:eastAsia="Times New Roman" w:hAnsi="Consolas" w:cs="Segoe UI"/>
-                <w:color w:val="C9D1D9"/>
-                <w:sz w:val="18"/>
-                <w:szCs w:val="18"/>
-                <w:lang w:eastAsia="ru-RU"/>
-              </w:rPr>
-              <w:t>[0].</w:t>
-            </w:r>
-            <w:proofErr w:type="spellStart"/>
-            <w:r>
-              <w:rPr>
-                <w:rFonts w:ascii="Consolas" w:eastAsia="Times New Roman" w:hAnsi="Consolas" w:cs="Segoe UI"/>
-                <w:color w:val="C9D1D9"/>
-                <w:sz w:val="18"/>
-                <w:szCs w:val="18"/>
-                <w:lang w:eastAsia="ru-RU"/>
-              </w:rPr>
-              <w:t>begin</w:t>
-            </w:r>
-            <w:proofErr w:type="spellEnd"/>
-            <w:r>
-              <w:rPr>
-                <w:rFonts w:ascii="Consolas" w:eastAsia="Times New Roman" w:hAnsi="Consolas" w:cs="Segoe UI"/>
-                <w:color w:val="C9D1D9"/>
-                <w:sz w:val="18"/>
-                <w:szCs w:val="18"/>
-                <w:lang w:eastAsia="ru-RU"/>
-              </w:rPr>
-              <w:t xml:space="preserve"> = 0;</w:t>
+                <w:lang w:eastAsia="ru-RU"/>
+              </w:rPr>
+              <w:t>args[0].begin = 0;</w:t>
             </w:r>
           </w:p>
         </w:tc>
@@ -9904,95 +7164,7 @@
                 <w:szCs w:val="18"/>
                 <w:lang w:val="en-US" w:eastAsia="ru-RU"/>
               </w:rPr>
-              <w:t xml:space="preserve">  for (uint32_t </w:t>
-            </w:r>
-            <w:proofErr w:type="spellStart"/>
-            <w:r>
-              <w:rPr>
-                <w:rFonts w:ascii="Consolas" w:eastAsia="Times New Roman" w:hAnsi="Consolas" w:cs="Segoe UI"/>
-                <w:color w:val="C9D1D9"/>
-                <w:sz w:val="18"/>
-                <w:szCs w:val="18"/>
-                <w:lang w:val="en-US" w:eastAsia="ru-RU"/>
-              </w:rPr>
-              <w:t>i</w:t>
-            </w:r>
-            <w:proofErr w:type="spellEnd"/>
-            <w:r>
-              <w:rPr>
-                <w:rFonts w:ascii="Consolas" w:eastAsia="Times New Roman" w:hAnsi="Consolas" w:cs="Segoe UI"/>
-                <w:color w:val="C9D1D9"/>
-                <w:sz w:val="18"/>
-                <w:szCs w:val="18"/>
-                <w:lang w:val="en-US" w:eastAsia="ru-RU"/>
-              </w:rPr>
-              <w:t xml:space="preserve"> = 0; </w:t>
-            </w:r>
-            <w:proofErr w:type="spellStart"/>
-            <w:r>
-              <w:rPr>
-                <w:rFonts w:ascii="Consolas" w:eastAsia="Times New Roman" w:hAnsi="Consolas" w:cs="Segoe UI"/>
-                <w:color w:val="C9D1D9"/>
-                <w:sz w:val="18"/>
-                <w:szCs w:val="18"/>
-                <w:lang w:val="en-US" w:eastAsia="ru-RU"/>
-              </w:rPr>
-              <w:t>i</w:t>
-            </w:r>
-            <w:proofErr w:type="spellEnd"/>
-            <w:r>
-              <w:rPr>
-                <w:rFonts w:ascii="Consolas" w:eastAsia="Times New Roman" w:hAnsi="Consolas" w:cs="Segoe UI"/>
-                <w:color w:val="C9D1D9"/>
-                <w:sz w:val="18"/>
-                <w:szCs w:val="18"/>
-                <w:lang w:val="en-US" w:eastAsia="ru-RU"/>
-              </w:rPr>
-              <w:t xml:space="preserve"> &lt; </w:t>
-            </w:r>
-            <w:proofErr w:type="spellStart"/>
-            <w:r>
-              <w:rPr>
-                <w:rFonts w:ascii="Consolas" w:eastAsia="Times New Roman" w:hAnsi="Consolas" w:cs="Segoe UI"/>
-                <w:color w:val="C9D1D9"/>
-                <w:sz w:val="18"/>
-                <w:szCs w:val="18"/>
-                <w:lang w:val="en-US" w:eastAsia="ru-RU"/>
-              </w:rPr>
-              <w:t>threads_num</w:t>
-            </w:r>
-            <w:proofErr w:type="spellEnd"/>
-            <w:r>
-              <w:rPr>
-                <w:rFonts w:ascii="Consolas" w:eastAsia="Times New Roman" w:hAnsi="Consolas" w:cs="Segoe UI"/>
-                <w:color w:val="C9D1D9"/>
-                <w:sz w:val="18"/>
-                <w:szCs w:val="18"/>
-                <w:lang w:val="en-US" w:eastAsia="ru-RU"/>
-              </w:rPr>
-              <w:t xml:space="preserve">; </w:t>
-            </w:r>
-            <w:proofErr w:type="spellStart"/>
-            <w:r>
-              <w:rPr>
-                <w:rFonts w:ascii="Consolas" w:eastAsia="Times New Roman" w:hAnsi="Consolas" w:cs="Segoe UI"/>
-                <w:color w:val="C9D1D9"/>
-                <w:sz w:val="18"/>
-                <w:szCs w:val="18"/>
-                <w:lang w:val="en-US" w:eastAsia="ru-RU"/>
-              </w:rPr>
-              <w:t>i</w:t>
-            </w:r>
-            <w:proofErr w:type="spellEnd"/>
-            <w:r>
-              <w:rPr>
-                <w:rFonts w:ascii="Consolas" w:eastAsia="Times New Roman" w:hAnsi="Consolas" w:cs="Segoe UI"/>
-                <w:color w:val="C9D1D9"/>
-                <w:sz w:val="18"/>
-                <w:szCs w:val="18"/>
-                <w:lang w:val="en-US" w:eastAsia="ru-RU"/>
-              </w:rPr>
-              <w:t xml:space="preserve">++) </w:t>
+              <w:t xml:space="preserve">  for (uint32_t i = 0; i &lt; threads_num; i++) </w:t>
             </w:r>
           </w:p>
         </w:tc>
@@ -10128,73 +7300,7 @@
                 <w:szCs w:val="18"/>
                 <w:lang w:eastAsia="ru-RU"/>
               </w:rPr>
-              <w:t xml:space="preserve">      </w:t>
-            </w:r>
-            <w:proofErr w:type="spellStart"/>
-            <w:r>
-              <w:rPr>
-                <w:rFonts w:ascii="Consolas" w:eastAsia="Times New Roman" w:hAnsi="Consolas" w:cs="Segoe UI"/>
-                <w:color w:val="C9D1D9"/>
-                <w:sz w:val="18"/>
-                <w:szCs w:val="18"/>
-                <w:lang w:eastAsia="ru-RU"/>
-              </w:rPr>
-              <w:t>args</w:t>
-            </w:r>
-            <w:proofErr w:type="spellEnd"/>
-            <w:r>
-              <w:rPr>
-                <w:rFonts w:ascii="Consolas" w:eastAsia="Times New Roman" w:hAnsi="Consolas" w:cs="Segoe UI"/>
-                <w:color w:val="C9D1D9"/>
-                <w:sz w:val="18"/>
-                <w:szCs w:val="18"/>
-                <w:lang w:eastAsia="ru-RU"/>
-              </w:rPr>
-              <w:t>[i].</w:t>
-            </w:r>
-            <w:proofErr w:type="spellStart"/>
-            <w:r>
-              <w:rPr>
-                <w:rFonts w:ascii="Consolas" w:eastAsia="Times New Roman" w:hAnsi="Consolas" w:cs="Segoe UI"/>
-                <w:color w:val="C9D1D9"/>
-                <w:sz w:val="18"/>
-                <w:szCs w:val="18"/>
-                <w:lang w:eastAsia="ru-RU"/>
-              </w:rPr>
-              <w:t>array</w:t>
-            </w:r>
-            <w:proofErr w:type="spellEnd"/>
-            <w:r>
-              <w:rPr>
-                <w:rFonts w:ascii="Consolas" w:eastAsia="Times New Roman" w:hAnsi="Consolas" w:cs="Segoe UI"/>
-                <w:color w:val="C9D1D9"/>
-                <w:sz w:val="18"/>
-                <w:szCs w:val="18"/>
-                <w:lang w:eastAsia="ru-RU"/>
-              </w:rPr>
-              <w:t xml:space="preserve"> = </w:t>
-            </w:r>
-            <w:proofErr w:type="spellStart"/>
-            <w:r>
-              <w:rPr>
-                <w:rFonts w:ascii="Consolas" w:eastAsia="Times New Roman" w:hAnsi="Consolas" w:cs="Segoe UI"/>
-                <w:color w:val="C9D1D9"/>
-                <w:sz w:val="18"/>
-                <w:szCs w:val="18"/>
-                <w:lang w:eastAsia="ru-RU"/>
-              </w:rPr>
-              <w:t>array</w:t>
-            </w:r>
-            <w:proofErr w:type="spellEnd"/>
-            <w:r>
-              <w:rPr>
-                <w:rFonts w:ascii="Consolas" w:eastAsia="Times New Roman" w:hAnsi="Consolas" w:cs="Segoe UI"/>
-                <w:color w:val="C9D1D9"/>
-                <w:sz w:val="18"/>
-                <w:szCs w:val="18"/>
-                <w:lang w:eastAsia="ru-RU"/>
-              </w:rPr>
-              <w:t>;</w:t>
+              <w:t xml:space="preserve">      args[i].array = array;</w:t>
             </w:r>
           </w:p>
         </w:tc>
@@ -10257,29 +7363,7 @@
                 <w:szCs w:val="18"/>
                 <w:lang w:eastAsia="ru-RU"/>
               </w:rPr>
-              <w:t xml:space="preserve">        </w:t>
-            </w:r>
-            <w:proofErr w:type="spellStart"/>
-            <w:r>
-              <w:rPr>
-                <w:rFonts w:ascii="Consolas" w:eastAsia="Times New Roman" w:hAnsi="Consolas" w:cs="Segoe UI"/>
-                <w:color w:val="C9D1D9"/>
-                <w:sz w:val="18"/>
-                <w:szCs w:val="18"/>
-                <w:lang w:eastAsia="ru-RU"/>
-              </w:rPr>
-              <w:t>if</w:t>
-            </w:r>
-            <w:proofErr w:type="spellEnd"/>
-            <w:r>
-              <w:rPr>
-                <w:rFonts w:ascii="Consolas" w:eastAsia="Times New Roman" w:hAnsi="Consolas" w:cs="Segoe UI"/>
-                <w:color w:val="C9D1D9"/>
-                <w:sz w:val="18"/>
-                <w:szCs w:val="18"/>
-                <w:lang w:eastAsia="ru-RU"/>
-              </w:rPr>
-              <w:t xml:space="preserve"> (i != 0)</w:t>
+              <w:t xml:space="preserve">        if (i != 0)</w:t>
             </w:r>
           </w:p>
         </w:tc>
@@ -10342,95 +7426,143 @@
                 <w:szCs w:val="18"/>
                 <w:lang w:val="en-US" w:eastAsia="ru-RU"/>
               </w:rPr>
+              <w:t xml:space="preserve">            args[i].begin = args[i - 1].end;</w:t>
+            </w:r>
+          </w:p>
+        </w:tc>
+      </w:tr>
+      <w:tr>
+        <w:tc>
+          <w:tcPr>
+            <w:tcW w:w="753" w:type="dxa"/>
+            <w:shd w:val="clear" w:color="auto" w:fill="0D1117"/>
+            <w:noWrap/>
+            <w:tcMar>
+              <w:top w:w="0" w:type="dxa"/>
+              <w:left w:w="150" w:type="dxa"/>
+              <w:bottom w:w="0" w:type="dxa"/>
+              <w:right w:w="150" w:type="dxa"/>
+            </w:tcMar>
+            <w:hideMark/>
+          </w:tcPr>
+          <w:p>
+            <w:pPr>
+              <w:spacing w:after="0" w:line="300" w:lineRule="atLeast"/>
+              <w:rPr>
+                <w:rFonts w:ascii="Consolas" w:eastAsia="Times New Roman" w:hAnsi="Consolas" w:cs="Segoe UI"/>
+                <w:color w:val="C9D1D9"/>
+                <w:sz w:val="18"/>
+                <w:szCs w:val="18"/>
+                <w:lang w:val="en-US" w:eastAsia="ru-RU"/>
+              </w:rPr>
+            </w:pPr>
+          </w:p>
+        </w:tc>
+        <w:tc>
+          <w:tcPr>
+            <w:tcW w:w="0" w:type="auto"/>
+            <w:shd w:val="clear" w:color="auto" w:fill="0D1117"/>
+            <w:tcMar>
+              <w:top w:w="0" w:type="dxa"/>
+              <w:left w:w="150" w:type="dxa"/>
+              <w:bottom w:w="0" w:type="dxa"/>
+              <w:right w:w="150" w:type="dxa"/>
+            </w:tcMar>
+            <w:hideMark/>
+          </w:tcPr>
+          <w:p>
+            <w:pPr>
+              <w:spacing w:after="0" w:line="300" w:lineRule="atLeast"/>
+              <w:rPr>
+                <w:rFonts w:ascii="Consolas" w:eastAsia="Times New Roman" w:hAnsi="Consolas" w:cs="Segoe UI"/>
+                <w:color w:val="C9D1D9"/>
+                <w:sz w:val="18"/>
+                <w:szCs w:val="18"/>
+                <w:lang w:val="en-US" w:eastAsia="ru-RU"/>
+              </w:rPr>
+            </w:pPr>
+            <w:r>
+              <w:rPr>
+                <w:rFonts w:ascii="Consolas" w:eastAsia="Times New Roman" w:hAnsi="Consolas" w:cs="Segoe UI"/>
+                <w:color w:val="C9D1D9"/>
+                <w:sz w:val="18"/>
+                <w:szCs w:val="18"/>
+                <w:lang w:val="en-US" w:eastAsia="ru-RU"/>
+              </w:rPr>
+              <w:t xml:space="preserve">        if (args[i].begin == array_size)</w:t>
+            </w:r>
+          </w:p>
+        </w:tc>
+      </w:tr>
+      <w:tr>
+        <w:tc>
+          <w:tcPr>
+            <w:tcW w:w="753" w:type="dxa"/>
+            <w:shd w:val="clear" w:color="auto" w:fill="0D1117"/>
+            <w:noWrap/>
+            <w:tcMar>
+              <w:top w:w="0" w:type="dxa"/>
+              <w:left w:w="150" w:type="dxa"/>
+              <w:bottom w:w="0" w:type="dxa"/>
+              <w:right w:w="150" w:type="dxa"/>
+            </w:tcMar>
+            <w:hideMark/>
+          </w:tcPr>
+          <w:p>
+            <w:pPr>
+              <w:spacing w:after="0" w:line="300" w:lineRule="atLeast"/>
+              <w:rPr>
+                <w:rFonts w:ascii="Consolas" w:eastAsia="Times New Roman" w:hAnsi="Consolas" w:cs="Segoe UI"/>
+                <w:color w:val="C9D1D9"/>
+                <w:sz w:val="18"/>
+                <w:szCs w:val="18"/>
+                <w:lang w:val="en-US" w:eastAsia="ru-RU"/>
+              </w:rPr>
+            </w:pPr>
+          </w:p>
+        </w:tc>
+        <w:tc>
+          <w:tcPr>
+            <w:tcW w:w="0" w:type="auto"/>
+            <w:shd w:val="clear" w:color="auto" w:fill="0D1117"/>
+            <w:tcMar>
+              <w:top w:w="0" w:type="dxa"/>
+              <w:left w:w="150" w:type="dxa"/>
+              <w:bottom w:w="0" w:type="dxa"/>
+              <w:right w:w="150" w:type="dxa"/>
+            </w:tcMar>
+            <w:hideMark/>
+          </w:tcPr>
+          <w:p>
+            <w:pPr>
+              <w:spacing w:after="0" w:line="300" w:lineRule="atLeast"/>
+              <w:rPr>
+                <w:rFonts w:ascii="Consolas" w:eastAsia="Times New Roman" w:hAnsi="Consolas" w:cs="Segoe UI"/>
+                <w:color w:val="C9D1D9"/>
+                <w:sz w:val="18"/>
+                <w:szCs w:val="18"/>
+                <w:lang w:eastAsia="ru-RU"/>
+              </w:rPr>
+            </w:pPr>
+            <w:r>
+              <w:rPr>
+                <w:rFonts w:ascii="Consolas" w:eastAsia="Times New Roman" w:hAnsi="Consolas" w:cs="Segoe UI"/>
+                <w:color w:val="C9D1D9"/>
+                <w:sz w:val="18"/>
+                <w:szCs w:val="18"/>
+                <w:lang w:val="en-US" w:eastAsia="ru-RU"/>
+              </w:rPr>
               <w:t xml:space="preserve">            </w:t>
             </w:r>
-            <w:proofErr w:type="spellStart"/>
             <w:r>
               <w:rPr>
                 <w:rFonts w:ascii="Consolas" w:eastAsia="Times New Roman" w:hAnsi="Consolas" w:cs="Segoe UI"/>
                 <w:color w:val="C9D1D9"/>
                 <w:sz w:val="18"/>
                 <w:szCs w:val="18"/>
-                <w:lang w:val="en-US" w:eastAsia="ru-RU"/>
-              </w:rPr>
-              <w:t>args</w:t>
-            </w:r>
-            <w:proofErr w:type="spellEnd"/>
-            <w:r>
-              <w:rPr>
-                <w:rFonts w:ascii="Consolas" w:eastAsia="Times New Roman" w:hAnsi="Consolas" w:cs="Segoe UI"/>
-                <w:color w:val="C9D1D9"/>
-                <w:sz w:val="18"/>
-                <w:szCs w:val="18"/>
-                <w:lang w:val="en-US" w:eastAsia="ru-RU"/>
-              </w:rPr>
-              <w:t>[</w:t>
-            </w:r>
-            <w:proofErr w:type="spellStart"/>
-            <w:r>
-              <w:rPr>
-                <w:rFonts w:ascii="Consolas" w:eastAsia="Times New Roman" w:hAnsi="Consolas" w:cs="Segoe UI"/>
-                <w:color w:val="C9D1D9"/>
-                <w:sz w:val="18"/>
-                <w:szCs w:val="18"/>
-                <w:lang w:val="en-US" w:eastAsia="ru-RU"/>
-              </w:rPr>
-              <w:t>i</w:t>
-            </w:r>
-            <w:proofErr w:type="spellEnd"/>
-            <w:r>
-              <w:rPr>
-                <w:rFonts w:ascii="Consolas" w:eastAsia="Times New Roman" w:hAnsi="Consolas" w:cs="Segoe UI"/>
-                <w:color w:val="C9D1D9"/>
-                <w:sz w:val="18"/>
-                <w:szCs w:val="18"/>
-                <w:lang w:val="en-US" w:eastAsia="ru-RU"/>
-              </w:rPr>
-              <w:t xml:space="preserve">].begin = </w:t>
-            </w:r>
-            <w:proofErr w:type="spellStart"/>
-            <w:r>
-              <w:rPr>
-                <w:rFonts w:ascii="Consolas" w:eastAsia="Times New Roman" w:hAnsi="Consolas" w:cs="Segoe UI"/>
-                <w:color w:val="C9D1D9"/>
-                <w:sz w:val="18"/>
-                <w:szCs w:val="18"/>
-                <w:lang w:val="en-US" w:eastAsia="ru-RU"/>
-              </w:rPr>
-              <w:t>args</w:t>
-            </w:r>
-            <w:proofErr w:type="spellEnd"/>
-            <w:r>
-              <w:rPr>
-                <w:rFonts w:ascii="Consolas" w:eastAsia="Times New Roman" w:hAnsi="Consolas" w:cs="Segoe UI"/>
-                <w:color w:val="C9D1D9"/>
-                <w:sz w:val="18"/>
-                <w:szCs w:val="18"/>
-                <w:lang w:val="en-US" w:eastAsia="ru-RU"/>
-              </w:rPr>
-              <w:t>[</w:t>
-            </w:r>
-            <w:proofErr w:type="spellStart"/>
-            <w:r>
-              <w:rPr>
-                <w:rFonts w:ascii="Consolas" w:eastAsia="Times New Roman" w:hAnsi="Consolas" w:cs="Segoe UI"/>
-                <w:color w:val="C9D1D9"/>
-                <w:sz w:val="18"/>
-                <w:szCs w:val="18"/>
-                <w:lang w:val="en-US" w:eastAsia="ru-RU"/>
-              </w:rPr>
-              <w:t>i</w:t>
-            </w:r>
-            <w:proofErr w:type="spellEnd"/>
-            <w:r>
-              <w:rPr>
-                <w:rFonts w:ascii="Consolas" w:eastAsia="Times New Roman" w:hAnsi="Consolas" w:cs="Segoe UI"/>
-                <w:color w:val="C9D1D9"/>
-                <w:sz w:val="18"/>
-                <w:szCs w:val="18"/>
-                <w:lang w:val="en-US" w:eastAsia="ru-RU"/>
-              </w:rPr>
-              <w:t xml:space="preserve"> - 1].end;</w:t>
+                <w:lang w:eastAsia="ru-RU"/>
+              </w:rPr>
+              <w:t>break;</w:t>
             </w:r>
           </w:p>
         </w:tc>
@@ -10457,7 +7589,7 @@
                 <w:color w:val="C9D1D9"/>
                 <w:sz w:val="18"/>
                 <w:szCs w:val="18"/>
-                <w:lang w:val="en-US" w:eastAsia="ru-RU"/>
+                <w:lang w:eastAsia="ru-RU"/>
               </w:rPr>
             </w:pPr>
           </w:p>
@@ -10482,7 +7614,7 @@
                 <w:color w:val="C9D1D9"/>
                 <w:sz w:val="18"/>
                 <w:szCs w:val="18"/>
-                <w:lang w:val="en-US" w:eastAsia="ru-RU"/>
+                <w:lang w:eastAsia="ru-RU"/>
               </w:rPr>
             </w:pPr>
             <w:r>
@@ -10491,75 +7623,9 @@
                 <w:color w:val="C9D1D9"/>
                 <w:sz w:val="18"/>
                 <w:szCs w:val="18"/>
-                <w:lang w:val="en-US" w:eastAsia="ru-RU"/>
-              </w:rPr>
-              <w:t xml:space="preserve">        if (</w:t>
-            </w:r>
-            <w:proofErr w:type="spellStart"/>
-            <w:r>
-              <w:rPr>
-                <w:rFonts w:ascii="Consolas" w:eastAsia="Times New Roman" w:hAnsi="Consolas" w:cs="Segoe UI"/>
-                <w:color w:val="C9D1D9"/>
-                <w:sz w:val="18"/>
-                <w:szCs w:val="18"/>
-                <w:lang w:val="en-US" w:eastAsia="ru-RU"/>
-              </w:rPr>
-              <w:t>args</w:t>
-            </w:r>
-            <w:proofErr w:type="spellEnd"/>
-            <w:r>
-              <w:rPr>
-                <w:rFonts w:ascii="Consolas" w:eastAsia="Times New Roman" w:hAnsi="Consolas" w:cs="Segoe UI"/>
-                <w:color w:val="C9D1D9"/>
-                <w:sz w:val="18"/>
-                <w:szCs w:val="18"/>
-                <w:lang w:val="en-US" w:eastAsia="ru-RU"/>
-              </w:rPr>
-              <w:t>[</w:t>
-            </w:r>
-            <w:proofErr w:type="spellStart"/>
-            <w:r>
-              <w:rPr>
-                <w:rFonts w:ascii="Consolas" w:eastAsia="Times New Roman" w:hAnsi="Consolas" w:cs="Segoe UI"/>
-                <w:color w:val="C9D1D9"/>
-                <w:sz w:val="18"/>
-                <w:szCs w:val="18"/>
-                <w:lang w:val="en-US" w:eastAsia="ru-RU"/>
-              </w:rPr>
-              <w:t>i</w:t>
-            </w:r>
-            <w:proofErr w:type="spellEnd"/>
-            <w:r>
-              <w:rPr>
-                <w:rFonts w:ascii="Consolas" w:eastAsia="Times New Roman" w:hAnsi="Consolas" w:cs="Segoe UI"/>
-                <w:color w:val="C9D1D9"/>
-                <w:sz w:val="18"/>
-                <w:szCs w:val="18"/>
-                <w:lang w:val="en-US" w:eastAsia="ru-RU"/>
-              </w:rPr>
-              <w:t xml:space="preserve">].begin == </w:t>
-            </w:r>
-            <w:proofErr w:type="spellStart"/>
-            <w:r>
-              <w:rPr>
-                <w:rFonts w:ascii="Consolas" w:eastAsia="Times New Roman" w:hAnsi="Consolas" w:cs="Segoe UI"/>
-                <w:color w:val="C9D1D9"/>
-                <w:sz w:val="18"/>
-                <w:szCs w:val="18"/>
-                <w:lang w:val="en-US" w:eastAsia="ru-RU"/>
-              </w:rPr>
-              <w:t>array_size</w:t>
-            </w:r>
-            <w:proofErr w:type="spellEnd"/>
-            <w:r>
-              <w:rPr>
-                <w:rFonts w:ascii="Consolas" w:eastAsia="Times New Roman" w:hAnsi="Consolas" w:cs="Segoe UI"/>
-                <w:color w:val="C9D1D9"/>
-                <w:sz w:val="18"/>
-                <w:szCs w:val="18"/>
-                <w:lang w:val="en-US" w:eastAsia="ru-RU"/>
-              </w:rPr>
-              <w:t>)</w:t>
+                <w:lang w:eastAsia="ru-RU"/>
+              </w:rPr>
+              <w:t xml:space="preserve">        if (i != threads_num - 1) {</w:t>
             </w:r>
           </w:p>
         </w:tc>
@@ -10586,34 +7652,34 @@
                 <w:color w:val="C9D1D9"/>
                 <w:sz w:val="18"/>
                 <w:szCs w:val="18"/>
+                <w:lang w:eastAsia="ru-RU"/>
+              </w:rPr>
+            </w:pPr>
+          </w:p>
+        </w:tc>
+        <w:tc>
+          <w:tcPr>
+            <w:tcW w:w="0" w:type="auto"/>
+            <w:shd w:val="clear" w:color="auto" w:fill="0D1117"/>
+            <w:tcMar>
+              <w:top w:w="0" w:type="dxa"/>
+              <w:left w:w="150" w:type="dxa"/>
+              <w:bottom w:w="0" w:type="dxa"/>
+              <w:right w:w="150" w:type="dxa"/>
+            </w:tcMar>
+            <w:hideMark/>
+          </w:tcPr>
+          <w:p>
+            <w:pPr>
+              <w:spacing w:after="0" w:line="300" w:lineRule="atLeast"/>
+              <w:rPr>
+                <w:rFonts w:ascii="Consolas" w:eastAsia="Times New Roman" w:hAnsi="Consolas" w:cs="Segoe UI"/>
+                <w:color w:val="C9D1D9"/>
+                <w:sz w:val="18"/>
+                <w:szCs w:val="18"/>
                 <w:lang w:val="en-US" w:eastAsia="ru-RU"/>
               </w:rPr>
             </w:pPr>
-          </w:p>
-        </w:tc>
-        <w:tc>
-          <w:tcPr>
-            <w:tcW w:w="0" w:type="auto"/>
-            <w:shd w:val="clear" w:color="auto" w:fill="0D1117"/>
-            <w:tcMar>
-              <w:top w:w="0" w:type="dxa"/>
-              <w:left w:w="150" w:type="dxa"/>
-              <w:bottom w:w="0" w:type="dxa"/>
-              <w:right w:w="150" w:type="dxa"/>
-            </w:tcMar>
-            <w:hideMark/>
-          </w:tcPr>
-          <w:p>
-            <w:pPr>
-              <w:spacing w:after="0" w:line="300" w:lineRule="atLeast"/>
-              <w:rPr>
-                <w:rFonts w:ascii="Consolas" w:eastAsia="Times New Roman" w:hAnsi="Consolas" w:cs="Segoe UI"/>
-                <w:color w:val="C9D1D9"/>
-                <w:sz w:val="18"/>
-                <w:szCs w:val="18"/>
-                <w:lang w:eastAsia="ru-RU"/>
-              </w:rPr>
-            </w:pPr>
             <w:r>
               <w:rPr>
                 <w:rFonts w:ascii="Consolas" w:eastAsia="Times New Roman" w:hAnsi="Consolas" w:cs="Segoe UI"/>
@@ -10622,309 +7688,7 @@
                 <w:szCs w:val="18"/>
                 <w:lang w:val="en-US" w:eastAsia="ru-RU"/>
               </w:rPr>
-              <w:t xml:space="preserve">            </w:t>
-            </w:r>
-            <w:proofErr w:type="spellStart"/>
-            <w:r>
-              <w:rPr>
-                <w:rFonts w:ascii="Consolas" w:eastAsia="Times New Roman" w:hAnsi="Consolas" w:cs="Segoe UI"/>
-                <w:color w:val="C9D1D9"/>
-                <w:sz w:val="18"/>
-                <w:szCs w:val="18"/>
-                <w:lang w:eastAsia="ru-RU"/>
-              </w:rPr>
-              <w:t>break</w:t>
-            </w:r>
-            <w:proofErr w:type="spellEnd"/>
-            <w:r>
-              <w:rPr>
-                <w:rFonts w:ascii="Consolas" w:eastAsia="Times New Roman" w:hAnsi="Consolas" w:cs="Segoe UI"/>
-                <w:color w:val="C9D1D9"/>
-                <w:sz w:val="18"/>
-                <w:szCs w:val="18"/>
-                <w:lang w:eastAsia="ru-RU"/>
-              </w:rPr>
-              <w:t>;</w:t>
-            </w:r>
-          </w:p>
-        </w:tc>
-      </w:tr>
-      <w:tr>
-        <w:tc>
-          <w:tcPr>
-            <w:tcW w:w="753" w:type="dxa"/>
-            <w:shd w:val="clear" w:color="auto" w:fill="0D1117"/>
-            <w:noWrap/>
-            <w:tcMar>
-              <w:top w:w="0" w:type="dxa"/>
-              <w:left w:w="150" w:type="dxa"/>
-              <w:bottom w:w="0" w:type="dxa"/>
-              <w:right w:w="150" w:type="dxa"/>
-            </w:tcMar>
-            <w:hideMark/>
-          </w:tcPr>
-          <w:p>
-            <w:pPr>
-              <w:spacing w:after="0" w:line="300" w:lineRule="atLeast"/>
-              <w:rPr>
-                <w:rFonts w:ascii="Consolas" w:eastAsia="Times New Roman" w:hAnsi="Consolas" w:cs="Segoe UI"/>
-                <w:color w:val="C9D1D9"/>
-                <w:sz w:val="18"/>
-                <w:szCs w:val="18"/>
-                <w:lang w:eastAsia="ru-RU"/>
-              </w:rPr>
-            </w:pPr>
-          </w:p>
-        </w:tc>
-        <w:tc>
-          <w:tcPr>
-            <w:tcW w:w="0" w:type="auto"/>
-            <w:shd w:val="clear" w:color="auto" w:fill="0D1117"/>
-            <w:tcMar>
-              <w:top w:w="0" w:type="dxa"/>
-              <w:left w:w="150" w:type="dxa"/>
-              <w:bottom w:w="0" w:type="dxa"/>
-              <w:right w:w="150" w:type="dxa"/>
-            </w:tcMar>
-            <w:hideMark/>
-          </w:tcPr>
-          <w:p>
-            <w:pPr>
-              <w:spacing w:after="0" w:line="300" w:lineRule="atLeast"/>
-              <w:rPr>
-                <w:rFonts w:ascii="Consolas" w:eastAsia="Times New Roman" w:hAnsi="Consolas" w:cs="Segoe UI"/>
-                <w:color w:val="C9D1D9"/>
-                <w:sz w:val="18"/>
-                <w:szCs w:val="18"/>
-                <w:lang w:eastAsia="ru-RU"/>
-              </w:rPr>
-            </w:pPr>
-            <w:r>
-              <w:rPr>
-                <w:rFonts w:ascii="Consolas" w:eastAsia="Times New Roman" w:hAnsi="Consolas" w:cs="Segoe UI"/>
-                <w:color w:val="C9D1D9"/>
-                <w:sz w:val="18"/>
-                <w:szCs w:val="18"/>
-                <w:lang w:eastAsia="ru-RU"/>
-              </w:rPr>
-              <w:t xml:space="preserve">        </w:t>
-            </w:r>
-            <w:proofErr w:type="spellStart"/>
-            <w:r>
-              <w:rPr>
-                <w:rFonts w:ascii="Consolas" w:eastAsia="Times New Roman" w:hAnsi="Consolas" w:cs="Segoe UI"/>
-                <w:color w:val="C9D1D9"/>
-                <w:sz w:val="18"/>
-                <w:szCs w:val="18"/>
-                <w:lang w:eastAsia="ru-RU"/>
-              </w:rPr>
-              <w:t>if</w:t>
-            </w:r>
-            <w:proofErr w:type="spellEnd"/>
-            <w:r>
-              <w:rPr>
-                <w:rFonts w:ascii="Consolas" w:eastAsia="Times New Roman" w:hAnsi="Consolas" w:cs="Segoe UI"/>
-                <w:color w:val="C9D1D9"/>
-                <w:sz w:val="18"/>
-                <w:szCs w:val="18"/>
-                <w:lang w:eastAsia="ru-RU"/>
-              </w:rPr>
-              <w:t xml:space="preserve"> (i != </w:t>
-            </w:r>
-            <w:proofErr w:type="spellStart"/>
-            <w:r>
-              <w:rPr>
-                <w:rFonts w:ascii="Consolas" w:eastAsia="Times New Roman" w:hAnsi="Consolas" w:cs="Segoe UI"/>
-                <w:color w:val="C9D1D9"/>
-                <w:sz w:val="18"/>
-                <w:szCs w:val="18"/>
-                <w:lang w:eastAsia="ru-RU"/>
-              </w:rPr>
-              <w:t>threads_num</w:t>
-            </w:r>
-            <w:proofErr w:type="spellEnd"/>
-            <w:r>
-              <w:rPr>
-                <w:rFonts w:ascii="Consolas" w:eastAsia="Times New Roman" w:hAnsi="Consolas" w:cs="Segoe UI"/>
-                <w:color w:val="C9D1D9"/>
-                <w:sz w:val="18"/>
-                <w:szCs w:val="18"/>
-                <w:lang w:eastAsia="ru-RU"/>
-              </w:rPr>
-              <w:t xml:space="preserve"> - 1) {</w:t>
-            </w:r>
-          </w:p>
-        </w:tc>
-      </w:tr>
-      <w:tr>
-        <w:tc>
-          <w:tcPr>
-            <w:tcW w:w="753" w:type="dxa"/>
-            <w:shd w:val="clear" w:color="auto" w:fill="0D1117"/>
-            <w:noWrap/>
-            <w:tcMar>
-              <w:top w:w="0" w:type="dxa"/>
-              <w:left w:w="150" w:type="dxa"/>
-              <w:bottom w:w="0" w:type="dxa"/>
-              <w:right w:w="150" w:type="dxa"/>
-            </w:tcMar>
-            <w:hideMark/>
-          </w:tcPr>
-          <w:p>
-            <w:pPr>
-              <w:spacing w:after="0" w:line="300" w:lineRule="atLeast"/>
-              <w:rPr>
-                <w:rFonts w:ascii="Consolas" w:eastAsia="Times New Roman" w:hAnsi="Consolas" w:cs="Segoe UI"/>
-                <w:color w:val="C9D1D9"/>
-                <w:sz w:val="18"/>
-                <w:szCs w:val="18"/>
-                <w:lang w:eastAsia="ru-RU"/>
-              </w:rPr>
-            </w:pPr>
-          </w:p>
-        </w:tc>
-        <w:tc>
-          <w:tcPr>
-            <w:tcW w:w="0" w:type="auto"/>
-            <w:shd w:val="clear" w:color="auto" w:fill="0D1117"/>
-            <w:tcMar>
-              <w:top w:w="0" w:type="dxa"/>
-              <w:left w:w="150" w:type="dxa"/>
-              <w:bottom w:w="0" w:type="dxa"/>
-              <w:right w:w="150" w:type="dxa"/>
-            </w:tcMar>
-            <w:hideMark/>
-          </w:tcPr>
-          <w:p>
-            <w:pPr>
-              <w:spacing w:after="0" w:line="300" w:lineRule="atLeast"/>
-              <w:rPr>
-                <w:rFonts w:ascii="Consolas" w:eastAsia="Times New Roman" w:hAnsi="Consolas" w:cs="Segoe UI"/>
-                <w:color w:val="C9D1D9"/>
-                <w:sz w:val="18"/>
-                <w:szCs w:val="18"/>
-                <w:lang w:val="en-US" w:eastAsia="ru-RU"/>
-              </w:rPr>
-            </w:pPr>
-            <w:r>
-              <w:rPr>
-                <w:rFonts w:ascii="Consolas" w:eastAsia="Times New Roman" w:hAnsi="Consolas" w:cs="Segoe UI"/>
-                <w:color w:val="C9D1D9"/>
-                <w:sz w:val="18"/>
-                <w:szCs w:val="18"/>
-                <w:lang w:val="en-US" w:eastAsia="ru-RU"/>
-              </w:rPr>
-              <w:t xml:space="preserve">            </w:t>
-            </w:r>
-            <w:proofErr w:type="spellStart"/>
-            <w:r>
-              <w:rPr>
-                <w:rFonts w:ascii="Consolas" w:eastAsia="Times New Roman" w:hAnsi="Consolas" w:cs="Segoe UI"/>
-                <w:color w:val="C9D1D9"/>
-                <w:sz w:val="18"/>
-                <w:szCs w:val="18"/>
-                <w:lang w:val="en-US" w:eastAsia="ru-RU"/>
-              </w:rPr>
-              <w:t>args</w:t>
-            </w:r>
-            <w:proofErr w:type="spellEnd"/>
-            <w:r>
-              <w:rPr>
-                <w:rFonts w:ascii="Consolas" w:eastAsia="Times New Roman" w:hAnsi="Consolas" w:cs="Segoe UI"/>
-                <w:color w:val="C9D1D9"/>
-                <w:sz w:val="18"/>
-                <w:szCs w:val="18"/>
-                <w:lang w:val="en-US" w:eastAsia="ru-RU"/>
-              </w:rPr>
-              <w:t>[</w:t>
-            </w:r>
-            <w:proofErr w:type="spellStart"/>
-            <w:r>
-              <w:rPr>
-                <w:rFonts w:ascii="Consolas" w:eastAsia="Times New Roman" w:hAnsi="Consolas" w:cs="Segoe UI"/>
-                <w:color w:val="C9D1D9"/>
-                <w:sz w:val="18"/>
-                <w:szCs w:val="18"/>
-                <w:lang w:val="en-US" w:eastAsia="ru-RU"/>
-              </w:rPr>
-              <w:t>i</w:t>
-            </w:r>
-            <w:proofErr w:type="spellEnd"/>
-            <w:r>
-              <w:rPr>
-                <w:rFonts w:ascii="Consolas" w:eastAsia="Times New Roman" w:hAnsi="Consolas" w:cs="Segoe UI"/>
-                <w:color w:val="C9D1D9"/>
-                <w:sz w:val="18"/>
-                <w:szCs w:val="18"/>
-                <w:lang w:val="en-US" w:eastAsia="ru-RU"/>
-              </w:rPr>
-              <w:t>].end = (</w:t>
-            </w:r>
-            <w:proofErr w:type="spellStart"/>
-            <w:r>
-              <w:rPr>
-                <w:rFonts w:ascii="Consolas" w:eastAsia="Times New Roman" w:hAnsi="Consolas" w:cs="Segoe UI"/>
-                <w:color w:val="C9D1D9"/>
-                <w:sz w:val="18"/>
-                <w:szCs w:val="18"/>
-                <w:lang w:val="en-US" w:eastAsia="ru-RU"/>
-              </w:rPr>
-              <w:t>i</w:t>
-            </w:r>
-            <w:proofErr w:type="spellEnd"/>
-            <w:r>
-              <w:rPr>
-                <w:rFonts w:ascii="Consolas" w:eastAsia="Times New Roman" w:hAnsi="Consolas" w:cs="Segoe UI"/>
-                <w:color w:val="C9D1D9"/>
-                <w:sz w:val="18"/>
-                <w:szCs w:val="18"/>
-                <w:lang w:val="en-US" w:eastAsia="ru-RU"/>
-              </w:rPr>
-              <w:t xml:space="preserve"> + 1) * </w:t>
-            </w:r>
-            <w:proofErr w:type="spellStart"/>
-            <w:r>
-              <w:rPr>
-                <w:rFonts w:ascii="Consolas" w:eastAsia="Times New Roman" w:hAnsi="Consolas" w:cs="Segoe UI"/>
-                <w:color w:val="C9D1D9"/>
-                <w:sz w:val="18"/>
-                <w:szCs w:val="18"/>
-                <w:lang w:val="en-US" w:eastAsia="ru-RU"/>
-              </w:rPr>
-              <w:t>array_size</w:t>
-            </w:r>
-            <w:proofErr w:type="spellEnd"/>
-            <w:r>
-              <w:rPr>
-                <w:rFonts w:ascii="Consolas" w:eastAsia="Times New Roman" w:hAnsi="Consolas" w:cs="Segoe UI"/>
-                <w:color w:val="C9D1D9"/>
-                <w:sz w:val="18"/>
-                <w:szCs w:val="18"/>
-                <w:lang w:val="en-US" w:eastAsia="ru-RU"/>
-              </w:rPr>
-              <w:t xml:space="preserve"> / </w:t>
-            </w:r>
-            <w:proofErr w:type="spellStart"/>
-            <w:r>
-              <w:rPr>
-                <w:rFonts w:ascii="Consolas" w:eastAsia="Times New Roman" w:hAnsi="Consolas" w:cs="Segoe UI"/>
-                <w:color w:val="C9D1D9"/>
-                <w:sz w:val="18"/>
-                <w:szCs w:val="18"/>
-                <w:lang w:val="en-US" w:eastAsia="ru-RU"/>
-              </w:rPr>
-              <w:t>threads_num</w:t>
-            </w:r>
-            <w:proofErr w:type="spellEnd"/>
-            <w:r>
-              <w:rPr>
-                <w:rFonts w:ascii="Consolas" w:eastAsia="Times New Roman" w:hAnsi="Consolas" w:cs="Segoe UI"/>
-                <w:color w:val="C9D1D9"/>
-                <w:sz w:val="18"/>
-                <w:szCs w:val="18"/>
-                <w:lang w:val="en-US" w:eastAsia="ru-RU"/>
-              </w:rPr>
-              <w:t>;</w:t>
+              <w:t xml:space="preserve">            args[i].end = (i + 1) * array_size / threads_num;</w:t>
             </w:r>
           </w:p>
         </w:tc>
@@ -10997,29 +7761,7 @@
                 <w:szCs w:val="18"/>
                 <w:lang w:eastAsia="ru-RU"/>
               </w:rPr>
-              <w:t xml:space="preserve">} </w:t>
-            </w:r>
-            <w:proofErr w:type="spellStart"/>
-            <w:r>
-              <w:rPr>
-                <w:rFonts w:ascii="Consolas" w:eastAsia="Times New Roman" w:hAnsi="Consolas" w:cs="Segoe UI"/>
-                <w:color w:val="C9D1D9"/>
-                <w:sz w:val="18"/>
-                <w:szCs w:val="18"/>
-                <w:lang w:eastAsia="ru-RU"/>
-              </w:rPr>
-              <w:t>else</w:t>
-            </w:r>
-            <w:proofErr w:type="spellEnd"/>
-            <w:r>
-              <w:rPr>
-                <w:rFonts w:ascii="Consolas" w:eastAsia="Times New Roman" w:hAnsi="Consolas" w:cs="Segoe UI"/>
-                <w:color w:val="C9D1D9"/>
-                <w:sz w:val="18"/>
-                <w:szCs w:val="18"/>
-                <w:lang w:eastAsia="ru-RU"/>
-              </w:rPr>
-              <w:t xml:space="preserve"> {</w:t>
+              <w:t>} else {</w:t>
             </w:r>
           </w:p>
         </w:tc>
@@ -11082,73 +7824,7 @@
                 <w:szCs w:val="18"/>
                 <w:lang w:val="en-US" w:eastAsia="ru-RU"/>
               </w:rPr>
-              <w:t xml:space="preserve">            </w:t>
-            </w:r>
-            <w:proofErr w:type="spellStart"/>
-            <w:r>
-              <w:rPr>
-                <w:rFonts w:ascii="Consolas" w:eastAsia="Times New Roman" w:hAnsi="Consolas" w:cs="Segoe UI"/>
-                <w:color w:val="C9D1D9"/>
-                <w:sz w:val="18"/>
-                <w:szCs w:val="18"/>
-                <w:lang w:val="en-US" w:eastAsia="ru-RU"/>
-              </w:rPr>
-              <w:t>args</w:t>
-            </w:r>
-            <w:proofErr w:type="spellEnd"/>
-            <w:r>
-              <w:rPr>
-                <w:rFonts w:ascii="Consolas" w:eastAsia="Times New Roman" w:hAnsi="Consolas" w:cs="Segoe UI"/>
-                <w:color w:val="C9D1D9"/>
-                <w:sz w:val="18"/>
-                <w:szCs w:val="18"/>
-                <w:lang w:val="en-US" w:eastAsia="ru-RU"/>
-              </w:rPr>
-              <w:t>[</w:t>
-            </w:r>
-            <w:proofErr w:type="spellStart"/>
-            <w:r>
-              <w:rPr>
-                <w:rFonts w:ascii="Consolas" w:eastAsia="Times New Roman" w:hAnsi="Consolas" w:cs="Segoe UI"/>
-                <w:color w:val="C9D1D9"/>
-                <w:sz w:val="18"/>
-                <w:szCs w:val="18"/>
-                <w:lang w:val="en-US" w:eastAsia="ru-RU"/>
-              </w:rPr>
-              <w:t>i</w:t>
-            </w:r>
-            <w:proofErr w:type="spellEnd"/>
-            <w:r>
-              <w:rPr>
-                <w:rFonts w:ascii="Consolas" w:eastAsia="Times New Roman" w:hAnsi="Consolas" w:cs="Segoe UI"/>
-                <w:color w:val="C9D1D9"/>
-                <w:sz w:val="18"/>
-                <w:szCs w:val="18"/>
-                <w:lang w:val="en-US" w:eastAsia="ru-RU"/>
-              </w:rPr>
-              <w:t xml:space="preserve">].end = </w:t>
-            </w:r>
-            <w:proofErr w:type="spellStart"/>
-            <w:r>
-              <w:rPr>
-                <w:rFonts w:ascii="Consolas" w:eastAsia="Times New Roman" w:hAnsi="Consolas" w:cs="Segoe UI"/>
-                <w:color w:val="C9D1D9"/>
-                <w:sz w:val="18"/>
-                <w:szCs w:val="18"/>
-                <w:lang w:val="en-US" w:eastAsia="ru-RU"/>
-              </w:rPr>
-              <w:t>array_size</w:t>
-            </w:r>
-            <w:proofErr w:type="spellEnd"/>
-            <w:r>
-              <w:rPr>
-                <w:rFonts w:ascii="Consolas" w:eastAsia="Times New Roman" w:hAnsi="Consolas" w:cs="Segoe UI"/>
-                <w:color w:val="C9D1D9"/>
-                <w:sz w:val="18"/>
-                <w:szCs w:val="18"/>
-                <w:lang w:val="en-US" w:eastAsia="ru-RU"/>
-              </w:rPr>
-              <w:t>;</w:t>
+              <w:t xml:space="preserve">            args[i].end = array_size;</w:t>
             </w:r>
           </w:p>
         </w:tc>
@@ -11348,117 +8024,7 @@
                 <w:szCs w:val="18"/>
                 <w:lang w:val="en-US" w:eastAsia="ru-RU"/>
               </w:rPr>
-              <w:t xml:space="preserve">    if (</w:t>
-            </w:r>
-            <w:proofErr w:type="spellStart"/>
-            <w:r>
-              <w:rPr>
-                <w:rFonts w:ascii="Consolas" w:eastAsia="Times New Roman" w:hAnsi="Consolas" w:cs="Segoe UI"/>
-                <w:color w:val="C9D1D9"/>
-                <w:sz w:val="18"/>
-                <w:szCs w:val="18"/>
-                <w:lang w:val="en-US" w:eastAsia="ru-RU"/>
-              </w:rPr>
-              <w:t>pthread_create</w:t>
-            </w:r>
-            <w:proofErr w:type="spellEnd"/>
-            <w:r>
-              <w:rPr>
-                <w:rFonts w:ascii="Consolas" w:eastAsia="Times New Roman" w:hAnsi="Consolas" w:cs="Segoe UI"/>
-                <w:color w:val="C9D1D9"/>
-                <w:sz w:val="18"/>
-                <w:szCs w:val="18"/>
-                <w:lang w:val="en-US" w:eastAsia="ru-RU"/>
-              </w:rPr>
-              <w:t>(&amp;threads[</w:t>
-            </w:r>
-            <w:proofErr w:type="spellStart"/>
-            <w:r>
-              <w:rPr>
-                <w:rFonts w:ascii="Consolas" w:eastAsia="Times New Roman" w:hAnsi="Consolas" w:cs="Segoe UI"/>
-                <w:color w:val="C9D1D9"/>
-                <w:sz w:val="18"/>
-                <w:szCs w:val="18"/>
-                <w:lang w:val="en-US" w:eastAsia="ru-RU"/>
-              </w:rPr>
-              <w:t>i</w:t>
-            </w:r>
-            <w:proofErr w:type="spellEnd"/>
-            <w:r>
-              <w:rPr>
-                <w:rFonts w:ascii="Consolas" w:eastAsia="Times New Roman" w:hAnsi="Consolas" w:cs="Segoe UI"/>
-                <w:color w:val="C9D1D9"/>
-                <w:sz w:val="18"/>
-                <w:szCs w:val="18"/>
-                <w:lang w:val="en-US" w:eastAsia="ru-RU"/>
-              </w:rPr>
-              <w:t xml:space="preserve">], NULL, </w:t>
-            </w:r>
-            <w:proofErr w:type="spellStart"/>
-            <w:r>
-              <w:rPr>
-                <w:rFonts w:ascii="Consolas" w:eastAsia="Times New Roman" w:hAnsi="Consolas" w:cs="Segoe UI"/>
-                <w:color w:val="C9D1D9"/>
-                <w:sz w:val="18"/>
-                <w:szCs w:val="18"/>
-                <w:lang w:val="en-US" w:eastAsia="ru-RU"/>
-              </w:rPr>
-              <w:t>ThreadSum</w:t>
-            </w:r>
-            <w:proofErr w:type="spellEnd"/>
-            <w:r>
-              <w:rPr>
-                <w:rFonts w:ascii="Consolas" w:eastAsia="Times New Roman" w:hAnsi="Consolas" w:cs="Segoe UI"/>
-                <w:color w:val="C9D1D9"/>
-                <w:sz w:val="18"/>
-                <w:szCs w:val="18"/>
-                <w:lang w:val="en-US" w:eastAsia="ru-RU"/>
-              </w:rPr>
-              <w:t>, (void *)(</w:t>
-            </w:r>
-            <w:proofErr w:type="spellStart"/>
-            <w:r>
-              <w:rPr>
-                <w:rFonts w:ascii="Consolas" w:eastAsia="Times New Roman" w:hAnsi="Consolas" w:cs="Segoe UI"/>
-                <w:color w:val="C9D1D9"/>
-                <w:sz w:val="18"/>
-                <w:szCs w:val="18"/>
-                <w:lang w:val="en-US" w:eastAsia="ru-RU"/>
-              </w:rPr>
-              <w:t>args</w:t>
-            </w:r>
-            <w:proofErr w:type="spellEnd"/>
-            <w:r>
-              <w:rPr>
-                <w:rFonts w:ascii="Consolas" w:eastAsia="Times New Roman" w:hAnsi="Consolas" w:cs="Segoe UI"/>
-                <w:color w:val="C9D1D9"/>
-                <w:sz w:val="18"/>
-                <w:szCs w:val="18"/>
-                <w:lang w:val="en-US" w:eastAsia="ru-RU"/>
-              </w:rPr>
-              <w:t xml:space="preserve"> + </w:t>
-            </w:r>
-            <w:proofErr w:type="spellStart"/>
-            <w:r>
-              <w:rPr>
-                <w:rFonts w:ascii="Consolas" w:eastAsia="Times New Roman" w:hAnsi="Consolas" w:cs="Segoe UI"/>
-                <w:color w:val="C9D1D9"/>
-                <w:sz w:val="18"/>
-                <w:szCs w:val="18"/>
-                <w:lang w:val="en-US" w:eastAsia="ru-RU"/>
-              </w:rPr>
-              <w:t>i</w:t>
-            </w:r>
-            <w:proofErr w:type="spellEnd"/>
-            <w:r>
-              <w:rPr>
-                <w:rFonts w:ascii="Consolas" w:eastAsia="Times New Roman" w:hAnsi="Consolas" w:cs="Segoe UI"/>
-                <w:color w:val="C9D1D9"/>
-                <w:sz w:val="18"/>
-                <w:szCs w:val="18"/>
-                <w:lang w:val="en-US" w:eastAsia="ru-RU"/>
-              </w:rPr>
-              <w:t>)) != 0) {</w:t>
+              <w:t xml:space="preserve">    if (pthread_create(&amp;threads[i], NULL, ThreadSum, (void *)(args + i)) != 0) {</w:t>
             </w:r>
           </w:p>
         </w:tc>
@@ -11521,136 +8087,80 @@
                 <w:szCs w:val="18"/>
                 <w:lang w:val="en-US" w:eastAsia="ru-RU"/>
               </w:rPr>
+              <w:t xml:space="preserve">      printf("Error: pthread_create failed!\n");</w:t>
+            </w:r>
+          </w:p>
+        </w:tc>
+      </w:tr>
+      <w:tr>
+        <w:tc>
+          <w:tcPr>
+            <w:tcW w:w="753" w:type="dxa"/>
+            <w:shd w:val="clear" w:color="auto" w:fill="0D1117"/>
+            <w:noWrap/>
+            <w:tcMar>
+              <w:top w:w="0" w:type="dxa"/>
+              <w:left w:w="150" w:type="dxa"/>
+              <w:bottom w:w="0" w:type="dxa"/>
+              <w:right w:w="150" w:type="dxa"/>
+            </w:tcMar>
+            <w:hideMark/>
+          </w:tcPr>
+          <w:p>
+            <w:pPr>
+              <w:spacing w:after="0" w:line="300" w:lineRule="atLeast"/>
+              <w:rPr>
+                <w:rFonts w:ascii="Consolas" w:eastAsia="Times New Roman" w:hAnsi="Consolas" w:cs="Segoe UI"/>
+                <w:color w:val="C9D1D9"/>
+                <w:sz w:val="18"/>
+                <w:szCs w:val="18"/>
+                <w:lang w:val="en-US" w:eastAsia="ru-RU"/>
+              </w:rPr>
+            </w:pPr>
+          </w:p>
+        </w:tc>
+        <w:tc>
+          <w:tcPr>
+            <w:tcW w:w="0" w:type="auto"/>
+            <w:shd w:val="clear" w:color="auto" w:fill="0D1117"/>
+            <w:tcMar>
+              <w:top w:w="0" w:type="dxa"/>
+              <w:left w:w="150" w:type="dxa"/>
+              <w:bottom w:w="0" w:type="dxa"/>
+              <w:right w:w="150" w:type="dxa"/>
+            </w:tcMar>
+            <w:hideMark/>
+          </w:tcPr>
+          <w:p>
+            <w:pPr>
+              <w:spacing w:after="0" w:line="300" w:lineRule="atLeast"/>
+              <w:rPr>
+                <w:rFonts w:ascii="Consolas" w:eastAsia="Times New Roman" w:hAnsi="Consolas" w:cs="Segoe UI"/>
+                <w:color w:val="C9D1D9"/>
+                <w:sz w:val="18"/>
+                <w:szCs w:val="18"/>
+                <w:lang w:eastAsia="ru-RU"/>
+              </w:rPr>
+            </w:pPr>
+            <w:r>
+              <w:rPr>
+                <w:rFonts w:ascii="Consolas" w:eastAsia="Times New Roman" w:hAnsi="Consolas" w:cs="Segoe UI"/>
+                <w:color w:val="C9D1D9"/>
+                <w:sz w:val="18"/>
+                <w:szCs w:val="18"/>
+                <w:lang w:val="en-US" w:eastAsia="ru-RU"/>
+              </w:rPr>
               <w:t xml:space="preserve">      </w:t>
             </w:r>
-            <w:proofErr w:type="spellStart"/>
             <w:r>
               <w:rPr>
                 <w:rFonts w:ascii="Consolas" w:eastAsia="Times New Roman" w:hAnsi="Consolas" w:cs="Segoe UI"/>
                 <w:color w:val="C9D1D9"/>
                 <w:sz w:val="18"/>
                 <w:szCs w:val="18"/>
-                <w:lang w:val="en-US" w:eastAsia="ru-RU"/>
-              </w:rPr>
-              <w:t>printf</w:t>
-            </w:r>
-            <w:proofErr w:type="spellEnd"/>
-            <w:r>
-              <w:rPr>
-                <w:rFonts w:ascii="Consolas" w:eastAsia="Times New Roman" w:hAnsi="Consolas" w:cs="Segoe UI"/>
-                <w:color w:val="C9D1D9"/>
-                <w:sz w:val="18"/>
-                <w:szCs w:val="18"/>
-                <w:lang w:val="en-US" w:eastAsia="ru-RU"/>
-              </w:rPr>
-              <w:t xml:space="preserve">("Error: </w:t>
-            </w:r>
-            <w:proofErr w:type="spellStart"/>
-            <w:r>
-              <w:rPr>
-                <w:rFonts w:ascii="Consolas" w:eastAsia="Times New Roman" w:hAnsi="Consolas" w:cs="Segoe UI"/>
-                <w:color w:val="C9D1D9"/>
-                <w:sz w:val="18"/>
-                <w:szCs w:val="18"/>
-                <w:lang w:val="en-US" w:eastAsia="ru-RU"/>
-              </w:rPr>
-              <w:t>pthread_create</w:t>
-            </w:r>
-            <w:proofErr w:type="spellEnd"/>
-            <w:r>
-              <w:rPr>
-                <w:rFonts w:ascii="Consolas" w:eastAsia="Times New Roman" w:hAnsi="Consolas" w:cs="Segoe UI"/>
-                <w:color w:val="C9D1D9"/>
-                <w:sz w:val="18"/>
-                <w:szCs w:val="18"/>
-                <w:lang w:val="en-US" w:eastAsia="ru-RU"/>
-              </w:rPr>
-              <w:t xml:space="preserve"> failed!\n");</w:t>
-            </w:r>
-          </w:p>
-        </w:tc>
-      </w:tr>
-      <w:tr>
-        <w:tc>
-          <w:tcPr>
-            <w:tcW w:w="753" w:type="dxa"/>
-            <w:shd w:val="clear" w:color="auto" w:fill="0D1117"/>
-            <w:noWrap/>
-            <w:tcMar>
-              <w:top w:w="0" w:type="dxa"/>
-              <w:left w:w="150" w:type="dxa"/>
-              <w:bottom w:w="0" w:type="dxa"/>
-              <w:right w:w="150" w:type="dxa"/>
-            </w:tcMar>
-            <w:hideMark/>
-          </w:tcPr>
-          <w:p>
-            <w:pPr>
-              <w:spacing w:after="0" w:line="300" w:lineRule="atLeast"/>
-              <w:rPr>
-                <w:rFonts w:ascii="Consolas" w:eastAsia="Times New Roman" w:hAnsi="Consolas" w:cs="Segoe UI"/>
-                <w:color w:val="C9D1D9"/>
-                <w:sz w:val="18"/>
-                <w:szCs w:val="18"/>
-                <w:lang w:val="en-US" w:eastAsia="ru-RU"/>
-              </w:rPr>
-            </w:pPr>
-          </w:p>
-        </w:tc>
-        <w:tc>
-          <w:tcPr>
-            <w:tcW w:w="0" w:type="auto"/>
-            <w:shd w:val="clear" w:color="auto" w:fill="0D1117"/>
-            <w:tcMar>
-              <w:top w:w="0" w:type="dxa"/>
-              <w:left w:w="150" w:type="dxa"/>
-              <w:bottom w:w="0" w:type="dxa"/>
-              <w:right w:w="150" w:type="dxa"/>
-            </w:tcMar>
-            <w:hideMark/>
-          </w:tcPr>
-          <w:p>
-            <w:pPr>
-              <w:spacing w:after="0" w:line="300" w:lineRule="atLeast"/>
-              <w:rPr>
-                <w:rFonts w:ascii="Consolas" w:eastAsia="Times New Roman" w:hAnsi="Consolas" w:cs="Segoe UI"/>
-                <w:color w:val="C9D1D9"/>
-                <w:sz w:val="18"/>
-                <w:szCs w:val="18"/>
-                <w:lang w:eastAsia="ru-RU"/>
-              </w:rPr>
-            </w:pPr>
-            <w:r>
-              <w:rPr>
-                <w:rFonts w:ascii="Consolas" w:eastAsia="Times New Roman" w:hAnsi="Consolas" w:cs="Segoe UI"/>
-                <w:color w:val="C9D1D9"/>
-                <w:sz w:val="18"/>
-                <w:szCs w:val="18"/>
-                <w:lang w:val="en-US" w:eastAsia="ru-RU"/>
-              </w:rPr>
-              <w:t xml:space="preserve">      </w:t>
-            </w:r>
-            <w:proofErr w:type="spellStart"/>
-            <w:r>
-              <w:rPr>
-                <w:rFonts w:ascii="Consolas" w:eastAsia="Times New Roman" w:hAnsi="Consolas" w:cs="Segoe UI"/>
-                <w:color w:val="C9D1D9"/>
-                <w:sz w:val="18"/>
-                <w:szCs w:val="18"/>
-                <w:lang w:eastAsia="ru-RU"/>
-              </w:rPr>
-              <w:t>return</w:t>
-            </w:r>
-            <w:proofErr w:type="spellEnd"/>
-            <w:r>
-              <w:rPr>
-                <w:rFonts w:ascii="Consolas" w:eastAsia="Times New Roman" w:hAnsi="Consolas" w:cs="Segoe UI"/>
-                <w:color w:val="C9D1D9"/>
-                <w:sz w:val="18"/>
-                <w:szCs w:val="18"/>
-                <w:lang w:eastAsia="ru-RU"/>
-              </w:rPr>
-              <w:t xml:space="preserve"> 1;</w:t>
+                <w:lang w:eastAsia="ru-RU"/>
+              </w:rPr>
+              <w:t>return 1;</w:t>
             </w:r>
           </w:p>
         </w:tc>
@@ -11903,51 +8413,7 @@
                 <w:szCs w:val="18"/>
                 <w:lang w:eastAsia="ru-RU"/>
               </w:rPr>
-              <w:t xml:space="preserve">  </w:t>
-            </w:r>
-            <w:proofErr w:type="spellStart"/>
-            <w:r>
-              <w:rPr>
-                <w:rFonts w:ascii="Consolas" w:eastAsia="Times New Roman" w:hAnsi="Consolas" w:cs="Segoe UI"/>
-                <w:color w:val="C9D1D9"/>
-                <w:sz w:val="18"/>
-                <w:szCs w:val="18"/>
-                <w:lang w:eastAsia="ru-RU"/>
-              </w:rPr>
-              <w:t>intmax_t</w:t>
-            </w:r>
-            <w:proofErr w:type="spellEnd"/>
-            <w:r>
-              <w:rPr>
-                <w:rFonts w:ascii="Consolas" w:eastAsia="Times New Roman" w:hAnsi="Consolas" w:cs="Segoe UI"/>
-                <w:color w:val="C9D1D9"/>
-                <w:sz w:val="18"/>
-                <w:szCs w:val="18"/>
-                <w:lang w:eastAsia="ru-RU"/>
-              </w:rPr>
-              <w:t xml:space="preserve"> </w:t>
-            </w:r>
-            <w:proofErr w:type="spellStart"/>
-            <w:r>
-              <w:rPr>
-                <w:rFonts w:ascii="Consolas" w:eastAsia="Times New Roman" w:hAnsi="Consolas" w:cs="Segoe UI"/>
-                <w:color w:val="C9D1D9"/>
-                <w:sz w:val="18"/>
-                <w:szCs w:val="18"/>
-                <w:lang w:eastAsia="ru-RU"/>
-              </w:rPr>
-              <w:t>total_sum</w:t>
-            </w:r>
-            <w:proofErr w:type="spellEnd"/>
-            <w:r>
-              <w:rPr>
-                <w:rFonts w:ascii="Consolas" w:eastAsia="Times New Roman" w:hAnsi="Consolas" w:cs="Segoe UI"/>
-                <w:color w:val="C9D1D9"/>
-                <w:sz w:val="18"/>
-                <w:szCs w:val="18"/>
-                <w:lang w:eastAsia="ru-RU"/>
-              </w:rPr>
-              <w:t xml:space="preserve"> = 0;</w:t>
+              <w:t xml:space="preserve">  intmax_t total_sum = 0;</w:t>
             </w:r>
           </w:p>
         </w:tc>
@@ -12010,95 +8476,7 @@
                 <w:szCs w:val="18"/>
                 <w:lang w:val="en-US" w:eastAsia="ru-RU"/>
               </w:rPr>
-              <w:t xml:space="preserve">  for (uint32_t </w:t>
-            </w:r>
-            <w:proofErr w:type="spellStart"/>
-            <w:r>
-              <w:rPr>
-                <w:rFonts w:ascii="Consolas" w:eastAsia="Times New Roman" w:hAnsi="Consolas" w:cs="Segoe UI"/>
-                <w:color w:val="C9D1D9"/>
-                <w:sz w:val="18"/>
-                <w:szCs w:val="18"/>
-                <w:lang w:val="en-US" w:eastAsia="ru-RU"/>
-              </w:rPr>
-              <w:t>i</w:t>
-            </w:r>
-            <w:proofErr w:type="spellEnd"/>
-            <w:r>
-              <w:rPr>
-                <w:rFonts w:ascii="Consolas" w:eastAsia="Times New Roman" w:hAnsi="Consolas" w:cs="Segoe UI"/>
-                <w:color w:val="C9D1D9"/>
-                <w:sz w:val="18"/>
-                <w:szCs w:val="18"/>
-                <w:lang w:val="en-US" w:eastAsia="ru-RU"/>
-              </w:rPr>
-              <w:t xml:space="preserve"> = 0; </w:t>
-            </w:r>
-            <w:proofErr w:type="spellStart"/>
-            <w:r>
-              <w:rPr>
-                <w:rFonts w:ascii="Consolas" w:eastAsia="Times New Roman" w:hAnsi="Consolas" w:cs="Segoe UI"/>
-                <w:color w:val="C9D1D9"/>
-                <w:sz w:val="18"/>
-                <w:szCs w:val="18"/>
-                <w:lang w:val="en-US" w:eastAsia="ru-RU"/>
-              </w:rPr>
-              <w:t>i</w:t>
-            </w:r>
-            <w:proofErr w:type="spellEnd"/>
-            <w:r>
-              <w:rPr>
-                <w:rFonts w:ascii="Consolas" w:eastAsia="Times New Roman" w:hAnsi="Consolas" w:cs="Segoe UI"/>
-                <w:color w:val="C9D1D9"/>
-                <w:sz w:val="18"/>
-                <w:szCs w:val="18"/>
-                <w:lang w:val="en-US" w:eastAsia="ru-RU"/>
-              </w:rPr>
-              <w:t xml:space="preserve"> &lt; </w:t>
-            </w:r>
-            <w:proofErr w:type="spellStart"/>
-            <w:r>
-              <w:rPr>
-                <w:rFonts w:ascii="Consolas" w:eastAsia="Times New Roman" w:hAnsi="Consolas" w:cs="Segoe UI"/>
-                <w:color w:val="C9D1D9"/>
-                <w:sz w:val="18"/>
-                <w:szCs w:val="18"/>
-                <w:lang w:val="en-US" w:eastAsia="ru-RU"/>
-              </w:rPr>
-              <w:t>threads_num</w:t>
-            </w:r>
-            <w:proofErr w:type="spellEnd"/>
-            <w:r>
-              <w:rPr>
-                <w:rFonts w:ascii="Consolas" w:eastAsia="Times New Roman" w:hAnsi="Consolas" w:cs="Segoe UI"/>
-                <w:color w:val="C9D1D9"/>
-                <w:sz w:val="18"/>
-                <w:szCs w:val="18"/>
-                <w:lang w:val="en-US" w:eastAsia="ru-RU"/>
-              </w:rPr>
-              <w:t xml:space="preserve">; </w:t>
-            </w:r>
-            <w:proofErr w:type="spellStart"/>
-            <w:r>
-              <w:rPr>
-                <w:rFonts w:ascii="Consolas" w:eastAsia="Times New Roman" w:hAnsi="Consolas" w:cs="Segoe UI"/>
-                <w:color w:val="C9D1D9"/>
-                <w:sz w:val="18"/>
-                <w:szCs w:val="18"/>
-                <w:lang w:val="en-US" w:eastAsia="ru-RU"/>
-              </w:rPr>
-              <w:t>i</w:t>
-            </w:r>
-            <w:proofErr w:type="spellEnd"/>
-            <w:r>
-              <w:rPr>
-                <w:rFonts w:ascii="Consolas" w:eastAsia="Times New Roman" w:hAnsi="Consolas" w:cs="Segoe UI"/>
-                <w:color w:val="C9D1D9"/>
-                <w:sz w:val="18"/>
-                <w:szCs w:val="18"/>
-                <w:lang w:val="en-US" w:eastAsia="ru-RU"/>
-              </w:rPr>
-              <w:t>++) {</w:t>
+              <w:t xml:space="preserve">  for (uint32_t i = 0; i &lt; threads_num; i++) {</w:t>
             </w:r>
           </w:p>
         </w:tc>
@@ -12163,7 +8541,6 @@
               </w:rPr>
               <w:t xml:space="preserve">    </w:t>
             </w:r>
-            <w:proofErr w:type="spellStart"/>
             <w:r>
               <w:rPr>
                 <w:rFonts w:ascii="Consolas" w:eastAsia="Times New Roman" w:hAnsi="Consolas" w:cs="Segoe UI"/>
@@ -12172,40 +8549,7 @@
                 <w:szCs w:val="18"/>
                 <w:lang w:eastAsia="ru-RU"/>
               </w:rPr>
-              <w:t>intmax_t</w:t>
-            </w:r>
-            <w:proofErr w:type="spellEnd"/>
-            <w:r>
-              <w:rPr>
-                <w:rFonts w:ascii="Consolas" w:eastAsia="Times New Roman" w:hAnsi="Consolas" w:cs="Segoe UI"/>
-                <w:color w:val="C9D1D9"/>
-                <w:sz w:val="18"/>
-                <w:szCs w:val="18"/>
-                <w:lang w:eastAsia="ru-RU"/>
-              </w:rPr>
-              <w:t xml:space="preserve"> </w:t>
-            </w:r>
-            <w:proofErr w:type="spellStart"/>
-            <w:r>
-              <w:rPr>
-                <w:rFonts w:ascii="Consolas" w:eastAsia="Times New Roman" w:hAnsi="Consolas" w:cs="Segoe UI"/>
-                <w:color w:val="C9D1D9"/>
-                <w:sz w:val="18"/>
-                <w:szCs w:val="18"/>
-                <w:lang w:eastAsia="ru-RU"/>
-              </w:rPr>
-              <w:t>sum</w:t>
-            </w:r>
-            <w:proofErr w:type="spellEnd"/>
-            <w:r>
-              <w:rPr>
-                <w:rFonts w:ascii="Consolas" w:eastAsia="Times New Roman" w:hAnsi="Consolas" w:cs="Segoe UI"/>
-                <w:color w:val="C9D1D9"/>
-                <w:sz w:val="18"/>
-                <w:szCs w:val="18"/>
-                <w:lang w:eastAsia="ru-RU"/>
-              </w:rPr>
-              <w:t xml:space="preserve"> = 0;</w:t>
+              <w:t>intmax_t sum = 0;</w:t>
             </w:r>
           </w:p>
         </w:tc>
@@ -12268,158 +8612,80 @@
                 <w:szCs w:val="18"/>
                 <w:lang w:val="en-US" w:eastAsia="ru-RU"/>
               </w:rPr>
+              <w:t xml:space="preserve">    pthread_join(threads[i], (void **)&amp;sum);</w:t>
+            </w:r>
+          </w:p>
+        </w:tc>
+      </w:tr>
+      <w:tr>
+        <w:tc>
+          <w:tcPr>
+            <w:tcW w:w="753" w:type="dxa"/>
+            <w:shd w:val="clear" w:color="auto" w:fill="0D1117"/>
+            <w:noWrap/>
+            <w:tcMar>
+              <w:top w:w="0" w:type="dxa"/>
+              <w:left w:w="150" w:type="dxa"/>
+              <w:bottom w:w="0" w:type="dxa"/>
+              <w:right w:w="150" w:type="dxa"/>
+            </w:tcMar>
+            <w:hideMark/>
+          </w:tcPr>
+          <w:p>
+            <w:pPr>
+              <w:spacing w:after="0" w:line="300" w:lineRule="atLeast"/>
+              <w:rPr>
+                <w:rFonts w:ascii="Consolas" w:eastAsia="Times New Roman" w:hAnsi="Consolas" w:cs="Segoe UI"/>
+                <w:color w:val="C9D1D9"/>
+                <w:sz w:val="18"/>
+                <w:szCs w:val="18"/>
+                <w:lang w:val="en-US" w:eastAsia="ru-RU"/>
+              </w:rPr>
+            </w:pPr>
+          </w:p>
+        </w:tc>
+        <w:tc>
+          <w:tcPr>
+            <w:tcW w:w="0" w:type="auto"/>
+            <w:shd w:val="clear" w:color="auto" w:fill="0D1117"/>
+            <w:tcMar>
+              <w:top w:w="0" w:type="dxa"/>
+              <w:left w:w="150" w:type="dxa"/>
+              <w:bottom w:w="0" w:type="dxa"/>
+              <w:right w:w="150" w:type="dxa"/>
+            </w:tcMar>
+            <w:hideMark/>
+          </w:tcPr>
+          <w:p>
+            <w:pPr>
+              <w:spacing w:after="0" w:line="300" w:lineRule="atLeast"/>
+              <w:rPr>
+                <w:rFonts w:ascii="Consolas" w:eastAsia="Times New Roman" w:hAnsi="Consolas" w:cs="Segoe UI"/>
+                <w:color w:val="C9D1D9"/>
+                <w:sz w:val="18"/>
+                <w:szCs w:val="18"/>
+                <w:lang w:eastAsia="ru-RU"/>
+              </w:rPr>
+            </w:pPr>
+            <w:r>
+              <w:rPr>
+                <w:rFonts w:ascii="Consolas" w:eastAsia="Times New Roman" w:hAnsi="Consolas" w:cs="Segoe UI"/>
+                <w:color w:val="C9D1D9"/>
+                <w:sz w:val="18"/>
+                <w:szCs w:val="18"/>
+                <w:lang w:val="en-US" w:eastAsia="ru-RU"/>
+              </w:rPr>
               <w:t xml:space="preserve">    </w:t>
             </w:r>
-            <w:proofErr w:type="spellStart"/>
             <w:r>
               <w:rPr>
                 <w:rFonts w:ascii="Consolas" w:eastAsia="Times New Roman" w:hAnsi="Consolas" w:cs="Segoe UI"/>
                 <w:color w:val="C9D1D9"/>
                 <w:sz w:val="18"/>
                 <w:szCs w:val="18"/>
-                <w:lang w:val="en-US" w:eastAsia="ru-RU"/>
-              </w:rPr>
-              <w:t>pthread_join</w:t>
-            </w:r>
-            <w:proofErr w:type="spellEnd"/>
-            <w:r>
-              <w:rPr>
-                <w:rFonts w:ascii="Consolas" w:eastAsia="Times New Roman" w:hAnsi="Consolas" w:cs="Segoe UI"/>
-                <w:color w:val="C9D1D9"/>
-                <w:sz w:val="18"/>
-                <w:szCs w:val="18"/>
-                <w:lang w:val="en-US" w:eastAsia="ru-RU"/>
-              </w:rPr>
-              <w:t>(threads[</w:t>
-            </w:r>
-            <w:proofErr w:type="spellStart"/>
-            <w:r>
-              <w:rPr>
-                <w:rFonts w:ascii="Consolas" w:eastAsia="Times New Roman" w:hAnsi="Consolas" w:cs="Segoe UI"/>
-                <w:color w:val="C9D1D9"/>
-                <w:sz w:val="18"/>
-                <w:szCs w:val="18"/>
-                <w:lang w:val="en-US" w:eastAsia="ru-RU"/>
-              </w:rPr>
-              <w:t>i</w:t>
-            </w:r>
-            <w:proofErr w:type="spellEnd"/>
-            <w:r>
-              <w:rPr>
-                <w:rFonts w:ascii="Consolas" w:eastAsia="Times New Roman" w:hAnsi="Consolas" w:cs="Segoe UI"/>
-                <w:color w:val="C9D1D9"/>
-                <w:sz w:val="18"/>
-                <w:szCs w:val="18"/>
-                <w:lang w:val="en-US" w:eastAsia="ru-RU"/>
-              </w:rPr>
-              <w:t>], (void **)&amp;sum);</w:t>
-            </w:r>
-          </w:p>
-        </w:tc>
-      </w:tr>
-      <w:tr>
-        <w:tc>
-          <w:tcPr>
-            <w:tcW w:w="753" w:type="dxa"/>
-            <w:shd w:val="clear" w:color="auto" w:fill="0D1117"/>
-            <w:noWrap/>
-            <w:tcMar>
-              <w:top w:w="0" w:type="dxa"/>
-              <w:left w:w="150" w:type="dxa"/>
-              <w:bottom w:w="0" w:type="dxa"/>
-              <w:right w:w="150" w:type="dxa"/>
-            </w:tcMar>
-            <w:hideMark/>
-          </w:tcPr>
-          <w:p>
-            <w:pPr>
-              <w:spacing w:after="0" w:line="300" w:lineRule="atLeast"/>
-              <w:rPr>
-                <w:rFonts w:ascii="Consolas" w:eastAsia="Times New Roman" w:hAnsi="Consolas" w:cs="Segoe UI"/>
-                <w:color w:val="C9D1D9"/>
-                <w:sz w:val="18"/>
-                <w:szCs w:val="18"/>
-                <w:lang w:val="en-US" w:eastAsia="ru-RU"/>
-              </w:rPr>
-            </w:pPr>
-          </w:p>
-        </w:tc>
-        <w:tc>
-          <w:tcPr>
-            <w:tcW w:w="0" w:type="auto"/>
-            <w:shd w:val="clear" w:color="auto" w:fill="0D1117"/>
-            <w:tcMar>
-              <w:top w:w="0" w:type="dxa"/>
-              <w:left w:w="150" w:type="dxa"/>
-              <w:bottom w:w="0" w:type="dxa"/>
-              <w:right w:w="150" w:type="dxa"/>
-            </w:tcMar>
-            <w:hideMark/>
-          </w:tcPr>
-          <w:p>
-            <w:pPr>
-              <w:spacing w:after="0" w:line="300" w:lineRule="atLeast"/>
-              <w:rPr>
-                <w:rFonts w:ascii="Consolas" w:eastAsia="Times New Roman" w:hAnsi="Consolas" w:cs="Segoe UI"/>
-                <w:color w:val="C9D1D9"/>
-                <w:sz w:val="18"/>
-                <w:szCs w:val="18"/>
-                <w:lang w:eastAsia="ru-RU"/>
-              </w:rPr>
-            </w:pPr>
-            <w:r>
-              <w:rPr>
-                <w:rFonts w:ascii="Consolas" w:eastAsia="Times New Roman" w:hAnsi="Consolas" w:cs="Segoe UI"/>
-                <w:color w:val="C9D1D9"/>
-                <w:sz w:val="18"/>
-                <w:szCs w:val="18"/>
-                <w:lang w:val="en-US" w:eastAsia="ru-RU"/>
-              </w:rPr>
-              <w:t xml:space="preserve">    </w:t>
-            </w:r>
-            <w:proofErr w:type="spellStart"/>
-            <w:r>
-              <w:rPr>
-                <w:rFonts w:ascii="Consolas" w:eastAsia="Times New Roman" w:hAnsi="Consolas" w:cs="Segoe UI"/>
-                <w:color w:val="C9D1D9"/>
-                <w:sz w:val="18"/>
-                <w:szCs w:val="18"/>
-                <w:lang w:eastAsia="ru-RU"/>
-              </w:rPr>
-              <w:t>total_sum</w:t>
-            </w:r>
-            <w:proofErr w:type="spellEnd"/>
-            <w:r>
-              <w:rPr>
-                <w:rFonts w:ascii="Consolas" w:eastAsia="Times New Roman" w:hAnsi="Consolas" w:cs="Segoe UI"/>
-                <w:color w:val="C9D1D9"/>
-                <w:sz w:val="18"/>
-                <w:szCs w:val="18"/>
-                <w:lang w:eastAsia="ru-RU"/>
-              </w:rPr>
-              <w:t xml:space="preserve"> += </w:t>
-            </w:r>
-            <w:proofErr w:type="spellStart"/>
-            <w:r>
-              <w:rPr>
-                <w:rFonts w:ascii="Consolas" w:eastAsia="Times New Roman" w:hAnsi="Consolas" w:cs="Segoe UI"/>
-                <w:color w:val="C9D1D9"/>
-                <w:sz w:val="18"/>
-                <w:szCs w:val="18"/>
-                <w:lang w:eastAsia="ru-RU"/>
-              </w:rPr>
-              <w:t>sum</w:t>
-            </w:r>
-            <w:proofErr w:type="spellEnd"/>
-            <w:r>
-              <w:rPr>
-                <w:rFonts w:ascii="Consolas" w:eastAsia="Times New Roman" w:hAnsi="Consolas" w:cs="Segoe UI"/>
-                <w:color w:val="C9D1D9"/>
-                <w:sz w:val="18"/>
-                <w:szCs w:val="18"/>
-                <w:lang w:eastAsia="ru-RU"/>
-              </w:rPr>
-              <w:t>;</w:t>
+                <w:lang w:eastAsia="ru-RU"/>
+              </w:rPr>
+              <w:t>total_sum += sum;</w:t>
             </w:r>
           </w:p>
         </w:tc>
@@ -12609,51 +8875,7 @@
                 <w:szCs w:val="18"/>
                 <w:lang w:eastAsia="ru-RU"/>
               </w:rPr>
-              <w:t xml:space="preserve">  </w:t>
-            </w:r>
-            <w:proofErr w:type="spellStart"/>
-            <w:r>
-              <w:rPr>
-                <w:rFonts w:ascii="Consolas" w:eastAsia="Times New Roman" w:hAnsi="Consolas" w:cs="Segoe UI"/>
-                <w:color w:val="C9D1D9"/>
-                <w:sz w:val="18"/>
-                <w:szCs w:val="18"/>
-                <w:lang w:eastAsia="ru-RU"/>
-              </w:rPr>
-              <w:t>free</w:t>
-            </w:r>
-            <w:proofErr w:type="spellEnd"/>
-            <w:r>
-              <w:rPr>
-                <w:rFonts w:ascii="Consolas" w:eastAsia="Times New Roman" w:hAnsi="Consolas" w:cs="Segoe UI"/>
-                <w:color w:val="C9D1D9"/>
-                <w:sz w:val="18"/>
-                <w:szCs w:val="18"/>
-                <w:lang w:eastAsia="ru-RU"/>
-              </w:rPr>
-              <w:t>(</w:t>
-            </w:r>
-            <w:proofErr w:type="spellStart"/>
-            <w:r>
-              <w:rPr>
-                <w:rFonts w:ascii="Consolas" w:eastAsia="Times New Roman" w:hAnsi="Consolas" w:cs="Segoe UI"/>
-                <w:color w:val="C9D1D9"/>
-                <w:sz w:val="18"/>
-                <w:szCs w:val="18"/>
-                <w:lang w:eastAsia="ru-RU"/>
-              </w:rPr>
-              <w:t>array</w:t>
-            </w:r>
-            <w:proofErr w:type="spellEnd"/>
-            <w:r>
-              <w:rPr>
-                <w:rFonts w:ascii="Consolas" w:eastAsia="Times New Roman" w:hAnsi="Consolas" w:cs="Segoe UI"/>
-                <w:color w:val="C9D1D9"/>
-                <w:sz w:val="18"/>
-                <w:szCs w:val="18"/>
-                <w:lang w:eastAsia="ru-RU"/>
-              </w:rPr>
-              <w:t>);</w:t>
+              <w:t xml:space="preserve">  free(array);</w:t>
             </w:r>
           </w:p>
         </w:tc>
@@ -12780,73 +9002,7 @@
                 <w:szCs w:val="18"/>
                 <w:lang w:eastAsia="ru-RU"/>
               </w:rPr>
-              <w:t xml:space="preserve">  </w:t>
-            </w:r>
-            <w:proofErr w:type="spellStart"/>
-            <w:r>
-              <w:rPr>
-                <w:rFonts w:ascii="Consolas" w:eastAsia="Times New Roman" w:hAnsi="Consolas" w:cs="Segoe UI"/>
-                <w:color w:val="C9D1D9"/>
-                <w:sz w:val="18"/>
-                <w:szCs w:val="18"/>
-                <w:lang w:eastAsia="ru-RU"/>
-              </w:rPr>
-              <w:t>struct</w:t>
-            </w:r>
-            <w:proofErr w:type="spellEnd"/>
-            <w:r>
-              <w:rPr>
-                <w:rFonts w:ascii="Consolas" w:eastAsia="Times New Roman" w:hAnsi="Consolas" w:cs="Segoe UI"/>
-                <w:color w:val="C9D1D9"/>
-                <w:sz w:val="18"/>
-                <w:szCs w:val="18"/>
-                <w:lang w:eastAsia="ru-RU"/>
-              </w:rPr>
-              <w:t xml:space="preserve"> </w:t>
-            </w:r>
-            <w:proofErr w:type="spellStart"/>
-            <w:r>
-              <w:rPr>
-                <w:rFonts w:ascii="Consolas" w:eastAsia="Times New Roman" w:hAnsi="Consolas" w:cs="Segoe UI"/>
-                <w:color w:val="C9D1D9"/>
-                <w:sz w:val="18"/>
-                <w:szCs w:val="18"/>
-                <w:lang w:eastAsia="ru-RU"/>
-              </w:rPr>
-              <w:t>timeval</w:t>
-            </w:r>
-            <w:proofErr w:type="spellEnd"/>
-            <w:r>
-              <w:rPr>
-                <w:rFonts w:ascii="Consolas" w:eastAsia="Times New Roman" w:hAnsi="Consolas" w:cs="Segoe UI"/>
-                <w:color w:val="C9D1D9"/>
-                <w:sz w:val="18"/>
-                <w:szCs w:val="18"/>
-                <w:lang w:eastAsia="ru-RU"/>
-              </w:rPr>
-              <w:t xml:space="preserve"> </w:t>
-            </w:r>
-            <w:proofErr w:type="spellStart"/>
-            <w:r>
-              <w:rPr>
-                <w:rFonts w:ascii="Consolas" w:eastAsia="Times New Roman" w:hAnsi="Consolas" w:cs="Segoe UI"/>
-                <w:color w:val="C9D1D9"/>
-                <w:sz w:val="18"/>
-                <w:szCs w:val="18"/>
-                <w:lang w:eastAsia="ru-RU"/>
-              </w:rPr>
-              <w:t>finish_time</w:t>
-            </w:r>
-            <w:proofErr w:type="spellEnd"/>
-            <w:r>
-              <w:rPr>
-                <w:rFonts w:ascii="Consolas" w:eastAsia="Times New Roman" w:hAnsi="Consolas" w:cs="Segoe UI"/>
-                <w:color w:val="C9D1D9"/>
-                <w:sz w:val="18"/>
-                <w:szCs w:val="18"/>
-                <w:lang w:eastAsia="ru-RU"/>
-              </w:rPr>
-              <w:t>;</w:t>
+              <w:t xml:space="preserve">  struct timeval finish_time;</w:t>
             </w:r>
           </w:p>
         </w:tc>
@@ -12909,51 +9065,7 @@
                 <w:szCs w:val="18"/>
                 <w:lang w:eastAsia="ru-RU"/>
               </w:rPr>
-              <w:t xml:space="preserve">  </w:t>
-            </w:r>
-            <w:proofErr w:type="spellStart"/>
-            <w:r>
-              <w:rPr>
-                <w:rFonts w:ascii="Consolas" w:eastAsia="Times New Roman" w:hAnsi="Consolas" w:cs="Segoe UI"/>
-                <w:color w:val="C9D1D9"/>
-                <w:sz w:val="18"/>
-                <w:szCs w:val="18"/>
-                <w:lang w:eastAsia="ru-RU"/>
-              </w:rPr>
-              <w:t>gettimeofday</w:t>
-            </w:r>
-            <w:proofErr w:type="spellEnd"/>
-            <w:r>
-              <w:rPr>
-                <w:rFonts w:ascii="Consolas" w:eastAsia="Times New Roman" w:hAnsi="Consolas" w:cs="Segoe UI"/>
-                <w:color w:val="C9D1D9"/>
-                <w:sz w:val="18"/>
-                <w:szCs w:val="18"/>
-                <w:lang w:eastAsia="ru-RU"/>
-              </w:rPr>
-              <w:t>(&amp;</w:t>
-            </w:r>
-            <w:proofErr w:type="spellStart"/>
-            <w:r>
-              <w:rPr>
-                <w:rFonts w:ascii="Consolas" w:eastAsia="Times New Roman" w:hAnsi="Consolas" w:cs="Segoe UI"/>
-                <w:color w:val="C9D1D9"/>
-                <w:sz w:val="18"/>
-                <w:szCs w:val="18"/>
-                <w:lang w:eastAsia="ru-RU"/>
-              </w:rPr>
-              <w:t>finish_time</w:t>
-            </w:r>
-            <w:proofErr w:type="spellEnd"/>
-            <w:r>
-              <w:rPr>
-                <w:rFonts w:ascii="Consolas" w:eastAsia="Times New Roman" w:hAnsi="Consolas" w:cs="Segoe UI"/>
-                <w:color w:val="C9D1D9"/>
-                <w:sz w:val="18"/>
-                <w:szCs w:val="18"/>
-                <w:lang w:eastAsia="ru-RU"/>
-              </w:rPr>
-              <w:t>, NULL);</w:t>
+              <w:t xml:space="preserve">  gettimeofday(&amp;finish_time, NULL);</w:t>
             </w:r>
           </w:p>
         </w:tc>
@@ -13080,73 +9192,7 @@
                 <w:szCs w:val="18"/>
                 <w:lang w:val="en-US" w:eastAsia="ru-RU"/>
               </w:rPr>
-              <w:t xml:space="preserve">  double </w:t>
-            </w:r>
-            <w:proofErr w:type="spellStart"/>
-            <w:r>
-              <w:rPr>
-                <w:rFonts w:ascii="Consolas" w:eastAsia="Times New Roman" w:hAnsi="Consolas" w:cs="Segoe UI"/>
-                <w:color w:val="C9D1D9"/>
-                <w:sz w:val="18"/>
-                <w:szCs w:val="18"/>
-                <w:lang w:val="en-US" w:eastAsia="ru-RU"/>
-              </w:rPr>
-              <w:t>elapsed_time</w:t>
-            </w:r>
-            <w:proofErr w:type="spellEnd"/>
-            <w:r>
-              <w:rPr>
-                <w:rFonts w:ascii="Consolas" w:eastAsia="Times New Roman" w:hAnsi="Consolas" w:cs="Segoe UI"/>
-                <w:color w:val="C9D1D9"/>
-                <w:sz w:val="18"/>
-                <w:szCs w:val="18"/>
-                <w:lang w:val="en-US" w:eastAsia="ru-RU"/>
-              </w:rPr>
-              <w:t xml:space="preserve"> = (</w:t>
-            </w:r>
-            <w:proofErr w:type="spellStart"/>
-            <w:r>
-              <w:rPr>
-                <w:rFonts w:ascii="Consolas" w:eastAsia="Times New Roman" w:hAnsi="Consolas" w:cs="Segoe UI"/>
-                <w:color w:val="C9D1D9"/>
-                <w:sz w:val="18"/>
-                <w:szCs w:val="18"/>
-                <w:lang w:val="en-US" w:eastAsia="ru-RU"/>
-              </w:rPr>
-              <w:t>finish_time.tv_sec</w:t>
-            </w:r>
-            <w:proofErr w:type="spellEnd"/>
-            <w:r>
-              <w:rPr>
-                <w:rFonts w:ascii="Consolas" w:eastAsia="Times New Roman" w:hAnsi="Consolas" w:cs="Segoe UI"/>
-                <w:color w:val="C9D1D9"/>
-                <w:sz w:val="18"/>
-                <w:szCs w:val="18"/>
-                <w:lang w:val="en-US" w:eastAsia="ru-RU"/>
-              </w:rPr>
-              <w:t xml:space="preserve"> - </w:t>
-            </w:r>
-            <w:proofErr w:type="spellStart"/>
-            <w:r>
-              <w:rPr>
-                <w:rFonts w:ascii="Consolas" w:eastAsia="Times New Roman" w:hAnsi="Consolas" w:cs="Segoe UI"/>
-                <w:color w:val="C9D1D9"/>
-                <w:sz w:val="18"/>
-                <w:szCs w:val="18"/>
-                <w:lang w:val="en-US" w:eastAsia="ru-RU"/>
-              </w:rPr>
-              <w:t>start_time.tv_sec</w:t>
-            </w:r>
-            <w:proofErr w:type="spellEnd"/>
-            <w:r>
-              <w:rPr>
-                <w:rFonts w:ascii="Consolas" w:eastAsia="Times New Roman" w:hAnsi="Consolas" w:cs="Segoe UI"/>
-                <w:color w:val="C9D1D9"/>
-                <w:sz w:val="18"/>
-                <w:szCs w:val="18"/>
-                <w:lang w:val="en-US" w:eastAsia="ru-RU"/>
-              </w:rPr>
-              <w:t>) * 1000.0;</w:t>
+              <w:t xml:space="preserve">  double elapsed_time = (finish_time.tv_sec - start_time.tv_sec) * 1000.0;</w:t>
             </w:r>
           </w:p>
         </w:tc>
@@ -13209,73 +9255,7 @@
                 <w:szCs w:val="18"/>
                 <w:lang w:val="en-US" w:eastAsia="ru-RU"/>
               </w:rPr>
-              <w:t xml:space="preserve">  </w:t>
-            </w:r>
-            <w:proofErr w:type="spellStart"/>
-            <w:r>
-              <w:rPr>
-                <w:rFonts w:ascii="Consolas" w:eastAsia="Times New Roman" w:hAnsi="Consolas" w:cs="Segoe UI"/>
-                <w:color w:val="C9D1D9"/>
-                <w:sz w:val="18"/>
-                <w:szCs w:val="18"/>
-                <w:lang w:val="en-US" w:eastAsia="ru-RU"/>
-              </w:rPr>
-              <w:t>elapsed_time</w:t>
-            </w:r>
-            <w:proofErr w:type="spellEnd"/>
-            <w:r>
-              <w:rPr>
-                <w:rFonts w:ascii="Consolas" w:eastAsia="Times New Roman" w:hAnsi="Consolas" w:cs="Segoe UI"/>
-                <w:color w:val="C9D1D9"/>
-                <w:sz w:val="18"/>
-                <w:szCs w:val="18"/>
-                <w:lang w:val="en-US" w:eastAsia="ru-RU"/>
-              </w:rPr>
-              <w:t xml:space="preserve"> += (</w:t>
-            </w:r>
-            <w:proofErr w:type="spellStart"/>
-            <w:r>
-              <w:rPr>
-                <w:rFonts w:ascii="Consolas" w:eastAsia="Times New Roman" w:hAnsi="Consolas" w:cs="Segoe UI"/>
-                <w:color w:val="C9D1D9"/>
-                <w:sz w:val="18"/>
-                <w:szCs w:val="18"/>
-                <w:lang w:val="en-US" w:eastAsia="ru-RU"/>
-              </w:rPr>
-              <w:t>finish_time.tv_usec</w:t>
-            </w:r>
-            <w:proofErr w:type="spellEnd"/>
-            <w:r>
-              <w:rPr>
-                <w:rFonts w:ascii="Consolas" w:eastAsia="Times New Roman" w:hAnsi="Consolas" w:cs="Segoe UI"/>
-                <w:color w:val="C9D1D9"/>
-                <w:sz w:val="18"/>
-                <w:szCs w:val="18"/>
-                <w:lang w:val="en-US" w:eastAsia="ru-RU"/>
-              </w:rPr>
-              <w:t xml:space="preserve"> - </w:t>
-            </w:r>
-            <w:proofErr w:type="spellStart"/>
-            <w:r>
-              <w:rPr>
-                <w:rFonts w:ascii="Consolas" w:eastAsia="Times New Roman" w:hAnsi="Consolas" w:cs="Segoe UI"/>
-                <w:color w:val="C9D1D9"/>
-                <w:sz w:val="18"/>
-                <w:szCs w:val="18"/>
-                <w:lang w:val="en-US" w:eastAsia="ru-RU"/>
-              </w:rPr>
-              <w:t>start_time.tv_usec</w:t>
-            </w:r>
-            <w:proofErr w:type="spellEnd"/>
-            <w:r>
-              <w:rPr>
-                <w:rFonts w:ascii="Consolas" w:eastAsia="Times New Roman" w:hAnsi="Consolas" w:cs="Segoe UI"/>
-                <w:color w:val="C9D1D9"/>
-                <w:sz w:val="18"/>
-                <w:szCs w:val="18"/>
-                <w:lang w:val="en-US" w:eastAsia="ru-RU"/>
-              </w:rPr>
-              <w:t>) / 1000.0;</w:t>
+              <w:t xml:space="preserve">  elapsed_time += (finish_time.tv_usec - start_time.tv_usec) / 1000.0;</w:t>
             </w:r>
           </w:p>
         </w:tc>
@@ -13402,51 +9382,7 @@
                 <w:szCs w:val="18"/>
                 <w:lang w:val="en-US" w:eastAsia="ru-RU"/>
               </w:rPr>
-              <w:t xml:space="preserve">  </w:t>
-            </w:r>
-            <w:proofErr w:type="spellStart"/>
-            <w:r>
-              <w:rPr>
-                <w:rFonts w:ascii="Consolas" w:eastAsia="Times New Roman" w:hAnsi="Consolas" w:cs="Segoe UI"/>
-                <w:color w:val="C9D1D9"/>
-                <w:sz w:val="18"/>
-                <w:szCs w:val="18"/>
-                <w:lang w:val="en-US" w:eastAsia="ru-RU"/>
-              </w:rPr>
-              <w:t>printf</w:t>
-            </w:r>
-            <w:proofErr w:type="spellEnd"/>
-            <w:r>
-              <w:rPr>
-                <w:rFonts w:ascii="Consolas" w:eastAsia="Times New Roman" w:hAnsi="Consolas" w:cs="Segoe UI"/>
-                <w:color w:val="C9D1D9"/>
-                <w:sz w:val="18"/>
-                <w:szCs w:val="18"/>
-                <w:lang w:val="en-US" w:eastAsia="ru-RU"/>
-              </w:rPr>
-              <w:t xml:space="preserve">("Total: %d\n", </w:t>
-            </w:r>
-            <w:proofErr w:type="spellStart"/>
-            <w:r>
-              <w:rPr>
-                <w:rFonts w:ascii="Consolas" w:eastAsia="Times New Roman" w:hAnsi="Consolas" w:cs="Segoe UI"/>
-                <w:color w:val="C9D1D9"/>
-                <w:sz w:val="18"/>
-                <w:szCs w:val="18"/>
-                <w:lang w:val="en-US" w:eastAsia="ru-RU"/>
-              </w:rPr>
-              <w:t>total_sum</w:t>
-            </w:r>
-            <w:proofErr w:type="spellEnd"/>
-            <w:r>
-              <w:rPr>
-                <w:rFonts w:ascii="Consolas" w:eastAsia="Times New Roman" w:hAnsi="Consolas" w:cs="Segoe UI"/>
-                <w:color w:val="C9D1D9"/>
-                <w:sz w:val="18"/>
-                <w:szCs w:val="18"/>
-                <w:lang w:val="en-US" w:eastAsia="ru-RU"/>
-              </w:rPr>
-              <w:t>);</w:t>
+              <w:t xml:space="preserve">  printf("Total: %d\n", total_sum);</w:t>
             </w:r>
           </w:p>
         </w:tc>
@@ -13509,73 +9445,7 @@
                 <w:szCs w:val="18"/>
                 <w:lang w:val="en-US" w:eastAsia="ru-RU"/>
               </w:rPr>
-              <w:t xml:space="preserve">  </w:t>
-            </w:r>
-            <w:proofErr w:type="spellStart"/>
-            <w:r>
-              <w:rPr>
-                <w:rFonts w:ascii="Consolas" w:eastAsia="Times New Roman" w:hAnsi="Consolas" w:cs="Segoe UI"/>
-                <w:color w:val="C9D1D9"/>
-                <w:sz w:val="18"/>
-                <w:szCs w:val="18"/>
-                <w:lang w:val="en-US" w:eastAsia="ru-RU"/>
-              </w:rPr>
-              <w:t>printf</w:t>
-            </w:r>
-            <w:proofErr w:type="spellEnd"/>
-            <w:r>
-              <w:rPr>
-                <w:rFonts w:ascii="Consolas" w:eastAsia="Times New Roman" w:hAnsi="Consolas" w:cs="Segoe UI"/>
-                <w:color w:val="C9D1D9"/>
-                <w:sz w:val="18"/>
-                <w:szCs w:val="18"/>
-                <w:lang w:val="en-US" w:eastAsia="ru-RU"/>
-              </w:rPr>
-              <w:t>("Elapsed time: %</w:t>
-            </w:r>
-            <w:proofErr w:type="spellStart"/>
-            <w:r>
-              <w:rPr>
-                <w:rFonts w:ascii="Consolas" w:eastAsia="Times New Roman" w:hAnsi="Consolas" w:cs="Segoe UI"/>
-                <w:color w:val="C9D1D9"/>
-                <w:sz w:val="18"/>
-                <w:szCs w:val="18"/>
-                <w:lang w:val="en-US" w:eastAsia="ru-RU"/>
-              </w:rPr>
-              <w:t>fms</w:t>
-            </w:r>
-            <w:proofErr w:type="spellEnd"/>
-            <w:r>
-              <w:rPr>
-                <w:rFonts w:ascii="Consolas" w:eastAsia="Times New Roman" w:hAnsi="Consolas" w:cs="Segoe UI"/>
-                <w:color w:val="C9D1D9"/>
-                <w:sz w:val="18"/>
-                <w:szCs w:val="18"/>
-                <w:lang w:val="en-US" w:eastAsia="ru-RU"/>
-              </w:rPr>
-              <w:t xml:space="preserve">\n", </w:t>
-            </w:r>
-            <w:proofErr w:type="spellStart"/>
-            <w:r>
-              <w:rPr>
-                <w:rFonts w:ascii="Consolas" w:eastAsia="Times New Roman" w:hAnsi="Consolas" w:cs="Segoe UI"/>
-                <w:color w:val="C9D1D9"/>
-                <w:sz w:val="18"/>
-                <w:szCs w:val="18"/>
-                <w:lang w:val="en-US" w:eastAsia="ru-RU"/>
-              </w:rPr>
-              <w:t>elapsed_time</w:t>
-            </w:r>
-            <w:proofErr w:type="spellEnd"/>
-            <w:r>
-              <w:rPr>
-                <w:rFonts w:ascii="Consolas" w:eastAsia="Times New Roman" w:hAnsi="Consolas" w:cs="Segoe UI"/>
-                <w:color w:val="C9D1D9"/>
-                <w:sz w:val="18"/>
-                <w:szCs w:val="18"/>
-                <w:lang w:val="en-US" w:eastAsia="ru-RU"/>
-              </w:rPr>
-              <w:t>);</w:t>
+              <w:t xml:space="preserve">  printf("Elapsed time: %fms\n", elapsed_time);</w:t>
             </w:r>
           </w:p>
         </w:tc>
@@ -13704,7 +9574,6 @@
               </w:rPr>
               <w:t xml:space="preserve">  </w:t>
             </w:r>
-            <w:proofErr w:type="spellStart"/>
             <w:r>
               <w:rPr>
                 <w:rFonts w:ascii="Consolas" w:eastAsia="Times New Roman" w:hAnsi="Consolas" w:cs="Segoe UI"/>
@@ -13713,18 +9582,7 @@
                 <w:szCs w:val="18"/>
                 <w:lang w:eastAsia="ru-RU"/>
               </w:rPr>
-              <w:t>return</w:t>
-            </w:r>
-            <w:proofErr w:type="spellEnd"/>
-            <w:r>
-              <w:rPr>
-                <w:rFonts w:ascii="Consolas" w:eastAsia="Times New Roman" w:hAnsi="Consolas" w:cs="Segoe UI"/>
-                <w:color w:val="C9D1D9"/>
-                <w:sz w:val="18"/>
-                <w:szCs w:val="18"/>
-                <w:lang w:eastAsia="ru-RU"/>
-              </w:rPr>
-              <w:t xml:space="preserve"> 0;</w:t>
+              <w:t>return 0;</w:t>
             </w:r>
           </w:p>
         </w:tc>
@@ -13826,98 +9684,7 @@
           <w:shd w:val="clear" w:color="auto" w:fill="FFFFFF"/>
           <w:lang w:val="en-US"/>
         </w:rPr>
-        <w:t>~/lab4/</w:t>
-      </w:r>
-      <w:proofErr w:type="spellStart"/>
-      <w:r>
-        <w:rPr>
-          <w:rFonts w:ascii="Segoe UI" w:hAnsi="Segoe UI" w:cs="Segoe UI"/>
-          <w:color w:val="222222"/>
-          <w:shd w:val="clear" w:color="auto" w:fill="FFFFFF"/>
-          <w:lang w:val="en-US"/>
-        </w:rPr>
-        <w:t>src</w:t>
-      </w:r>
-      <w:proofErr w:type="spellEnd"/>
-      <w:proofErr w:type="gramStart"/>
-      <w:r>
-        <w:rPr>
-          <w:rFonts w:ascii="Segoe UI" w:hAnsi="Segoe UI" w:cs="Segoe UI"/>
-          <w:color w:val="222222"/>
-          <w:shd w:val="clear" w:color="auto" w:fill="FFFFFF"/>
-          <w:lang w:val="en-US"/>
-        </w:rPr>
-        <w:t>$ .</w:t>
-      </w:r>
-      <w:proofErr w:type="gramEnd"/>
-      <w:r>
-        <w:rPr>
-          <w:rFonts w:ascii="Segoe UI" w:hAnsi="Segoe UI" w:cs="Segoe UI"/>
-          <w:color w:val="222222"/>
-          <w:shd w:val="clear" w:color="auto" w:fill="FFFFFF"/>
-          <w:lang w:val="en-US"/>
-        </w:rPr>
-        <w:t>/</w:t>
-      </w:r>
-      <w:proofErr w:type="spellStart"/>
-      <w:r>
-        <w:rPr>
-          <w:rFonts w:ascii="Segoe UI" w:hAnsi="Segoe UI" w:cs="Segoe UI"/>
-          <w:color w:val="222222"/>
-          <w:shd w:val="clear" w:color="auto" w:fill="FFFFFF"/>
-          <w:lang w:val="en-US"/>
-        </w:rPr>
-        <w:t>parallel_sum</w:t>
-      </w:r>
-      <w:proofErr w:type="spellEnd"/>
-      <w:r>
-        <w:rPr>
-          <w:rFonts w:ascii="Segoe UI" w:hAnsi="Segoe UI" w:cs="Segoe UI"/>
-          <w:color w:val="222222"/>
-          <w:shd w:val="clear" w:color="auto" w:fill="FFFFFF"/>
-          <w:lang w:val="en-US"/>
-        </w:rPr>
-        <w:t xml:space="preserve"> --</w:t>
-      </w:r>
-      <w:proofErr w:type="spellStart"/>
-      <w:r>
-        <w:rPr>
-          <w:rFonts w:ascii="Segoe UI" w:hAnsi="Segoe UI" w:cs="Segoe UI"/>
-          <w:color w:val="222222"/>
-          <w:shd w:val="clear" w:color="auto" w:fill="FFFFFF"/>
-          <w:lang w:val="en-US"/>
-        </w:rPr>
-        <w:t>threads_num</w:t>
-      </w:r>
-      <w:proofErr w:type="spellEnd"/>
-      <w:r>
-        <w:rPr>
-          <w:rFonts w:ascii="Segoe UI" w:hAnsi="Segoe UI" w:cs="Segoe UI"/>
-          <w:color w:val="222222"/>
-          <w:shd w:val="clear" w:color="auto" w:fill="FFFFFF"/>
-          <w:lang w:val="en-US"/>
-        </w:rPr>
-        <w:t xml:space="preserve"> 4 --seed 1 --</w:t>
-      </w:r>
-      <w:proofErr w:type="spellStart"/>
-      <w:r>
-        <w:rPr>
-          <w:rFonts w:ascii="Segoe UI" w:hAnsi="Segoe UI" w:cs="Segoe UI"/>
-          <w:color w:val="222222"/>
-          <w:shd w:val="clear" w:color="auto" w:fill="FFFFFF"/>
-          <w:lang w:val="en-US"/>
-        </w:rPr>
-        <w:t>array_size</w:t>
-      </w:r>
-      <w:proofErr w:type="spellEnd"/>
-      <w:r>
-        <w:rPr>
-          <w:rFonts w:ascii="Segoe UI" w:hAnsi="Segoe UI" w:cs="Segoe UI"/>
-          <w:color w:val="222222"/>
-          <w:shd w:val="clear" w:color="auto" w:fill="FFFFFF"/>
-          <w:lang w:val="en-US"/>
-        </w:rPr>
-        <w:t xml:space="preserve"> 100</w:t>
+        <w:t>~/lab4/src$ ./parallel_sum --threads_num 4 --seed 1 --array_size 100</w:t>
       </w:r>
     </w:p>
     <w:p>
@@ -13974,6 +9741,7 @@
         <w:rPr>
           <w:b/>
           <w:sz w:val="28"/>
+          <w:lang w:val="en-US"/>
         </w:rPr>
       </w:pPr>
       <w:r>
@@ -13981,30 +9749,25 @@
           <w:b/>
           <w:sz w:val="28"/>
         </w:rPr>
-        <w:t xml:space="preserve">Задание </w:t>
+        <w:t>Задание</w:t>
       </w:r>
       <w:r>
         <w:rPr>
           <w:b/>
           <w:sz w:val="28"/>
-        </w:rPr>
-        <w:t>6</w:t>
-      </w:r>
-      <w:r>
-        <w:rPr>
-          <w:b/>
-          <w:sz w:val="28"/>
-        </w:rPr>
-        <w:t>.</w:t>
-      </w:r>
-    </w:p>
-    <w:p>
-      <w:pPr>
-        <w:rPr>
-          <w:rFonts w:ascii="Arial" w:hAnsi="Arial" w:cs="Arial"/>
-          <w:color w:val="202122"/>
-          <w:sz w:val="24"/>
-          <w:shd w:val="clear" w:color="auto" w:fill="FFFFFF"/>
+          <w:lang w:val="en-US"/>
+        </w:rPr>
+        <w:t xml:space="preserve"> 6.</w:t>
+      </w:r>
+    </w:p>
+    <w:p>
+      <w:pPr>
+        <w:rPr>
+          <w:rFonts w:ascii="Arial" w:hAnsi="Arial" w:cs="Arial"/>
+          <w:color w:val="202122"/>
+          <w:sz w:val="24"/>
+          <w:shd w:val="clear" w:color="auto" w:fill="FFFFFF"/>
+          <w:lang w:val="en-US"/>
         </w:rPr>
       </w:pPr>
       <w:r>
@@ -14013,95 +9776,63 @@
           <w:color w:val="C9D1D9"/>
           <w:shd w:val="clear" w:color="auto" w:fill="0D1117"/>
         </w:rPr>
-        <w:t xml:space="preserve">Создать </w:t>
-      </w:r>
-      <w:proofErr w:type="spellStart"/>
+        <w:t>Создать</w:t>
+      </w:r>
       <w:r>
         <w:rPr>
           <w:rFonts w:ascii="Segoe UI" w:hAnsi="Segoe UI" w:cs="Segoe UI"/>
           <w:color w:val="C9D1D9"/>
           <w:shd w:val="clear" w:color="auto" w:fill="0D1117"/>
-        </w:rPr>
-        <w:t>makefile</w:t>
-      </w:r>
-      <w:proofErr w:type="spellEnd"/>
+          <w:lang w:val="en-US"/>
+        </w:rPr>
+        <w:t xml:space="preserve"> makefile </w:t>
+      </w:r>
       <w:r>
         <w:rPr>
           <w:rFonts w:ascii="Segoe UI" w:hAnsi="Segoe UI" w:cs="Segoe UI"/>
           <w:color w:val="C9D1D9"/>
           <w:shd w:val="clear" w:color="auto" w:fill="0D1117"/>
         </w:rPr>
-        <w:t xml:space="preserve"> для </w:t>
-      </w:r>
-      <w:proofErr w:type="spellStart"/>
+        <w:t>для</w:t>
+      </w:r>
       <w:r>
         <w:rPr>
           <w:rFonts w:ascii="Segoe UI" w:hAnsi="Segoe UI" w:cs="Segoe UI"/>
           <w:color w:val="C9D1D9"/>
           <w:shd w:val="clear" w:color="auto" w:fill="0D1117"/>
-        </w:rPr>
-        <w:t>parallel_sum.c</w:t>
-      </w:r>
-      <w:proofErr w:type="spellEnd"/>
-      <w:r>
-        <w:rPr>
-          <w:rFonts w:ascii="Segoe UI" w:hAnsi="Segoe UI" w:cs="Segoe UI"/>
-          <w:color w:val="C9D1D9"/>
-          <w:shd w:val="clear" w:color="auto" w:fill="0D1117"/>
-        </w:rPr>
-        <w:t>.</w:t>
-      </w:r>
-    </w:p>
-    <w:p>
-      <w:pPr>
-        <w:rPr>
-          <w:rFonts w:ascii="Arial" w:hAnsi="Arial" w:cs="Arial"/>
-          <w:color w:val="202122"/>
-          <w:sz w:val="24"/>
-          <w:shd w:val="clear" w:color="auto" w:fill="FFFFFF"/>
-        </w:rPr>
-      </w:pPr>
-      <w:r>
-        <w:rPr>
-          <w:rFonts w:ascii="Arial" w:hAnsi="Arial" w:cs="Arial"/>
-          <w:color w:val="202122"/>
-          <w:sz w:val="24"/>
-          <w:shd w:val="clear" w:color="auto" w:fill="FFFFFF"/>
-        </w:rPr>
-        <w:t>(</w:t>
-      </w:r>
-      <w:proofErr w:type="spellStart"/>
-      <w:r>
-        <w:rPr>
-          <w:rFonts w:ascii="Arial" w:hAnsi="Arial" w:cs="Arial"/>
-          <w:color w:val="202122"/>
-          <w:sz w:val="24"/>
-          <w:shd w:val="clear" w:color="auto" w:fill="FFFFFF"/>
-        </w:rPr>
-        <w:t>См.Гитхаб</w:t>
-      </w:r>
-      <w:proofErr w:type="spellEnd"/>
-      <w:r>
-        <w:rPr>
-          <w:rFonts w:ascii="Arial" w:hAnsi="Arial" w:cs="Arial"/>
-          <w:color w:val="202122"/>
-          <w:sz w:val="24"/>
-          <w:shd w:val="clear" w:color="auto" w:fill="FFFFFF"/>
-        </w:rPr>
-        <w:t>)</w:t>
-      </w:r>
-    </w:p>
-    <w:p>
-      <w:pPr>
-        <w:rPr>
-          <w:rFonts w:ascii="Arial" w:hAnsi="Arial" w:cs="Arial"/>
-          <w:color w:val="202122"/>
-          <w:sz w:val="24"/>
-          <w:shd w:val="clear" w:color="auto" w:fill="FFFFFF"/>
-        </w:rPr>
-      </w:pPr>
-      <w:bookmarkStart w:id="0" w:name="_GoBack"/>
-      <w:bookmarkEnd w:id="0"/>
+          <w:lang w:val="en-US"/>
+        </w:rPr>
+        <w:t xml:space="preserve"> parallel_sum.c.</w:t>
+      </w:r>
+    </w:p>
+    <w:p>
+      <w:pPr>
+        <w:rPr>
+          <w:rFonts w:ascii="Arial" w:hAnsi="Arial" w:cs="Arial"/>
+          <w:color w:val="202122"/>
+          <w:sz w:val="24"/>
+          <w:shd w:val="clear" w:color="auto" w:fill="FFFFFF"/>
+        </w:rPr>
+      </w:pPr>
+      <w:r>
+        <w:rPr>
+          <w:rFonts w:ascii="Arial" w:hAnsi="Arial" w:cs="Arial"/>
+          <w:color w:val="202122"/>
+          <w:sz w:val="24"/>
+          <w:shd w:val="clear" w:color="auto" w:fill="FFFFFF"/>
+        </w:rPr>
+        <w:t>(См.Гитхаб)</w:t>
+      </w:r>
+    </w:p>
+    <w:p>
+      <w:pPr>
+        <w:rPr>
+          <w:rFonts w:ascii="Arial" w:hAnsi="Arial" w:cs="Arial"/>
+          <w:color w:val="202122"/>
+          <w:sz w:val="24"/>
+          <w:shd w:val="clear" w:color="auto" w:fill="FFFFFF"/>
+        </w:rPr>
+      </w:pPr>
     </w:p>
     <w:sectPr>
       <w:pgSz w:w="11906" w:h="16838"/>
@@ -14114,7 +9845,7 @@
 </file>
 
 <file path=word/numbering.xml><?xml version="1.0" encoding="utf-8"?>
-<w:numbering xmlns:wpc="http://schemas.microsoft.com/office/word/2010/wordprocessingCanvas" xmlns:cx="http://schemas.microsoft.com/office/drawing/2014/chartex" xmlns:mc="http://schemas.openxmlformats.org/markup-compatibility/2006" xmlns:o="urn:schemas-microsoft-com:office:office" xmlns:r="http://schemas.openxmlformats.org/officeDocument/2006/relationships" xmlns:m="http://schemas.openxmlformats.org/officeDocument/2006/math" xmlns:v="urn:schemas-microsoft-com:vml" xmlns:wp14="http://schemas.microsoft.com/office/word/2010/wordprocessingDrawing" xmlns:wp="http://schemas.openxmlformats.org/drawingml/2006/wordprocessingDrawing" xmlns:w10="urn:schemas-microsoft-com:office:word" xmlns:w="http://schemas.openxmlformats.org/wordprocessingml/2006/main" xmlns:w14="http://schemas.microsoft.com/office/word/2010/wordml" xmlns:w15="http://schemas.microsoft.com/office/word/2012/wordml" xmlns:w16se="http://schemas.microsoft.com/office/word/2015/wordml/symex" xmlns:wpg="http://schemas.microsoft.com/office/word/2010/wordprocessingGroup" xmlns:wpi="http://schemas.microsoft.com/office/word/2010/wordprocessingInk" xmlns:wne="http://schemas.microsoft.com/office/word/2006/wordml" xmlns:wps="http://schemas.microsoft.com/office/word/2010/wordprocessingShape" mc:Ignorable="w14 w15 w16se wp14">
+<w:numbering xmlns:wpc="http://schemas.microsoft.com/office/word/2010/wordprocessingCanvas" xmlns:cx="http://schemas.microsoft.com/office/drawing/2014/chartex" xmlns:cx1="http://schemas.microsoft.com/office/drawing/2015/9/8/chartex" xmlns:cx2="http://schemas.microsoft.com/office/drawing/2015/10/21/chartex" xmlns:cx3="http://schemas.microsoft.com/office/drawing/2016/5/9/chartex" xmlns:cx4="http://schemas.microsoft.com/office/drawing/2016/5/10/chartex" xmlns:cx5="http://schemas.microsoft.com/office/drawing/2016/5/11/chartex" xmlns:cx6="http://schemas.microsoft.com/office/drawing/2016/5/12/chartex" xmlns:cx7="http://schemas.microsoft.com/office/drawing/2016/5/13/chartex" xmlns:cx8="http://schemas.microsoft.com/office/drawing/2016/5/14/chartex" xmlns:mc="http://schemas.openxmlformats.org/markup-compatibility/2006" xmlns:aink="http://schemas.microsoft.com/office/drawing/2016/ink" xmlns:am3d="http://schemas.microsoft.com/office/drawing/2017/model3d" xmlns:o="urn:schemas-microsoft-com:office:office" xmlns:r="http://schemas.openxmlformats.org/officeDocument/2006/relationships" xmlns:m="http://schemas.openxmlformats.org/officeDocument/2006/math" xmlns:v="urn:schemas-microsoft-com:vml" xmlns:wp14="http://schemas.microsoft.com/office/word/2010/wordprocessingDrawing" xmlns:wp="http://schemas.openxmlformats.org/drawingml/2006/wordprocessingDrawing" xmlns:w10="urn:schemas-microsoft-com:office:word" xmlns:w="http://schemas.openxmlformats.org/wordprocessingml/2006/main" xmlns:w14="http://schemas.microsoft.com/office/word/2010/wordml" xmlns:w15="http://schemas.microsoft.com/office/word/2012/wordml" xmlns:w16cex="http://schemas.microsoft.com/office/word/2018/wordml/cex" xmlns:w16cid="http://schemas.microsoft.com/office/word/2016/wordml/cid" xmlns:w16="http://schemas.microsoft.com/office/word/2018/wordml" xmlns:w16sdtdh="http://schemas.microsoft.com/office/word/2020/wordml/sdtdatahash" xmlns:w16se="http://schemas.microsoft.com/office/word/2015/wordml/symex" xmlns:wpg="http://schemas.microsoft.com/office/word/2010/wordprocessingGroup" xmlns:wpi="http://schemas.microsoft.com/office/word/2010/wordprocessingInk" xmlns:wne="http://schemas.microsoft.com/office/word/2006/wordml" xmlns:wps="http://schemas.microsoft.com/office/word/2010/wordprocessingShape" mc:Ignorable="w14 w15 w16se w16cid w16 w16cex w16sdtdh wp14">
   <w:abstractNum w:abstractNumId="0" w15:restartNumberingAfterBreak="0">
     <w:nsid w:val="01A372B6"/>
     <w:multiLevelType w:val="multilevel"/>
@@ -14668,7 +10399,7 @@
 </file>
 
 <file path=word/styles.xml><?xml version="1.0" encoding="utf-8"?>
-<w:styles xmlns:mc="http://schemas.openxmlformats.org/markup-compatibility/2006" xmlns:r="http://schemas.openxmlformats.org/officeDocument/2006/relationships" xmlns:w="http://schemas.openxmlformats.org/wordprocessingml/2006/main" xmlns:w14="http://schemas.microsoft.com/office/word/2010/wordml" xmlns:w15="http://schemas.microsoft.com/office/word/2012/wordml" xmlns:w16se="http://schemas.microsoft.com/office/word/2015/wordml/symex" mc:Ignorable="w14 w15 w16se">
+<w:styles xmlns:mc="http://schemas.openxmlformats.org/markup-compatibility/2006" xmlns:r="http://schemas.openxmlformats.org/officeDocument/2006/relationships" xmlns:w="http://schemas.openxmlformats.org/wordprocessingml/2006/main" xmlns:w14="http://schemas.microsoft.com/office/word/2010/wordml" xmlns:w15="http://schemas.microsoft.com/office/word/2012/wordml" xmlns:w16cex="http://schemas.microsoft.com/office/word/2018/wordml/cex" xmlns:w16cid="http://schemas.microsoft.com/office/word/2016/wordml/cid" xmlns:w16="http://schemas.microsoft.com/office/word/2018/wordml" xmlns:w16sdtdh="http://schemas.microsoft.com/office/word/2020/wordml/sdtdatahash" xmlns:w16se="http://schemas.microsoft.com/office/word/2015/wordml/symex" mc:Ignorable="w14 w15 w16se w16cid w16 w16cex w16sdtdh">
   <w:docDefaults>
     <w:rPrDefault>
       <w:rPr>
@@ -14684,7 +10415,7 @@
       </w:pPr>
     </w:pPrDefault>
   </w:docDefaults>
-  <w:latentStyles w:defLockedState="0" w:defUIPriority="99" w:defSemiHidden="0" w:defUnhideWhenUsed="0" w:defQFormat="0" w:count="371">
+  <w:latentStyles w:defLockedState="0" w:defUIPriority="99" w:defSemiHidden="0" w:defUnhideWhenUsed="0" w:defQFormat="0" w:count="376">
     <w:lsdException w:name="Normal" w:uiPriority="0" w:qFormat="1"/>
     <w:lsdException w:name="heading 1" w:uiPriority="9" w:qFormat="1"/>
     <w:lsdException w:name="heading 2" w:semiHidden="1" w:uiPriority="9" w:unhideWhenUsed="1" w:qFormat="1"/>
@@ -14790,7 +10521,6 @@
     <w:lsdException w:name="HTML Sample" w:semiHidden="1" w:unhideWhenUsed="1"/>
     <w:lsdException w:name="HTML Typewriter" w:semiHidden="1" w:unhideWhenUsed="1"/>
     <w:lsdException w:name="HTML Variable" w:semiHidden="1" w:unhideWhenUsed="1"/>
-    <w:lsdException w:name="Normal Table" w:semiHidden="1" w:unhideWhenUsed="1"/>
     <w:lsdException w:name="annotation subject" w:semiHidden="1" w:unhideWhenUsed="1"/>
     <w:lsdException w:name="No List" w:semiHidden="1" w:unhideWhenUsed="1"/>
     <w:lsdException w:name="Outline List 1" w:semiHidden="1" w:unhideWhenUsed="1"/>
@@ -14833,11 +10563,8 @@
     <w:lsdException w:name="Table Contemporary" w:semiHidden="1" w:unhideWhenUsed="1"/>
     <w:lsdException w:name="Table Elegant" w:semiHidden="1" w:unhideWhenUsed="1"/>
     <w:lsdException w:name="Table Professional" w:semiHidden="1" w:unhideWhenUsed="1"/>
-    <w:lsdException w:name="Table Subtle 1" w:semiHidden="1" w:unhideWhenUsed="1"/>
     <w:lsdException w:name="Table Subtle 2" w:semiHidden="1" w:unhideWhenUsed="1"/>
     <w:lsdException w:name="Table Web 1" w:semiHidden="1" w:unhideWhenUsed="1"/>
-    <w:lsdException w:name="Table Web 2" w:semiHidden="1" w:unhideWhenUsed="1"/>
-    <w:lsdException w:name="Table Web 3" w:semiHidden="1" w:unhideWhenUsed="1"/>
     <w:lsdException w:name="Balloon Text" w:semiHidden="1" w:unhideWhenUsed="1"/>
     <w:lsdException w:name="Table Grid" w:uiPriority="39"/>
     <w:lsdException w:name="Table Theme" w:semiHidden="1" w:unhideWhenUsed="1"/>
@@ -15056,6 +10783,11 @@
     <w:lsdException w:name="List Table 5 Dark Accent 6" w:uiPriority="50"/>
     <w:lsdException w:name="List Table 6 Colorful Accent 6" w:uiPriority="51"/>
     <w:lsdException w:name="List Table 7 Colorful Accent 6" w:uiPriority="52"/>
+    <w:lsdException w:name="Mention" w:semiHidden="1" w:unhideWhenUsed="1"/>
+    <w:lsdException w:name="Smart Hyperlink" w:semiHidden="1" w:unhideWhenUsed="1"/>
+    <w:lsdException w:name="Hashtag" w:semiHidden="1" w:unhideWhenUsed="1"/>
+    <w:lsdException w:name="Unresolved Mention" w:semiHidden="1" w:unhideWhenUsed="1"/>
+    <w:lsdException w:name="Smart Link" w:semiHidden="1" w:unhideWhenUsed="1"/>
   </w:latentStyles>
   <w:style w:type="paragraph" w:default="1" w:styleId="a">
     <w:name w:val="Normal"/>
